--- a/Files/无为.docx
+++ b/Files/无为.docx
@@ -27446,601 +27446,509 @@
       </w:r>
     </w:p>
     <w:p>
-      <w:pPr>
+      <w:r>
         <w:rPr>
           <w:rFonts w:hint="eastAsia"/>
         </w:rPr>
-      </w:pPr>
+        <w:t>行动是治愈恐惧的良药，而犹豫拖延将不断滋养恐惧……</w:t>
+      </w:r>
+    </w:p>
+    <w:p/>
+    <w:p/>
+    <w:p>
       <w:r>
         <w:rPr>
           <w:rFonts w:hint="eastAsia"/>
         </w:rPr>
-        <w:t>行动是治愈恐惧的良药，而犹豫拖延将不断滋养恐惧……</w:t>
-      </w:r>
-    </w:p>
-    <w:p>
-      <w:pPr>
+        <w:t>【</w:t>
+      </w:r>
+      <w:r>
         <w:rPr>
           <w:rFonts w:hint="eastAsia"/>
         </w:rPr>
-      </w:pPr>
-    </w:p>
-    <w:p>
-      <w:pPr>
+        <w:t>2017-7-17</w:t>
+      </w:r>
+      <w:r>
         <w:rPr>
           <w:rFonts w:hint="eastAsia"/>
         </w:rPr>
-      </w:pPr>
-    </w:p>
-    <w:p>
-      <w:pPr>
+        <w:t>，彩凤</w:t>
+      </w:r>
+      <w:r>
         <w:rPr>
           <w:rFonts w:hint="eastAsia"/>
         </w:rPr>
-      </w:pPr>
+        <w:t>.</w:t>
+      </w:r>
       <w:r>
         <w:rPr>
           <w:rFonts w:hint="eastAsia"/>
         </w:rPr>
-        <w:t>【</w:t>
-      </w:r>
+        <w:t>读报】周一早安！我们无法预知未来是什么样，但却可以通过把握现在去塑造未来。珍惜今天的每分每秒，读书、工作、健身、旅行，让自己变得更好。只有抓住当下，充实自己，才能站稳脚跟，拥抱未来。</w:t>
+      </w:r>
+    </w:p>
+    <w:p>
       <w:r>
         <w:rPr>
           <w:rFonts w:hint="eastAsia"/>
         </w:rPr>
-        <w:t>2017-7-17</w:t>
+        <w:t>今天读报摘要</w:t>
       </w:r>
       <w:r>
         <w:rPr>
           <w:rFonts w:hint="eastAsia"/>
         </w:rPr>
-        <w:t>，彩凤</w:t>
-      </w:r>
+        <w:t>---</w:t>
+      </w:r>
+    </w:p>
+    <w:p>
       <w:r>
         <w:rPr>
           <w:rFonts w:hint="eastAsia"/>
         </w:rPr>
-        <w:t>.</w:t>
+        <w:t>1</w:t>
       </w:r>
       <w:r>
         <w:rPr>
           <w:rFonts w:hint="eastAsia"/>
         </w:rPr>
-        <w:t>读报】周一早安！我们无法预知未来是什么样，但却可以通过把握现在去塑造未来。珍惜今天的每分每秒，读书、工作、健身、旅行，让自己变得更好。只有抓住当下，充实自己，才能站稳脚跟，拥抱未来。</w:t>
-      </w:r>
-    </w:p>
-    <w:p>
-      <w:pPr>
+        <w:t>，新加坡爆发罕见大规模示威</w:t>
+      </w:r>
+      <w:r>
         <w:rPr>
           <w:rFonts w:hint="eastAsia"/>
         </w:rPr>
-      </w:pPr>
+        <w:t xml:space="preserve"> </w:t>
+      </w:r>
       <w:r>
         <w:rPr>
           <w:rFonts w:hint="eastAsia"/>
         </w:rPr>
-        <w:t>今天读报摘要</w:t>
-      </w:r>
+        <w:t>要求独立调查李显龙</w:t>
+      </w:r>
+    </w:p>
+    <w:p>
       <w:r>
         <w:rPr>
           <w:rFonts w:hint="eastAsia"/>
         </w:rPr>
-        <w:t>---</w:t>
-      </w:r>
-    </w:p>
-    <w:p>
-      <w:pPr>
+        <w:t>2</w:t>
+      </w:r>
+      <w:r>
         <w:rPr>
           <w:rFonts w:hint="eastAsia"/>
         </w:rPr>
-      </w:pPr>
+        <w:t>，近</w:t>
+      </w:r>
       <w:r>
         <w:rPr>
           <w:rFonts w:hint="eastAsia"/>
         </w:rPr>
-        <w:t>1</w:t>
+        <w:t>3</w:t>
       </w:r>
       <w:r>
         <w:rPr>
           <w:rFonts w:hint="eastAsia"/>
         </w:rPr>
-        <w:t>，新加坡爆发罕见大规模示威</w:t>
+        <w:t>千年前西周青铜盘以</w:t>
       </w:r>
       <w:r>
         <w:rPr>
           <w:rFonts w:hint="eastAsia"/>
         </w:rPr>
+        <w:t>2.1</w:t>
+      </w:r>
+      <w:r>
+        <w:rPr>
+          <w:rFonts w:hint="eastAsia"/>
+        </w:rPr>
+        <w:t>亿元成交</w:t>
+      </w:r>
+    </w:p>
+    <w:p>
+      <w:r>
+        <w:rPr>
+          <w:rFonts w:hint="eastAsia"/>
+        </w:rPr>
+        <w:t>3</w:t>
+      </w:r>
+      <w:r>
+        <w:rPr>
+          <w:rFonts w:hint="eastAsia"/>
+        </w:rPr>
+        <w:t>，</w:t>
+      </w:r>
+      <w:r>
+        <w:rPr>
+          <w:rFonts w:hint="eastAsia"/>
+        </w:rPr>
+        <w:t>3</w:t>
+      </w:r>
+      <w:r>
+        <w:rPr>
+          <w:rFonts w:hint="eastAsia"/>
+        </w:rPr>
+        <w:t>万多人通过一团伙办假证</w:t>
+      </w:r>
+      <w:r>
+        <w:rPr>
+          <w:rFonts w:hint="eastAsia"/>
+        </w:rPr>
         <w:t xml:space="preserve"> </w:t>
       </w:r>
       <w:r>
         <w:rPr>
           <w:rFonts w:hint="eastAsia"/>
         </w:rPr>
-        <w:t>要求独立调查李显龙</w:t>
-      </w:r>
-    </w:p>
-    <w:p>
-      <w:pPr>
+        <w:t>警方逐一告知用人单位（不期而至的末日）</w:t>
+      </w:r>
+    </w:p>
+    <w:p>
+      <w:r>
         <w:rPr>
           <w:rFonts w:hint="eastAsia"/>
         </w:rPr>
-      </w:pPr>
+        <w:t>4</w:t>
+      </w:r>
       <w:r>
         <w:rPr>
           <w:rFonts w:hint="eastAsia"/>
         </w:rPr>
-        <w:t>2</w:t>
+        <w:t>，</w:t>
       </w:r>
       <w:r>
         <w:rPr>
           <w:rFonts w:hint="eastAsia"/>
         </w:rPr>
-        <w:t>，近</w:t>
+        <w:t>31</w:t>
       </w:r>
       <w:r>
         <w:rPr>
           <w:rFonts w:hint="eastAsia"/>
         </w:rPr>
-        <w:t>3</w:t>
+        <w:t>省市最低工资排名：上海</w:t>
       </w:r>
       <w:r>
         <w:rPr>
           <w:rFonts w:hint="eastAsia"/>
         </w:rPr>
-        <w:t>千年前西周青铜盘以</w:t>
+        <w:t>2300</w:t>
       </w:r>
       <w:r>
         <w:rPr>
           <w:rFonts w:hint="eastAsia"/>
         </w:rPr>
-        <w:t>2.1</w:t>
+        <w:t>元居首（广西垫底，辽宁</w:t>
       </w:r>
       <w:r>
         <w:rPr>
           <w:rFonts w:hint="eastAsia"/>
         </w:rPr>
-        <w:t>亿元成交</w:t>
-      </w:r>
-    </w:p>
-    <w:p>
-      <w:pPr>
+        <w:t>1020-1530</w:t>
+      </w:r>
+      <w:r>
         <w:rPr>
           <w:rFonts w:hint="eastAsia"/>
         </w:rPr>
-      </w:pPr>
+        <w:t>）</w:t>
+      </w:r>
+    </w:p>
+    <w:p>
       <w:r>
         <w:rPr>
           <w:rFonts w:hint="eastAsia"/>
         </w:rPr>
-        <w:t>3</w:t>
+        <w:t>5</w:t>
       </w:r>
       <w:r>
         <w:rPr>
           <w:rFonts w:hint="eastAsia"/>
         </w:rPr>
-        <w:t>，</w:t>
+        <w:t>，面部识别方面</w:t>
       </w:r>
       <w:r>
         <w:rPr>
           <w:rFonts w:hint="eastAsia"/>
         </w:rPr>
-        <w:t>3</w:t>
+        <w:t xml:space="preserve"> </w:t>
       </w:r>
       <w:r>
         <w:rPr>
           <w:rFonts w:hint="eastAsia"/>
         </w:rPr>
-        <w:t>万多人通过一团伙办假证</w:t>
-      </w:r>
+        <w:t>苹果目前被微软彻底打败（语音识别也不如讯飞）</w:t>
+      </w:r>
+    </w:p>
+    <w:p>
       <w:r>
         <w:rPr>
           <w:rFonts w:hint="eastAsia"/>
         </w:rPr>
+        <w:t>6</w:t>
+      </w:r>
+      <w:r>
+        <w:rPr>
+          <w:rFonts w:hint="eastAsia"/>
+        </w:rPr>
+        <w:t>，日媒称印度或成为下一个世界工厂：因人工费便宜</w:t>
+      </w:r>
+    </w:p>
+    <w:p>
+      <w:r>
+        <w:rPr>
+          <w:rFonts w:hint="eastAsia"/>
+        </w:rPr>
+        <w:t>7</w:t>
+      </w:r>
+      <w:r>
+        <w:rPr>
+          <w:rFonts w:hint="eastAsia"/>
+        </w:rPr>
+        <w:t>，杭州启动共享单车泊位规划</w:t>
+      </w:r>
+      <w:r>
+        <w:rPr>
+          <w:rFonts w:hint="eastAsia"/>
+        </w:rPr>
         <w:t xml:space="preserve"> </w:t>
       </w:r>
       <w:r>
         <w:rPr>
           <w:rFonts w:hint="eastAsia"/>
         </w:rPr>
-        <w:t>警方逐一告知用人单位（不期而至的末日）</w:t>
-      </w:r>
-    </w:p>
-    <w:p>
-      <w:pPr>
+        <w:t>今后不允许在泊位外乱停</w:t>
+      </w:r>
+    </w:p>
+    <w:p>
+      <w:r>
         <w:rPr>
           <w:rFonts w:hint="eastAsia"/>
         </w:rPr>
-      </w:pPr>
+        <w:t>8</w:t>
+      </w:r>
       <w:r>
         <w:rPr>
           <w:rFonts w:hint="eastAsia"/>
         </w:rPr>
-        <w:t>4</w:t>
-      </w:r>
+        <w:t>，清华附中校长喊停女儿奥数课：题目连我都不会做（全民神童运动）</w:t>
+      </w:r>
+    </w:p>
+    <w:p>
       <w:r>
         <w:rPr>
           <w:rFonts w:hint="eastAsia"/>
         </w:rPr>
-        <w:t>，</w:t>
+        <w:t>9</w:t>
       </w:r>
       <w:r>
         <w:rPr>
           <w:rFonts w:hint="eastAsia"/>
         </w:rPr>
-        <w:t>31</w:t>
+        <w:t>，丽江</w:t>
       </w:r>
       <w:r>
         <w:rPr>
           <w:rFonts w:hint="eastAsia"/>
         </w:rPr>
-        <w:t>省市最低工资排名：上海</w:t>
+        <w:t>16</w:t>
       </w:r>
       <w:r>
         <w:rPr>
           <w:rFonts w:hint="eastAsia"/>
         </w:rPr>
-        <w:t>2300</w:t>
+        <w:t>家旅行社</w:t>
       </w:r>
       <w:r>
         <w:rPr>
           <w:rFonts w:hint="eastAsia"/>
         </w:rPr>
-        <w:t>元居首（广西垫底，辽宁</w:t>
+        <w:t>127</w:t>
       </w:r>
       <w:r>
         <w:rPr>
           <w:rFonts w:hint="eastAsia"/>
         </w:rPr>
-        <w:t>1020-1530</w:t>
-      </w:r>
+        <w:t>名导游被查：违规安排购物</w:t>
+      </w:r>
+    </w:p>
+    <w:p>
       <w:r>
         <w:rPr>
           <w:rFonts w:hint="eastAsia"/>
         </w:rPr>
-        <w:t>）</w:t>
-      </w:r>
-    </w:p>
-    <w:p>
-      <w:pPr>
+        <w:t>10</w:t>
+      </w:r>
+      <w:r>
         <w:rPr>
           <w:rFonts w:hint="eastAsia"/>
         </w:rPr>
-      </w:pPr>
+        <w:t>，山东一产妇坐月子被要求盖被子不开空调</w:t>
+      </w:r>
       <w:r>
         <w:rPr>
           <w:rFonts w:hint="eastAsia"/>
         </w:rPr>
-        <w:t>5</w:t>
+        <w:t xml:space="preserve"> </w:t>
       </w:r>
       <w:r>
         <w:rPr>
           <w:rFonts w:hint="eastAsia"/>
         </w:rPr>
-        <w:t>，面部识别方面</w:t>
-      </w:r>
+        <w:t>中暑身亡</w:t>
+      </w:r>
+    </w:p>
+    <w:p>
       <w:r>
         <w:rPr>
           <w:rFonts w:hint="eastAsia"/>
         </w:rPr>
+        <w:t>11</w:t>
+      </w:r>
+      <w:r>
+        <w:rPr>
+          <w:rFonts w:hint="eastAsia"/>
+        </w:rPr>
+        <w:t>，一分钱没花！男子摇到“</w:t>
+      </w:r>
+      <w:r>
+        <w:rPr>
+          <w:rFonts w:hint="eastAsia"/>
+        </w:rPr>
+        <w:t>88888</w:t>
+      </w:r>
+      <w:r>
+        <w:rPr>
+          <w:rFonts w:hint="eastAsia"/>
+        </w:rPr>
+        <w:t>”车牌</w:t>
+      </w:r>
+      <w:r>
+        <w:rPr>
+          <w:rFonts w:hint="eastAsia"/>
+        </w:rPr>
         <w:t xml:space="preserve"> </w:t>
       </w:r>
       <w:r>
         <w:rPr>
           <w:rFonts w:hint="eastAsia"/>
         </w:rPr>
-        <w:t>苹果目前被微软彻底打败（语音识别也不如讯飞）</w:t>
-      </w:r>
-    </w:p>
-    <w:p>
-      <w:pPr>
+        <w:t>惊呆（广州）</w:t>
+      </w:r>
+    </w:p>
+    <w:p>
+      <w:r>
         <w:rPr>
           <w:rFonts w:hint="eastAsia"/>
         </w:rPr>
-      </w:pPr>
+        <w:t>12</w:t>
+      </w:r>
       <w:r>
         <w:rPr>
           <w:rFonts w:hint="eastAsia"/>
         </w:rPr>
-        <w:t>6</w:t>
+        <w:t>，融创中国半年发起</w:t>
       </w:r>
       <w:r>
         <w:rPr>
           <w:rFonts w:hint="eastAsia"/>
         </w:rPr>
-        <w:t>，日媒称印度或成为下一个世界工厂：因人工费便宜</w:t>
-      </w:r>
-    </w:p>
-    <w:p>
-      <w:pPr>
+        <w:t>8</w:t>
+      </w:r>
+      <w:r>
         <w:rPr>
           <w:rFonts w:hint="eastAsia"/>
         </w:rPr>
-      </w:pPr>
+        <w:t>笔并购</w:t>
+      </w:r>
       <w:r>
         <w:rPr>
           <w:rFonts w:hint="eastAsia"/>
         </w:rPr>
-        <w:t>7</w:t>
+        <w:t xml:space="preserve"> </w:t>
       </w:r>
       <w:r>
         <w:rPr>
           <w:rFonts w:hint="eastAsia"/>
         </w:rPr>
-        <w:t>，杭州启动共享单车泊位规划</w:t>
+        <w:t>土地储备增加</w:t>
       </w:r>
       <w:r>
         <w:rPr>
           <w:rFonts w:hint="eastAsia"/>
         </w:rPr>
-        <w:t xml:space="preserve"> </w:t>
+        <w:t>4842</w:t>
       </w:r>
       <w:r>
         <w:rPr>
           <w:rFonts w:hint="eastAsia"/>
         </w:rPr>
-        <w:t>今后不允许在泊位外乱停</w:t>
-      </w:r>
-    </w:p>
-    <w:p>
-      <w:pPr>
+        <w:t>万平方米</w:t>
+      </w:r>
+    </w:p>
+    <w:p>
+      <w:r>
         <w:rPr>
           <w:rFonts w:hint="eastAsia"/>
         </w:rPr>
-      </w:pPr>
+        <w:t>13</w:t>
+      </w:r>
       <w:r>
         <w:rPr>
           <w:rFonts w:hint="eastAsia"/>
         </w:rPr>
-        <w:t>8</w:t>
+        <w:t>，贾跃亭孙宏斌王健林的</w:t>
       </w:r>
       <w:r>
         <w:rPr>
           <w:rFonts w:hint="eastAsia"/>
         </w:rPr>
-        <w:t>，清华附中校长喊停女儿奥数课：题目连我都不会做（全民神童运动）</w:t>
-      </w:r>
-    </w:p>
-    <w:p>
-      <w:pPr>
+        <w:t>2004</w:t>
+      </w:r>
+      <w:r>
         <w:rPr>
           <w:rFonts w:hint="eastAsia"/>
         </w:rPr>
-      </w:pPr>
+        <w:t>：</w:t>
+      </w:r>
       <w:r>
         <w:rPr>
           <w:rFonts w:hint="eastAsia"/>
         </w:rPr>
-        <w:t>9</w:t>
+        <w:t>13</w:t>
       </w:r>
       <w:r>
         <w:rPr>
           <w:rFonts w:hint="eastAsia"/>
         </w:rPr>
-        <w:t>，丽江</w:t>
-      </w:r>
+        <w:t>年前已埋下命运的种子</w:t>
+      </w:r>
+    </w:p>
+    <w:p>
       <w:r>
         <w:rPr>
           <w:rFonts w:hint="eastAsia"/>
         </w:rPr>
-        <w:t>16</w:t>
+        <w:t>14</w:t>
       </w:r>
       <w:r>
         <w:rPr>
           <w:rFonts w:hint="eastAsia"/>
         </w:rPr>
-        <w:t>家旅行社</w:t>
+        <w:t>，今日星语</w:t>
       </w:r>
       <w:r>
         <w:rPr>
           <w:rFonts w:hint="eastAsia"/>
         </w:rPr>
-        <w:t>127</w:t>
-      </w:r>
-      <w:r>
+        <w:t>:</w:t>
+      </w:r>
+    </w:p>
+    <w:p>
+      <w:pPr>
         <w:rPr>
           <w:rFonts w:hint="eastAsia"/>
         </w:rPr>
-        <w:t>名导游被查：违规安排购物</w:t>
-      </w:r>
-    </w:p>
-    <w:p>
-      <w:pPr>
-        <w:rPr>
-          <w:rFonts w:hint="eastAsia"/>
-        </w:rPr>
-      </w:pPr>
-      <w:r>
-        <w:rPr>
-          <w:rFonts w:hint="eastAsia"/>
-        </w:rPr>
-        <w:t>10</w:t>
-      </w:r>
-      <w:r>
-        <w:rPr>
-          <w:rFonts w:hint="eastAsia"/>
-        </w:rPr>
-        <w:t>，山东一产妇坐月子被要求盖被子不开空调</w:t>
-      </w:r>
-      <w:r>
-        <w:rPr>
-          <w:rFonts w:hint="eastAsia"/>
-        </w:rPr>
-        <w:t xml:space="preserve"> </w:t>
-      </w:r>
-      <w:r>
-        <w:rPr>
-          <w:rFonts w:hint="eastAsia"/>
-        </w:rPr>
-        <w:t>中暑身亡</w:t>
-      </w:r>
-    </w:p>
-    <w:p>
-      <w:pPr>
-        <w:rPr>
-          <w:rFonts w:hint="eastAsia"/>
-        </w:rPr>
-      </w:pPr>
-      <w:r>
-        <w:rPr>
-          <w:rFonts w:hint="eastAsia"/>
-        </w:rPr>
-        <w:t>11</w:t>
-      </w:r>
-      <w:r>
-        <w:rPr>
-          <w:rFonts w:hint="eastAsia"/>
-        </w:rPr>
-        <w:t>，一分钱没花！男子摇到“</w:t>
-      </w:r>
-      <w:r>
-        <w:rPr>
-          <w:rFonts w:hint="eastAsia"/>
-        </w:rPr>
-        <w:t>88888</w:t>
-      </w:r>
-      <w:r>
-        <w:rPr>
-          <w:rFonts w:hint="eastAsia"/>
-        </w:rPr>
-        <w:t>”车牌</w:t>
-      </w:r>
-      <w:r>
-        <w:rPr>
-          <w:rFonts w:hint="eastAsia"/>
-        </w:rPr>
-        <w:t xml:space="preserve"> </w:t>
-      </w:r>
-      <w:r>
-        <w:rPr>
-          <w:rFonts w:hint="eastAsia"/>
-        </w:rPr>
-        <w:t>惊呆（广州）</w:t>
-      </w:r>
-    </w:p>
-    <w:p>
-      <w:pPr>
-        <w:rPr>
-          <w:rFonts w:hint="eastAsia"/>
-        </w:rPr>
-      </w:pPr>
-      <w:r>
-        <w:rPr>
-          <w:rFonts w:hint="eastAsia"/>
-        </w:rPr>
-        <w:t>12</w:t>
-      </w:r>
-      <w:r>
-        <w:rPr>
-          <w:rFonts w:hint="eastAsia"/>
-        </w:rPr>
-        <w:t>，融创中国半年发起</w:t>
-      </w:r>
-      <w:r>
-        <w:rPr>
-          <w:rFonts w:hint="eastAsia"/>
-        </w:rPr>
-        <w:t>8</w:t>
-      </w:r>
-      <w:r>
-        <w:rPr>
-          <w:rFonts w:hint="eastAsia"/>
-        </w:rPr>
-        <w:t>笔并购</w:t>
-      </w:r>
-      <w:r>
-        <w:rPr>
-          <w:rFonts w:hint="eastAsia"/>
-        </w:rPr>
-        <w:t xml:space="preserve"> </w:t>
-      </w:r>
-      <w:r>
-        <w:rPr>
-          <w:rFonts w:hint="eastAsia"/>
-        </w:rPr>
-        <w:t>土地储备增加</w:t>
-      </w:r>
-      <w:r>
-        <w:rPr>
-          <w:rFonts w:hint="eastAsia"/>
-        </w:rPr>
-        <w:t>4842</w:t>
-      </w:r>
-      <w:r>
-        <w:rPr>
-          <w:rFonts w:hint="eastAsia"/>
-        </w:rPr>
-        <w:t>万平方米</w:t>
-      </w:r>
-    </w:p>
-    <w:p>
-      <w:pPr>
-        <w:rPr>
-          <w:rFonts w:hint="eastAsia"/>
-        </w:rPr>
-      </w:pPr>
-      <w:r>
-        <w:rPr>
-          <w:rFonts w:hint="eastAsia"/>
-        </w:rPr>
-        <w:t>13</w:t>
-      </w:r>
-      <w:r>
-        <w:rPr>
-          <w:rFonts w:hint="eastAsia"/>
-        </w:rPr>
-        <w:t>，贾跃亭孙宏斌王健林的</w:t>
-      </w:r>
-      <w:r>
-        <w:rPr>
-          <w:rFonts w:hint="eastAsia"/>
-        </w:rPr>
-        <w:t>2004</w:t>
-      </w:r>
-      <w:r>
-        <w:rPr>
-          <w:rFonts w:hint="eastAsia"/>
-        </w:rPr>
-        <w:t>：</w:t>
-      </w:r>
-      <w:r>
-        <w:rPr>
-          <w:rFonts w:hint="eastAsia"/>
-        </w:rPr>
-        <w:t>13</w:t>
-      </w:r>
-      <w:r>
-        <w:rPr>
-          <w:rFonts w:hint="eastAsia"/>
-        </w:rPr>
-        <w:t>年前已埋下命运的种子</w:t>
-      </w:r>
-    </w:p>
-    <w:p>
-      <w:pPr>
-        <w:rPr>
-          <w:rFonts w:hint="eastAsia"/>
-        </w:rPr>
-      </w:pPr>
-      <w:r>
-        <w:rPr>
-          <w:rFonts w:hint="eastAsia"/>
-        </w:rPr>
-        <w:t>14</w:t>
-      </w:r>
-      <w:r>
-        <w:rPr>
-          <w:rFonts w:hint="eastAsia"/>
-        </w:rPr>
-        <w:t>，今日星语</w:t>
-      </w:r>
-      <w:r>
-        <w:rPr>
-          <w:rFonts w:hint="eastAsia"/>
-        </w:rPr>
-        <w:t>:</w:t>
-      </w:r>
-    </w:p>
-    <w:p>
+      </w:pPr>
       <w:r>
         <w:rPr>
           <w:rFonts w:hint="eastAsia"/>
@@ -28079,6 +27987,961 @@
         <w:t>不会害怕，他的一生都可怕。内心有所敬畏者，才会懂得尊重、把握分寸、守住底线。</w:t>
       </w:r>
     </w:p>
+    <w:p>
+      <w:pPr>
+        <w:rPr>
+          <w:rFonts w:hint="eastAsia"/>
+        </w:rPr>
+      </w:pPr>
+    </w:p>
+    <w:p>
+      <w:pPr>
+        <w:widowControl/>
+        <w:jc w:val="left"/>
+        <w:rPr>
+          <w:rFonts w:ascii="宋体" w:eastAsia="宋体" w:hAnsi="宋体" w:cs="宋体"/>
+          <w:kern w:val="0"/>
+          <w:sz w:val="24"/>
+        </w:rPr>
+      </w:pPr>
+      <w:r>
+        <w:rPr>
+          <w:rFonts w:ascii="宋体" w:eastAsia="宋体" w:hAnsi="宋体" w:cs="宋体"/>
+          <w:kern w:val="0"/>
+          <w:sz w:val="24"/>
+        </w:rPr>
+        <w:t>【2017-7-18，彩凤.读报】[微笑][玫瑰]周二早安！如果没有成功，别抱怨运气不好，而是你准备得不够。我们应该感谢那些失败，让我们更加明白为每件事做好充分准备的必要性。只有脚踏实地一步一个脚印，才能有实力把握住机遇，创造成功！</w:t>
+      </w:r>
+      <w:r>
+        <w:rPr>
+          <w:rFonts w:ascii="宋体" w:eastAsia="宋体" w:hAnsi="宋体" w:cs="宋体"/>
+          <w:kern w:val="0"/>
+          <w:sz w:val="24"/>
+        </w:rPr>
+        <w:br/>
+        <w:t>[微笑]今日读报摘要---</w:t>
+      </w:r>
+      <w:r>
+        <w:rPr>
+          <w:rFonts w:ascii="宋体" w:eastAsia="宋体" w:hAnsi="宋体" w:cs="宋体"/>
+          <w:kern w:val="0"/>
+          <w:sz w:val="24"/>
+        </w:rPr>
+        <w:br/>
+        <w:t>1，提醒！遇到危险可用短信12110+区号报警</w:t>
+      </w:r>
+      <w:r>
+        <w:rPr>
+          <w:rFonts w:ascii="宋体" w:eastAsia="宋体" w:hAnsi="宋体" w:cs="宋体"/>
+          <w:kern w:val="0"/>
+          <w:sz w:val="24"/>
+        </w:rPr>
+        <w:br/>
+        <w:t>2，王健林出卖资产背后：国有金融机构担忧万达债务兑付</w:t>
+      </w:r>
+      <w:r>
+        <w:rPr>
+          <w:rFonts w:ascii="宋体" w:eastAsia="宋体" w:hAnsi="宋体" w:cs="宋体"/>
+          <w:kern w:val="0"/>
+          <w:sz w:val="24"/>
+        </w:rPr>
+        <w:br/>
+        <w:t>3，英国高铁或成全球最贵铁路 每公里造价约为中国20倍（3亿英镑）</w:t>
+      </w:r>
+      <w:r>
+        <w:rPr>
+          <w:rFonts w:ascii="宋体" w:eastAsia="宋体" w:hAnsi="宋体" w:cs="宋体"/>
+          <w:kern w:val="0"/>
+          <w:sz w:val="24"/>
+        </w:rPr>
+        <w:br/>
+        <w:t>4，扎克伯格身价增至667亿美元 盖茨达900亿！</w:t>
+      </w:r>
+      <w:r>
+        <w:rPr>
+          <w:rFonts w:ascii="宋体" w:eastAsia="宋体" w:hAnsi="宋体" w:cs="宋体"/>
+          <w:kern w:val="0"/>
+          <w:sz w:val="24"/>
+        </w:rPr>
+        <w:br/>
+        <w:t>5，美国《财富》：中国共享单车能征服世界吗？（自行车王国沉寂后的逆袭）</w:t>
+      </w:r>
+      <w:r>
+        <w:rPr>
+          <w:rFonts w:ascii="宋体" w:eastAsia="宋体" w:hAnsi="宋体" w:cs="宋体"/>
+          <w:kern w:val="0"/>
+          <w:sz w:val="24"/>
+        </w:rPr>
+        <w:br/>
+        <w:t>6，宗馥莉证明自己未成 或被中国糖果炒家利用 股价跌26%</w:t>
+      </w:r>
+      <w:r>
+        <w:rPr>
+          <w:rFonts w:ascii="宋体" w:eastAsia="宋体" w:hAnsi="宋体" w:cs="宋体"/>
+          <w:kern w:val="0"/>
+          <w:sz w:val="24"/>
+        </w:rPr>
+        <w:br/>
+        <w:t>7，外卖小哥：高温下订单量激增一倍 收入破万元</w:t>
+      </w:r>
+      <w:r>
+        <w:rPr>
+          <w:rFonts w:ascii="宋体" w:eastAsia="宋体" w:hAnsi="宋体" w:cs="宋体"/>
+          <w:kern w:val="0"/>
+          <w:sz w:val="24"/>
+        </w:rPr>
+        <w:br/>
+        <w:t>8，黄鳝门直播平台千余名女主播涉黄 会员108万人</w:t>
+      </w:r>
+      <w:r>
+        <w:rPr>
+          <w:rFonts w:ascii="宋体" w:eastAsia="宋体" w:hAnsi="宋体" w:cs="宋体"/>
+          <w:kern w:val="0"/>
+          <w:sz w:val="24"/>
+        </w:rPr>
+        <w:br/>
+        <w:t>9，成都女老板遭遇"拘捕令" 被骗530余万</w:t>
+      </w:r>
+      <w:r>
+        <w:rPr>
+          <w:rFonts w:ascii="宋体" w:eastAsia="宋体" w:hAnsi="宋体" w:cs="宋体"/>
+          <w:kern w:val="0"/>
+          <w:sz w:val="24"/>
+        </w:rPr>
+        <w:br/>
+        <w:t>10，广州卖卵黑市 : 少女卖卵一次赚 1.5 万 有人险丢命</w:t>
+      </w:r>
+      <w:r>
+        <w:rPr>
+          <w:rFonts w:ascii="宋体" w:eastAsia="宋体" w:hAnsi="宋体" w:cs="宋体"/>
+          <w:kern w:val="0"/>
+          <w:sz w:val="24"/>
+        </w:rPr>
+        <w:br/>
+        <w:t>11，重庆91家场所游泳池含"尿素" 包括多家五星级酒店</w:t>
+      </w:r>
+      <w:r>
+        <w:rPr>
+          <w:rFonts w:ascii="宋体" w:eastAsia="宋体" w:hAnsi="宋体" w:cs="宋体"/>
+          <w:kern w:val="0"/>
+          <w:sz w:val="24"/>
+        </w:rPr>
+        <w:br/>
+        <w:t>12，苹果大动作： 清理某些广告屏蔽应用</w:t>
+      </w:r>
+      <w:r>
+        <w:rPr>
+          <w:rFonts w:ascii="宋体" w:eastAsia="宋体" w:hAnsi="宋体" w:cs="宋体"/>
+          <w:kern w:val="0"/>
+          <w:sz w:val="24"/>
+        </w:rPr>
+        <w:br/>
+        <w:t>13，亚马逊也要做社交 APP（哪怕是翻版，微信也该有个对手了）</w:t>
+      </w:r>
+      <w:r>
+        <w:rPr>
+          <w:rFonts w:ascii="宋体" w:eastAsia="宋体" w:hAnsi="宋体" w:cs="宋体"/>
+          <w:kern w:val="0"/>
+          <w:sz w:val="24"/>
+        </w:rPr>
+        <w:br/>
+        <w:t>14，顺丰京东等多巨头发力无人机物流（综合成本或降七成）</w:t>
+      </w:r>
+      <w:r>
+        <w:rPr>
+          <w:rFonts w:ascii="宋体" w:eastAsia="宋体" w:hAnsi="宋体" w:cs="宋体"/>
+          <w:kern w:val="0"/>
+          <w:sz w:val="24"/>
+        </w:rPr>
+        <w:br/>
+        <w:t>15，今日星语[太阳]:</w:t>
+      </w:r>
+      <w:r>
+        <w:rPr>
+          <w:rFonts w:ascii="宋体" w:eastAsia="宋体" w:hAnsi="宋体" w:cs="宋体"/>
+          <w:kern w:val="0"/>
+          <w:sz w:val="24"/>
+        </w:rPr>
+        <w:br/>
+        <w:t xml:space="preserve">这世间人来人往。心在，靠近过来的都将是快乐与幸福；远离往来的不过只是云淡和风清。心不在，人来再多也是负担；人去再少也是忧伤。 </w:t>
+      </w:r>
+    </w:p>
+    <w:p>
+      <w:pPr>
+        <w:rPr>
+          <w:rFonts w:hint="eastAsia"/>
+        </w:rPr>
+      </w:pPr>
+    </w:p>
+    <w:p>
+      <w:pPr>
+        <w:rPr>
+          <w:rFonts w:hint="eastAsia"/>
+        </w:rPr>
+      </w:pPr>
+    </w:p>
+    <w:p>
+      <w:pPr>
+        <w:widowControl/>
+        <w:jc w:val="left"/>
+        <w:rPr>
+          <w:rFonts w:ascii="宋体" w:eastAsia="宋体" w:hAnsi="宋体" w:cs="宋体"/>
+          <w:kern w:val="0"/>
+          <w:sz w:val="24"/>
+        </w:rPr>
+      </w:pPr>
+      <w:r>
+        <w:rPr>
+          <w:rFonts w:ascii="宋体" w:eastAsia="宋体" w:hAnsi="宋体" w:cs="宋体"/>
+          <w:kern w:val="0"/>
+          <w:sz w:val="24"/>
+        </w:rPr>
+        <w:t>【2017-7-19，彩凤.读报】[玫瑰][玫瑰]周三早安！人生如棋局，倘若命运分配给你的是兵卒，与其整天埋怨际遇不公，倒不如脚踏实地默默努力。看那棋盘上，兵卒的行动虽慢，却何曾后退过一步？日拱一卒，何惧最终不能改变整盘棋局？</w:t>
+      </w:r>
+      <w:r>
+        <w:rPr>
+          <w:rFonts w:ascii="宋体" w:eastAsia="宋体" w:hAnsi="宋体" w:cs="宋体"/>
+          <w:kern w:val="0"/>
+          <w:sz w:val="24"/>
+        </w:rPr>
+        <w:br/>
+        <w:t>[微笑]今天读报摘要---</w:t>
+      </w:r>
+      <w:r>
+        <w:rPr>
+          <w:rFonts w:ascii="宋体" w:eastAsia="宋体" w:hAnsi="宋体" w:cs="宋体"/>
+          <w:kern w:val="0"/>
+          <w:sz w:val="24"/>
+        </w:rPr>
+        <w:br/>
+        <w:t>1，银行卡免年费3年仍有储户不知情 监管令银行主动免收</w:t>
+      </w:r>
+      <w:r>
+        <w:rPr>
+          <w:rFonts w:ascii="宋体" w:eastAsia="宋体" w:hAnsi="宋体" w:cs="宋体"/>
+          <w:kern w:val="0"/>
+          <w:sz w:val="24"/>
+        </w:rPr>
+        <w:br/>
+        <w:t>2，王健林盛赞的海外旗舰 昨夜损失19个小目标</w:t>
+      </w:r>
+      <w:r>
+        <w:rPr>
+          <w:rFonts w:ascii="宋体" w:eastAsia="宋体" w:hAnsi="宋体" w:cs="宋体"/>
+          <w:kern w:val="0"/>
+          <w:sz w:val="24"/>
+        </w:rPr>
+        <w:br/>
+        <w:t>3，融创中国百亿公司债被叫停 两大机构看淡其信用评级</w:t>
+      </w:r>
+      <w:r>
+        <w:rPr>
+          <w:rFonts w:ascii="宋体" w:eastAsia="宋体" w:hAnsi="宋体" w:cs="宋体"/>
+          <w:kern w:val="0"/>
+          <w:sz w:val="24"/>
+        </w:rPr>
+        <w:br/>
+        <w:t>4，万亿养老金入市衔枚疾进：公募基金或成主力军</w:t>
+      </w:r>
+      <w:r>
+        <w:rPr>
+          <w:rFonts w:ascii="宋体" w:eastAsia="宋体" w:hAnsi="宋体" w:cs="宋体"/>
+          <w:kern w:val="0"/>
+          <w:sz w:val="24"/>
+        </w:rPr>
+        <w:br/>
+        <w:t>5，刘姝威：建议取消发审委 打通从新三板到主板供给模式</w:t>
+      </w:r>
+      <w:r>
+        <w:rPr>
+          <w:rFonts w:ascii="宋体" w:eastAsia="宋体" w:hAnsi="宋体" w:cs="宋体"/>
+          <w:kern w:val="0"/>
+          <w:sz w:val="24"/>
+        </w:rPr>
+        <w:br/>
+        <w:t>6，韩媒：中国批准韩国清州至张家界不定期包机运营（客源地-目的地）</w:t>
+      </w:r>
+      <w:r>
+        <w:rPr>
+          <w:rFonts w:ascii="宋体" w:eastAsia="宋体" w:hAnsi="宋体" w:cs="宋体"/>
+          <w:kern w:val="0"/>
+          <w:sz w:val="24"/>
+        </w:rPr>
+        <w:br/>
+        <w:t>7，杭州高温一线：“休息令”虚设 高温费多寡不均</w:t>
+      </w:r>
+      <w:r>
+        <w:rPr>
+          <w:rFonts w:ascii="宋体" w:eastAsia="宋体" w:hAnsi="宋体" w:cs="宋体"/>
+          <w:kern w:val="0"/>
+          <w:sz w:val="24"/>
+        </w:rPr>
+        <w:br/>
+        <w:t>8，智能音箱虚火: 月销不到2万台 代工厂垫付百万抢订单</w:t>
+      </w:r>
+      <w:r>
+        <w:rPr>
+          <w:rFonts w:ascii="宋体" w:eastAsia="宋体" w:hAnsi="宋体" w:cs="宋体"/>
+          <w:kern w:val="0"/>
+          <w:sz w:val="24"/>
+        </w:rPr>
+        <w:br/>
+        <w:t>9，比特币平台乱象：洗钱、虚假交易、被诉操纵市场（暗黑交易的硬通货）</w:t>
+      </w:r>
+      <w:r>
+        <w:rPr>
+          <w:rFonts w:ascii="宋体" w:eastAsia="宋体" w:hAnsi="宋体" w:cs="宋体"/>
+          <w:kern w:val="0"/>
+          <w:sz w:val="24"/>
+        </w:rPr>
+        <w:br/>
+        <w:t>10，微信支付“二维码收款”保护升级：到账有语音提醒、资金被盗有赔付</w:t>
+      </w:r>
+      <w:r>
+        <w:rPr>
+          <w:rFonts w:ascii="宋体" w:eastAsia="宋体" w:hAnsi="宋体" w:cs="宋体"/>
+          <w:kern w:val="0"/>
+          <w:sz w:val="24"/>
+        </w:rPr>
+        <w:br/>
+        <w:t>11，浙江最牛录取通知书寄到！北大降200分要这个男孩（擅长信息学奥数的诸暨天才叶珈宁）</w:t>
+      </w:r>
+      <w:r>
+        <w:rPr>
+          <w:rFonts w:ascii="宋体" w:eastAsia="宋体" w:hAnsi="宋体" w:cs="宋体"/>
+          <w:kern w:val="0"/>
+          <w:sz w:val="24"/>
+        </w:rPr>
+        <w:br/>
+        <w:t>12，大陆留美学生80%成“裸归”（只拿到文凭，未实习、无就业机会）</w:t>
+      </w:r>
+      <w:r>
+        <w:rPr>
+          <w:rFonts w:ascii="宋体" w:eastAsia="宋体" w:hAnsi="宋体" w:cs="宋体"/>
+          <w:kern w:val="0"/>
+          <w:sz w:val="24"/>
+        </w:rPr>
+        <w:br/>
+      </w:r>
+      <w:r>
+        <w:rPr>
+          <w:rFonts w:ascii="宋体" w:eastAsia="宋体" w:hAnsi="宋体" w:cs="宋体"/>
+          <w:kern w:val="0"/>
+          <w:sz w:val="24"/>
+        </w:rPr>
+        <w:lastRenderedPageBreak/>
+        <w:t>13，俄罗斯人“恐惧排行榜”出炉：最怕物价上涨</w:t>
+      </w:r>
+      <w:r>
+        <w:rPr>
+          <w:rFonts w:ascii="宋体" w:eastAsia="宋体" w:hAnsi="宋体" w:cs="宋体"/>
+          <w:kern w:val="0"/>
+          <w:sz w:val="24"/>
+        </w:rPr>
+        <w:br/>
+        <w:t>14，IS训练自爆娃娃兵 准备在欧洲发动“特大”袭击</w:t>
+      </w:r>
+      <w:r>
+        <w:rPr>
+          <w:rFonts w:ascii="宋体" w:eastAsia="宋体" w:hAnsi="宋体" w:cs="宋体"/>
+          <w:kern w:val="0"/>
+          <w:sz w:val="24"/>
+        </w:rPr>
+        <w:br/>
+        <w:t>南极冰山断裂！1万亿吨！</w:t>
+      </w:r>
+      <w:r>
+        <w:rPr>
+          <w:rFonts w:ascii="宋体" w:eastAsia="宋体" w:hAnsi="宋体" w:cs="宋体"/>
+          <w:kern w:val="0"/>
+          <w:sz w:val="24"/>
+        </w:rPr>
+        <w:br/>
+        <w:t>15，今日星语[太阳]:</w:t>
+      </w:r>
+      <w:r>
+        <w:rPr>
+          <w:rFonts w:ascii="宋体" w:eastAsia="宋体" w:hAnsi="宋体" w:cs="宋体"/>
+          <w:kern w:val="0"/>
+          <w:sz w:val="24"/>
+        </w:rPr>
+        <w:br/>
+        <w:t>趁着我们还有激情与梦想，</w:t>
+      </w:r>
+      <w:r>
+        <w:rPr>
+          <w:rFonts w:ascii="宋体" w:eastAsia="宋体" w:hAnsi="宋体" w:cs="宋体"/>
+          <w:kern w:val="0"/>
+          <w:sz w:val="24"/>
+        </w:rPr>
+        <w:br/>
+        <w:t>趁着我们还年轻而飞扬，</w:t>
+      </w:r>
+      <w:r>
+        <w:rPr>
+          <w:rFonts w:ascii="宋体" w:eastAsia="宋体" w:hAnsi="宋体" w:cs="宋体"/>
+          <w:kern w:val="0"/>
+          <w:sz w:val="24"/>
+        </w:rPr>
+        <w:br/>
+        <w:t>跳出温水，跳出舒适区，</w:t>
+      </w:r>
+      <w:r>
+        <w:rPr>
+          <w:rFonts w:ascii="宋体" w:eastAsia="宋体" w:hAnsi="宋体" w:cs="宋体"/>
+          <w:kern w:val="0"/>
+          <w:sz w:val="24"/>
+        </w:rPr>
+        <w:br/>
+        <w:t xml:space="preserve">去做些什么，别让自己穷得那么心安理得。 </w:t>
+      </w:r>
+    </w:p>
+    <w:p>
+      <w:pPr>
+        <w:rPr>
+          <w:rFonts w:hint="eastAsia"/>
+        </w:rPr>
+      </w:pPr>
+    </w:p>
+    <w:p>
+      <w:pPr>
+        <w:widowControl/>
+        <w:jc w:val="left"/>
+        <w:rPr>
+          <w:rFonts w:ascii="宋体" w:eastAsia="宋体" w:hAnsi="宋体" w:cs="宋体"/>
+          <w:kern w:val="0"/>
+          <w:sz w:val="24"/>
+        </w:rPr>
+      </w:pPr>
+      <w:r>
+        <w:rPr>
+          <w:rFonts w:ascii="宋体" w:eastAsia="宋体" w:hAnsi="宋体" w:cs="宋体"/>
+          <w:kern w:val="0"/>
+          <w:sz w:val="24"/>
+        </w:rPr>
+        <w:t>【2017-7-21，彩凤.读报】[微笑][玫瑰]周五早安！“忙碌”其实是“努力”的代名词。心里有斗志的人，才会逼着自己去忙、去打拼、去付出，以改变生活和命运。当你全心投入，不辞辛苦，在努力中甚至忘记时间的流逝，时间离开时，就会悄悄给你留下礼物。</w:t>
+      </w:r>
+      <w:r>
+        <w:rPr>
+          <w:rFonts w:ascii="宋体" w:eastAsia="宋体" w:hAnsi="宋体" w:cs="宋体"/>
+          <w:kern w:val="0"/>
+          <w:sz w:val="24"/>
+        </w:rPr>
+        <w:br/>
+        <w:t>[微笑]今天读报摘要---</w:t>
+      </w:r>
+      <w:r>
+        <w:rPr>
+          <w:rFonts w:ascii="宋体" w:eastAsia="宋体" w:hAnsi="宋体" w:cs="宋体"/>
+          <w:kern w:val="0"/>
+          <w:sz w:val="24"/>
+        </w:rPr>
+        <w:br/>
+        <w:t>1，马云在非洲也霸屏：肯尼亚社交媒体已进入“马云时间”</w:t>
+      </w:r>
+      <w:r>
+        <w:rPr>
+          <w:rFonts w:ascii="宋体" w:eastAsia="宋体" w:hAnsi="宋体" w:cs="宋体"/>
+          <w:kern w:val="0"/>
+          <w:sz w:val="24"/>
+        </w:rPr>
+        <w:br/>
+        <w:t>2，马斯克想建超级太阳能电站解决美国的全部用电</w:t>
+      </w:r>
+      <w:r>
+        <w:rPr>
+          <w:rFonts w:ascii="宋体" w:eastAsia="宋体" w:hAnsi="宋体" w:cs="宋体"/>
+          <w:kern w:val="0"/>
+          <w:sz w:val="24"/>
+        </w:rPr>
+        <w:br/>
+        <w:t>3，滴滴发布Q2交通运行报告：哈尔滨成全国最堵城市</w:t>
+      </w:r>
+      <w:r>
+        <w:rPr>
+          <w:rFonts w:ascii="宋体" w:eastAsia="宋体" w:hAnsi="宋体" w:cs="宋体"/>
+          <w:kern w:val="0"/>
+          <w:sz w:val="24"/>
+        </w:rPr>
+        <w:br/>
+        <w:t>4，快递2018年实现全面实名制（实名收寄信息化全覆盖）</w:t>
+      </w:r>
+      <w:r>
+        <w:rPr>
+          <w:rFonts w:ascii="宋体" w:eastAsia="宋体" w:hAnsi="宋体" w:cs="宋体"/>
+          <w:kern w:val="0"/>
+          <w:sz w:val="24"/>
+        </w:rPr>
+        <w:br/>
+        <w:t>5，中国包裹装满俄邮政 俄媒忧俄电商将被中国“消灭”（螳臂当车）</w:t>
+      </w:r>
+      <w:r>
+        <w:rPr>
+          <w:rFonts w:ascii="宋体" w:eastAsia="宋体" w:hAnsi="宋体" w:cs="宋体"/>
+          <w:kern w:val="0"/>
+          <w:sz w:val="24"/>
+        </w:rPr>
+        <w:br/>
+        <w:t>6，三星手机中国线下市场销量暴跌 一手机店主半年仅卖出两台（-65.8%）</w:t>
+      </w:r>
+      <w:r>
+        <w:rPr>
+          <w:rFonts w:ascii="宋体" w:eastAsia="宋体" w:hAnsi="宋体" w:cs="宋体"/>
+          <w:kern w:val="0"/>
+          <w:sz w:val="24"/>
+        </w:rPr>
+        <w:br/>
+        <w:t>7，"租购同权"并非新政:准入门槛高 优质学区仍难进</w:t>
+      </w:r>
+      <w:r>
+        <w:rPr>
+          <w:rFonts w:ascii="宋体" w:eastAsia="宋体" w:hAnsi="宋体" w:cs="宋体"/>
+          <w:kern w:val="0"/>
+          <w:sz w:val="24"/>
+        </w:rPr>
+        <w:br/>
+        <w:t>8，西安热过吐鲁番？ 地表温度67℃更像火焰山（火炉主要比夜间温度）</w:t>
+      </w:r>
+      <w:r>
+        <w:rPr>
+          <w:rFonts w:ascii="宋体" w:eastAsia="宋体" w:hAnsi="宋体" w:cs="宋体"/>
+          <w:kern w:val="0"/>
+          <w:sz w:val="24"/>
+        </w:rPr>
+        <w:br/>
+        <w:t>9，成都相亲"鄙视链":比北上广包容 嫌弃医生与护士</w:t>
+      </w:r>
+      <w:r>
+        <w:rPr>
+          <w:rFonts w:ascii="宋体" w:eastAsia="宋体" w:hAnsi="宋体" w:cs="宋体"/>
+          <w:kern w:val="0"/>
+          <w:sz w:val="24"/>
+        </w:rPr>
+        <w:br/>
+        <w:t>10，谷歌公司拟释放两千万只改造蚊子 抑制寨卡病毒（都是既不咬人也不育的雄蚊）</w:t>
+      </w:r>
+      <w:r>
+        <w:rPr>
+          <w:rFonts w:ascii="宋体" w:eastAsia="宋体" w:hAnsi="宋体" w:cs="宋体"/>
+          <w:kern w:val="0"/>
+          <w:sz w:val="24"/>
+        </w:rPr>
+        <w:br/>
+        <w:t>11，特朗普上任半年成绩单：推文近千条 记者会就一场（渠道转换）</w:t>
+      </w:r>
+      <w:r>
+        <w:rPr>
+          <w:rFonts w:ascii="宋体" w:eastAsia="宋体" w:hAnsi="宋体" w:cs="宋体"/>
+          <w:kern w:val="0"/>
+          <w:sz w:val="24"/>
+        </w:rPr>
+        <w:br/>
+        <w:t>12，普京现身克里姆林宫游览区 遭中国大妈围堵（自拍；有人高喊我爱你）</w:t>
+      </w:r>
+      <w:r>
+        <w:rPr>
+          <w:rFonts w:ascii="宋体" w:eastAsia="宋体" w:hAnsi="宋体" w:cs="宋体"/>
+          <w:kern w:val="0"/>
+          <w:sz w:val="24"/>
+        </w:rPr>
+        <w:br/>
+        <w:t>13，今日兴语[太阳]:</w:t>
+      </w:r>
+      <w:r>
+        <w:rPr>
+          <w:rFonts w:ascii="宋体" w:eastAsia="宋体" w:hAnsi="宋体" w:cs="宋体"/>
+          <w:kern w:val="0"/>
+          <w:sz w:val="24"/>
+        </w:rPr>
+        <w:br/>
+        <w:t xml:space="preserve">Great opportunities to help others seldom come , but small ones surround us daily . 帮助他人的大机会很少，但是我们身边每天都有小机会。 </w:t>
+      </w:r>
+    </w:p>
+    <w:p>
+      <w:pPr>
+        <w:rPr>
+          <w:rFonts w:hint="eastAsia"/>
+        </w:rPr>
+      </w:pPr>
+    </w:p>
+    <w:p>
+      <w:pPr>
+        <w:widowControl/>
+        <w:jc w:val="left"/>
+        <w:rPr>
+          <w:rFonts w:ascii="宋体" w:eastAsia="宋体" w:hAnsi="宋体" w:cs="宋体"/>
+          <w:kern w:val="0"/>
+          <w:sz w:val="24"/>
+        </w:rPr>
+      </w:pPr>
+      <w:r>
+        <w:rPr>
+          <w:rFonts w:ascii="宋体" w:eastAsia="宋体" w:hAnsi="宋体" w:cs="宋体"/>
+          <w:kern w:val="0"/>
+          <w:sz w:val="24"/>
+        </w:rPr>
+        <w:t>【2017-7-24，彩凤.读报】[玫瑰][太阳]周一早安！每个人都是一颗种子，从破土到含苞，需要冲破累土与石砾，经历日晒和雨淋。当你暂时囿于黑暗，别灰心、别心急，默默汲取营养，努力扎下更深的根基，耐心等待，终会迎来最美的绽放。要知道，所有的付出都将有所回报，只不过每颗种子的花期不一样罢了。</w:t>
+      </w:r>
+      <w:r>
+        <w:rPr>
+          <w:rFonts w:ascii="宋体" w:eastAsia="宋体" w:hAnsi="宋体" w:cs="宋体"/>
+          <w:kern w:val="0"/>
+          <w:sz w:val="24"/>
+        </w:rPr>
+        <w:br/>
+        <w:t>[微笑]今天读报摘要---</w:t>
+      </w:r>
+      <w:r>
+        <w:rPr>
+          <w:rFonts w:ascii="宋体" w:eastAsia="宋体" w:hAnsi="宋体" w:cs="宋体"/>
+          <w:kern w:val="0"/>
+          <w:sz w:val="24"/>
+        </w:rPr>
+        <w:br/>
+        <w:t>1，普京称尚未决定是否参加2018年总统选举（梅开四度？）</w:t>
+      </w:r>
+      <w:r>
+        <w:rPr>
+          <w:rFonts w:ascii="宋体" w:eastAsia="宋体" w:hAnsi="宋体" w:cs="宋体"/>
+          <w:kern w:val="0"/>
+          <w:sz w:val="24"/>
+        </w:rPr>
+        <w:br/>
+        <w:t>2，杜特尔特第二！印尼总统下令可射杀毒贩（毒品价格比台湾高6倍）</w:t>
+      </w:r>
+      <w:r>
+        <w:rPr>
+          <w:rFonts w:ascii="宋体" w:eastAsia="宋体" w:hAnsi="宋体" w:cs="宋体"/>
+          <w:kern w:val="0"/>
+          <w:sz w:val="24"/>
+        </w:rPr>
+        <w:br/>
+        <w:t>3，外媒：韩国央行称朝鲜GDP增速创17年来新高（GDP约为285亿美元；韩国1.34万亿）</w:t>
+      </w:r>
+      <w:r>
+        <w:rPr>
+          <w:rFonts w:ascii="宋体" w:eastAsia="宋体" w:hAnsi="宋体" w:cs="宋体"/>
+          <w:kern w:val="0"/>
+          <w:sz w:val="24"/>
+        </w:rPr>
+        <w:br/>
+        <w:t>4，中国新四大发明：高铁、支付宝、共享单车和网购</w:t>
+      </w:r>
+      <w:r>
+        <w:rPr>
+          <w:rFonts w:ascii="宋体" w:eastAsia="宋体" w:hAnsi="宋体" w:cs="宋体"/>
+          <w:kern w:val="0"/>
+          <w:sz w:val="24"/>
+        </w:rPr>
+        <w:br/>
+        <w:t>5，外媒称中国正进行大胆的经济实验：手机支付让现金过时（非现金支付会实现税收颗粒归仓）</w:t>
+      </w:r>
+      <w:r>
+        <w:rPr>
+          <w:rFonts w:ascii="宋体" w:eastAsia="宋体" w:hAnsi="宋体" w:cs="宋体"/>
+          <w:kern w:val="0"/>
+          <w:sz w:val="24"/>
+        </w:rPr>
+        <w:br/>
+      </w:r>
+      <w:r>
+        <w:rPr>
+          <w:rFonts w:ascii="宋体" w:eastAsia="宋体" w:hAnsi="宋体" w:cs="宋体"/>
+          <w:kern w:val="0"/>
+          <w:sz w:val="24"/>
+        </w:rPr>
+        <w:lastRenderedPageBreak/>
+        <w:t>6，青岛造悬挂式列车试运行 最高运行时速达70公里（未来的城市交通神器）</w:t>
+      </w:r>
+      <w:r>
+        <w:rPr>
+          <w:rFonts w:ascii="宋体" w:eastAsia="宋体" w:hAnsi="宋体" w:cs="宋体"/>
+          <w:kern w:val="0"/>
+          <w:sz w:val="24"/>
+        </w:rPr>
+        <w:br/>
+        <w:t>7，男子过户靓号被要求签888元协议 移动:内部规范（最低消费条款）</w:t>
+      </w:r>
+      <w:r>
+        <w:rPr>
+          <w:rFonts w:ascii="宋体" w:eastAsia="宋体" w:hAnsi="宋体" w:cs="宋体"/>
+          <w:kern w:val="0"/>
+          <w:sz w:val="24"/>
+        </w:rPr>
+        <w:br/>
+        <w:t>8，中国钢铁加速进入折旧时代 废钢出口量暴增954倍</w:t>
+      </w:r>
+      <w:r>
+        <w:rPr>
+          <w:rFonts w:ascii="宋体" w:eastAsia="宋体" w:hAnsi="宋体" w:cs="宋体"/>
+          <w:kern w:val="0"/>
+          <w:sz w:val="24"/>
+        </w:rPr>
+        <w:br/>
+        <w:t>9，中国养驴数量剧减：农耕需要减少 阿胶产量飙升</w:t>
+      </w:r>
+      <w:r>
+        <w:rPr>
+          <w:rFonts w:ascii="宋体" w:eastAsia="宋体" w:hAnsi="宋体" w:cs="宋体"/>
+          <w:kern w:val="0"/>
+          <w:sz w:val="24"/>
+        </w:rPr>
+        <w:br/>
+        <w:t>10，“独立经纪人”发布房源信息在广州被禁止</w:t>
+      </w:r>
+      <w:r>
+        <w:rPr>
+          <w:rFonts w:ascii="宋体" w:eastAsia="宋体" w:hAnsi="宋体" w:cs="宋体"/>
+          <w:kern w:val="0"/>
+          <w:sz w:val="24"/>
+        </w:rPr>
+        <w:br/>
+        <w:t>11，深圳土地争夺正迅速缩小战场 中小房企被挤上观众席（去三线城市吧）</w:t>
+      </w:r>
+      <w:r>
+        <w:rPr>
+          <w:rFonts w:ascii="宋体" w:eastAsia="宋体" w:hAnsi="宋体" w:cs="宋体"/>
+          <w:kern w:val="0"/>
+          <w:sz w:val="24"/>
+        </w:rPr>
+        <w:br/>
+        <w:t>12，54万1平米！全球最贵的办公室在哪儿？（香港）</w:t>
+      </w:r>
+      <w:r>
+        <w:rPr>
+          <w:rFonts w:ascii="宋体" w:eastAsia="宋体" w:hAnsi="宋体" w:cs="宋体"/>
+          <w:kern w:val="0"/>
+          <w:sz w:val="24"/>
+        </w:rPr>
+        <w:br/>
+        <w:t>13，洋垃圾暴利链：旧服装1元钱1斤 利润至少10倍</w:t>
+      </w:r>
+      <w:r>
+        <w:rPr>
+          <w:rFonts w:ascii="宋体" w:eastAsia="宋体" w:hAnsi="宋体" w:cs="宋体"/>
+          <w:kern w:val="0"/>
+          <w:sz w:val="24"/>
+        </w:rPr>
+        <w:br/>
+        <w:t>14，男子撞伤5岁男童 谎称送医将其遗弃垃圾箱（加害性逃逸，枪毙也不能解决的问题）</w:t>
+      </w:r>
+      <w:r>
+        <w:rPr>
+          <w:rFonts w:ascii="宋体" w:eastAsia="宋体" w:hAnsi="宋体" w:cs="宋体"/>
+          <w:kern w:val="0"/>
+          <w:sz w:val="24"/>
+        </w:rPr>
+        <w:br/>
+        <w:t>15，美国一“证人”鹦鹉重复主人遗言 暴露杀人凶手</w:t>
+      </w:r>
+      <w:r>
+        <w:rPr>
+          <w:rFonts w:ascii="宋体" w:eastAsia="宋体" w:hAnsi="宋体" w:cs="宋体"/>
+          <w:kern w:val="0"/>
+          <w:sz w:val="24"/>
+        </w:rPr>
+        <w:br/>
+        <w:t>16，今日星语[太阳]:</w:t>
+      </w:r>
+      <w:r>
+        <w:rPr>
+          <w:rFonts w:ascii="宋体" w:eastAsia="宋体" w:hAnsi="宋体" w:cs="宋体"/>
+          <w:kern w:val="0"/>
+          <w:sz w:val="24"/>
+        </w:rPr>
+        <w:br/>
+        <w:t xml:space="preserve">人生…活的是心态，既要积极向上，又要知足常乐。人生的追求，要活得比以前好，不是活得比别人好！ </w:t>
+      </w:r>
+    </w:p>
+    <w:p>
+      <w:pPr>
+        <w:rPr>
+          <w:rFonts w:hint="eastAsia"/>
+        </w:rPr>
+      </w:pPr>
+    </w:p>
+    <w:p>
+      <w:pPr>
+        <w:widowControl/>
+        <w:jc w:val="left"/>
+        <w:rPr>
+          <w:rFonts w:ascii="宋体" w:eastAsia="宋体" w:hAnsi="宋体" w:cs="宋体"/>
+          <w:kern w:val="0"/>
+          <w:sz w:val="24"/>
+        </w:rPr>
+      </w:pPr>
+      <w:r>
+        <w:rPr>
+          <w:rFonts w:ascii="宋体" w:eastAsia="宋体" w:hAnsi="宋体" w:cs="宋体"/>
+          <w:kern w:val="0"/>
+          <w:sz w:val="24"/>
+        </w:rPr>
+        <w:t>【2017-7-25，彩凤.读报】[微笑][玫瑰]周二早安！不要总是向往未被选择的那条路，心念念得不到的才最好。人生有这么多岔路口，选择的结果必然无法每一次都尽如人意，倘若心间装满遗憾，你将错过当下的风景。既然世界上没有后悔药，不如抬起头来继续大步向前，你会发现，此刻阳光正好，微风不躁。</w:t>
+      </w:r>
+      <w:r>
+        <w:rPr>
+          <w:rFonts w:ascii="宋体" w:eastAsia="宋体" w:hAnsi="宋体" w:cs="宋体"/>
+          <w:kern w:val="0"/>
+          <w:sz w:val="24"/>
+        </w:rPr>
+        <w:br/>
+        <w:t>[微笑]今日读报摘要---</w:t>
+      </w:r>
+      <w:r>
+        <w:rPr>
+          <w:rFonts w:ascii="宋体" w:eastAsia="宋体" w:hAnsi="宋体" w:cs="宋体"/>
+          <w:kern w:val="0"/>
+          <w:sz w:val="24"/>
+        </w:rPr>
+        <w:br/>
+        <w:t>1，微信打通“新农合”异地实时报销 全国首例在深圳上线（政务楷模）</w:t>
+      </w:r>
+      <w:r>
+        <w:rPr>
+          <w:rFonts w:ascii="宋体" w:eastAsia="宋体" w:hAnsi="宋体" w:cs="宋体"/>
+          <w:kern w:val="0"/>
+          <w:sz w:val="24"/>
+        </w:rPr>
+        <w:br/>
+        <w:t>2，银行心里苦：1.4万亿余额宝的存在 一年少赚500亿（绝世大盗）</w:t>
+      </w:r>
+      <w:r>
+        <w:rPr>
+          <w:rFonts w:ascii="宋体" w:eastAsia="宋体" w:hAnsi="宋体" w:cs="宋体"/>
+          <w:kern w:val="0"/>
+          <w:sz w:val="24"/>
+        </w:rPr>
+        <w:br/>
+        <w:t>3，潘石屹回应告别开发商传言：一回半回还告别不了</w:t>
+      </w:r>
+      <w:r>
+        <w:rPr>
+          <w:rFonts w:ascii="宋体" w:eastAsia="宋体" w:hAnsi="宋体" w:cs="宋体"/>
+          <w:kern w:val="0"/>
+          <w:sz w:val="24"/>
+        </w:rPr>
+        <w:br/>
+        <w:t>4，讨债者支帐篷盯乐视大厦 贾跃亭一旦回公司或难脱身</w:t>
+      </w:r>
+      <w:r>
+        <w:rPr>
+          <w:rFonts w:ascii="宋体" w:eastAsia="宋体" w:hAnsi="宋体" w:cs="宋体"/>
+          <w:kern w:val="0"/>
+          <w:sz w:val="24"/>
+        </w:rPr>
+        <w:br/>
+        <w:t>5，格力创始人朱江洪谈董明珠:已经退休 不评价现任领导</w:t>
+      </w:r>
+      <w:r>
+        <w:rPr>
+          <w:rFonts w:ascii="宋体" w:eastAsia="宋体" w:hAnsi="宋体" w:cs="宋体"/>
+          <w:kern w:val="0"/>
+          <w:sz w:val="24"/>
+        </w:rPr>
+        <w:br/>
+        <w:t>6，50个城市超7成房租相对收入较高 北上深租金严重过高（还有三亚）</w:t>
+      </w:r>
+      <w:r>
+        <w:rPr>
+          <w:rFonts w:ascii="宋体" w:eastAsia="宋体" w:hAnsi="宋体" w:cs="宋体"/>
+          <w:kern w:val="0"/>
+          <w:sz w:val="24"/>
+        </w:rPr>
+        <w:br/>
+        <w:t>7，共享单车列入深圳2017年立法计划 今或明年出台规章</w:t>
+      </w:r>
+      <w:r>
+        <w:rPr>
+          <w:rFonts w:ascii="宋体" w:eastAsia="宋体" w:hAnsi="宋体" w:cs="宋体"/>
+          <w:kern w:val="0"/>
+          <w:sz w:val="24"/>
+        </w:rPr>
+        <w:br/>
+        <w:t>8，医院内付费充电两分钟 手机被强制安装四五个软件（套路太深）</w:t>
+      </w:r>
+      <w:r>
+        <w:rPr>
+          <w:rFonts w:ascii="宋体" w:eastAsia="宋体" w:hAnsi="宋体" w:cs="宋体"/>
+          <w:kern w:val="0"/>
+          <w:sz w:val="24"/>
+        </w:rPr>
+        <w:br/>
+        <w:t>9，问你服不服？淘宝搜江苏前100页全是教辅书</w:t>
+      </w:r>
+      <w:r>
+        <w:rPr>
+          <w:rFonts w:ascii="宋体" w:eastAsia="宋体" w:hAnsi="宋体" w:cs="宋体"/>
+          <w:kern w:val="0"/>
+          <w:sz w:val="24"/>
+        </w:rPr>
+        <w:br/>
+        <w:t>10，波音正以10多年来最快速度裁员 上半年裁撤4%员工（六千多人）</w:t>
+      </w:r>
+      <w:r>
+        <w:rPr>
+          <w:rFonts w:ascii="宋体" w:eastAsia="宋体" w:hAnsi="宋体" w:cs="宋体"/>
+          <w:kern w:val="0"/>
+          <w:sz w:val="24"/>
+        </w:rPr>
+        <w:br/>
+        <w:t>11，美华裔部长：美国社会好斗 华人生存要敢撕破脸</w:t>
+      </w:r>
+      <w:r>
+        <w:rPr>
+          <w:rFonts w:ascii="宋体" w:eastAsia="宋体" w:hAnsi="宋体" w:cs="宋体"/>
+          <w:kern w:val="0"/>
+          <w:sz w:val="24"/>
+        </w:rPr>
+        <w:br/>
+        <w:t>12，河北廊坊一摊主疑因提醒顾客有小偷被围殴刺死（乡村集市）</w:t>
+      </w:r>
+      <w:r>
+        <w:rPr>
+          <w:rFonts w:ascii="宋体" w:eastAsia="宋体" w:hAnsi="宋体" w:cs="宋体"/>
+          <w:kern w:val="0"/>
+          <w:sz w:val="24"/>
+        </w:rPr>
+        <w:br/>
+        <w:t>13，美国抬高移民门槛:2027年合法移民数减少至50万（只剩一半）</w:t>
+      </w:r>
+      <w:r>
+        <w:rPr>
+          <w:rFonts w:ascii="宋体" w:eastAsia="宋体" w:hAnsi="宋体" w:cs="宋体"/>
+          <w:kern w:val="0"/>
+          <w:sz w:val="24"/>
+        </w:rPr>
+        <w:br/>
+        <w:t>14，马斯克：想建太空基地 需要派部分人在月球体验死亡（嫦娥吴刚）</w:t>
+      </w:r>
+      <w:r>
+        <w:rPr>
+          <w:rFonts w:ascii="宋体" w:eastAsia="宋体" w:hAnsi="宋体" w:cs="宋体"/>
+          <w:kern w:val="0"/>
+          <w:sz w:val="24"/>
+        </w:rPr>
+        <w:br/>
+        <w:t>15，马云为非洲大象命名“杭州”：开全球之先河</w:t>
+      </w:r>
+      <w:r>
+        <w:rPr>
+          <w:rFonts w:ascii="宋体" w:eastAsia="宋体" w:hAnsi="宋体" w:cs="宋体"/>
+          <w:kern w:val="0"/>
+          <w:sz w:val="24"/>
+        </w:rPr>
+        <w:br/>
+        <w:t>16，今日星语[太阳]:</w:t>
+      </w:r>
+      <w:r>
+        <w:rPr>
+          <w:rFonts w:ascii="宋体" w:eastAsia="宋体" w:hAnsi="宋体" w:cs="宋体"/>
+          <w:kern w:val="0"/>
+          <w:sz w:val="24"/>
+        </w:rPr>
+        <w:br/>
+        <w:t xml:space="preserve">Growth means change and change involves risked , stepping from the known to the unknown .成长意味着变化，变化包含着冒险、已知迈向未知。 </w:t>
+      </w:r>
+    </w:p>
+    <w:p/>
     <w:sectPr>
       <w:pgSz w:w="11906" w:h="16838"/>
       <w:pgMar w:top="1440" w:right="1800" w:bottom="1440" w:left="1800" w:header="851" w:footer="992" w:gutter="0"/>

--- a/Files/无为.docx
+++ b/Files/无为.docx
@@ -27944,11 +27944,6 @@
       </w:r>
     </w:p>
     <w:p>
-      <w:pPr>
-        <w:rPr>
-          <w:rFonts w:hint="eastAsia"/>
-        </w:rPr>
-      </w:pPr>
       <w:r>
         <w:rPr>
           <w:rFonts w:hint="eastAsia"/>
@@ -27987,13 +27982,7 @@
         <w:t>不会害怕，他的一生都可怕。内心有所敬畏者，才会懂得尊重、把握分寸、守住底线。</w:t>
       </w:r>
     </w:p>
-    <w:p>
-      <w:pPr>
-        <w:rPr>
-          <w:rFonts w:hint="eastAsia"/>
-        </w:rPr>
-      </w:pPr>
-    </w:p>
+    <w:p/>
     <w:p>
       <w:pPr>
         <w:widowControl/>
@@ -28166,20 +28155,8 @@
         <w:t xml:space="preserve">这世间人来人往。心在，靠近过来的都将是快乐与幸福；远离往来的不过只是云淡和风清。心不在，人来再多也是负担；人去再少也是忧伤。 </w:t>
       </w:r>
     </w:p>
-    <w:p>
-      <w:pPr>
-        <w:rPr>
-          <w:rFonts w:hint="eastAsia"/>
-        </w:rPr>
-      </w:pPr>
-    </w:p>
-    <w:p>
-      <w:pPr>
-        <w:rPr>
-          <w:rFonts w:hint="eastAsia"/>
-        </w:rPr>
-      </w:pPr>
-    </w:p>
+    <w:p/>
+    <w:p/>
     <w:p>
       <w:pPr>
         <w:widowControl/>
@@ -28396,13 +28373,7 @@
         <w:t xml:space="preserve">去做些什么，别让自己穷得那么心安理得。 </w:t>
       </w:r>
     </w:p>
-    <w:p>
-      <w:pPr>
-        <w:rPr>
-          <w:rFonts w:hint="eastAsia"/>
-        </w:rPr>
-      </w:pPr>
-    </w:p>
+    <w:p/>
     <w:p>
       <w:pPr>
         <w:widowControl/>
@@ -28557,13 +28528,7 @@
         <w:t xml:space="preserve">Great opportunities to help others seldom come , but small ones surround us daily . 帮助他人的大机会很少，但是我们身边每天都有小机会。 </w:t>
       </w:r>
     </w:p>
-    <w:p>
-      <w:pPr>
-        <w:rPr>
-          <w:rFonts w:hint="eastAsia"/>
-        </w:rPr>
-      </w:pPr>
-    </w:p>
+    <w:p/>
     <w:p>
       <w:pPr>
         <w:widowControl/>
@@ -28753,13 +28718,7 @@
         <w:t xml:space="preserve">人生…活的是心态，既要积极向上，又要知足常乐。人生的追求，要活得比以前好，不是活得比别人好！ </w:t>
       </w:r>
     </w:p>
-    <w:p>
-      <w:pPr>
-        <w:rPr>
-          <w:rFonts w:hint="eastAsia"/>
-        </w:rPr>
-      </w:pPr>
-    </w:p>
+    <w:p/>
     <w:p>
       <w:pPr>
         <w:widowControl/>
@@ -28941,7 +28900,814 @@
         <w:t xml:space="preserve">Growth means change and change involves risked , stepping from the known to the unknown .成长意味着变化，变化包含着冒险、已知迈向未知。 </w:t>
       </w:r>
     </w:p>
-    <w:p/>
+    <w:p>
+      <w:pPr>
+        <w:rPr>
+          <w:rFonts w:hint="eastAsia"/>
+        </w:rPr>
+      </w:pPr>
+    </w:p>
+    <w:p>
+      <w:pPr>
+        <w:rPr>
+          <w:rFonts w:hint="eastAsia"/>
+        </w:rPr>
+      </w:pPr>
+    </w:p>
+    <w:p>
+      <w:pPr>
+        <w:rPr>
+          <w:rFonts w:hint="eastAsia"/>
+        </w:rPr>
+      </w:pPr>
+    </w:p>
+    <w:p>
+      <w:pPr>
+        <w:rPr>
+          <w:rFonts w:hint="eastAsia"/>
+        </w:rPr>
+      </w:pPr>
+    </w:p>
+    <w:p>
+      <w:pPr>
+        <w:rPr>
+          <w:rFonts w:hint="eastAsia"/>
+        </w:rPr>
+      </w:pPr>
+    </w:p>
+    <w:p>
+      <w:pPr>
+        <w:rPr>
+          <w:rFonts w:hint="eastAsia"/>
+        </w:rPr>
+      </w:pPr>
+      <w:r>
+        <w:rPr>
+          <w:rFonts w:hint="eastAsia"/>
+        </w:rPr>
+        <w:lastRenderedPageBreak/>
+        <w:t>【</w:t>
+      </w:r>
+      <w:r>
+        <w:rPr>
+          <w:rFonts w:hint="eastAsia"/>
+        </w:rPr>
+        <w:t>2017-7-26</w:t>
+      </w:r>
+      <w:r>
+        <w:rPr>
+          <w:rFonts w:hint="eastAsia"/>
+        </w:rPr>
+        <w:t>，彩凤</w:t>
+      </w:r>
+      <w:r>
+        <w:rPr>
+          <w:rFonts w:hint="eastAsia"/>
+        </w:rPr>
+        <w:t>.</w:t>
+      </w:r>
+      <w:r>
+        <w:rPr>
+          <w:rFonts w:hint="eastAsia"/>
+        </w:rPr>
+        <w:t>读报】周三早安！每个看似快乐自在的人，都经历过不为人知的黑夜；每段潇洒风光的生活，也可能有你看不见的沧桑。差别只在于，是萎靡不振地活着，还是从那些千疮百孔中走出自己的人生。不需要羡慕嫉妒恨别人的收获，也别去抱怨自己的一事无成，这不过都是你曾经的选择。</w:t>
+      </w:r>
+    </w:p>
+    <w:p>
+      <w:pPr>
+        <w:rPr>
+          <w:rFonts w:hint="eastAsia"/>
+        </w:rPr>
+      </w:pPr>
+      <w:r>
+        <w:rPr>
+          <w:rFonts w:hint="eastAsia"/>
+        </w:rPr>
+        <w:t>今天读报摘要</w:t>
+      </w:r>
+      <w:r>
+        <w:rPr>
+          <w:rFonts w:hint="eastAsia"/>
+        </w:rPr>
+        <w:t>---</w:t>
+      </w:r>
+    </w:p>
+    <w:p>
+      <w:pPr>
+        <w:rPr>
+          <w:rFonts w:hint="eastAsia"/>
+        </w:rPr>
+      </w:pPr>
+      <w:r>
+        <w:rPr>
+          <w:rFonts w:hint="eastAsia"/>
+        </w:rPr>
+        <w:t>1</w:t>
+      </w:r>
+      <w:r>
+        <w:rPr>
+          <w:rFonts w:hint="eastAsia"/>
+        </w:rPr>
+        <w:t>，韩媒：韩国将为</w:t>
+      </w:r>
+      <w:r>
+        <w:rPr>
+          <w:rFonts w:hint="eastAsia"/>
+        </w:rPr>
+        <w:t>9</w:t>
+      </w:r>
+      <w:r>
+        <w:rPr>
+          <w:rFonts w:hint="eastAsia"/>
+        </w:rPr>
+        <w:t>座儒家书院申遗</w:t>
+      </w:r>
+      <w:r>
+        <w:rPr>
+          <w:rFonts w:hint="eastAsia"/>
+        </w:rPr>
+        <w:t xml:space="preserve"> </w:t>
+      </w:r>
+      <w:r>
+        <w:rPr>
+          <w:rFonts w:hint="eastAsia"/>
+        </w:rPr>
+        <w:t>以“提升文化自信”（</w:t>
+      </w:r>
+      <w:r>
+        <w:rPr>
+          <w:rFonts w:hint="eastAsia"/>
+        </w:rPr>
+        <w:t>1</w:t>
+      </w:r>
+      <w:r>
+        <w:rPr>
+          <w:rFonts w:hint="eastAsia"/>
+        </w:rPr>
+        <w:t>，韩国书院的出现比中国晚几百年；</w:t>
+      </w:r>
+      <w:r>
+        <w:rPr>
+          <w:rFonts w:hint="eastAsia"/>
+        </w:rPr>
+        <w:t>2</w:t>
+      </w:r>
+      <w:r>
+        <w:rPr>
+          <w:rFonts w:hint="eastAsia"/>
+        </w:rPr>
+        <w:t>，敦煌学在日本）</w:t>
+      </w:r>
+    </w:p>
+    <w:p>
+      <w:pPr>
+        <w:rPr>
+          <w:rFonts w:hint="eastAsia"/>
+        </w:rPr>
+      </w:pPr>
+      <w:r>
+        <w:rPr>
+          <w:rFonts w:hint="eastAsia"/>
+        </w:rPr>
+        <w:t>2</w:t>
+      </w:r>
+      <w:r>
+        <w:rPr>
+          <w:rFonts w:hint="eastAsia"/>
+        </w:rPr>
+        <w:t>，俄罗斯兴起“汉语热”</w:t>
+      </w:r>
+      <w:r>
+        <w:rPr>
+          <w:rFonts w:hint="eastAsia"/>
+        </w:rPr>
+        <w:t xml:space="preserve"> </w:t>
+      </w:r>
+      <w:r>
+        <w:rPr>
+          <w:rFonts w:hint="eastAsia"/>
+        </w:rPr>
+        <w:t>国家统一考试将纳入汉语科目（以前中国是乙方）</w:t>
+      </w:r>
+    </w:p>
+    <w:p>
+      <w:pPr>
+        <w:rPr>
+          <w:rFonts w:hint="eastAsia"/>
+        </w:rPr>
+      </w:pPr>
+      <w:r>
+        <w:rPr>
+          <w:rFonts w:hint="eastAsia"/>
+        </w:rPr>
+        <w:t>3</w:t>
+      </w:r>
+      <w:r>
+        <w:rPr>
+          <w:rFonts w:hint="eastAsia"/>
+        </w:rPr>
+        <w:t>，谷歌今年移动广告收入或达</w:t>
+      </w:r>
+      <w:r>
+        <w:rPr>
+          <w:rFonts w:hint="eastAsia"/>
+        </w:rPr>
+        <w:t>500</w:t>
+      </w:r>
+      <w:r>
+        <w:rPr>
+          <w:rFonts w:hint="eastAsia"/>
+        </w:rPr>
+        <w:t>亿美元（中国广告全行业不超过</w:t>
+      </w:r>
+      <w:r>
+        <w:rPr>
+          <w:rFonts w:hint="eastAsia"/>
+        </w:rPr>
+        <w:t>1000</w:t>
+      </w:r>
+      <w:r>
+        <w:rPr>
+          <w:rFonts w:hint="eastAsia"/>
+        </w:rPr>
+        <w:t>亿）</w:t>
+      </w:r>
+    </w:p>
+    <w:p>
+      <w:pPr>
+        <w:rPr>
+          <w:rFonts w:hint="eastAsia"/>
+        </w:rPr>
+      </w:pPr>
+      <w:r>
+        <w:rPr>
+          <w:rFonts w:hint="eastAsia"/>
+        </w:rPr>
+        <w:t>4</w:t>
+      </w:r>
+      <w:r>
+        <w:rPr>
+          <w:rFonts w:hint="eastAsia"/>
+        </w:rPr>
+        <w:t>，男子网购</w:t>
+      </w:r>
+      <w:r>
+        <w:rPr>
+          <w:rFonts w:hint="eastAsia"/>
+        </w:rPr>
+        <w:t>7</w:t>
+      </w:r>
+      <w:r>
+        <w:rPr>
+          <w:rFonts w:hint="eastAsia"/>
+        </w:rPr>
+        <w:t>万条糖尿病人信息</w:t>
+      </w:r>
+      <w:r>
+        <w:rPr>
+          <w:rFonts w:hint="eastAsia"/>
+        </w:rPr>
+        <w:t xml:space="preserve"> </w:t>
+      </w:r>
+      <w:r>
+        <w:rPr>
+          <w:rFonts w:hint="eastAsia"/>
+        </w:rPr>
+        <w:t>精准推销“特效药”（这个世界必须有规则来对冲智者）</w:t>
+      </w:r>
+    </w:p>
+    <w:p>
+      <w:pPr>
+        <w:rPr>
+          <w:rFonts w:hint="eastAsia"/>
+        </w:rPr>
+      </w:pPr>
+      <w:r>
+        <w:rPr>
+          <w:rFonts w:hint="eastAsia"/>
+        </w:rPr>
+        <w:t>5</w:t>
+      </w:r>
+      <w:r>
+        <w:rPr>
+          <w:rFonts w:hint="eastAsia"/>
+        </w:rPr>
+        <w:t>，中国一女子在新加坡机场闹事</w:t>
+      </w:r>
+      <w:r>
+        <w:rPr>
+          <w:rFonts w:hint="eastAsia"/>
+        </w:rPr>
+        <w:t xml:space="preserve"> </w:t>
+      </w:r>
+      <w:r>
+        <w:rPr>
+          <w:rFonts w:hint="eastAsia"/>
+        </w:rPr>
+        <w:t>被抓起来判了</w:t>
+      </w:r>
+      <w:r>
+        <w:rPr>
+          <w:rFonts w:hint="eastAsia"/>
+        </w:rPr>
+        <w:t>24</w:t>
+      </w:r>
+      <w:r>
+        <w:rPr>
+          <w:rFonts w:hint="eastAsia"/>
+        </w:rPr>
+        <w:t>天</w:t>
+      </w:r>
+    </w:p>
+    <w:p>
+      <w:pPr>
+        <w:rPr>
+          <w:rFonts w:hint="eastAsia"/>
+        </w:rPr>
+      </w:pPr>
+      <w:r>
+        <w:rPr>
+          <w:rFonts w:hint="eastAsia"/>
+        </w:rPr>
+        <w:t>6</w:t>
+      </w:r>
+      <w:r>
+        <w:rPr>
+          <w:rFonts w:hint="eastAsia"/>
+        </w:rPr>
+        <w:t>，老赖买不了高铁票气急败坏骂法官</w:t>
+      </w:r>
+      <w:r>
+        <w:rPr>
+          <w:rFonts w:hint="eastAsia"/>
+        </w:rPr>
+        <w:t xml:space="preserve"> </w:t>
+      </w:r>
+      <w:r>
+        <w:rPr>
+          <w:rFonts w:hint="eastAsia"/>
+        </w:rPr>
+        <w:t>被拘</w:t>
+      </w:r>
+      <w:r>
+        <w:rPr>
+          <w:rFonts w:hint="eastAsia"/>
+        </w:rPr>
+        <w:t>15</w:t>
+      </w:r>
+      <w:r>
+        <w:rPr>
+          <w:rFonts w:hint="eastAsia"/>
+        </w:rPr>
+        <w:t>天罚</w:t>
+      </w:r>
+      <w:r>
+        <w:rPr>
+          <w:rFonts w:hint="eastAsia"/>
+        </w:rPr>
+        <w:t>10</w:t>
+      </w:r>
+      <w:r>
+        <w:rPr>
+          <w:rFonts w:hint="eastAsia"/>
+        </w:rPr>
+        <w:t>万</w:t>
+      </w:r>
+    </w:p>
+    <w:p>
+      <w:pPr>
+        <w:rPr>
+          <w:rFonts w:hint="eastAsia"/>
+        </w:rPr>
+      </w:pPr>
+      <w:r>
+        <w:rPr>
+          <w:rFonts w:hint="eastAsia"/>
+        </w:rPr>
+        <w:t>7</w:t>
+      </w:r>
+      <w:r>
+        <w:rPr>
+          <w:rFonts w:hint="eastAsia"/>
+        </w:rPr>
+        <w:t>，一年</w:t>
+      </w:r>
+      <w:r>
+        <w:rPr>
+          <w:rFonts w:hint="eastAsia"/>
+        </w:rPr>
+        <w:t>800</w:t>
+      </w:r>
+      <w:r>
+        <w:rPr>
+          <w:rFonts w:hint="eastAsia"/>
+        </w:rPr>
+        <w:t>多万中国人涌向泰国</w:t>
+      </w:r>
+      <w:r>
+        <w:rPr>
+          <w:rFonts w:hint="eastAsia"/>
+        </w:rPr>
+        <w:t xml:space="preserve"> </w:t>
+      </w:r>
+      <w:r>
+        <w:rPr>
+          <w:rFonts w:hint="eastAsia"/>
+        </w:rPr>
+        <w:t>他们真是去旅游？（买房置业者众多）</w:t>
+      </w:r>
+    </w:p>
+    <w:p>
+      <w:pPr>
+        <w:rPr>
+          <w:rFonts w:hint="eastAsia"/>
+        </w:rPr>
+      </w:pPr>
+      <w:r>
+        <w:rPr>
+          <w:rFonts w:hint="eastAsia"/>
+        </w:rPr>
+        <w:t>8</w:t>
+      </w:r>
+      <w:r>
+        <w:rPr>
+          <w:rFonts w:hint="eastAsia"/>
+        </w:rPr>
+        <w:t>，虚惊一场？比特币“扩容内战”提前结束，价格回升近</w:t>
+      </w:r>
+      <w:r>
+        <w:rPr>
+          <w:rFonts w:hint="eastAsia"/>
+        </w:rPr>
+        <w:t>20%</w:t>
+      </w:r>
+    </w:p>
+    <w:p>
+      <w:pPr>
+        <w:rPr>
+          <w:rFonts w:hint="eastAsia"/>
+        </w:rPr>
+      </w:pPr>
+      <w:r>
+        <w:rPr>
+          <w:rFonts w:hint="eastAsia"/>
+        </w:rPr>
+        <w:t>9</w:t>
+      </w:r>
+      <w:r>
+        <w:rPr>
+          <w:rFonts w:hint="eastAsia"/>
+        </w:rPr>
+        <w:t>，被共享单车逼的？加油站降价促销一箱油可省百元（共享单车对汽油的替代量达</w:t>
+      </w:r>
+      <w:r>
+        <w:rPr>
+          <w:rFonts w:hint="eastAsia"/>
+        </w:rPr>
+        <w:t>140</w:t>
+      </w:r>
+      <w:r>
+        <w:rPr>
+          <w:rFonts w:hint="eastAsia"/>
+        </w:rPr>
+        <w:t>万吨）</w:t>
+      </w:r>
+    </w:p>
+    <w:p>
+      <w:pPr>
+        <w:rPr>
+          <w:rFonts w:hint="eastAsia"/>
+        </w:rPr>
+      </w:pPr>
+      <w:r>
+        <w:rPr>
+          <w:rFonts w:hint="eastAsia"/>
+        </w:rPr>
+        <w:t>10</w:t>
+      </w:r>
+      <w:r>
+        <w:rPr>
+          <w:rFonts w:hint="eastAsia"/>
+        </w:rPr>
+        <w:t>，英大财险被罚</w:t>
+      </w:r>
+      <w:r>
+        <w:rPr>
+          <w:rFonts w:hint="eastAsia"/>
+        </w:rPr>
+        <w:t>112</w:t>
+      </w:r>
+      <w:r>
+        <w:rPr>
+          <w:rFonts w:hint="eastAsia"/>
+        </w:rPr>
+        <w:t>万：将手机贴椅子底窃听保监局检查组</w:t>
+      </w:r>
+    </w:p>
+    <w:p>
+      <w:pPr>
+        <w:rPr>
+          <w:rFonts w:hint="eastAsia"/>
+        </w:rPr>
+      </w:pPr>
+      <w:r>
+        <w:rPr>
+          <w:rFonts w:hint="eastAsia"/>
+        </w:rPr>
+        <w:t>11</w:t>
+      </w:r>
+      <w:r>
+        <w:rPr>
+          <w:rFonts w:hint="eastAsia"/>
+        </w:rPr>
+        <w:t>，北京二手房成交暴跌</w:t>
+      </w:r>
+      <w:r>
+        <w:rPr>
+          <w:rFonts w:hint="eastAsia"/>
+        </w:rPr>
+        <w:t>7</w:t>
+      </w:r>
+      <w:r>
+        <w:rPr>
+          <w:rFonts w:hint="eastAsia"/>
+        </w:rPr>
+        <w:t>成</w:t>
+      </w:r>
+      <w:r>
+        <w:rPr>
+          <w:rFonts w:hint="eastAsia"/>
+        </w:rPr>
+        <w:t xml:space="preserve"> </w:t>
+      </w:r>
+      <w:r>
+        <w:rPr>
+          <w:rFonts w:hint="eastAsia"/>
+        </w:rPr>
+        <w:t>单价</w:t>
+      </w:r>
+      <w:r>
+        <w:rPr>
+          <w:rFonts w:hint="eastAsia"/>
+        </w:rPr>
+        <w:t>16</w:t>
+      </w:r>
+      <w:r>
+        <w:rPr>
+          <w:rFonts w:hint="eastAsia"/>
+        </w:rPr>
+        <w:t>万学区房降至不足</w:t>
+      </w:r>
+      <w:r>
+        <w:rPr>
+          <w:rFonts w:hint="eastAsia"/>
+        </w:rPr>
+        <w:t>12</w:t>
+      </w:r>
+      <w:r>
+        <w:rPr>
+          <w:rFonts w:hint="eastAsia"/>
+        </w:rPr>
+        <w:t>万（如登如崩）</w:t>
+      </w:r>
+    </w:p>
+    <w:p>
+      <w:pPr>
+        <w:rPr>
+          <w:rFonts w:hint="eastAsia"/>
+        </w:rPr>
+      </w:pPr>
+      <w:r>
+        <w:rPr>
+          <w:rFonts w:hint="eastAsia"/>
+        </w:rPr>
+        <w:t>12</w:t>
+      </w:r>
+      <w:r>
+        <w:rPr>
+          <w:rFonts w:hint="eastAsia"/>
+        </w:rPr>
+        <w:t>，中国保持美国购房“第一买家”地位</w:t>
+      </w:r>
+      <w:r>
+        <w:rPr>
+          <w:rFonts w:hint="eastAsia"/>
+        </w:rPr>
+        <w:t xml:space="preserve"> </w:t>
+      </w:r>
+      <w:r>
+        <w:rPr>
+          <w:rFonts w:hint="eastAsia"/>
+        </w:rPr>
+        <w:t>七成全额现金支付</w:t>
+      </w:r>
+    </w:p>
+    <w:p>
+      <w:pPr>
+        <w:rPr>
+          <w:rFonts w:hint="eastAsia"/>
+        </w:rPr>
+      </w:pPr>
+      <w:r>
+        <w:rPr>
+          <w:rFonts w:hint="eastAsia"/>
+        </w:rPr>
+        <w:t>13</w:t>
+      </w:r>
+      <w:r>
+        <w:rPr>
+          <w:rFonts w:hint="eastAsia"/>
+        </w:rPr>
+        <w:t>，《权力的游戏》第七季全球盗播量超</w:t>
+      </w:r>
+      <w:r>
+        <w:rPr>
+          <w:rFonts w:hint="eastAsia"/>
+        </w:rPr>
+        <w:t>9000</w:t>
+      </w:r>
+      <w:r>
+        <w:rPr>
+          <w:rFonts w:hint="eastAsia"/>
+        </w:rPr>
+        <w:t>万，约正版观看量</w:t>
+      </w:r>
+      <w:r>
+        <w:rPr>
+          <w:rFonts w:hint="eastAsia"/>
+        </w:rPr>
+        <w:t>6</w:t>
+      </w:r>
+      <w:r>
+        <w:rPr>
+          <w:rFonts w:hint="eastAsia"/>
+        </w:rPr>
+        <w:t>倍</w:t>
+      </w:r>
+    </w:p>
+    <w:p>
+      <w:pPr>
+        <w:rPr>
+          <w:rFonts w:hint="eastAsia"/>
+        </w:rPr>
+      </w:pPr>
+      <w:r>
+        <w:rPr>
+          <w:rFonts w:hint="eastAsia"/>
+        </w:rPr>
+        <w:t>14</w:t>
+      </w:r>
+      <w:r>
+        <w:rPr>
+          <w:rFonts w:hint="eastAsia"/>
+        </w:rPr>
+        <w:t>，酷派集团估值被机构砍去</w:t>
+      </w:r>
+      <w:r>
+        <w:rPr>
+          <w:rFonts w:hint="eastAsia"/>
+        </w:rPr>
+        <w:t xml:space="preserve">85% </w:t>
+      </w:r>
+      <w:r>
+        <w:rPr>
+          <w:rFonts w:hint="eastAsia"/>
+        </w:rPr>
+        <w:t>线下市场已难觅其手机</w:t>
+      </w:r>
+    </w:p>
+    <w:p>
+      <w:pPr>
+        <w:rPr>
+          <w:rFonts w:hint="eastAsia"/>
+        </w:rPr>
+      </w:pPr>
+      <w:r>
+        <w:rPr>
+          <w:rFonts w:hint="eastAsia"/>
+        </w:rPr>
+        <w:t>15</w:t>
+      </w:r>
+      <w:r>
+        <w:rPr>
+          <w:rFonts w:hint="eastAsia"/>
+        </w:rPr>
+        <w:t>，中国联通被开</w:t>
+      </w:r>
+      <w:r>
+        <w:rPr>
+          <w:rFonts w:hint="eastAsia"/>
+        </w:rPr>
+        <w:t>65</w:t>
+      </w:r>
+      <w:r>
+        <w:rPr>
+          <w:rFonts w:hint="eastAsia"/>
+        </w:rPr>
+        <w:t>万元罚单</w:t>
+      </w:r>
+      <w:r>
+        <w:rPr>
+          <w:rFonts w:hint="eastAsia"/>
+        </w:rPr>
+        <w:t xml:space="preserve"> </w:t>
+      </w:r>
+      <w:r>
+        <w:rPr>
+          <w:rFonts w:hint="eastAsia"/>
+        </w:rPr>
+        <w:t>虚假价格诱骗消费者交易</w:t>
+      </w:r>
+    </w:p>
+    <w:p>
+      <w:pPr>
+        <w:rPr>
+          <w:rFonts w:hint="eastAsia"/>
+        </w:rPr>
+      </w:pPr>
+      <w:r>
+        <w:rPr>
+          <w:rFonts w:hint="eastAsia"/>
+        </w:rPr>
+        <w:t>16</w:t>
+      </w:r>
+      <w:r>
+        <w:rPr>
+          <w:rFonts w:hint="eastAsia"/>
+        </w:rPr>
+        <w:t>，美国企业向员工体内植入芯片</w:t>
+      </w:r>
+      <w:r>
+        <w:rPr>
+          <w:rFonts w:hint="eastAsia"/>
+        </w:rPr>
+        <w:t xml:space="preserve"> </w:t>
+      </w:r>
+      <w:r>
+        <w:rPr>
+          <w:rFonts w:hint="eastAsia"/>
+        </w:rPr>
+        <w:t>实现更快移动支付（快速识别身份）</w:t>
+      </w:r>
+    </w:p>
+    <w:p>
+      <w:pPr>
+        <w:rPr>
+          <w:rFonts w:hint="eastAsia"/>
+        </w:rPr>
+      </w:pPr>
+      <w:r>
+        <w:rPr>
+          <w:rFonts w:hint="eastAsia"/>
+        </w:rPr>
+        <w:t>17</w:t>
+      </w:r>
+      <w:r>
+        <w:rPr>
+          <w:rFonts w:hint="eastAsia"/>
+        </w:rPr>
+        <w:t>，共享单车不入电子围栏停车将受罚（北京已试行）</w:t>
+      </w:r>
+    </w:p>
+    <w:p>
+      <w:pPr>
+        <w:rPr>
+          <w:rFonts w:hint="eastAsia"/>
+        </w:rPr>
+      </w:pPr>
+      <w:r>
+        <w:rPr>
+          <w:rFonts w:hint="eastAsia"/>
+        </w:rPr>
+        <w:t>18</w:t>
+      </w:r>
+      <w:r>
+        <w:rPr>
+          <w:rFonts w:hint="eastAsia"/>
+        </w:rPr>
+        <w:t>，今日星语</w:t>
+      </w:r>
+      <w:r>
+        <w:rPr>
+          <w:rFonts w:hint="eastAsia"/>
+        </w:rPr>
+        <w:t>:</w:t>
+      </w:r>
+    </w:p>
+    <w:p>
+      <w:r>
+        <w:rPr>
+          <w:rFonts w:hint="eastAsia"/>
+        </w:rPr>
+        <w:t xml:space="preserve">Strive to make every day joyful and meaningful, not for others, but for myself. </w:t>
+      </w:r>
+      <w:r>
+        <w:rPr>
+          <w:rFonts w:hint="eastAsia"/>
+        </w:rPr>
+        <w:t>要努力使每一天都开心而有意义，不为别人，为自己。</w:t>
+      </w:r>
+    </w:p>
     <w:sectPr>
       <w:pgSz w:w="11906" w:h="16838"/>
       <w:pgMar w:top="1440" w:right="1800" w:bottom="1440" w:left="1800" w:header="851" w:footer="992" w:gutter="0"/>

--- a/Files/无为.docx
+++ b/Files/无为.docx
@@ -28900,47 +28900,12 @@
         <w:t xml:space="preserve">Growth means change and change involves risked , stepping from the known to the unknown .成长意味着变化，变化包含着冒险、已知迈向未知。 </w:t>
       </w:r>
     </w:p>
-    <w:p>
-      <w:pPr>
-        <w:rPr>
-          <w:rFonts w:hint="eastAsia"/>
-        </w:rPr>
-      </w:pPr>
-    </w:p>
-    <w:p>
-      <w:pPr>
-        <w:rPr>
-          <w:rFonts w:hint="eastAsia"/>
-        </w:rPr>
-      </w:pPr>
-    </w:p>
-    <w:p>
-      <w:pPr>
-        <w:rPr>
-          <w:rFonts w:hint="eastAsia"/>
-        </w:rPr>
-      </w:pPr>
-    </w:p>
-    <w:p>
-      <w:pPr>
-        <w:rPr>
-          <w:rFonts w:hint="eastAsia"/>
-        </w:rPr>
-      </w:pPr>
-    </w:p>
-    <w:p>
-      <w:pPr>
-        <w:rPr>
-          <w:rFonts w:hint="eastAsia"/>
-        </w:rPr>
-      </w:pPr>
-    </w:p>
-    <w:p>
-      <w:pPr>
-        <w:rPr>
-          <w:rFonts w:hint="eastAsia"/>
-        </w:rPr>
-      </w:pPr>
+    <w:p/>
+    <w:p/>
+    <w:p/>
+    <w:p/>
+    <w:p/>
+    <w:p>
       <w:r>
         <w:rPr>
           <w:rFonts w:hint="eastAsia"/>
@@ -28974,11 +28939,6 @@
       </w:r>
     </w:p>
     <w:p>
-      <w:pPr>
-        <w:rPr>
-          <w:rFonts w:hint="eastAsia"/>
-        </w:rPr>
-      </w:pPr>
       <w:r>
         <w:rPr>
           <w:rFonts w:hint="eastAsia"/>
@@ -28993,11 +28953,6 @@
       </w:r>
     </w:p>
     <w:p>
-      <w:pPr>
-        <w:rPr>
-          <w:rFonts w:hint="eastAsia"/>
-        </w:rPr>
-      </w:pPr>
       <w:r>
         <w:rPr>
           <w:rFonts w:hint="eastAsia"/>
@@ -29060,11 +29015,6 @@
       </w:r>
     </w:p>
     <w:p>
-      <w:pPr>
-        <w:rPr>
-          <w:rFonts w:hint="eastAsia"/>
-        </w:rPr>
-      </w:pPr>
       <w:r>
         <w:rPr>
           <w:rFonts w:hint="eastAsia"/>
@@ -29091,11 +29041,6 @@
       </w:r>
     </w:p>
     <w:p>
-      <w:pPr>
-        <w:rPr>
-          <w:rFonts w:hint="eastAsia"/>
-        </w:rPr>
-      </w:pPr>
       <w:r>
         <w:rPr>
           <w:rFonts w:hint="eastAsia"/>
@@ -29134,11 +29079,6 @@
       </w:r>
     </w:p>
     <w:p>
-      <w:pPr>
-        <w:rPr>
-          <w:rFonts w:hint="eastAsia"/>
-        </w:rPr>
-      </w:pPr>
       <w:r>
         <w:rPr>
           <w:rFonts w:hint="eastAsia"/>
@@ -29177,11 +29117,6 @@
       </w:r>
     </w:p>
     <w:p>
-      <w:pPr>
-        <w:rPr>
-          <w:rFonts w:hint="eastAsia"/>
-        </w:rPr>
-      </w:pPr>
       <w:r>
         <w:rPr>
           <w:rFonts w:hint="eastAsia"/>
@@ -29220,11 +29155,6 @@
       </w:r>
     </w:p>
     <w:p>
-      <w:pPr>
-        <w:rPr>
-          <w:rFonts w:hint="eastAsia"/>
-        </w:rPr>
-      </w:pPr>
       <w:r>
         <w:rPr>
           <w:rFonts w:hint="eastAsia"/>
@@ -29275,11 +29205,6 @@
       </w:r>
     </w:p>
     <w:p>
-      <w:pPr>
-        <w:rPr>
-          <w:rFonts w:hint="eastAsia"/>
-        </w:rPr>
-      </w:pPr>
       <w:r>
         <w:rPr>
           <w:rFonts w:hint="eastAsia"/>
@@ -29318,11 +29243,6 @@
       </w:r>
     </w:p>
     <w:p>
-      <w:pPr>
-        <w:rPr>
-          <w:rFonts w:hint="eastAsia"/>
-        </w:rPr>
-      </w:pPr>
       <w:r>
         <w:rPr>
           <w:rFonts w:hint="eastAsia"/>
@@ -29343,11 +29263,6 @@
       </w:r>
     </w:p>
     <w:p>
-      <w:pPr>
-        <w:rPr>
-          <w:rFonts w:hint="eastAsia"/>
-        </w:rPr>
-      </w:pPr>
       <w:r>
         <w:rPr>
           <w:rFonts w:hint="eastAsia"/>
@@ -29374,11 +29289,6 @@
       </w:r>
     </w:p>
     <w:p>
-      <w:pPr>
-        <w:rPr>
-          <w:rFonts w:hint="eastAsia"/>
-        </w:rPr>
-      </w:pPr>
       <w:r>
         <w:rPr>
           <w:rFonts w:hint="eastAsia"/>
@@ -29405,11 +29315,6 @@
       </w:r>
     </w:p>
     <w:p>
-      <w:pPr>
-        <w:rPr>
-          <w:rFonts w:hint="eastAsia"/>
-        </w:rPr>
-      </w:pPr>
       <w:r>
         <w:rPr>
           <w:rFonts w:hint="eastAsia"/>
@@ -29472,11 +29377,6 @@
       </w:r>
     </w:p>
     <w:p>
-      <w:pPr>
-        <w:rPr>
-          <w:rFonts w:hint="eastAsia"/>
-        </w:rPr>
-      </w:pPr>
       <w:r>
         <w:rPr>
           <w:rFonts w:hint="eastAsia"/>
@@ -29503,11 +29403,6 @@
       </w:r>
     </w:p>
     <w:p>
-      <w:pPr>
-        <w:rPr>
-          <w:rFonts w:hint="eastAsia"/>
-        </w:rPr>
-      </w:pPr>
       <w:r>
         <w:rPr>
           <w:rFonts w:hint="eastAsia"/>
@@ -29546,11 +29441,6 @@
       </w:r>
     </w:p>
     <w:p>
-      <w:pPr>
-        <w:rPr>
-          <w:rFonts w:hint="eastAsia"/>
-        </w:rPr>
-      </w:pPr>
       <w:r>
         <w:rPr>
           <w:rFonts w:hint="eastAsia"/>
@@ -29577,11 +29467,6 @@
       </w:r>
     </w:p>
     <w:p>
-      <w:pPr>
-        <w:rPr>
-          <w:rFonts w:hint="eastAsia"/>
-        </w:rPr>
-      </w:pPr>
       <w:r>
         <w:rPr>
           <w:rFonts w:hint="eastAsia"/>
@@ -29620,11 +29505,6 @@
       </w:r>
     </w:p>
     <w:p>
-      <w:pPr>
-        <w:rPr>
-          <w:rFonts w:hint="eastAsia"/>
-        </w:rPr>
-      </w:pPr>
       <w:r>
         <w:rPr>
           <w:rFonts w:hint="eastAsia"/>
@@ -29651,11 +29531,6 @@
       </w:r>
     </w:p>
     <w:p>
-      <w:pPr>
-        <w:rPr>
-          <w:rFonts w:hint="eastAsia"/>
-        </w:rPr>
-      </w:pPr>
       <w:r>
         <w:rPr>
           <w:rFonts w:hint="eastAsia"/>
@@ -29670,11 +29545,6 @@
       </w:r>
     </w:p>
     <w:p>
-      <w:pPr>
-        <w:rPr>
-          <w:rFonts w:hint="eastAsia"/>
-        </w:rPr>
-      </w:pPr>
       <w:r>
         <w:rPr>
           <w:rFonts w:hint="eastAsia"/>
@@ -29695,6 +29565,11 @@
       </w:r>
     </w:p>
     <w:p>
+      <w:pPr>
+        <w:rPr>
+          <w:rFonts w:hint="eastAsia"/>
+        </w:rPr>
+      </w:pPr>
       <w:r>
         <w:rPr>
           <w:rFonts w:hint="eastAsia"/>
@@ -29708,6 +29583,1110 @@
         <w:t>要努力使每一天都开心而有意义，不为别人，为自己。</w:t>
       </w:r>
     </w:p>
+    <w:p>
+      <w:pPr>
+        <w:rPr>
+          <w:rFonts w:hint="eastAsia"/>
+        </w:rPr>
+      </w:pPr>
+    </w:p>
+    <w:p>
+      <w:pPr>
+        <w:widowControl/>
+        <w:jc w:val="left"/>
+        <w:rPr>
+          <w:rFonts w:ascii="宋体" w:eastAsia="宋体" w:hAnsi="宋体" w:cs="宋体"/>
+          <w:kern w:val="0"/>
+          <w:sz w:val="24"/>
+        </w:rPr>
+      </w:pPr>
+      <w:r>
+        <w:rPr>
+          <w:rFonts w:ascii="宋体" w:eastAsia="宋体" w:hAnsi="宋体" w:cs="宋体"/>
+          <w:kern w:val="0"/>
+          <w:sz w:val="24"/>
+        </w:rPr>
+        <w:t>【2017-7-27，彩凤.读报】[微笑][咖啡]周四早安！人总要先下水，才知道深浅；总要先品尝，才知道苦甜。有多少重要的事，想着想着就算了？你得明白，要想得到，不能只是想到，更要做到。新一天，行动起来吧。</w:t>
+      </w:r>
+      <w:r>
+        <w:rPr>
+          <w:rFonts w:ascii="宋体" w:eastAsia="宋体" w:hAnsi="宋体" w:cs="宋体"/>
+          <w:kern w:val="0"/>
+          <w:sz w:val="24"/>
+        </w:rPr>
+        <w:br/>
+        <w:t>[微笑]今天读报摘要---</w:t>
+      </w:r>
+      <w:r>
+        <w:rPr>
+          <w:rFonts w:ascii="宋体" w:eastAsia="宋体" w:hAnsi="宋体" w:cs="宋体"/>
+          <w:kern w:val="0"/>
+          <w:sz w:val="24"/>
+        </w:rPr>
+        <w:br/>
+        <w:t>1，住建部称将立法明确“租购同权” 二者享同等待遇</w:t>
+      </w:r>
+      <w:r>
+        <w:rPr>
+          <w:rFonts w:ascii="宋体" w:eastAsia="宋体" w:hAnsi="宋体" w:cs="宋体"/>
+          <w:kern w:val="0"/>
+          <w:sz w:val="24"/>
+        </w:rPr>
+        <w:br/>
+        <w:t>2，中国家庭储蓄分布图：5%的高收入家庭拥有50%的储蓄</w:t>
+      </w:r>
+      <w:r>
+        <w:rPr>
+          <w:rFonts w:ascii="宋体" w:eastAsia="宋体" w:hAnsi="宋体" w:cs="宋体"/>
+          <w:kern w:val="0"/>
+          <w:sz w:val="24"/>
+        </w:rPr>
+        <w:br/>
+        <w:t>3，中国孩子平均教育花费排全球第一</w:t>
+      </w:r>
+      <w:r>
+        <w:rPr>
+          <w:rFonts w:ascii="宋体" w:eastAsia="宋体" w:hAnsi="宋体" w:cs="宋体"/>
+          <w:kern w:val="0"/>
+          <w:sz w:val="24"/>
+        </w:rPr>
+        <w:br/>
+        <w:t>4，茅台控价铁政失效 飞天茅台终端售价混乱一天一涨</w:t>
+      </w:r>
+      <w:r>
+        <w:rPr>
+          <w:rFonts w:ascii="宋体" w:eastAsia="宋体" w:hAnsi="宋体" w:cs="宋体"/>
+          <w:kern w:val="0"/>
+          <w:sz w:val="24"/>
+        </w:rPr>
+        <w:br/>
+        <w:t>5，“一带一路”沿途将建百座熊猫形电站(太阳能)</w:t>
+      </w:r>
+      <w:r>
+        <w:rPr>
+          <w:rFonts w:ascii="宋体" w:eastAsia="宋体" w:hAnsi="宋体" w:cs="宋体"/>
+          <w:kern w:val="0"/>
+          <w:sz w:val="24"/>
+        </w:rPr>
+        <w:br/>
+        <w:t>6，"不允许任何抢走工作的技术" 印度封杀自动驾驶技术</w:t>
+      </w:r>
+      <w:r>
+        <w:rPr>
+          <w:rFonts w:ascii="宋体" w:eastAsia="宋体" w:hAnsi="宋体" w:cs="宋体"/>
+          <w:kern w:val="0"/>
+          <w:sz w:val="24"/>
+        </w:rPr>
+        <w:br/>
+        <w:t>7，85岁仍在工作：日本人正步入永不退休时代</w:t>
+      </w:r>
+      <w:r>
+        <w:rPr>
+          <w:rFonts w:ascii="宋体" w:eastAsia="宋体" w:hAnsi="宋体" w:cs="宋体"/>
+          <w:kern w:val="0"/>
+          <w:sz w:val="24"/>
+        </w:rPr>
+        <w:br/>
+        <w:t>8，泰前总理英拉因“大米渎职案”被冻结银行账户</w:t>
+      </w:r>
+      <w:r>
+        <w:rPr>
+          <w:rFonts w:ascii="宋体" w:eastAsia="宋体" w:hAnsi="宋体" w:cs="宋体"/>
+          <w:kern w:val="0"/>
+          <w:sz w:val="24"/>
+        </w:rPr>
+        <w:br/>
+        <w:t>9，加拿大男子娶25妻生145娃：在执行上帝对我的命令</w:t>
+      </w:r>
+      <w:r>
+        <w:rPr>
+          <w:rFonts w:ascii="宋体" w:eastAsia="宋体" w:hAnsi="宋体" w:cs="宋体"/>
+          <w:kern w:val="0"/>
+          <w:sz w:val="24"/>
+        </w:rPr>
+        <w:br/>
+        <w:t>10，中国媳妇在日本：离婚率高达40% 生活很困难</w:t>
+      </w:r>
+      <w:r>
+        <w:rPr>
+          <w:rFonts w:ascii="宋体" w:eastAsia="宋体" w:hAnsi="宋体" w:cs="宋体"/>
+          <w:kern w:val="0"/>
+          <w:sz w:val="24"/>
+        </w:rPr>
+        <w:br/>
+        <w:t>11，夫妻高速上吵架 老婆拉黑老公后独自开出60公里（每个妻子心里都住着一头小狮子）</w:t>
+      </w:r>
+      <w:r>
+        <w:rPr>
+          <w:rFonts w:ascii="宋体" w:eastAsia="宋体" w:hAnsi="宋体" w:cs="宋体"/>
+          <w:kern w:val="0"/>
+          <w:sz w:val="24"/>
+        </w:rPr>
+        <w:br/>
+      </w:r>
+      <w:r>
+        <w:rPr>
+          <w:rFonts w:ascii="宋体" w:eastAsia="宋体" w:hAnsi="宋体" w:cs="宋体"/>
+          <w:kern w:val="0"/>
+          <w:sz w:val="24"/>
+        </w:rPr>
+        <w:lastRenderedPageBreak/>
+        <w:t>12，杭州为流浪人员开设48个临时避暑点 空调食物齐全</w:t>
+      </w:r>
+      <w:r>
+        <w:rPr>
+          <w:rFonts w:ascii="宋体" w:eastAsia="宋体" w:hAnsi="宋体" w:cs="宋体"/>
+          <w:kern w:val="0"/>
+          <w:sz w:val="24"/>
+        </w:rPr>
+        <w:br/>
+        <w:t>13，法媒：西方人智商水平在最近15年里呈下降趋势（用进废退）</w:t>
+      </w:r>
+      <w:r>
+        <w:rPr>
+          <w:rFonts w:ascii="宋体" w:eastAsia="宋体" w:hAnsi="宋体" w:cs="宋体"/>
+          <w:kern w:val="0"/>
+          <w:sz w:val="24"/>
+        </w:rPr>
+        <w:br/>
+        <w:t>14，今日星语[太阳]:</w:t>
+      </w:r>
+      <w:r>
+        <w:rPr>
+          <w:rFonts w:ascii="宋体" w:eastAsia="宋体" w:hAnsi="宋体" w:cs="宋体"/>
+          <w:kern w:val="0"/>
+          <w:sz w:val="24"/>
+        </w:rPr>
+        <w:br/>
+        <w:t xml:space="preserve">以背负过去和未来为由，压抑自己的性情，每个人都有令狐冲的江湖渴望。人在不断展现自我的同时也扣上了压抑的枷锁，幸福断送在追求幸福的路上，名望也断送在追求名望的路上，如果成长以克制“真性情”为代价，一切自贴的标签都将是负担，遥远了过去，沉重了当下，虚无未来，可贵的真性情。不闻江湖笑，沧浪剑海潮。平生归去来，兮矣有歌哉。 </w:t>
+      </w:r>
+    </w:p>
+    <w:p>
+      <w:pPr>
+        <w:rPr>
+          <w:rFonts w:hint="eastAsia"/>
+        </w:rPr>
+      </w:pPr>
+    </w:p>
+    <w:p>
+      <w:pPr>
+        <w:widowControl/>
+        <w:jc w:val="left"/>
+        <w:rPr>
+          <w:rFonts w:ascii="宋体" w:eastAsia="宋体" w:hAnsi="宋体" w:cs="宋体"/>
+          <w:kern w:val="0"/>
+          <w:sz w:val="24"/>
+        </w:rPr>
+      </w:pPr>
+      <w:r>
+        <w:rPr>
+          <w:rFonts w:ascii="宋体" w:eastAsia="宋体" w:hAnsi="宋体" w:cs="宋体"/>
+          <w:kern w:val="0"/>
+          <w:sz w:val="24"/>
+        </w:rPr>
+        <w:t>【2017-7-28，彩凤.读报】[玫瑰][咖啡]周五早安！路是走出来的，不是选出来的。与其总是犹豫不决，不如勇敢地踏出第一步。当你不知道自己究竟该向左还是向右的时候，选哪条路，都是对的。每一条路上都有属于它自己的独特风景，你也一定能走出自己的道路。</w:t>
+      </w:r>
+      <w:r>
+        <w:rPr>
+          <w:rFonts w:ascii="宋体" w:eastAsia="宋体" w:hAnsi="宋体" w:cs="宋体"/>
+          <w:kern w:val="0"/>
+          <w:sz w:val="24"/>
+        </w:rPr>
+        <w:br/>
+        <w:t>[微笑]今天读报摘要---</w:t>
+      </w:r>
+      <w:r>
+        <w:rPr>
+          <w:rFonts w:ascii="宋体" w:eastAsia="宋体" w:hAnsi="宋体" w:cs="宋体"/>
+          <w:kern w:val="0"/>
+          <w:sz w:val="24"/>
+        </w:rPr>
+        <w:br/>
+        <w:t>1，三大运营商宣布：9月1日起取消国内长途漫游费</w:t>
+      </w:r>
+      <w:r>
+        <w:rPr>
+          <w:rFonts w:ascii="宋体" w:eastAsia="宋体" w:hAnsi="宋体" w:cs="宋体"/>
+          <w:kern w:val="0"/>
+          <w:sz w:val="24"/>
+        </w:rPr>
+        <w:br/>
+        <w:t>2，许家印身家已达到316亿美元 超越王健林成地产首富</w:t>
+      </w:r>
+      <w:r>
+        <w:rPr>
+          <w:rFonts w:ascii="宋体" w:eastAsia="宋体" w:hAnsi="宋体" w:cs="宋体"/>
+          <w:kern w:val="0"/>
+          <w:sz w:val="24"/>
+        </w:rPr>
+        <w:br/>
+        <w:t>3，富士康100亿在美建厂 特朗普：都是我的功劳  赞郭台铭伟大</w:t>
+      </w:r>
+      <w:r>
+        <w:rPr>
+          <w:rFonts w:ascii="宋体" w:eastAsia="宋体" w:hAnsi="宋体" w:cs="宋体"/>
+          <w:kern w:val="0"/>
+          <w:sz w:val="24"/>
+        </w:rPr>
+        <w:br/>
+        <w:t>4，外媒：中国一半葡萄酒是假货 每小时售出3万瓶</w:t>
+      </w:r>
+      <w:r>
+        <w:rPr>
+          <w:rFonts w:ascii="宋体" w:eastAsia="宋体" w:hAnsi="宋体" w:cs="宋体"/>
+          <w:kern w:val="0"/>
+          <w:sz w:val="24"/>
+        </w:rPr>
+        <w:br/>
+        <w:t>5，飞天茅台价格越管越贵 发货跟不上要排队 将开会商讨</w:t>
+      </w:r>
+      <w:r>
+        <w:rPr>
+          <w:rFonts w:ascii="宋体" w:eastAsia="宋体" w:hAnsi="宋体" w:cs="宋体"/>
+          <w:kern w:val="0"/>
+          <w:sz w:val="24"/>
+        </w:rPr>
+        <w:br/>
+        <w:t>6，五粮液变浑浊:十年输茅台3800亿 送礼都未必拿得出手</w:t>
+      </w:r>
+      <w:r>
+        <w:rPr>
+          <w:rFonts w:ascii="宋体" w:eastAsia="宋体" w:hAnsi="宋体" w:cs="宋体"/>
+          <w:kern w:val="0"/>
+          <w:sz w:val="24"/>
+        </w:rPr>
+        <w:br/>
+        <w:t>7，中国首份房奴报告：不仅买不起 也快租不起了（北上广均超2000）</w:t>
+      </w:r>
+      <w:r>
+        <w:rPr>
+          <w:rFonts w:ascii="宋体" w:eastAsia="宋体" w:hAnsi="宋体" w:cs="宋体"/>
+          <w:kern w:val="0"/>
+          <w:sz w:val="24"/>
+        </w:rPr>
+        <w:br/>
+        <w:t>8，中国游戏产业上半年市场实际销售收入达997.8亿（56%在移动端）</w:t>
+      </w:r>
+      <w:r>
+        <w:rPr>
+          <w:rFonts w:ascii="宋体" w:eastAsia="宋体" w:hAnsi="宋体" w:cs="宋体"/>
+          <w:kern w:val="0"/>
+          <w:sz w:val="24"/>
+        </w:rPr>
+        <w:br/>
+        <w:t>9，网约车新政一年司机叹考证难：需要复习1000多道题</w:t>
+      </w:r>
+      <w:r>
+        <w:rPr>
+          <w:rFonts w:ascii="宋体" w:eastAsia="宋体" w:hAnsi="宋体" w:cs="宋体"/>
+          <w:kern w:val="0"/>
+          <w:sz w:val="24"/>
+        </w:rPr>
+        <w:br/>
+        <w:t>10，美国大学生揭发麦当劳后厨黑幕遭辞退（冰淇淋机被指发霉）</w:t>
+      </w:r>
+      <w:r>
+        <w:rPr>
+          <w:rFonts w:ascii="宋体" w:eastAsia="宋体" w:hAnsi="宋体" w:cs="宋体"/>
+          <w:kern w:val="0"/>
+          <w:sz w:val="24"/>
+        </w:rPr>
+        <w:br/>
+        <w:t>11，亚马逊在新加坡推两小时配送服务 与阿里正面交锋</w:t>
+      </w:r>
+      <w:r>
+        <w:rPr>
+          <w:rFonts w:ascii="宋体" w:eastAsia="宋体" w:hAnsi="宋体" w:cs="宋体"/>
+          <w:kern w:val="0"/>
+          <w:sz w:val="24"/>
+        </w:rPr>
+        <w:br/>
+        <w:t>12，91岁老翁取钱后 竟被68岁老太抢了！（还是惯犯）</w:t>
+      </w:r>
+      <w:r>
+        <w:rPr>
+          <w:rFonts w:ascii="宋体" w:eastAsia="宋体" w:hAnsi="宋体" w:cs="宋体"/>
+          <w:kern w:val="0"/>
+          <w:sz w:val="24"/>
+        </w:rPr>
+        <w:br/>
+        <w:t>13，据武汉警方通报，一40岁男子因不满公司将其开除，持菜刀砍伤3人后，又开车撞伤4名路人，导致3名群众死亡。男子目前已被警方控制。</w:t>
+      </w:r>
+      <w:r>
+        <w:rPr>
+          <w:rFonts w:ascii="宋体" w:eastAsia="宋体" w:hAnsi="宋体" w:cs="宋体"/>
+          <w:kern w:val="0"/>
+          <w:sz w:val="24"/>
+        </w:rPr>
+        <w:br/>
+        <w:t>14，今日星语[太阳]:</w:t>
+      </w:r>
+      <w:r>
+        <w:rPr>
+          <w:rFonts w:ascii="宋体" w:eastAsia="宋体" w:hAnsi="宋体" w:cs="宋体"/>
+          <w:kern w:val="0"/>
+          <w:sz w:val="24"/>
+        </w:rPr>
+        <w:br/>
+        <w:t xml:space="preserve">人的不幸在于他们不想走自己那条路，总想过别人的桥。所谓幸福，就是一个笨蛋遇到一个傻瓜，引来无数人的羡慕和嫉妒。逆风的地方，更适合飞翔，我不怕万人阻挡，只怕自己投降！ </w:t>
+      </w:r>
+    </w:p>
+    <w:p>
+      <w:pPr>
+        <w:rPr>
+          <w:rFonts w:hint="eastAsia"/>
+        </w:rPr>
+      </w:pPr>
+    </w:p>
+    <w:p>
+      <w:pPr>
+        <w:rPr>
+          <w:rFonts w:hint="eastAsia"/>
+        </w:rPr>
+      </w:pPr>
+    </w:p>
+    <w:p>
+      <w:pPr>
+        <w:widowControl/>
+        <w:jc w:val="left"/>
+        <w:rPr>
+          <w:rFonts w:ascii="宋体" w:eastAsia="宋体" w:hAnsi="宋体" w:cs="宋体"/>
+          <w:kern w:val="0"/>
+          <w:sz w:val="24"/>
+        </w:rPr>
+      </w:pPr>
+      <w:r>
+        <w:rPr>
+          <w:rFonts w:ascii="宋体" w:eastAsia="宋体" w:hAnsi="宋体" w:cs="宋体"/>
+          <w:kern w:val="0"/>
+          <w:sz w:val="24"/>
+        </w:rPr>
+        <w:t>【2017-7-29，彩凤.读报】[玫瑰][咖啡]周末愉快！人生没有一帆风顺。与其逃避困难，不如积极迎战，掌握跟命运叫板的主动权。只有当你直面生活中的艰辛，坦然接受成长给予的眼泪，每一次都迎难而上地去解决问题，你才能获得真正的成长。而你也才会有机会发现，人生没有白走的路，付出终将得到回报。</w:t>
+      </w:r>
+      <w:r>
+        <w:rPr>
+          <w:rFonts w:ascii="宋体" w:eastAsia="宋体" w:hAnsi="宋体" w:cs="宋体"/>
+          <w:kern w:val="0"/>
+          <w:sz w:val="24"/>
+        </w:rPr>
+        <w:br/>
+        <w:t>[微笑]今天读报摘要---</w:t>
+      </w:r>
+      <w:r>
+        <w:rPr>
+          <w:rFonts w:ascii="宋体" w:eastAsia="宋体" w:hAnsi="宋体" w:cs="宋体"/>
+          <w:kern w:val="0"/>
+          <w:sz w:val="24"/>
+        </w:rPr>
+        <w:br/>
+        <w:t>1，亚马逊CEO贝索斯成为全球新首富：净资产超900亿美元（盖茨以10亿之差让位）</w:t>
+      </w:r>
+      <w:r>
+        <w:rPr>
+          <w:rFonts w:ascii="宋体" w:eastAsia="宋体" w:hAnsi="宋体" w:cs="宋体"/>
+          <w:kern w:val="0"/>
+          <w:sz w:val="24"/>
+        </w:rPr>
+        <w:br/>
+        <w:t>2，李嘉诚再出击：长实系组团414亿港元购欧洲能源公司</w:t>
+      </w:r>
+      <w:r>
+        <w:rPr>
+          <w:rFonts w:ascii="宋体" w:eastAsia="宋体" w:hAnsi="宋体" w:cs="宋体"/>
+          <w:kern w:val="0"/>
+          <w:sz w:val="24"/>
+        </w:rPr>
+        <w:br/>
+        <w:t>3，李锦记加入英国炒房大军 13亿英镑买下伦敦地标</w:t>
+      </w:r>
+      <w:r>
+        <w:rPr>
+          <w:rFonts w:ascii="宋体" w:eastAsia="宋体" w:hAnsi="宋体" w:cs="宋体"/>
+          <w:kern w:val="0"/>
+          <w:sz w:val="24"/>
+        </w:rPr>
+        <w:br/>
+        <w:t>4，蓝色菊花在日本诞生！被惊艳到了（全球首例“真正的蓝色”花朵）</w:t>
+      </w:r>
+      <w:r>
+        <w:rPr>
+          <w:rFonts w:ascii="宋体" w:eastAsia="宋体" w:hAnsi="宋体" w:cs="宋体"/>
+          <w:kern w:val="0"/>
+          <w:sz w:val="24"/>
+        </w:rPr>
+        <w:br/>
+      </w:r>
+      <w:r>
+        <w:rPr>
+          <w:rFonts w:ascii="宋体" w:eastAsia="宋体" w:hAnsi="宋体" w:cs="宋体"/>
+          <w:kern w:val="0"/>
+          <w:sz w:val="24"/>
+        </w:rPr>
+        <w:lastRenderedPageBreak/>
+        <w:t>5，聚焦以房养老骗局：老人们已签文书想拿回房很难</w:t>
+      </w:r>
+      <w:r>
+        <w:rPr>
+          <w:rFonts w:ascii="宋体" w:eastAsia="宋体" w:hAnsi="宋体" w:cs="宋体"/>
+          <w:kern w:val="0"/>
+          <w:sz w:val="24"/>
+        </w:rPr>
+        <w:br/>
+        <w:t>6，高空坠物砸死人 全楼96户居民成被告被索赔52万元（一个逝者和95户居民的无妄之灾）</w:t>
+      </w:r>
+      <w:r>
+        <w:rPr>
+          <w:rFonts w:ascii="宋体" w:eastAsia="宋体" w:hAnsi="宋体" w:cs="宋体"/>
+          <w:kern w:val="0"/>
+          <w:sz w:val="24"/>
+        </w:rPr>
+        <w:br/>
+        <w:t>7，2元钱一根的烤肠里究竟是啥肉？调查：没有肉类成分（神奇的猪肉香精）</w:t>
+      </w:r>
+      <w:r>
+        <w:rPr>
+          <w:rFonts w:ascii="宋体" w:eastAsia="宋体" w:hAnsi="宋体" w:cs="宋体"/>
+          <w:kern w:val="0"/>
+          <w:sz w:val="24"/>
+        </w:rPr>
+        <w:br/>
+        <w:t>8，“月薪三万撑不起暑假”：烧钱式教育源头在哪</w:t>
+      </w:r>
+      <w:r>
+        <w:rPr>
+          <w:rFonts w:ascii="宋体" w:eastAsia="宋体" w:hAnsi="宋体" w:cs="宋体"/>
+          <w:kern w:val="0"/>
+          <w:sz w:val="24"/>
+        </w:rPr>
+        <w:br/>
+        <w:t>9，受共享单车冲击 蹦蹦“失宠”从业者转行寻出路（最后一公里由20元变1元）</w:t>
+      </w:r>
+      <w:r>
+        <w:rPr>
+          <w:rFonts w:ascii="宋体" w:eastAsia="宋体" w:hAnsi="宋体" w:cs="宋体"/>
+          <w:kern w:val="0"/>
+          <w:sz w:val="24"/>
+        </w:rPr>
+        <w:br/>
+        <w:t>10，郑州下令暂停共享单车增量投放 39万辆不能再多了</w:t>
+      </w:r>
+      <w:r>
+        <w:rPr>
+          <w:rFonts w:ascii="宋体" w:eastAsia="宋体" w:hAnsi="宋体" w:cs="宋体"/>
+          <w:kern w:val="0"/>
+          <w:sz w:val="24"/>
+        </w:rPr>
+        <w:br/>
+        <w:t>11，揭网购支教时长:仅需130元 有助保研评奖学金</w:t>
+      </w:r>
+      <w:r>
+        <w:rPr>
+          <w:rFonts w:ascii="宋体" w:eastAsia="宋体" w:hAnsi="宋体" w:cs="宋体"/>
+          <w:kern w:val="0"/>
+          <w:sz w:val="24"/>
+        </w:rPr>
+        <w:br/>
+        <w:t>12，今年第9号台风“纳沙”正朝我国东南沿海袭来，预计将带来风暴潮、海浪灾害，目前福建、浙江等省已启动防台风应急响应。</w:t>
+      </w:r>
+      <w:r>
+        <w:rPr>
+          <w:rFonts w:ascii="宋体" w:eastAsia="宋体" w:hAnsi="宋体" w:cs="宋体"/>
+          <w:kern w:val="0"/>
+          <w:sz w:val="24"/>
+        </w:rPr>
+        <w:br/>
+        <w:t>13，今日星语[太阳]:</w:t>
+      </w:r>
+      <w:r>
+        <w:rPr>
+          <w:rFonts w:ascii="宋体" w:eastAsia="宋体" w:hAnsi="宋体" w:cs="宋体"/>
+          <w:kern w:val="0"/>
+          <w:sz w:val="24"/>
+        </w:rPr>
+        <w:br/>
+        <w:t xml:space="preserve">Everyone is fighting their own battle. To be free from the past, to live in the present and to create their future.每个人都在战斗：对过去的挣脱，对现在的乐活，对未来的创设。 </w:t>
+      </w:r>
+    </w:p>
+    <w:p>
+      <w:pPr>
+        <w:rPr>
+          <w:rFonts w:hint="eastAsia"/>
+        </w:rPr>
+      </w:pPr>
+    </w:p>
+    <w:p>
+      <w:pPr>
+        <w:widowControl/>
+        <w:jc w:val="left"/>
+        <w:rPr>
+          <w:rFonts w:ascii="宋体" w:eastAsia="宋体" w:hAnsi="宋体" w:cs="宋体"/>
+          <w:kern w:val="0"/>
+          <w:sz w:val="24"/>
+        </w:rPr>
+      </w:pPr>
+      <w:r>
+        <w:rPr>
+          <w:rFonts w:ascii="宋体" w:eastAsia="宋体" w:hAnsi="宋体" w:cs="宋体"/>
+          <w:kern w:val="0"/>
+          <w:sz w:val="24"/>
+        </w:rPr>
+        <w:t>【2017-7-31，彩凤.读报】[微笑][玫瑰]周一早安！在追逐梦想的路上，从来没有一帆风顺，没有一蹴而就，反而会有很多枯燥乏味甚至艰难的时刻。但或许正是那些无趣的时光，才能成就你想要的生活。熬过那段时光，你会发现，曾经梦想的一切，会一件一件来到你的身边。</w:t>
+      </w:r>
+      <w:r>
+        <w:rPr>
+          <w:rFonts w:ascii="宋体" w:eastAsia="宋体" w:hAnsi="宋体" w:cs="宋体"/>
+          <w:kern w:val="0"/>
+          <w:sz w:val="24"/>
+        </w:rPr>
+        <w:br/>
+        <w:t>[微笑]今天读报摘要---</w:t>
+      </w:r>
+      <w:r>
+        <w:rPr>
+          <w:rFonts w:ascii="宋体" w:eastAsia="宋体" w:hAnsi="宋体" w:cs="宋体"/>
+          <w:kern w:val="0"/>
+          <w:sz w:val="24"/>
+        </w:rPr>
+        <w:br/>
+        <w:t>1，崔永元自曝：有人出2亿要我放弃非转基因言论</w:t>
+      </w:r>
+      <w:r>
+        <w:rPr>
+          <w:rFonts w:ascii="宋体" w:eastAsia="宋体" w:hAnsi="宋体" w:cs="宋体"/>
+          <w:kern w:val="0"/>
+          <w:sz w:val="24"/>
+        </w:rPr>
+        <w:br/>
+        <w:t>2，特朗普执政半年：发近千条推特，一场新闻发布会</w:t>
+      </w:r>
+      <w:r>
+        <w:rPr>
+          <w:rFonts w:ascii="宋体" w:eastAsia="宋体" w:hAnsi="宋体" w:cs="宋体"/>
+          <w:kern w:val="0"/>
+          <w:sz w:val="24"/>
+        </w:rPr>
+        <w:br/>
+        <w:t>菲律宾一市长涉毒被警察射杀</w:t>
+      </w:r>
+      <w:r>
+        <w:rPr>
+          <w:rFonts w:ascii="宋体" w:eastAsia="宋体" w:hAnsi="宋体" w:cs="宋体"/>
+          <w:kern w:val="0"/>
+          <w:sz w:val="24"/>
+        </w:rPr>
+        <w:br/>
+        <w:t>3，违约大户阿根廷发行百年国债，遭投资者哄抢</w:t>
+      </w:r>
+      <w:r>
+        <w:rPr>
+          <w:rFonts w:ascii="宋体" w:eastAsia="宋体" w:hAnsi="宋体" w:cs="宋体"/>
+          <w:kern w:val="0"/>
+          <w:sz w:val="24"/>
+        </w:rPr>
+        <w:br/>
+        <w:t>4，微软远程桌面应用更新：界面完全汉化</w:t>
+      </w:r>
+      <w:r>
+        <w:rPr>
+          <w:rFonts w:ascii="宋体" w:eastAsia="宋体" w:hAnsi="宋体" w:cs="宋体"/>
+          <w:kern w:val="0"/>
+          <w:sz w:val="24"/>
+        </w:rPr>
+        <w:br/>
+        <w:t>5，芯片超英特尔 盈利比肩苹果：三星成科技界全民公敌</w:t>
+      </w:r>
+      <w:r>
+        <w:rPr>
+          <w:rFonts w:ascii="宋体" w:eastAsia="宋体" w:hAnsi="宋体" w:cs="宋体"/>
+          <w:kern w:val="0"/>
+          <w:sz w:val="24"/>
+        </w:rPr>
+        <w:br/>
+        <w:t>6，AI大国竞赛：美国融资额是中国7倍 总额达207亿美元</w:t>
+      </w:r>
+      <w:r>
+        <w:rPr>
+          <w:rFonts w:ascii="宋体" w:eastAsia="宋体" w:hAnsi="宋体" w:cs="宋体"/>
+          <w:kern w:val="0"/>
+          <w:sz w:val="24"/>
+        </w:rPr>
+        <w:br/>
+        <w:t>7，美国牛肉解禁后调查：已进入超市 每公斤100至300元</w:t>
+      </w:r>
+      <w:r>
+        <w:rPr>
+          <w:rFonts w:ascii="宋体" w:eastAsia="宋体" w:hAnsi="宋体" w:cs="宋体"/>
+          <w:kern w:val="0"/>
+          <w:sz w:val="24"/>
+        </w:rPr>
+        <w:br/>
+        <w:t>8，意大利首都罗马遭遇60年不遇旱灾 民众用水犯愁</w:t>
+      </w:r>
+      <w:r>
+        <w:rPr>
+          <w:rFonts w:ascii="宋体" w:eastAsia="宋体" w:hAnsi="宋体" w:cs="宋体"/>
+          <w:kern w:val="0"/>
+          <w:sz w:val="24"/>
+        </w:rPr>
+        <w:br/>
+        <w:t>9，哥伦比亚首次发现电动运毒潜艇 可载4吨毒品</w:t>
+      </w:r>
+      <w:r>
+        <w:rPr>
+          <w:rFonts w:ascii="宋体" w:eastAsia="宋体" w:hAnsi="宋体" w:cs="宋体"/>
+          <w:kern w:val="0"/>
+          <w:sz w:val="24"/>
+        </w:rPr>
+        <w:br/>
+        <w:t>10，德国100公斤大金币在博物馆被盗，已被小偷毁成金条</w:t>
+      </w:r>
+      <w:r>
+        <w:rPr>
+          <w:rFonts w:ascii="宋体" w:eastAsia="宋体" w:hAnsi="宋体" w:cs="宋体"/>
+          <w:kern w:val="0"/>
+          <w:sz w:val="24"/>
+        </w:rPr>
+        <w:br/>
+        <w:t>11，美国女子遭大白鲨袭击 徒手挖出鲨鱼眼睛死里逃生</w:t>
+      </w:r>
+      <w:r>
+        <w:rPr>
+          <w:rFonts w:ascii="宋体" w:eastAsia="宋体" w:hAnsi="宋体" w:cs="宋体"/>
+          <w:kern w:val="0"/>
+          <w:sz w:val="24"/>
+        </w:rPr>
+        <w:br/>
+        <w:t>12，中国女游客在泰国普吉岛海边拍照 被海浪卷走身亡</w:t>
+      </w:r>
+      <w:r>
+        <w:rPr>
+          <w:rFonts w:ascii="宋体" w:eastAsia="宋体" w:hAnsi="宋体" w:cs="宋体"/>
+          <w:kern w:val="0"/>
+          <w:sz w:val="24"/>
+        </w:rPr>
+        <w:br/>
+        <w:t>13，台风强袭福州121个航班被取消 仅俄航成功落地</w:t>
+      </w:r>
+      <w:r>
+        <w:rPr>
+          <w:rFonts w:ascii="宋体" w:eastAsia="宋体" w:hAnsi="宋体" w:cs="宋体"/>
+          <w:kern w:val="0"/>
+          <w:sz w:val="24"/>
+        </w:rPr>
+        <w:br/>
+        <w:t>14，起底以房养老骗局：北京老人690万房子被一千元贱卖</w:t>
+      </w:r>
+      <w:r>
+        <w:rPr>
+          <w:rFonts w:ascii="宋体" w:eastAsia="宋体" w:hAnsi="宋体" w:cs="宋体"/>
+          <w:kern w:val="0"/>
+          <w:sz w:val="24"/>
+        </w:rPr>
+        <w:br/>
+        <w:t>15，扫地机器人竟成家中偷窥狂：隐私全被出卖</w:t>
+      </w:r>
+      <w:r>
+        <w:rPr>
+          <w:rFonts w:ascii="宋体" w:eastAsia="宋体" w:hAnsi="宋体" w:cs="宋体"/>
+          <w:kern w:val="0"/>
+          <w:sz w:val="24"/>
+        </w:rPr>
+        <w:br/>
+        <w:t>16，先乘车，后交费？广州市民可以微信扫码坐公交</w:t>
+      </w:r>
+      <w:r>
+        <w:rPr>
+          <w:rFonts w:ascii="宋体" w:eastAsia="宋体" w:hAnsi="宋体" w:cs="宋体"/>
+          <w:kern w:val="0"/>
+          <w:sz w:val="24"/>
+        </w:rPr>
+        <w:br/>
+        <w:t>17，今日星语[太阳]:</w:t>
+      </w:r>
+      <w:r>
+        <w:rPr>
+          <w:rFonts w:ascii="宋体" w:eastAsia="宋体" w:hAnsi="宋体" w:cs="宋体"/>
+          <w:kern w:val="0"/>
+          <w:sz w:val="24"/>
+        </w:rPr>
+        <w:br/>
+        <w:t xml:space="preserve">生命是一段精彩旅程，要活的有自己的样子，而不是别人的影子。 </w:t>
+      </w:r>
+    </w:p>
+    <w:p>
+      <w:pPr>
+        <w:rPr>
+          <w:rFonts w:hint="eastAsia"/>
+        </w:rPr>
+      </w:pPr>
+    </w:p>
+    <w:p>
+      <w:pPr>
+        <w:widowControl/>
+        <w:jc w:val="left"/>
+        <w:rPr>
+          <w:rFonts w:ascii="宋体" w:eastAsia="宋体" w:hAnsi="宋体" w:cs="宋体"/>
+          <w:kern w:val="0"/>
+          <w:sz w:val="24"/>
+        </w:rPr>
+      </w:pPr>
+      <w:r>
+        <w:rPr>
+          <w:rFonts w:ascii="宋体" w:eastAsia="宋体" w:hAnsi="宋体" w:cs="宋体"/>
+          <w:kern w:val="0"/>
+          <w:sz w:val="24"/>
+        </w:rPr>
+        <w:t>【2017-8-2，彩凤.读报】[微笑][咖啡]周三早安！人生就像一场旅程，你很难猜到，下一站等待你的究竟是明媚的阳光还是暴风骤雨。我们虽然无法预测得失成败，但我们可以主导自己的态度和心情。永远以最饱满、最昂扬向上的姿态应</w:t>
+      </w:r>
+      <w:r>
+        <w:rPr>
+          <w:rFonts w:ascii="宋体" w:eastAsia="宋体" w:hAnsi="宋体" w:cs="宋体"/>
+          <w:kern w:val="0"/>
+          <w:sz w:val="24"/>
+        </w:rPr>
+        <w:lastRenderedPageBreak/>
+        <w:t>对每一个挑战，张开双臂拥抱每一次成长。只要内心是晴朗的，人生就没有阴雨天。</w:t>
+      </w:r>
+      <w:r>
+        <w:rPr>
+          <w:rFonts w:ascii="宋体" w:eastAsia="宋体" w:hAnsi="宋体" w:cs="宋体"/>
+          <w:kern w:val="0"/>
+          <w:sz w:val="24"/>
+        </w:rPr>
+        <w:br/>
+        <w:t>今天读报摘要---</w:t>
+      </w:r>
+      <w:r>
+        <w:rPr>
+          <w:rFonts w:ascii="宋体" w:eastAsia="宋体" w:hAnsi="宋体" w:cs="宋体"/>
+          <w:kern w:val="0"/>
+          <w:sz w:val="24"/>
+        </w:rPr>
+        <w:br/>
+        <w:t>1，微信“8.8无现金日”启动 连续8天发放惊喜鼓励金</w:t>
+      </w:r>
+      <w:r>
+        <w:rPr>
+          <w:rFonts w:ascii="宋体" w:eastAsia="宋体" w:hAnsi="宋体" w:cs="宋体"/>
+          <w:kern w:val="0"/>
+          <w:sz w:val="24"/>
+        </w:rPr>
+        <w:br/>
+        <w:t>2，31省上半年经济排行榜：广东总量第一 西藏增速冠军（京13辽14；重庆打平天津）</w:t>
+      </w:r>
+      <w:r>
+        <w:rPr>
+          <w:rFonts w:ascii="宋体" w:eastAsia="宋体" w:hAnsi="宋体" w:cs="宋体"/>
+          <w:kern w:val="0"/>
+          <w:sz w:val="24"/>
+        </w:rPr>
+        <w:br/>
+        <w:t>3，11国债19早盘“闪崩” 一分钟跌10% 上交所：暂停交易</w:t>
+      </w:r>
+      <w:r>
+        <w:rPr>
+          <w:rFonts w:ascii="宋体" w:eastAsia="宋体" w:hAnsi="宋体" w:cs="宋体"/>
+          <w:kern w:val="0"/>
+          <w:sz w:val="24"/>
+        </w:rPr>
+        <w:br/>
+        <w:t>4，拯救中国的保姆业，需要靠谱的菲佣（归类供给侧改革；在大陆非法工作的菲佣接近20万人）</w:t>
+      </w:r>
+      <w:r>
+        <w:rPr>
+          <w:rFonts w:ascii="宋体" w:eastAsia="宋体" w:hAnsi="宋体" w:cs="宋体"/>
+          <w:kern w:val="0"/>
+          <w:sz w:val="24"/>
+        </w:rPr>
+        <w:br/>
+        <w:t>5，宝洁玩命瘦身挽救颓势：割掉超100个品牌 仅留65个（挥别侏罗纪）</w:t>
+      </w:r>
+      <w:r>
+        <w:rPr>
+          <w:rFonts w:ascii="宋体" w:eastAsia="宋体" w:hAnsi="宋体" w:cs="宋体"/>
+          <w:kern w:val="0"/>
+          <w:sz w:val="24"/>
+        </w:rPr>
+        <w:br/>
+        <w:t>6，马斯克警告称可能面临“生产地狱” （特斯拉Model 3订单超过50万）</w:t>
+      </w:r>
+      <w:r>
+        <w:rPr>
+          <w:rFonts w:ascii="宋体" w:eastAsia="宋体" w:hAnsi="宋体" w:cs="宋体"/>
+          <w:kern w:val="0"/>
+          <w:sz w:val="24"/>
+        </w:rPr>
+        <w:br/>
+        <w:t>7，财富中国500强发布：顺丰首次上榜 排名第112</w:t>
+      </w:r>
+      <w:r>
+        <w:rPr>
+          <w:rFonts w:ascii="宋体" w:eastAsia="宋体" w:hAnsi="宋体" w:cs="宋体"/>
+          <w:kern w:val="0"/>
+          <w:sz w:val="24"/>
+        </w:rPr>
+        <w:br/>
+        <w:t>8，跨界大王群兴玩具: 九年盈利不抵减持</w:t>
+      </w:r>
+      <w:r>
+        <w:rPr>
+          <w:rFonts w:ascii="宋体" w:eastAsia="宋体" w:hAnsi="宋体" w:cs="宋体"/>
+          <w:kern w:val="0"/>
+          <w:sz w:val="24"/>
+        </w:rPr>
+        <w:br/>
+        <w:t>9，《王者荣耀》女性玩家超男性 进军美国或面临大考</w:t>
+      </w:r>
+      <w:r>
+        <w:rPr>
+          <w:rFonts w:ascii="宋体" w:eastAsia="宋体" w:hAnsi="宋体" w:cs="宋体"/>
+          <w:kern w:val="0"/>
+          <w:sz w:val="24"/>
+        </w:rPr>
+        <w:br/>
+        <w:t>10，2017高考状元过半倾向经济类专业 近九成要读研（风向标）</w:t>
+      </w:r>
+      <w:r>
+        <w:rPr>
+          <w:rFonts w:ascii="宋体" w:eastAsia="宋体" w:hAnsi="宋体" w:cs="宋体"/>
+          <w:kern w:val="0"/>
+          <w:sz w:val="24"/>
+        </w:rPr>
+        <w:br/>
+        <w:t>11，成都男子把10吨雕像立小区门口 只为朋友串门好认路</w:t>
+      </w:r>
+      <w:r>
+        <w:rPr>
+          <w:rFonts w:ascii="宋体" w:eastAsia="宋体" w:hAnsi="宋体" w:cs="宋体"/>
+          <w:kern w:val="0"/>
+          <w:sz w:val="24"/>
+        </w:rPr>
+        <w:br/>
+        <w:t>12，七成iPhone用户深受垃圾信息干扰 非法贷款占比48%</w:t>
+      </w:r>
+      <w:r>
+        <w:rPr>
+          <w:rFonts w:ascii="宋体" w:eastAsia="宋体" w:hAnsi="宋体" w:cs="宋体"/>
+          <w:kern w:val="0"/>
+          <w:sz w:val="24"/>
+        </w:rPr>
+        <w:br/>
+        <w:t>13，称呼成新人入职首条潜规则:叫姐行 叫姐姐不行（企业开始盛行“家文化”）</w:t>
+      </w:r>
+      <w:r>
+        <w:rPr>
+          <w:rFonts w:ascii="宋体" w:eastAsia="宋体" w:hAnsi="宋体" w:cs="宋体"/>
+          <w:kern w:val="0"/>
+          <w:sz w:val="24"/>
+        </w:rPr>
+        <w:br/>
+        <w:t>14，英女王丈夫即将退休：单独参加2万多场公众活动</w:t>
+      </w:r>
+      <w:r>
+        <w:rPr>
+          <w:rFonts w:ascii="宋体" w:eastAsia="宋体" w:hAnsi="宋体" w:cs="宋体"/>
+          <w:kern w:val="0"/>
+          <w:sz w:val="24"/>
+        </w:rPr>
+        <w:br/>
+        <w:t>15，特朗普巴厘岛饭店项目因涉嫌“超高”遭多方抵制</w:t>
+      </w:r>
+      <w:r>
+        <w:rPr>
+          <w:rFonts w:ascii="宋体" w:eastAsia="宋体" w:hAnsi="宋体" w:cs="宋体"/>
+          <w:kern w:val="0"/>
+          <w:sz w:val="24"/>
+        </w:rPr>
+        <w:br/>
+        <w:t>16，今日星语[太阳]</w:t>
+      </w:r>
+      <w:r>
+        <w:rPr>
+          <w:rFonts w:ascii="宋体" w:eastAsia="宋体" w:hAnsi="宋体" w:cs="宋体"/>
+          <w:kern w:val="0"/>
+          <w:sz w:val="24"/>
+        </w:rPr>
+        <w:br/>
+        <w:t xml:space="preserve">烦恼本无根，不捡自然无；困惑本无源，不究自轻松。 世间之事，一念而已， 心中若有事事重，心中若无事事轻， 淡定之人不负赘，豁达之人不受伤。 人心如叶片，一生一落，一落一生， 每一个光阴流转的季节，都有嫩芽悬于枝头； 人心是容器，时常刷新， 时常清空，才会面朝阳光，轻装而行。美好的一天从简单开始！ </w:t>
+      </w:r>
+    </w:p>
+    <w:p>
+      <w:pPr>
+        <w:rPr>
+          <w:rFonts w:hint="eastAsia"/>
+        </w:rPr>
+      </w:pPr>
+    </w:p>
+    <w:p>
+      <w:pPr>
+        <w:widowControl/>
+        <w:jc w:val="left"/>
+        <w:rPr>
+          <w:rFonts w:ascii="宋体" w:eastAsia="宋体" w:hAnsi="宋体" w:cs="宋体"/>
+          <w:kern w:val="0"/>
+          <w:sz w:val="24"/>
+        </w:rPr>
+      </w:pPr>
+      <w:r>
+        <w:rPr>
+          <w:rFonts w:ascii="宋体" w:eastAsia="宋体" w:hAnsi="宋体" w:cs="宋体"/>
+          <w:kern w:val="0"/>
+          <w:sz w:val="24"/>
+        </w:rPr>
+        <w:t>【2017-8-3，彩凤.读报】[玫瑰][咖啡]周四早安！从来就没有什么大道理，能够让你只需懂得而不必付出，就能人生逆转、一步登天。真正有价值的一生，总是需要你去行动，去做无数件别人不屑尝试的小事。那些一直在一步步往前走的人，终会过上更好的人生。</w:t>
+      </w:r>
+      <w:r>
+        <w:rPr>
+          <w:rFonts w:ascii="宋体" w:eastAsia="宋体" w:hAnsi="宋体" w:cs="宋体"/>
+          <w:kern w:val="0"/>
+          <w:sz w:val="24"/>
+        </w:rPr>
+        <w:br/>
+        <w:t>[微笑]今天读报摘要---</w:t>
+      </w:r>
+      <w:r>
+        <w:rPr>
+          <w:rFonts w:ascii="宋体" w:eastAsia="宋体" w:hAnsi="宋体" w:cs="宋体"/>
+          <w:kern w:val="0"/>
+          <w:sz w:val="24"/>
+        </w:rPr>
+        <w:br/>
+        <w:t>1，一天1亿件！中国快递业务市场规模世界第一</w:t>
+      </w:r>
+      <w:r>
+        <w:rPr>
+          <w:rFonts w:ascii="宋体" w:eastAsia="宋体" w:hAnsi="宋体" w:cs="宋体"/>
+          <w:kern w:val="0"/>
+          <w:sz w:val="24"/>
+        </w:rPr>
+        <w:br/>
+        <w:t>2，被印度猜忌10年！南亚小国斯里兰卡终于如愿将港口租给中国</w:t>
+      </w:r>
+      <w:r>
+        <w:rPr>
+          <w:rFonts w:ascii="宋体" w:eastAsia="宋体" w:hAnsi="宋体" w:cs="宋体"/>
+          <w:kern w:val="0"/>
+          <w:sz w:val="24"/>
+        </w:rPr>
+        <w:br/>
+        <w:t>3，厉以宁：中国实际GDP比数据高 保姆等职业收入未计入</w:t>
+      </w:r>
+      <w:r>
+        <w:rPr>
+          <w:rFonts w:ascii="宋体" w:eastAsia="宋体" w:hAnsi="宋体" w:cs="宋体"/>
+          <w:kern w:val="0"/>
+          <w:sz w:val="24"/>
+        </w:rPr>
+        <w:br/>
+        <w:t>4，京东拉黑三家快递企业的背后：做大黑名单做小朋友圈</w:t>
+      </w:r>
+      <w:r>
+        <w:rPr>
+          <w:rFonts w:ascii="宋体" w:eastAsia="宋体" w:hAnsi="宋体" w:cs="宋体"/>
+          <w:kern w:val="0"/>
+          <w:sz w:val="24"/>
+        </w:rPr>
+        <w:br/>
+        <w:t>5，奶奶千方百计邀孙子来家过暑假 因没WiFi遭拒绝</w:t>
+      </w:r>
+      <w:r>
+        <w:rPr>
+          <w:rFonts w:ascii="宋体" w:eastAsia="宋体" w:hAnsi="宋体" w:cs="宋体"/>
+          <w:kern w:val="0"/>
+          <w:sz w:val="24"/>
+        </w:rPr>
+        <w:br/>
+        <w:t>6，女子吃2斤小龙虾患横纹肌溶解症:全身酸痛</w:t>
+      </w:r>
+      <w:r>
+        <w:rPr>
+          <w:rFonts w:ascii="宋体" w:eastAsia="宋体" w:hAnsi="宋体" w:cs="宋体"/>
+          <w:kern w:val="0"/>
+          <w:sz w:val="24"/>
+        </w:rPr>
+        <w:br/>
+        <w:t>7，乐视讨债人：接受股票房产电脑甚至酒水抵债</w:t>
+      </w:r>
+      <w:r>
+        <w:rPr>
+          <w:rFonts w:ascii="宋体" w:eastAsia="宋体" w:hAnsi="宋体" w:cs="宋体"/>
+          <w:kern w:val="0"/>
+          <w:sz w:val="24"/>
+        </w:rPr>
+        <w:br/>
+        <w:t>8，万亿打新资金注意：1012个“黑户”被关 中签率要上涨（大约10%）</w:t>
+      </w:r>
+      <w:r>
+        <w:rPr>
+          <w:rFonts w:ascii="宋体" w:eastAsia="宋体" w:hAnsi="宋体" w:cs="宋体"/>
+          <w:kern w:val="0"/>
+          <w:sz w:val="24"/>
+        </w:rPr>
+        <w:br/>
+        <w:t>9，沽空机构关注融创中国 指孙宏斌或抵押84%股份</w:t>
+      </w:r>
+      <w:r>
+        <w:rPr>
+          <w:rFonts w:ascii="宋体" w:eastAsia="宋体" w:hAnsi="宋体" w:cs="宋体"/>
+          <w:kern w:val="0"/>
+          <w:sz w:val="24"/>
+        </w:rPr>
+        <w:br/>
+        <w:t>10，伦敦金库首次公开库存：金条叠起来相当于2.5座珠峰（2万亿元）</w:t>
+      </w:r>
+      <w:r>
+        <w:rPr>
+          <w:rFonts w:ascii="宋体" w:eastAsia="宋体" w:hAnsi="宋体" w:cs="宋体"/>
+          <w:kern w:val="0"/>
+          <w:sz w:val="24"/>
+        </w:rPr>
+        <w:br/>
+        <w:t>11，还敢在地铁偷窥么？韩国打算对偷窥者实施化学阉割</w:t>
+      </w:r>
+      <w:r>
+        <w:rPr>
+          <w:rFonts w:ascii="宋体" w:eastAsia="宋体" w:hAnsi="宋体" w:cs="宋体"/>
+          <w:kern w:val="0"/>
+          <w:sz w:val="24"/>
+        </w:rPr>
+        <w:br/>
+      </w:r>
+      <w:r>
+        <w:rPr>
+          <w:rFonts w:ascii="宋体" w:eastAsia="宋体" w:hAnsi="宋体" w:cs="宋体"/>
+          <w:kern w:val="0"/>
+          <w:sz w:val="24"/>
+        </w:rPr>
+        <w:lastRenderedPageBreak/>
+        <w:t>12，韩国增税“劫富济贫” 企业税率最高25%</w:t>
+      </w:r>
+      <w:r>
+        <w:rPr>
+          <w:rFonts w:ascii="宋体" w:eastAsia="宋体" w:hAnsi="宋体" w:cs="宋体"/>
+          <w:kern w:val="0"/>
+          <w:sz w:val="24"/>
+        </w:rPr>
+        <w:br/>
+        <w:t>13，今日星语[太阳]:</w:t>
+      </w:r>
+      <w:r>
+        <w:rPr>
+          <w:rFonts w:ascii="宋体" w:eastAsia="宋体" w:hAnsi="宋体" w:cs="宋体"/>
+          <w:kern w:val="0"/>
+          <w:sz w:val="24"/>
+        </w:rPr>
+        <w:br/>
+        <w:t xml:space="preserve">某人说他越活越穷，小时候缺5分钱，上中学缺5块钱，结婚时缺5000，有了孩子缺5万，现在缺500万。欲望越来越大，幸福却永远只有那么多。今天500万能带来的快乐，和小时候5分钱买根冰棍差不多。物质越多，烦恼越多，幸福却越来越难找。——幸福，其实是一种能力，一种采集快乐瞬间的能力。 </w:t>
+      </w:r>
+    </w:p>
+    <w:p>
+      <w:pPr>
+        <w:rPr>
+          <w:rFonts w:hint="eastAsia"/>
+        </w:rPr>
+      </w:pPr>
+    </w:p>
+    <w:p/>
     <w:sectPr>
       <w:pgSz w:w="11906" w:h="16838"/>
       <w:pgMar w:top="1440" w:right="1800" w:bottom="1440" w:left="1800" w:header="851" w:footer="992" w:gutter="0"/>

--- a/Files/无为.docx
+++ b/Files/无为.docx
@@ -29565,11 +29565,6 @@
       </w:r>
     </w:p>
     <w:p>
-      <w:pPr>
-        <w:rPr>
-          <w:rFonts w:hint="eastAsia"/>
-        </w:rPr>
-      </w:pPr>
       <w:r>
         <w:rPr>
           <w:rFonts w:hint="eastAsia"/>
@@ -29583,13 +29578,7 @@
         <w:t>要努力使每一天都开心而有意义，不为别人，为自己。</w:t>
       </w:r>
     </w:p>
-    <w:p>
-      <w:pPr>
-        <w:rPr>
-          <w:rFonts w:hint="eastAsia"/>
-        </w:rPr>
-      </w:pPr>
-    </w:p>
+    <w:p/>
     <w:p>
       <w:pPr>
         <w:widowControl/>
@@ -29761,13 +29750,7 @@
         <w:t xml:space="preserve">以背负过去和未来为由，压抑自己的性情，每个人都有令狐冲的江湖渴望。人在不断展现自我的同时也扣上了压抑的枷锁，幸福断送在追求幸福的路上，名望也断送在追求名望的路上，如果成长以克制“真性情”为代价，一切自贴的标签都将是负担，遥远了过去，沉重了当下，虚无未来，可贵的真性情。不闻江湖笑，沧浪剑海潮。平生归去来，兮矣有歌哉。 </w:t>
       </w:r>
     </w:p>
-    <w:p>
-      <w:pPr>
-        <w:rPr>
-          <w:rFonts w:hint="eastAsia"/>
-        </w:rPr>
-      </w:pPr>
-    </w:p>
+    <w:p/>
     <w:p>
       <w:pPr>
         <w:widowControl/>
@@ -29931,20 +29914,8 @@
         <w:t xml:space="preserve">人的不幸在于他们不想走自己那条路，总想过别人的桥。所谓幸福，就是一个笨蛋遇到一个傻瓜，引来无数人的羡慕和嫉妒。逆风的地方，更适合飞翔，我不怕万人阻挡，只怕自己投降！ </w:t>
       </w:r>
     </w:p>
-    <w:p>
-      <w:pPr>
-        <w:rPr>
-          <w:rFonts w:hint="eastAsia"/>
-        </w:rPr>
-      </w:pPr>
-    </w:p>
-    <w:p>
-      <w:pPr>
-        <w:rPr>
-          <w:rFonts w:hint="eastAsia"/>
-        </w:rPr>
-      </w:pPr>
-    </w:p>
+    <w:p/>
+    <w:p/>
     <w:p>
       <w:pPr>
         <w:widowControl/>
@@ -30107,13 +30078,7 @@
         <w:t xml:space="preserve">Everyone is fighting their own battle. To be free from the past, to live in the present and to create their future.每个人都在战斗：对过去的挣脱，对现在的乐活，对未来的创设。 </w:t>
       </w:r>
     </w:p>
-    <w:p>
-      <w:pPr>
-        <w:rPr>
-          <w:rFonts w:hint="eastAsia"/>
-        </w:rPr>
-      </w:pPr>
-    </w:p>
+    <w:p/>
     <w:p>
       <w:pPr>
         <w:widowControl/>
@@ -30313,13 +30278,7 @@
         <w:t xml:space="preserve">生命是一段精彩旅程，要活的有自己的样子，而不是别人的影子。 </w:t>
       </w:r>
     </w:p>
-    <w:p>
-      <w:pPr>
-        <w:rPr>
-          <w:rFonts w:hint="eastAsia"/>
-        </w:rPr>
-      </w:pPr>
-    </w:p>
+    <w:p/>
     <w:p>
       <w:pPr>
         <w:widowControl/>
@@ -30510,13 +30469,7 @@
         <w:t xml:space="preserve">烦恼本无根，不捡自然无；困惑本无源，不究自轻松。 世间之事，一念而已， 心中若有事事重，心中若无事事轻， 淡定之人不负赘，豁达之人不受伤。 人心如叶片，一生一落，一落一生， 每一个光阴流转的季节，都有嫩芽悬于枝头； 人心是容器，时常刷新， 时常清空，才会面朝阳光，轻装而行。美好的一天从简单开始！ </w:t>
       </w:r>
     </w:p>
-    <w:p>
-      <w:pPr>
-        <w:rPr>
-          <w:rFonts w:hint="eastAsia"/>
-        </w:rPr>
-      </w:pPr>
-    </w:p>
+    <w:p/>
     <w:p>
       <w:pPr>
         <w:widowControl/>
@@ -30679,14 +30632,511 @@
         <w:t xml:space="preserve">某人说他越活越穷，小时候缺5分钱，上中学缺5块钱，结婚时缺5000，有了孩子缺5万，现在缺500万。欲望越来越大，幸福却永远只有那么多。今天500万能带来的快乐，和小时候5分钱买根冰棍差不多。物质越多，烦恼越多，幸福却越来越难找。——幸福，其实是一种能力，一种采集快乐瞬间的能力。 </w:t>
       </w:r>
     </w:p>
-    <w:p>
-      <w:pPr>
-        <w:rPr>
-          <w:rFonts w:hint="eastAsia"/>
-        </w:rPr>
-      </w:pPr>
-    </w:p>
     <w:p/>
+    <w:p>
+      <w:pPr>
+        <w:rPr>
+          <w:rFonts w:hint="eastAsia"/>
+        </w:rPr>
+      </w:pPr>
+      <w:r>
+        <w:rPr>
+          <w:rFonts w:hint="eastAsia"/>
+        </w:rPr>
+        <w:t>【</w:t>
+      </w:r>
+      <w:r>
+        <w:rPr>
+          <w:rFonts w:hint="eastAsia"/>
+        </w:rPr>
+        <w:t>2017-8-4</w:t>
+      </w:r>
+      <w:r>
+        <w:rPr>
+          <w:rFonts w:hint="eastAsia"/>
+        </w:rPr>
+        <w:t>，彩凤</w:t>
+      </w:r>
+      <w:r>
+        <w:rPr>
+          <w:rFonts w:hint="eastAsia"/>
+        </w:rPr>
+        <w:t>.</w:t>
+      </w:r>
+      <w:r>
+        <w:rPr>
+          <w:rFonts w:hint="eastAsia"/>
+        </w:rPr>
+        <w:t>读报】周五早安！你无法决定明天是晴是雨，爱你的人是否能留在身边，此刻的坚持能换来什么。但你能决定今天有没有准备好雨伞，有没有好好爱人，以及是否足够努力。不要忘记自己坚持了多久才走到这里，而未来发生的都会是礼物。</w:t>
+      </w:r>
+    </w:p>
+    <w:p>
+      <w:pPr>
+        <w:rPr>
+          <w:rFonts w:hint="eastAsia"/>
+        </w:rPr>
+      </w:pPr>
+      <w:r>
+        <w:rPr>
+          <w:rFonts w:hint="eastAsia"/>
+        </w:rPr>
+        <w:t>今天读报摘要</w:t>
+      </w:r>
+      <w:r>
+        <w:rPr>
+          <w:rFonts w:hint="eastAsia"/>
+        </w:rPr>
+        <w:t>---</w:t>
+      </w:r>
+    </w:p>
+    <w:p>
+      <w:pPr>
+        <w:rPr>
+          <w:rFonts w:hint="eastAsia"/>
+        </w:rPr>
+      </w:pPr>
+      <w:r>
+        <w:rPr>
+          <w:rFonts w:hint="eastAsia"/>
+        </w:rPr>
+        <w:t>1</w:t>
+      </w:r>
+      <w:r>
+        <w:rPr>
+          <w:rFonts w:hint="eastAsia"/>
+        </w:rPr>
+        <w:t>，只接受移动支付？</w:t>
+      </w:r>
+      <w:r>
+        <w:rPr>
+          <w:rFonts w:hint="eastAsia"/>
+        </w:rPr>
+        <w:t xml:space="preserve"> </w:t>
+      </w:r>
+      <w:r>
+        <w:rPr>
+          <w:rFonts w:hint="eastAsia"/>
+        </w:rPr>
+        <w:t>接近央行人士：拒收现金涉嫌违法</w:t>
+      </w:r>
+    </w:p>
+    <w:p>
+      <w:pPr>
+        <w:rPr>
+          <w:rFonts w:hint="eastAsia"/>
+        </w:rPr>
+      </w:pPr>
+      <w:r>
+        <w:rPr>
+          <w:rFonts w:hint="eastAsia"/>
+        </w:rPr>
+        <w:t>2</w:t>
+      </w:r>
+      <w:r>
+        <w:rPr>
+          <w:rFonts w:hint="eastAsia"/>
+        </w:rPr>
+        <w:t>，人造肉流行</w:t>
+      </w:r>
+      <w:r>
+        <w:rPr>
+          <w:rFonts w:hint="eastAsia"/>
+        </w:rPr>
+        <w:t xml:space="preserve"> </w:t>
+      </w:r>
+      <w:r>
+        <w:rPr>
+          <w:rFonts w:hint="eastAsia"/>
+        </w:rPr>
+        <w:t>比尔盖茨看上一家研究“假”牛肉公司</w:t>
+      </w:r>
+    </w:p>
+    <w:p>
+      <w:pPr>
+        <w:rPr>
+          <w:rFonts w:hint="eastAsia"/>
+        </w:rPr>
+      </w:pPr>
+      <w:r>
+        <w:rPr>
+          <w:rFonts w:hint="eastAsia"/>
+        </w:rPr>
+        <w:t>3</w:t>
+      </w:r>
+      <w:r>
+        <w:rPr>
+          <w:rFonts w:hint="eastAsia"/>
+        </w:rPr>
+        <w:t>，苹果全球大赚唯中国减收</w:t>
+      </w:r>
+      <w:r>
+        <w:rPr>
+          <w:rFonts w:hint="eastAsia"/>
+        </w:rPr>
+        <w:t xml:space="preserve"> </w:t>
+      </w:r>
+      <w:r>
+        <w:rPr>
+          <w:rFonts w:hint="eastAsia"/>
+        </w:rPr>
+        <w:t>被国产手机挤出前四（华为将同步</w:t>
+      </w:r>
+      <w:r>
+        <w:rPr>
+          <w:rFonts w:hint="eastAsia"/>
+        </w:rPr>
+        <w:t>iPhone 8</w:t>
+      </w:r>
+      <w:r>
+        <w:rPr>
+          <w:rFonts w:hint="eastAsia"/>
+        </w:rPr>
+        <w:t>推出</w:t>
+      </w:r>
+      <w:r>
+        <w:rPr>
+          <w:rFonts w:hint="eastAsia"/>
+        </w:rPr>
+        <w:t>7000</w:t>
+      </w:r>
+      <w:r>
+        <w:rPr>
+          <w:rFonts w:hint="eastAsia"/>
+        </w:rPr>
+        <w:t>元</w:t>
+      </w:r>
+      <w:r>
+        <w:rPr>
+          <w:rFonts w:hint="eastAsia"/>
+        </w:rPr>
+        <w:t>Mate 10</w:t>
+      </w:r>
+      <w:r>
+        <w:rPr>
+          <w:rFonts w:hint="eastAsia"/>
+        </w:rPr>
+        <w:t>）</w:t>
+      </w:r>
+    </w:p>
+    <w:p>
+      <w:pPr>
+        <w:rPr>
+          <w:rFonts w:hint="eastAsia"/>
+        </w:rPr>
+      </w:pPr>
+      <w:r>
+        <w:rPr>
+          <w:rFonts w:hint="eastAsia"/>
+        </w:rPr>
+        <w:t>4</w:t>
+      </w:r>
+      <w:r>
+        <w:rPr>
+          <w:rFonts w:hint="eastAsia"/>
+        </w:rPr>
+        <w:t>，环渤海高铁有望全线获批</w:t>
+      </w:r>
+      <w:r>
+        <w:rPr>
+          <w:rFonts w:hint="eastAsia"/>
+        </w:rPr>
+        <w:t xml:space="preserve"> </w:t>
+      </w:r>
+      <w:r>
+        <w:rPr>
+          <w:rFonts w:hint="eastAsia"/>
+        </w:rPr>
+        <w:t>只待烟台大连海底高铁报告</w:t>
+      </w:r>
+    </w:p>
+    <w:p>
+      <w:pPr>
+        <w:rPr>
+          <w:rFonts w:hint="eastAsia"/>
+        </w:rPr>
+      </w:pPr>
+      <w:r>
+        <w:rPr>
+          <w:rFonts w:hint="eastAsia"/>
+        </w:rPr>
+        <w:t>5</w:t>
+      </w:r>
+      <w:r>
+        <w:rPr>
+          <w:rFonts w:hint="eastAsia"/>
+        </w:rPr>
+        <w:t>，马明哲党报撰文：陆金所从未发生一起投资者受损事件</w:t>
+      </w:r>
+    </w:p>
+    <w:p>
+      <w:pPr>
+        <w:rPr>
+          <w:rFonts w:hint="eastAsia"/>
+        </w:rPr>
+      </w:pPr>
+      <w:r>
+        <w:rPr>
+          <w:rFonts w:hint="eastAsia"/>
+        </w:rPr>
+        <w:t>6</w:t>
+      </w:r>
+      <w:r>
+        <w:rPr>
+          <w:rFonts w:hint="eastAsia"/>
+        </w:rPr>
+        <w:t>，调查显示</w:t>
+      </w:r>
+      <w:r>
+        <w:rPr>
+          <w:rFonts w:hint="eastAsia"/>
+        </w:rPr>
+        <w:t>:</w:t>
+      </w:r>
+      <w:r>
+        <w:rPr>
+          <w:rFonts w:hint="eastAsia"/>
+        </w:rPr>
+        <w:t>深圳应届毕业生近</w:t>
+      </w:r>
+      <w:r>
+        <w:rPr>
+          <w:rFonts w:hint="eastAsia"/>
+        </w:rPr>
+        <w:t>6</w:t>
+      </w:r>
+      <w:r>
+        <w:rPr>
+          <w:rFonts w:hint="eastAsia"/>
+        </w:rPr>
+        <w:t>成工资用于交房租（幸福的门票）</w:t>
+      </w:r>
+    </w:p>
+    <w:p>
+      <w:pPr>
+        <w:rPr>
+          <w:rFonts w:hint="eastAsia"/>
+        </w:rPr>
+      </w:pPr>
+      <w:r>
+        <w:rPr>
+          <w:rFonts w:hint="eastAsia"/>
+        </w:rPr>
+        <w:t>7</w:t>
+      </w:r>
+      <w:r>
+        <w:rPr>
+          <w:rFonts w:hint="eastAsia"/>
+        </w:rPr>
+        <w:t>，广州租房读书离谱！一房东提出先交</w:t>
+      </w:r>
+      <w:r>
+        <w:rPr>
+          <w:rFonts w:hint="eastAsia"/>
+        </w:rPr>
+        <w:t>12</w:t>
+      </w:r>
+      <w:r>
+        <w:rPr>
+          <w:rFonts w:hint="eastAsia"/>
+        </w:rPr>
+        <w:t>万元“占坑费”</w:t>
+      </w:r>
+    </w:p>
+    <w:p>
+      <w:pPr>
+        <w:rPr>
+          <w:rFonts w:hint="eastAsia"/>
+        </w:rPr>
+      </w:pPr>
+      <w:r>
+        <w:rPr>
+          <w:rFonts w:hint="eastAsia"/>
+        </w:rPr>
+        <w:t>8</w:t>
+      </w:r>
+      <w:r>
+        <w:rPr>
+          <w:rFonts w:hint="eastAsia"/>
+        </w:rPr>
+        <w:t>，年龄大不是借口：德要求</w:t>
+      </w:r>
+      <w:r>
+        <w:rPr>
+          <w:rFonts w:hint="eastAsia"/>
+        </w:rPr>
+        <w:t>96</w:t>
+      </w:r>
+      <w:r>
+        <w:rPr>
+          <w:rFonts w:hint="eastAsia"/>
+        </w:rPr>
+        <w:t>岁前纳粹分子入狱服刑（奥斯威辛的会计）</w:t>
+      </w:r>
+    </w:p>
+    <w:p>
+      <w:pPr>
+        <w:rPr>
+          <w:rFonts w:hint="eastAsia"/>
+        </w:rPr>
+      </w:pPr>
+      <w:r>
+        <w:rPr>
+          <w:rFonts w:hint="eastAsia"/>
+        </w:rPr>
+        <w:t>9</w:t>
+      </w:r>
+      <w:r>
+        <w:rPr>
+          <w:rFonts w:hint="eastAsia"/>
+        </w:rPr>
+        <w:t>，韩国首次举办品鸡师认证大会</w:t>
+      </w:r>
+      <w:r>
+        <w:rPr>
+          <w:rFonts w:hint="eastAsia"/>
+        </w:rPr>
+        <w:t xml:space="preserve"> </w:t>
+      </w:r>
+      <w:r>
+        <w:rPr>
+          <w:rFonts w:hint="eastAsia"/>
+        </w:rPr>
+        <w:t>上千人参加（将国家特色推高）</w:t>
+      </w:r>
+    </w:p>
+    <w:p>
+      <w:pPr>
+        <w:rPr>
+          <w:rFonts w:hint="eastAsia"/>
+        </w:rPr>
+      </w:pPr>
+      <w:r>
+        <w:rPr>
+          <w:rFonts w:hint="eastAsia"/>
+        </w:rPr>
+        <w:t>10</w:t>
+      </w:r>
+      <w:r>
+        <w:rPr>
+          <w:rFonts w:hint="eastAsia"/>
+        </w:rPr>
+        <w:t>，中农办赵阳：发展农业新型经营主体必须以家庭为基础（不动摇）</w:t>
+      </w:r>
+    </w:p>
+    <w:p>
+      <w:pPr>
+        <w:rPr>
+          <w:rFonts w:hint="eastAsia"/>
+        </w:rPr>
+      </w:pPr>
+      <w:r>
+        <w:rPr>
+          <w:rFonts w:hint="eastAsia"/>
+        </w:rPr>
+        <w:t>11</w:t>
+      </w:r>
+      <w:r>
+        <w:rPr>
+          <w:rFonts w:hint="eastAsia"/>
+        </w:rPr>
+        <w:t>，调查称半数大学生实习没收入：为了未来甘愿一时窘迫</w:t>
+      </w:r>
+    </w:p>
+    <w:p>
+      <w:pPr>
+        <w:rPr>
+          <w:rFonts w:hint="eastAsia"/>
+        </w:rPr>
+      </w:pPr>
+      <w:r>
+        <w:rPr>
+          <w:rFonts w:hint="eastAsia"/>
+        </w:rPr>
+        <w:t>12</w:t>
+      </w:r>
+      <w:r>
+        <w:rPr>
+          <w:rFonts w:hint="eastAsia"/>
+        </w:rPr>
+        <w:t>，媒体暗访流动加油站：硫含量超标近</w:t>
+      </w:r>
+      <w:r>
+        <w:rPr>
+          <w:rFonts w:hint="eastAsia"/>
+        </w:rPr>
+        <w:t>70</w:t>
+      </w:r>
+      <w:r>
+        <w:rPr>
+          <w:rFonts w:hint="eastAsia"/>
+        </w:rPr>
+        <w:t>倍</w:t>
+      </w:r>
+    </w:p>
+    <w:p>
+      <w:pPr>
+        <w:rPr>
+          <w:rFonts w:hint="eastAsia"/>
+        </w:rPr>
+      </w:pPr>
+      <w:r>
+        <w:rPr>
+          <w:rFonts w:hint="eastAsia"/>
+        </w:rPr>
+        <w:t>13</w:t>
+      </w:r>
+      <w:r>
+        <w:rPr>
+          <w:rFonts w:hint="eastAsia"/>
+        </w:rPr>
+        <w:t>，共享单车新规发布：禁止向未满</w:t>
+      </w:r>
+      <w:r>
+        <w:rPr>
+          <w:rFonts w:hint="eastAsia"/>
+        </w:rPr>
+        <w:t>12</w:t>
+      </w:r>
+      <w:r>
+        <w:rPr>
+          <w:rFonts w:hint="eastAsia"/>
+        </w:rPr>
+        <w:t>岁儿童提供服务</w:t>
+      </w:r>
+    </w:p>
+    <w:p>
+      <w:pPr>
+        <w:rPr>
+          <w:rFonts w:hint="eastAsia"/>
+        </w:rPr>
+      </w:pPr>
+      <w:r>
+        <w:rPr>
+          <w:rFonts w:hint="eastAsia"/>
+        </w:rPr>
+        <w:t>14</w:t>
+      </w:r>
+      <w:r>
+        <w:rPr>
+          <w:rFonts w:hint="eastAsia"/>
+        </w:rPr>
+        <w:t>，今日星语</w:t>
+      </w:r>
+      <w:r>
+        <w:rPr>
+          <w:rFonts w:hint="eastAsia"/>
+        </w:rPr>
+        <w:t>:</w:t>
+      </w:r>
+    </w:p>
+    <w:p>
+      <w:r>
+        <w:rPr>
+          <w:rFonts w:hint="eastAsia"/>
+        </w:rPr>
+        <w:t>微笑最动人。你被冤枉却仍微微一笑，那是涵养；你上当受骗却仍开心一笑，那是豁达；你身陷窘境却仍达观一笑，那是境界；你受委屈却仍坦然一笑，那是大度；你在危难关头却仍泰然一笑，那是霸气；你被讽刺挖苦却仍平静一笑，那是自信。</w:t>
+      </w:r>
+    </w:p>
     <w:sectPr>
       <w:pgSz w:w="11906" w:h="16838"/>
       <w:pgMar w:top="1440" w:right="1800" w:bottom="1440" w:left="1800" w:header="851" w:footer="992" w:gutter="0"/>

--- a/Files/无为.docx
+++ b/Files/无为.docx
@@ -30634,11 +30634,6 @@
     </w:p>
     <w:p/>
     <w:p>
-      <w:pPr>
-        <w:rPr>
-          <w:rFonts w:hint="eastAsia"/>
-        </w:rPr>
-      </w:pPr>
       <w:r>
         <w:rPr>
           <w:rFonts w:hint="eastAsia"/>
@@ -30671,11 +30666,6 @@
       </w:r>
     </w:p>
     <w:p>
-      <w:pPr>
-        <w:rPr>
-          <w:rFonts w:hint="eastAsia"/>
-        </w:rPr>
-      </w:pPr>
       <w:r>
         <w:rPr>
           <w:rFonts w:hint="eastAsia"/>
@@ -30690,11 +30680,6 @@
       </w:r>
     </w:p>
     <w:p>
-      <w:pPr>
-        <w:rPr>
-          <w:rFonts w:hint="eastAsia"/>
-        </w:rPr>
-      </w:pPr>
       <w:r>
         <w:rPr>
           <w:rFonts w:hint="eastAsia"/>
@@ -30721,11 +30706,6 @@
       </w:r>
     </w:p>
     <w:p>
-      <w:pPr>
-        <w:rPr>
-          <w:rFonts w:hint="eastAsia"/>
-        </w:rPr>
-      </w:pPr>
       <w:r>
         <w:rPr>
           <w:rFonts w:hint="eastAsia"/>
@@ -30752,11 +30732,6 @@
       </w:r>
     </w:p>
     <w:p>
-      <w:pPr>
-        <w:rPr>
-          <w:rFonts w:hint="eastAsia"/>
-        </w:rPr>
-      </w:pPr>
       <w:r>
         <w:rPr>
           <w:rFonts w:hint="eastAsia"/>
@@ -30819,11 +30794,6 @@
       </w:r>
     </w:p>
     <w:p>
-      <w:pPr>
-        <w:rPr>
-          <w:rFonts w:hint="eastAsia"/>
-        </w:rPr>
-      </w:pPr>
       <w:r>
         <w:rPr>
           <w:rFonts w:hint="eastAsia"/>
@@ -30850,11 +30820,6 @@
       </w:r>
     </w:p>
     <w:p>
-      <w:pPr>
-        <w:rPr>
-          <w:rFonts w:hint="eastAsia"/>
-        </w:rPr>
-      </w:pPr>
       <w:r>
         <w:rPr>
           <w:rFonts w:hint="eastAsia"/>
@@ -30869,11 +30834,6 @@
       </w:r>
     </w:p>
     <w:p>
-      <w:pPr>
-        <w:rPr>
-          <w:rFonts w:hint="eastAsia"/>
-        </w:rPr>
-      </w:pPr>
       <w:r>
         <w:rPr>
           <w:rFonts w:hint="eastAsia"/>
@@ -30912,11 +30872,6 @@
       </w:r>
     </w:p>
     <w:p>
-      <w:pPr>
-        <w:rPr>
-          <w:rFonts w:hint="eastAsia"/>
-        </w:rPr>
-      </w:pPr>
       <w:r>
         <w:rPr>
           <w:rFonts w:hint="eastAsia"/>
@@ -30943,11 +30898,6 @@
       </w:r>
     </w:p>
     <w:p>
-      <w:pPr>
-        <w:rPr>
-          <w:rFonts w:hint="eastAsia"/>
-        </w:rPr>
-      </w:pPr>
       <w:r>
         <w:rPr>
           <w:rFonts w:hint="eastAsia"/>
@@ -30974,11 +30924,6 @@
       </w:r>
     </w:p>
     <w:p>
-      <w:pPr>
-        <w:rPr>
-          <w:rFonts w:hint="eastAsia"/>
-        </w:rPr>
-      </w:pPr>
       <w:r>
         <w:rPr>
           <w:rFonts w:hint="eastAsia"/>
@@ -31005,11 +30950,6 @@
       </w:r>
     </w:p>
     <w:p>
-      <w:pPr>
-        <w:rPr>
-          <w:rFonts w:hint="eastAsia"/>
-        </w:rPr>
-      </w:pPr>
       <w:r>
         <w:rPr>
           <w:rFonts w:hint="eastAsia"/>
@@ -31024,11 +30964,6 @@
       </w:r>
     </w:p>
     <w:p>
-      <w:pPr>
-        <w:rPr>
-          <w:rFonts w:hint="eastAsia"/>
-        </w:rPr>
-      </w:pPr>
       <w:r>
         <w:rPr>
           <w:rFonts w:hint="eastAsia"/>
@@ -31043,11 +30978,6 @@
       </w:r>
     </w:p>
     <w:p>
-      <w:pPr>
-        <w:rPr>
-          <w:rFonts w:hint="eastAsia"/>
-        </w:rPr>
-      </w:pPr>
       <w:r>
         <w:rPr>
           <w:rFonts w:hint="eastAsia"/>
@@ -31074,11 +31004,6 @@
       </w:r>
     </w:p>
     <w:p>
-      <w:pPr>
-        <w:rPr>
-          <w:rFonts w:hint="eastAsia"/>
-        </w:rPr>
-      </w:pPr>
       <w:r>
         <w:rPr>
           <w:rFonts w:hint="eastAsia"/>
@@ -31105,11 +31030,6 @@
       </w:r>
     </w:p>
     <w:p>
-      <w:pPr>
-        <w:rPr>
-          <w:rFonts w:hint="eastAsia"/>
-        </w:rPr>
-      </w:pPr>
       <w:r>
         <w:rPr>
           <w:rFonts w:hint="eastAsia"/>
@@ -31130,6 +31050,11 @@
       </w:r>
     </w:p>
     <w:p>
+      <w:pPr>
+        <w:rPr>
+          <w:rFonts w:hint="eastAsia"/>
+        </w:rPr>
+      </w:pPr>
       <w:r>
         <w:rPr>
           <w:rFonts w:hint="eastAsia"/>
@@ -31137,6 +31062,709 @@
         <w:t>微笑最动人。你被冤枉却仍微微一笑，那是涵养；你上当受骗却仍开心一笑，那是豁达；你身陷窘境却仍达观一笑，那是境界；你受委屈却仍坦然一笑，那是大度；你在危难关头却仍泰然一笑，那是霸气；你被讽刺挖苦却仍平静一笑，那是自信。</w:t>
       </w:r>
     </w:p>
+    <w:p>
+      <w:pPr>
+        <w:rPr>
+          <w:rFonts w:hint="eastAsia"/>
+        </w:rPr>
+      </w:pPr>
+    </w:p>
+    <w:p>
+      <w:pPr>
+        <w:widowControl/>
+        <w:jc w:val="left"/>
+        <w:rPr>
+          <w:rFonts w:ascii="宋体" w:eastAsia="宋体" w:hAnsi="宋体" w:cs="宋体"/>
+          <w:kern w:val="0"/>
+          <w:sz w:val="24"/>
+        </w:rPr>
+      </w:pPr>
+      <w:r>
+        <w:rPr>
+          <w:rFonts w:ascii="宋体" w:eastAsia="宋体" w:hAnsi="宋体" w:cs="宋体"/>
+          <w:kern w:val="0"/>
+          <w:sz w:val="24"/>
+        </w:rPr>
+        <w:t>【2017-8-8，彩凤.读报】[玫瑰][玫瑰]周二早安！卓越不是一种行为，而是一种习惯。与其浑浑噩噩度日，抱怨生活循规蹈矩、枯燥乏味，不如从小的习惯开始，做出改变。读一本好书，交三两好友，学一项新技能，开始一段从未走过的旅程……只要坚持，幸福终会水到渠成！</w:t>
+      </w:r>
+      <w:r>
+        <w:rPr>
+          <w:rFonts w:ascii="宋体" w:eastAsia="宋体" w:hAnsi="宋体" w:cs="宋体"/>
+          <w:kern w:val="0"/>
+          <w:sz w:val="24"/>
+        </w:rPr>
+        <w:br/>
+        <w:t>[微笑]今天读报摘要---</w:t>
+      </w:r>
+      <w:r>
+        <w:rPr>
+          <w:rFonts w:ascii="宋体" w:eastAsia="宋体" w:hAnsi="宋体" w:cs="宋体"/>
+          <w:kern w:val="0"/>
+          <w:sz w:val="24"/>
+        </w:rPr>
+        <w:br/>
+        <w:t>1，中国海军“和平方舟”医院船首次停靠斯里兰卡</w:t>
+      </w:r>
+      <w:r>
+        <w:rPr>
+          <w:rFonts w:ascii="宋体" w:eastAsia="宋体" w:hAnsi="宋体" w:cs="宋体"/>
+          <w:kern w:val="0"/>
+          <w:sz w:val="24"/>
+        </w:rPr>
+        <w:br/>
+        <w:t>2，打击传销的天津静海：年轻的“外来人”少了（天津两天发现传销窝点420处）</w:t>
+      </w:r>
+      <w:r>
+        <w:rPr>
+          <w:rFonts w:ascii="宋体" w:eastAsia="宋体" w:hAnsi="宋体" w:cs="宋体"/>
+          <w:kern w:val="0"/>
+          <w:sz w:val="24"/>
+        </w:rPr>
+        <w:br/>
+        <w:t>3，浙江2大学生找工作 被带去打3万元玻尿酸还欠了钱（出门谨防拆白党）</w:t>
+      </w:r>
+      <w:r>
+        <w:rPr>
+          <w:rFonts w:ascii="宋体" w:eastAsia="宋体" w:hAnsi="宋体" w:cs="宋体"/>
+          <w:kern w:val="0"/>
+          <w:sz w:val="24"/>
+        </w:rPr>
+        <w:br/>
+        <w:t>4，韩军高层曝奴隶门：士兵戴手链给将军妻子剪脚趾甲</w:t>
+      </w:r>
+      <w:r>
+        <w:rPr>
+          <w:rFonts w:ascii="宋体" w:eastAsia="宋体" w:hAnsi="宋体" w:cs="宋体"/>
+          <w:kern w:val="0"/>
+          <w:sz w:val="24"/>
+        </w:rPr>
+        <w:br/>
+        <w:t>5，6岁孩子报8个兴趣班 多数家长暑假花费上万元</w:t>
+      </w:r>
+      <w:r>
+        <w:rPr>
+          <w:rFonts w:ascii="宋体" w:eastAsia="宋体" w:hAnsi="宋体" w:cs="宋体"/>
+          <w:kern w:val="0"/>
+          <w:sz w:val="24"/>
+        </w:rPr>
+        <w:br/>
+        <w:t>6，《战狼2》资本盛宴多狂热？吴京保守估计进账10亿元（现象级）</w:t>
+      </w:r>
+      <w:r>
+        <w:rPr>
+          <w:rFonts w:ascii="宋体" w:eastAsia="宋体" w:hAnsi="宋体" w:cs="宋体"/>
+          <w:kern w:val="0"/>
+          <w:sz w:val="24"/>
+        </w:rPr>
+        <w:br/>
+        <w:t>7，中国稀土涨价43%！ 终于不让美日欧再占便宜了</w:t>
+      </w:r>
+      <w:r>
+        <w:rPr>
+          <w:rFonts w:ascii="宋体" w:eastAsia="宋体" w:hAnsi="宋体" w:cs="宋体"/>
+          <w:kern w:val="0"/>
+          <w:sz w:val="24"/>
+        </w:rPr>
+        <w:br/>
+        <w:t>8，董明珠再撒钱：为格力全员发放1000元额外高温补贴</w:t>
+      </w:r>
+      <w:r>
+        <w:rPr>
+          <w:rFonts w:ascii="宋体" w:eastAsia="宋体" w:hAnsi="宋体" w:cs="宋体"/>
+          <w:kern w:val="0"/>
+          <w:sz w:val="24"/>
+        </w:rPr>
+        <w:br/>
+      </w:r>
+      <w:r>
+        <w:rPr>
+          <w:rFonts w:ascii="宋体" w:eastAsia="宋体" w:hAnsi="宋体" w:cs="宋体"/>
+          <w:kern w:val="0"/>
+          <w:sz w:val="24"/>
+        </w:rPr>
+        <w:lastRenderedPageBreak/>
+        <w:t>9，郎咸平在台州演讲 遭泛亚投资者围堵并扭送派出所</w:t>
+      </w:r>
+      <w:r>
+        <w:rPr>
+          <w:rFonts w:ascii="宋体" w:eastAsia="宋体" w:hAnsi="宋体" w:cs="宋体"/>
+          <w:kern w:val="0"/>
+          <w:sz w:val="24"/>
+        </w:rPr>
+        <w:br/>
+        <w:t>10，贾跃亭租下废弃16年的加州汽配厂量产</w:t>
+      </w:r>
+      <w:r>
+        <w:rPr>
+          <w:rFonts w:ascii="宋体" w:eastAsia="宋体" w:hAnsi="宋体" w:cs="宋体"/>
+          <w:kern w:val="0"/>
+          <w:sz w:val="24"/>
+        </w:rPr>
+        <w:br/>
+        <w:t>11，无人驾驶船舶时代来临？全球首艘无人船明年下水</w:t>
+      </w:r>
+      <w:r>
+        <w:rPr>
+          <w:rFonts w:ascii="宋体" w:eastAsia="宋体" w:hAnsi="宋体" w:cs="宋体"/>
+          <w:kern w:val="0"/>
+          <w:sz w:val="24"/>
+        </w:rPr>
+        <w:br/>
+        <w:t>12，二手房转让税飙至60%！韩国房产交易瞬间停滞（沈阳购买二套新房五年不可出售）</w:t>
+      </w:r>
+      <w:r>
+        <w:rPr>
+          <w:rFonts w:ascii="宋体" w:eastAsia="宋体" w:hAnsi="宋体" w:cs="宋体"/>
+          <w:kern w:val="0"/>
+          <w:sz w:val="24"/>
+        </w:rPr>
+        <w:br/>
+        <w:t>13，今日星语[太阳]:</w:t>
+      </w:r>
+      <w:r>
+        <w:rPr>
+          <w:rFonts w:ascii="宋体" w:eastAsia="宋体" w:hAnsi="宋体" w:cs="宋体"/>
+          <w:kern w:val="0"/>
+          <w:sz w:val="24"/>
+        </w:rPr>
+        <w:br/>
+        <w:t xml:space="preserve">能把弯路走直的人，是聪明的；因为，TA找到了捷径；能把直路走弯的人，是豁达的；因为，TA多看了几道风景。能让自己快乐的同时，也让别人快乐，那是智慧；如果，把自己不快的情绪带给别人，那是愚蠢。不要整天抱怨生活欠我们什么，生活其实根本不知道我们是谁！美好的一天从豁达开始！ </w:t>
+      </w:r>
+    </w:p>
+    <w:p>
+      <w:pPr>
+        <w:rPr>
+          <w:rFonts w:hint="eastAsia"/>
+        </w:rPr>
+      </w:pPr>
+    </w:p>
+    <w:p>
+      <w:pPr>
+        <w:rPr>
+          <w:rFonts w:hint="eastAsia"/>
+        </w:rPr>
+      </w:pPr>
+      <w:r>
+        <w:rPr>
+          <w:rFonts w:hint="eastAsia"/>
+        </w:rPr>
+        <w:t>【</w:t>
+      </w:r>
+      <w:r>
+        <w:rPr>
+          <w:rFonts w:hint="eastAsia"/>
+        </w:rPr>
+        <w:t>2017-8-9</w:t>
+      </w:r>
+      <w:r>
+        <w:rPr>
+          <w:rFonts w:hint="eastAsia"/>
+        </w:rPr>
+        <w:t>，彩凤</w:t>
+      </w:r>
+      <w:r>
+        <w:rPr>
+          <w:rFonts w:hint="eastAsia"/>
+        </w:rPr>
+        <w:t>.</w:t>
+      </w:r>
+      <w:r>
+        <w:rPr>
+          <w:rFonts w:hint="eastAsia"/>
+        </w:rPr>
+        <w:t>读报】周三早安！从来没有一蹴而就的成功，也从来没有轻易实现的理想。如果，你感到此刻的自己很辛苦，请告诉自己，容易走的是下坡路。辛苦，是因为你正在走上坡路。将来的你，一定会感谢现在努力的自己。</w:t>
+      </w:r>
+    </w:p>
+    <w:p>
+      <w:pPr>
+        <w:rPr>
+          <w:rFonts w:hint="eastAsia"/>
+        </w:rPr>
+      </w:pPr>
+      <w:r>
+        <w:rPr>
+          <w:rFonts w:hint="eastAsia"/>
+        </w:rPr>
+        <w:t>今天读报摘要</w:t>
+      </w:r>
+      <w:r>
+        <w:rPr>
+          <w:rFonts w:hint="eastAsia"/>
+        </w:rPr>
+        <w:t>---</w:t>
+      </w:r>
+    </w:p>
+    <w:p>
+      <w:pPr>
+        <w:rPr>
+          <w:rFonts w:hint="eastAsia"/>
+        </w:rPr>
+      </w:pPr>
+      <w:r>
+        <w:rPr>
+          <w:rFonts w:hint="eastAsia"/>
+        </w:rPr>
+        <w:t>1</w:t>
+      </w:r>
+      <w:r>
+        <w:rPr>
+          <w:rFonts w:hint="eastAsia"/>
+        </w:rPr>
+        <w:t>，四川九寨沟县发生</w:t>
+      </w:r>
+      <w:r>
+        <w:rPr>
+          <w:rFonts w:hint="eastAsia"/>
+        </w:rPr>
+        <w:t>7.0</w:t>
+      </w:r>
+      <w:r>
+        <w:rPr>
+          <w:rFonts w:hint="eastAsia"/>
+        </w:rPr>
+        <w:t>级地震，截至今日凌晨</w:t>
+      </w:r>
+      <w:r>
+        <w:rPr>
+          <w:rFonts w:hint="eastAsia"/>
+        </w:rPr>
+        <w:t>3</w:t>
+      </w:r>
+      <w:r>
+        <w:rPr>
+          <w:rFonts w:hint="eastAsia"/>
+        </w:rPr>
+        <w:t>时许，地震已造成</w:t>
+      </w:r>
+      <w:r>
+        <w:rPr>
+          <w:rFonts w:hint="eastAsia"/>
+        </w:rPr>
+        <w:t>9</w:t>
+      </w:r>
+      <w:r>
+        <w:rPr>
+          <w:rFonts w:hint="eastAsia"/>
+        </w:rPr>
+        <w:t>人死亡、</w:t>
+      </w:r>
+      <w:r>
+        <w:rPr>
+          <w:rFonts w:hint="eastAsia"/>
+        </w:rPr>
+        <w:t>135</w:t>
+      </w:r>
+      <w:r>
+        <w:rPr>
+          <w:rFonts w:hint="eastAsia"/>
+        </w:rPr>
+        <w:t>人受伤</w:t>
+      </w:r>
+    </w:p>
+    <w:p>
+      <w:pPr>
+        <w:rPr>
+          <w:rFonts w:hint="eastAsia"/>
+        </w:rPr>
+      </w:pPr>
+      <w:r>
+        <w:rPr>
+          <w:rFonts w:hint="eastAsia"/>
+        </w:rPr>
+        <w:t>2</w:t>
+      </w:r>
+      <w:r>
+        <w:rPr>
+          <w:rFonts w:hint="eastAsia"/>
+        </w:rPr>
+        <w:t>，工信部新批号段：电信</w:t>
+      </w:r>
+      <w:r>
+        <w:rPr>
+          <w:rFonts w:hint="eastAsia"/>
+        </w:rPr>
+        <w:t>199/</w:t>
+      </w:r>
+      <w:r>
+        <w:rPr>
+          <w:rFonts w:hint="eastAsia"/>
+        </w:rPr>
+        <w:t>移动</w:t>
+      </w:r>
+      <w:r>
+        <w:rPr>
+          <w:rFonts w:hint="eastAsia"/>
+        </w:rPr>
+        <w:t>198/</w:t>
+      </w:r>
+      <w:r>
+        <w:rPr>
+          <w:rFonts w:hint="eastAsia"/>
+        </w:rPr>
+        <w:t>联通</w:t>
+      </w:r>
+      <w:r>
+        <w:rPr>
+          <w:rFonts w:hint="eastAsia"/>
+        </w:rPr>
+        <w:t>166</w:t>
+      </w:r>
+    </w:p>
+    <w:p>
+      <w:pPr>
+        <w:rPr>
+          <w:rFonts w:hint="eastAsia"/>
+        </w:rPr>
+      </w:pPr>
+      <w:r>
+        <w:rPr>
+          <w:rFonts w:hint="eastAsia"/>
+        </w:rPr>
+        <w:t>3</w:t>
+      </w:r>
+      <w:r>
+        <w:rPr>
+          <w:rFonts w:hint="eastAsia"/>
+        </w:rPr>
+        <w:t>，巴菲特的“甜蜜负担”：将近</w:t>
+      </w:r>
+      <w:r>
+        <w:rPr>
+          <w:rFonts w:hint="eastAsia"/>
+        </w:rPr>
+        <w:t>1000</w:t>
+      </w:r>
+      <w:r>
+        <w:rPr>
+          <w:rFonts w:hint="eastAsia"/>
+        </w:rPr>
+        <w:t>亿美元没地儿花</w:t>
+      </w:r>
+    </w:p>
+    <w:p>
+      <w:pPr>
+        <w:rPr>
+          <w:rFonts w:hint="eastAsia"/>
+        </w:rPr>
+      </w:pPr>
+      <w:r>
+        <w:rPr>
+          <w:rFonts w:hint="eastAsia"/>
+        </w:rPr>
+        <w:t>4</w:t>
+      </w:r>
+      <w:r>
+        <w:rPr>
+          <w:rFonts w:hint="eastAsia"/>
+        </w:rPr>
+        <w:t>，万达金融出售部分股份给中国银联：或为降负债谋上市</w:t>
+      </w:r>
+    </w:p>
+    <w:p>
+      <w:pPr>
+        <w:rPr>
+          <w:rFonts w:hint="eastAsia"/>
+        </w:rPr>
+      </w:pPr>
+      <w:r>
+        <w:rPr>
+          <w:rFonts w:hint="eastAsia"/>
+        </w:rPr>
+        <w:t>5</w:t>
+      </w:r>
+      <w:r>
+        <w:rPr>
+          <w:rFonts w:hint="eastAsia"/>
+        </w:rPr>
+        <w:t>，腾讯云入围</w:t>
+      </w:r>
+      <w:r>
+        <w:rPr>
+          <w:rFonts w:hint="eastAsia"/>
+        </w:rPr>
+        <w:t>Gartner</w:t>
+      </w:r>
+      <w:r>
+        <w:rPr>
+          <w:rFonts w:hint="eastAsia"/>
+        </w:rPr>
+        <w:t>全球公有云存储服务魔力象限</w:t>
+      </w:r>
+    </w:p>
+    <w:p>
+      <w:pPr>
+        <w:rPr>
+          <w:rFonts w:hint="eastAsia"/>
+        </w:rPr>
+      </w:pPr>
+      <w:r>
+        <w:rPr>
+          <w:rFonts w:hint="eastAsia"/>
+        </w:rPr>
+        <w:t>6</w:t>
+      </w:r>
+      <w:r>
+        <w:rPr>
+          <w:rFonts w:hint="eastAsia"/>
+        </w:rPr>
+        <w:t>，富士康在美研发无人驾驶</w:t>
+      </w:r>
+      <w:r>
+        <w:rPr>
+          <w:rFonts w:hint="eastAsia"/>
+        </w:rPr>
+        <w:t xml:space="preserve"> </w:t>
+      </w:r>
+      <w:r>
+        <w:rPr>
+          <w:rFonts w:hint="eastAsia"/>
+        </w:rPr>
+        <w:t>港媒：投资数十亿美元</w:t>
+      </w:r>
+    </w:p>
+    <w:p>
+      <w:pPr>
+        <w:rPr>
+          <w:rFonts w:hint="eastAsia"/>
+        </w:rPr>
+      </w:pPr>
+      <w:r>
+        <w:rPr>
+          <w:rFonts w:hint="eastAsia"/>
+        </w:rPr>
+        <w:t>7</w:t>
+      </w:r>
+      <w:r>
+        <w:rPr>
+          <w:rFonts w:hint="eastAsia"/>
+        </w:rPr>
+        <w:t>，福耀玻璃半年净利下滑近</w:t>
+      </w:r>
+      <w:r>
+        <w:rPr>
+          <w:rFonts w:hint="eastAsia"/>
+        </w:rPr>
+        <w:t xml:space="preserve">5% </w:t>
+      </w:r>
+      <w:r>
+        <w:rPr>
+          <w:rFonts w:hint="eastAsia"/>
+        </w:rPr>
+        <w:t>美国公司亏损超千万美元</w:t>
+      </w:r>
+    </w:p>
+    <w:p>
+      <w:pPr>
+        <w:rPr>
+          <w:rFonts w:hint="eastAsia"/>
+        </w:rPr>
+      </w:pPr>
+      <w:r>
+        <w:rPr>
+          <w:rFonts w:hint="eastAsia"/>
+        </w:rPr>
+        <w:t>8</w:t>
+      </w:r>
+      <w:r>
+        <w:rPr>
+          <w:rFonts w:hint="eastAsia"/>
+        </w:rPr>
+        <w:t>，交</w:t>
+      </w:r>
+      <w:r>
+        <w:rPr>
+          <w:rFonts w:hint="eastAsia"/>
+        </w:rPr>
+        <w:t>5000</w:t>
+      </w:r>
+      <w:r>
+        <w:rPr>
+          <w:rFonts w:hint="eastAsia"/>
+        </w:rPr>
+        <w:t>元可获助</w:t>
+      </w:r>
+      <w:r>
+        <w:rPr>
+          <w:rFonts w:hint="eastAsia"/>
+        </w:rPr>
+        <w:t>12</w:t>
+      </w:r>
+      <w:r>
+        <w:rPr>
+          <w:rFonts w:hint="eastAsia"/>
+        </w:rPr>
+        <w:t>万？“爱心基金会”诈骗白血病患（失重的道德）</w:t>
+      </w:r>
+    </w:p>
+    <w:p>
+      <w:pPr>
+        <w:rPr>
+          <w:rFonts w:hint="eastAsia"/>
+        </w:rPr>
+      </w:pPr>
+      <w:r>
+        <w:rPr>
+          <w:rFonts w:hint="eastAsia"/>
+        </w:rPr>
+        <w:t>9</w:t>
+      </w:r>
+      <w:r>
+        <w:rPr>
+          <w:rFonts w:hint="eastAsia"/>
+        </w:rPr>
+        <w:t>，表妹假扮日本男子与表姐谈十年恋爱</w:t>
+      </w:r>
+      <w:r>
+        <w:rPr>
+          <w:rFonts w:hint="eastAsia"/>
+        </w:rPr>
+        <w:t xml:space="preserve"> </w:t>
+      </w:r>
+      <w:r>
+        <w:rPr>
+          <w:rFonts w:hint="eastAsia"/>
+        </w:rPr>
+        <w:t>骗其</w:t>
+      </w:r>
+      <w:r>
+        <w:rPr>
+          <w:rFonts w:hint="eastAsia"/>
+        </w:rPr>
+        <w:t>487</w:t>
+      </w:r>
+      <w:r>
+        <w:rPr>
+          <w:rFonts w:hint="eastAsia"/>
+        </w:rPr>
+        <w:t>万元（闯进家门的江湖）</w:t>
+      </w:r>
+    </w:p>
+    <w:p>
+      <w:pPr>
+        <w:rPr>
+          <w:rFonts w:hint="eastAsia"/>
+        </w:rPr>
+      </w:pPr>
+      <w:r>
+        <w:rPr>
+          <w:rFonts w:hint="eastAsia"/>
+        </w:rPr>
+        <w:t>10</w:t>
+      </w:r>
+      <w:r>
+        <w:rPr>
+          <w:rFonts w:hint="eastAsia"/>
+        </w:rPr>
+        <w:t>，静海传销的“灰色生意链”：打车、租房与“捞人”</w:t>
+      </w:r>
+    </w:p>
+    <w:p>
+      <w:pPr>
+        <w:rPr>
+          <w:rFonts w:hint="eastAsia"/>
+        </w:rPr>
+      </w:pPr>
+      <w:r>
+        <w:rPr>
+          <w:rFonts w:hint="eastAsia"/>
+        </w:rPr>
+        <w:t>11</w:t>
+      </w:r>
+      <w:r>
+        <w:rPr>
+          <w:rFonts w:hint="eastAsia"/>
+        </w:rPr>
+        <w:t>，又赖中国！韩抱怨济州岛遭中国藻类“入侵”</w:t>
+      </w:r>
+    </w:p>
+    <w:p>
+      <w:pPr>
+        <w:rPr>
+          <w:rFonts w:hint="eastAsia"/>
+        </w:rPr>
+      </w:pPr>
+      <w:r>
+        <w:rPr>
+          <w:rFonts w:hint="eastAsia"/>
+        </w:rPr>
+        <w:t>12</w:t>
+      </w:r>
+      <w:r>
+        <w:rPr>
+          <w:rFonts w:hint="eastAsia"/>
+        </w:rPr>
+        <w:t>，海关总署昨日消息，今年前</w:t>
+      </w:r>
+      <w:r>
+        <w:rPr>
+          <w:rFonts w:hint="eastAsia"/>
+        </w:rPr>
+        <w:t>7</w:t>
+      </w:r>
+      <w:r>
+        <w:rPr>
+          <w:rFonts w:hint="eastAsia"/>
+        </w:rPr>
+        <w:t>个月，我国外贸同比增长</w:t>
+      </w:r>
+      <w:r>
+        <w:rPr>
+          <w:rFonts w:hint="eastAsia"/>
+        </w:rPr>
+        <w:t>18.5%</w:t>
+      </w:r>
+      <w:r>
+        <w:rPr>
+          <w:rFonts w:hint="eastAsia"/>
+        </w:rPr>
+        <w:t>，外贸进出口持续向好</w:t>
+      </w:r>
+    </w:p>
+    <w:p>
+      <w:pPr>
+        <w:rPr>
+          <w:rFonts w:hint="eastAsia"/>
+        </w:rPr>
+      </w:pPr>
+      <w:r>
+        <w:rPr>
+          <w:rFonts w:hint="eastAsia"/>
+        </w:rPr>
+        <w:t>13</w:t>
+      </w:r>
+      <w:r>
+        <w:rPr>
+          <w:rFonts w:hint="eastAsia"/>
+        </w:rPr>
+        <w:t>，今日星语</w:t>
+      </w:r>
+      <w:r>
+        <w:rPr>
+          <w:rFonts w:hint="eastAsia"/>
+        </w:rPr>
+        <w:t>:</w:t>
+      </w:r>
+    </w:p>
+    <w:p>
+      <w:pPr>
+        <w:rPr>
+          <w:rFonts w:hint="eastAsia"/>
+        </w:rPr>
+      </w:pPr>
+      <w:r>
+        <w:rPr>
+          <w:rFonts w:hint="eastAsia"/>
+        </w:rPr>
+        <w:t xml:space="preserve">Life is all memory except for the one present moment that goes by you so quickly you hardly catch it going.   </w:t>
+      </w:r>
+      <w:r>
+        <w:rPr>
+          <w:rFonts w:hint="eastAsia"/>
+        </w:rPr>
+        <w:t>人生都是记忆，除了现在转瞬即逝而无法抓住的那一刻。</w:t>
+      </w:r>
+    </w:p>
+    <w:p/>
     <w:sectPr>
       <w:pgSz w:w="11906" w:h="16838"/>
       <w:pgMar w:top="1440" w:right="1800" w:bottom="1440" w:left="1800" w:header="851" w:footer="992" w:gutter="0"/>

--- a/Files/无为.docx
+++ b/Files/无为.docx
@@ -31050,11 +31050,6 @@
       </w:r>
     </w:p>
     <w:p>
-      <w:pPr>
-        <w:rPr>
-          <w:rFonts w:hint="eastAsia"/>
-        </w:rPr>
-      </w:pPr>
       <w:r>
         <w:rPr>
           <w:rFonts w:hint="eastAsia"/>
@@ -31062,13 +31057,7 @@
         <w:t>微笑最动人。你被冤枉却仍微微一笑，那是涵养；你上当受骗却仍开心一笑，那是豁达；你身陷窘境却仍达观一笑，那是境界；你受委屈却仍坦然一笑，那是大度；你在危难关头却仍泰然一笑，那是霸气；你被讽刺挖苦却仍平静一笑，那是自信。</w:t>
       </w:r>
     </w:p>
-    <w:p>
-      <w:pPr>
-        <w:rPr>
-          <w:rFonts w:hint="eastAsia"/>
-        </w:rPr>
-      </w:pPr>
-    </w:p>
+    <w:p/>
     <w:p>
       <w:pPr>
         <w:widowControl/>
@@ -31231,19 +31220,8 @@
         <w:t xml:space="preserve">能把弯路走直的人，是聪明的；因为，TA找到了捷径；能把直路走弯的人，是豁达的；因为，TA多看了几道风景。能让自己快乐的同时，也让别人快乐，那是智慧；如果，把自己不快的情绪带给别人，那是愚蠢。不要整天抱怨生活欠我们什么，生活其实根本不知道我们是谁！美好的一天从豁达开始！ </w:t>
       </w:r>
     </w:p>
-    <w:p>
-      <w:pPr>
-        <w:rPr>
-          <w:rFonts w:hint="eastAsia"/>
-        </w:rPr>
-      </w:pPr>
-    </w:p>
-    <w:p>
-      <w:pPr>
-        <w:rPr>
-          <w:rFonts w:hint="eastAsia"/>
-        </w:rPr>
-      </w:pPr>
+    <w:p/>
+    <w:p>
       <w:r>
         <w:rPr>
           <w:rFonts w:hint="eastAsia"/>
@@ -31276,11 +31254,6 @@
       </w:r>
     </w:p>
     <w:p>
-      <w:pPr>
-        <w:rPr>
-          <w:rFonts w:hint="eastAsia"/>
-        </w:rPr>
-      </w:pPr>
       <w:r>
         <w:rPr>
           <w:rFonts w:hint="eastAsia"/>
@@ -31295,11 +31268,6 @@
       </w:r>
     </w:p>
     <w:p>
-      <w:pPr>
-        <w:rPr>
-          <w:rFonts w:hint="eastAsia"/>
-        </w:rPr>
-      </w:pPr>
       <w:r>
         <w:rPr>
           <w:rFonts w:hint="eastAsia"/>
@@ -31362,11 +31330,6 @@
       </w:r>
     </w:p>
     <w:p>
-      <w:pPr>
-        <w:rPr>
-          <w:rFonts w:hint="eastAsia"/>
-        </w:rPr>
-      </w:pPr>
       <w:r>
         <w:rPr>
           <w:rFonts w:hint="eastAsia"/>
@@ -31411,11 +31374,6 @@
       </w:r>
     </w:p>
     <w:p>
-      <w:pPr>
-        <w:rPr>
-          <w:rFonts w:hint="eastAsia"/>
-        </w:rPr>
-      </w:pPr>
       <w:r>
         <w:rPr>
           <w:rFonts w:hint="eastAsia"/>
@@ -31442,11 +31400,6 @@
       </w:r>
     </w:p>
     <w:p>
-      <w:pPr>
-        <w:rPr>
-          <w:rFonts w:hint="eastAsia"/>
-        </w:rPr>
-      </w:pPr>
       <w:r>
         <w:rPr>
           <w:rFonts w:hint="eastAsia"/>
@@ -31461,11 +31414,6 @@
       </w:r>
     </w:p>
     <w:p>
-      <w:pPr>
-        <w:rPr>
-          <w:rFonts w:hint="eastAsia"/>
-        </w:rPr>
-      </w:pPr>
       <w:r>
         <w:rPr>
           <w:rFonts w:hint="eastAsia"/>
@@ -31492,11 +31440,6 @@
       </w:r>
     </w:p>
     <w:p>
-      <w:pPr>
-        <w:rPr>
-          <w:rFonts w:hint="eastAsia"/>
-        </w:rPr>
-      </w:pPr>
       <w:r>
         <w:rPr>
           <w:rFonts w:hint="eastAsia"/>
@@ -31523,11 +31466,6 @@
       </w:r>
     </w:p>
     <w:p>
-      <w:pPr>
-        <w:rPr>
-          <w:rFonts w:hint="eastAsia"/>
-        </w:rPr>
-      </w:pPr>
       <w:r>
         <w:rPr>
           <w:rFonts w:hint="eastAsia"/>
@@ -31554,11 +31492,6 @@
       </w:r>
     </w:p>
     <w:p>
-      <w:pPr>
-        <w:rPr>
-          <w:rFonts w:hint="eastAsia"/>
-        </w:rPr>
-      </w:pPr>
       <w:r>
         <w:rPr>
           <w:rFonts w:hint="eastAsia"/>
@@ -31597,11 +31530,6 @@
       </w:r>
     </w:p>
     <w:p>
-      <w:pPr>
-        <w:rPr>
-          <w:rFonts w:hint="eastAsia"/>
-        </w:rPr>
-      </w:pPr>
       <w:r>
         <w:rPr>
           <w:rFonts w:hint="eastAsia"/>
@@ -31640,11 +31568,6 @@
       </w:r>
     </w:p>
     <w:p>
-      <w:pPr>
-        <w:rPr>
-          <w:rFonts w:hint="eastAsia"/>
-        </w:rPr>
-      </w:pPr>
       <w:r>
         <w:rPr>
           <w:rFonts w:hint="eastAsia"/>
@@ -31659,11 +31582,6 @@
       </w:r>
     </w:p>
     <w:p>
-      <w:pPr>
-        <w:rPr>
-          <w:rFonts w:hint="eastAsia"/>
-        </w:rPr>
-      </w:pPr>
       <w:r>
         <w:rPr>
           <w:rFonts w:hint="eastAsia"/>
@@ -31678,11 +31596,6 @@
       </w:r>
     </w:p>
     <w:p>
-      <w:pPr>
-        <w:rPr>
-          <w:rFonts w:hint="eastAsia"/>
-        </w:rPr>
-      </w:pPr>
       <w:r>
         <w:rPr>
           <w:rFonts w:hint="eastAsia"/>
@@ -31721,11 +31634,6 @@
       </w:r>
     </w:p>
     <w:p>
-      <w:pPr>
-        <w:rPr>
-          <w:rFonts w:hint="eastAsia"/>
-        </w:rPr>
-      </w:pPr>
       <w:r>
         <w:rPr>
           <w:rFonts w:hint="eastAsia"/>
@@ -31746,11 +31654,6 @@
       </w:r>
     </w:p>
     <w:p>
-      <w:pPr>
-        <w:rPr>
-          <w:rFonts w:hint="eastAsia"/>
-        </w:rPr>
-      </w:pPr>
       <w:r>
         <w:rPr>
           <w:rFonts w:hint="eastAsia"/>
@@ -31764,7 +31667,709 @@
         <w:t>人生都是记忆，除了现在转瞬即逝而无法抓住的那一刻。</w:t>
       </w:r>
     </w:p>
-    <w:p/>
+    <w:p>
+      <w:pPr>
+        <w:rPr>
+          <w:rFonts w:hint="eastAsia"/>
+        </w:rPr>
+      </w:pPr>
+      <w:r>
+        <w:rPr>
+          <w:rFonts w:hint="eastAsia"/>
+        </w:rPr>
+        <w:t>【</w:t>
+      </w:r>
+      <w:r>
+        <w:rPr>
+          <w:rFonts w:hint="eastAsia"/>
+        </w:rPr>
+        <w:t>2017-8-10</w:t>
+      </w:r>
+      <w:r>
+        <w:rPr>
+          <w:rFonts w:hint="eastAsia"/>
+        </w:rPr>
+        <w:t>，彩凤</w:t>
+      </w:r>
+      <w:r>
+        <w:rPr>
+          <w:rFonts w:hint="eastAsia"/>
+        </w:rPr>
+        <w:t>.</w:t>
+      </w:r>
+      <w:r>
+        <w:rPr>
+          <w:rFonts w:hint="eastAsia"/>
+        </w:rPr>
+        <w:t>读报】周四早安！生命的常态，远不只是泛着涟漪的池水，更有涌动的暗流、潜在的礁石。正是这些，才构成了完整而丰富的人生，也正是在崎岖道路上的砥砺前行，每个人的精神生命才能不断成长。面对困难，迎难而上，风雨之后你会赢来美丽的天空。</w:t>
+      </w:r>
+    </w:p>
+    <w:p>
+      <w:pPr>
+        <w:rPr>
+          <w:rFonts w:hint="eastAsia"/>
+        </w:rPr>
+      </w:pPr>
+      <w:r>
+        <w:rPr>
+          <w:rFonts w:hint="eastAsia"/>
+        </w:rPr>
+        <w:t>今天读报摘要</w:t>
+      </w:r>
+      <w:r>
+        <w:rPr>
+          <w:rFonts w:hint="eastAsia"/>
+        </w:rPr>
+        <w:t>---</w:t>
+      </w:r>
+    </w:p>
+    <w:p>
+      <w:pPr>
+        <w:rPr>
+          <w:rFonts w:hint="eastAsia"/>
+        </w:rPr>
+      </w:pPr>
+      <w:r>
+        <w:rPr>
+          <w:rFonts w:hint="eastAsia"/>
+        </w:rPr>
+        <w:t>1</w:t>
+      </w:r>
+      <w:r>
+        <w:rPr>
+          <w:rFonts w:hint="eastAsia"/>
+        </w:rPr>
+        <w:t>，《战狼</w:t>
+      </w:r>
+      <w:r>
+        <w:rPr>
+          <w:rFonts w:hint="eastAsia"/>
+        </w:rPr>
+        <w:t>2</w:t>
+      </w:r>
+      <w:r>
+        <w:rPr>
+          <w:rFonts w:hint="eastAsia"/>
+        </w:rPr>
+        <w:t>》观影人次破亿</w:t>
+      </w:r>
+      <w:r>
+        <w:rPr>
+          <w:rFonts w:hint="eastAsia"/>
+        </w:rPr>
+        <w:t xml:space="preserve"> </w:t>
+      </w:r>
+      <w:r>
+        <w:rPr>
+          <w:rFonts w:hint="eastAsia"/>
+        </w:rPr>
+        <w:t>创近二十年以来新高（《少林寺》</w:t>
+      </w:r>
+      <w:r>
+        <w:rPr>
+          <w:rFonts w:hint="eastAsia"/>
+        </w:rPr>
+        <w:t>10</w:t>
+      </w:r>
+      <w:r>
+        <w:rPr>
+          <w:rFonts w:hint="eastAsia"/>
+        </w:rPr>
+        <w:t>亿；《地道战》</w:t>
+      </w:r>
+      <w:r>
+        <w:rPr>
+          <w:rFonts w:hint="eastAsia"/>
+        </w:rPr>
+        <w:t>28</w:t>
+      </w:r>
+      <w:r>
+        <w:rPr>
+          <w:rFonts w:hint="eastAsia"/>
+        </w:rPr>
+        <w:t>亿）</w:t>
+      </w:r>
+    </w:p>
+    <w:p>
+      <w:pPr>
+        <w:rPr>
+          <w:rFonts w:hint="eastAsia"/>
+        </w:rPr>
+      </w:pPr>
+      <w:r>
+        <w:rPr>
+          <w:rFonts w:hint="eastAsia"/>
+        </w:rPr>
+        <w:t>2</w:t>
+      </w:r>
+      <w:r>
+        <w:rPr>
+          <w:rFonts w:hint="eastAsia"/>
+        </w:rPr>
+        <w:t>，雷军杀入空调市场宣战董明珠</w:t>
+      </w:r>
+      <w:r>
+        <w:rPr>
+          <w:rFonts w:hint="eastAsia"/>
+        </w:rPr>
+        <w:t xml:space="preserve"> </w:t>
+      </w:r>
+      <w:r>
+        <w:rPr>
+          <w:rFonts w:hint="eastAsia"/>
+        </w:rPr>
+        <w:t>格力全员补贴加班</w:t>
+      </w:r>
+    </w:p>
+    <w:p>
+      <w:pPr>
+        <w:rPr>
+          <w:rFonts w:hint="eastAsia"/>
+        </w:rPr>
+      </w:pPr>
+      <w:r>
+        <w:rPr>
+          <w:rFonts w:hint="eastAsia"/>
+        </w:rPr>
+        <w:t>3</w:t>
+      </w:r>
+      <w:r>
+        <w:rPr>
+          <w:rFonts w:hint="eastAsia"/>
+        </w:rPr>
+        <w:t>，统一企业告急：净利大跌</w:t>
+      </w:r>
+      <w:r>
+        <w:rPr>
+          <w:rFonts w:hint="eastAsia"/>
+        </w:rPr>
+        <w:t xml:space="preserve">26.5% </w:t>
+      </w:r>
+      <w:r>
+        <w:rPr>
+          <w:rFonts w:hint="eastAsia"/>
+        </w:rPr>
+        <w:t>一年裁员近</w:t>
+      </w:r>
+      <w:r>
+        <w:rPr>
+          <w:rFonts w:hint="eastAsia"/>
+        </w:rPr>
+        <w:t>4000</w:t>
+      </w:r>
+      <w:r>
+        <w:rPr>
+          <w:rFonts w:hint="eastAsia"/>
+        </w:rPr>
+        <w:t>人</w:t>
+      </w:r>
+    </w:p>
+    <w:p>
+      <w:pPr>
+        <w:rPr>
+          <w:rFonts w:hint="eastAsia"/>
+        </w:rPr>
+      </w:pPr>
+      <w:r>
+        <w:rPr>
+          <w:rFonts w:hint="eastAsia"/>
+        </w:rPr>
+        <w:t>4</w:t>
+      </w:r>
+      <w:r>
+        <w:rPr>
+          <w:rFonts w:hint="eastAsia"/>
+        </w:rPr>
+        <w:t>，申请人数再增</w:t>
+      </w:r>
+      <w:r>
+        <w:rPr>
+          <w:rFonts w:hint="eastAsia"/>
+        </w:rPr>
+        <w:t xml:space="preserve"> </w:t>
+      </w:r>
+      <w:r>
+        <w:rPr>
+          <w:rFonts w:hint="eastAsia"/>
+        </w:rPr>
+        <w:t>北京市普通小客车指标中签率或低于</w:t>
+      </w:r>
+      <w:r>
+        <w:rPr>
+          <w:rFonts w:hint="eastAsia"/>
+        </w:rPr>
+        <w:t>843:1</w:t>
+      </w:r>
+    </w:p>
+    <w:p>
+      <w:pPr>
+        <w:rPr>
+          <w:rFonts w:hint="eastAsia"/>
+        </w:rPr>
+      </w:pPr>
+      <w:r>
+        <w:rPr>
+          <w:rFonts w:hint="eastAsia"/>
+        </w:rPr>
+        <w:t>5</w:t>
+      </w:r>
+      <w:r>
+        <w:rPr>
+          <w:rFonts w:hint="eastAsia"/>
+        </w:rPr>
+        <w:t>，比特币突破</w:t>
+      </w:r>
+      <w:r>
+        <w:rPr>
+          <w:rFonts w:hint="eastAsia"/>
+        </w:rPr>
+        <w:t>3500</w:t>
+      </w:r>
+      <w:r>
+        <w:rPr>
+          <w:rFonts w:hint="eastAsia"/>
+        </w:rPr>
+        <w:t>美元</w:t>
+      </w:r>
+      <w:r>
+        <w:rPr>
+          <w:rFonts w:hint="eastAsia"/>
+        </w:rPr>
+        <w:t xml:space="preserve"> </w:t>
+      </w:r>
+      <w:r>
+        <w:rPr>
+          <w:rFonts w:hint="eastAsia"/>
+        </w:rPr>
+        <w:t>今年上涨</w:t>
+      </w:r>
+      <w:r>
+        <w:rPr>
+          <w:rFonts w:hint="eastAsia"/>
+        </w:rPr>
+        <w:t xml:space="preserve">264% </w:t>
+      </w:r>
+      <w:r>
+        <w:rPr>
+          <w:rFonts w:hint="eastAsia"/>
+        </w:rPr>
+        <w:t>市值已超通用汽车（</w:t>
+      </w:r>
+      <w:r>
+        <w:rPr>
+          <w:rFonts w:hint="eastAsia"/>
+        </w:rPr>
+        <w:t>4</w:t>
+      </w:r>
+      <w:r>
+        <w:rPr>
+          <w:rFonts w:hint="eastAsia"/>
+        </w:rPr>
+        <w:t>个月前在日本合法）</w:t>
+      </w:r>
+    </w:p>
+    <w:p>
+      <w:pPr>
+        <w:rPr>
+          <w:rFonts w:hint="eastAsia"/>
+        </w:rPr>
+      </w:pPr>
+      <w:r>
+        <w:rPr>
+          <w:rFonts w:hint="eastAsia"/>
+        </w:rPr>
+        <w:t>6</w:t>
+      </w:r>
+      <w:r>
+        <w:rPr>
+          <w:rFonts w:hint="eastAsia"/>
+        </w:rPr>
+        <w:t>，华大基因收录</w:t>
+      </w:r>
+      <w:r>
+        <w:rPr>
+          <w:rFonts w:hint="eastAsia"/>
+        </w:rPr>
+        <w:t>19</w:t>
+      </w:r>
+      <w:r>
+        <w:rPr>
+          <w:rFonts w:hint="eastAsia"/>
+        </w:rPr>
+        <w:t>个涨停板</w:t>
+      </w:r>
+      <w:r>
+        <w:rPr>
+          <w:rFonts w:hint="eastAsia"/>
+        </w:rPr>
+        <w:t xml:space="preserve"> </w:t>
+      </w:r>
+      <w:r>
+        <w:rPr>
+          <w:rFonts w:hint="eastAsia"/>
+        </w:rPr>
+        <w:t>（从</w:t>
+      </w:r>
+      <w:r>
+        <w:rPr>
+          <w:rFonts w:hint="eastAsia"/>
+        </w:rPr>
+        <w:t>13.64</w:t>
+      </w:r>
+      <w:r>
+        <w:rPr>
+          <w:rFonts w:hint="eastAsia"/>
+        </w:rPr>
+        <w:t>元到</w:t>
+      </w:r>
+      <w:r>
+        <w:rPr>
+          <w:rFonts w:hint="eastAsia"/>
+        </w:rPr>
+        <w:t>109.18</w:t>
+      </w:r>
+      <w:r>
+        <w:rPr>
+          <w:rFonts w:hint="eastAsia"/>
+        </w:rPr>
+        <w:t>元；每个签赚</w:t>
+      </w:r>
+      <w:r>
+        <w:rPr>
+          <w:rFonts w:hint="eastAsia"/>
+        </w:rPr>
+        <w:t>4.7</w:t>
+      </w:r>
+      <w:r>
+        <w:rPr>
+          <w:rFonts w:hint="eastAsia"/>
+        </w:rPr>
+        <w:t>万）</w:t>
+      </w:r>
+    </w:p>
+    <w:p>
+      <w:pPr>
+        <w:rPr>
+          <w:rFonts w:hint="eastAsia"/>
+        </w:rPr>
+      </w:pPr>
+      <w:r>
+        <w:rPr>
+          <w:rFonts w:hint="eastAsia"/>
+        </w:rPr>
+        <w:t>7</w:t>
+      </w:r>
+      <w:r>
+        <w:rPr>
+          <w:rFonts w:hint="eastAsia"/>
+        </w:rPr>
+        <w:t>，电解铝野蛮扩张近拐点</w:t>
+      </w:r>
+      <w:r>
+        <w:rPr>
+          <w:rFonts w:hint="eastAsia"/>
+        </w:rPr>
+        <w:t xml:space="preserve"> </w:t>
+      </w:r>
+      <w:r>
+        <w:rPr>
+          <w:rFonts w:hint="eastAsia"/>
+        </w:rPr>
+        <w:t>新一轮去产能核心为自建电厂（山东关停</w:t>
+      </w:r>
+      <w:r>
+        <w:rPr>
+          <w:rFonts w:hint="eastAsia"/>
+        </w:rPr>
+        <w:t>321</w:t>
+      </w:r>
+      <w:r>
+        <w:rPr>
+          <w:rFonts w:hint="eastAsia"/>
+        </w:rPr>
+        <w:t>万吨</w:t>
+      </w:r>
+      <w:r>
+        <w:rPr>
+          <w:rFonts w:hint="eastAsia"/>
+        </w:rPr>
+        <w:t xml:space="preserve"> </w:t>
+      </w:r>
+      <w:r>
+        <w:rPr>
+          <w:rFonts w:hint="eastAsia"/>
+        </w:rPr>
+        <w:t>其中魏桥</w:t>
+      </w:r>
+      <w:r>
+        <w:rPr>
+          <w:rFonts w:hint="eastAsia"/>
+        </w:rPr>
+        <w:t>268</w:t>
+      </w:r>
+      <w:r>
+        <w:rPr>
+          <w:rFonts w:hint="eastAsia"/>
+        </w:rPr>
+        <w:t>万）</w:t>
+      </w:r>
+    </w:p>
+    <w:p>
+      <w:pPr>
+        <w:rPr>
+          <w:rFonts w:hint="eastAsia"/>
+        </w:rPr>
+      </w:pPr>
+      <w:r>
+        <w:rPr>
+          <w:rFonts w:hint="eastAsia"/>
+        </w:rPr>
+        <w:t>8</w:t>
+      </w:r>
+      <w:r>
+        <w:rPr>
+          <w:rFonts w:hint="eastAsia"/>
+        </w:rPr>
+        <w:t>，男孩实习被要求打玻尿酸后欠</w:t>
+      </w:r>
+      <w:r>
+        <w:rPr>
+          <w:rFonts w:hint="eastAsia"/>
+        </w:rPr>
+        <w:t>6</w:t>
+      </w:r>
+      <w:r>
+        <w:rPr>
+          <w:rFonts w:hint="eastAsia"/>
+        </w:rPr>
+        <w:t>万</w:t>
+      </w:r>
+      <w:r>
+        <w:rPr>
+          <w:rFonts w:hint="eastAsia"/>
+        </w:rPr>
+        <w:t xml:space="preserve"> </w:t>
+      </w:r>
+      <w:r>
+        <w:rPr>
+          <w:rFonts w:hint="eastAsia"/>
+        </w:rPr>
+        <w:t>公司：直播需要颜值高</w:t>
+      </w:r>
+    </w:p>
+    <w:p>
+      <w:pPr>
+        <w:rPr>
+          <w:rFonts w:hint="eastAsia"/>
+        </w:rPr>
+      </w:pPr>
+      <w:r>
+        <w:rPr>
+          <w:rFonts w:hint="eastAsia"/>
+        </w:rPr>
+        <w:lastRenderedPageBreak/>
+        <w:t>9</w:t>
+      </w:r>
+      <w:r>
+        <w:rPr>
+          <w:rFonts w:hint="eastAsia"/>
+        </w:rPr>
+        <w:t>，“毒鸡蛋”已蔓延到欧洲多国</w:t>
+      </w:r>
+      <w:r>
+        <w:rPr>
+          <w:rFonts w:hint="eastAsia"/>
+        </w:rPr>
+        <w:t xml:space="preserve"> </w:t>
+      </w:r>
+      <w:r>
+        <w:rPr>
+          <w:rFonts w:hint="eastAsia"/>
+        </w:rPr>
+        <w:t>荷兰百万只鸡或被杀</w:t>
+      </w:r>
+    </w:p>
+    <w:p>
+      <w:pPr>
+        <w:rPr>
+          <w:rFonts w:hint="eastAsia"/>
+        </w:rPr>
+      </w:pPr>
+      <w:r>
+        <w:rPr>
+          <w:rFonts w:hint="eastAsia"/>
+        </w:rPr>
+        <w:t>10</w:t>
+      </w:r>
+      <w:r>
+        <w:rPr>
+          <w:rFonts w:hint="eastAsia"/>
+        </w:rPr>
+        <w:t>，强生宣布</w:t>
+      </w:r>
+      <w:r>
+        <w:rPr>
+          <w:rFonts w:hint="eastAsia"/>
+        </w:rPr>
+        <w:t>HIV</w:t>
+      </w:r>
+      <w:r>
+        <w:rPr>
+          <w:rFonts w:hint="eastAsia"/>
+        </w:rPr>
+        <w:t>疫苗临床试验结果：志愿者</w:t>
+      </w:r>
+      <w:r>
+        <w:rPr>
+          <w:rFonts w:hint="eastAsia"/>
+        </w:rPr>
+        <w:t>100%</w:t>
+      </w:r>
+      <w:r>
+        <w:rPr>
+          <w:rFonts w:hint="eastAsia"/>
+        </w:rPr>
+        <w:t>产生抗体（单次暴露于艾滋病病毒下感染风险减少了</w:t>
+      </w:r>
+      <w:r>
+        <w:rPr>
+          <w:rFonts w:hint="eastAsia"/>
+        </w:rPr>
+        <w:t>94%</w:t>
+      </w:r>
+      <w:r>
+        <w:rPr>
+          <w:rFonts w:hint="eastAsia"/>
+        </w:rPr>
+        <w:t>）</w:t>
+      </w:r>
+    </w:p>
+    <w:p>
+      <w:pPr>
+        <w:rPr>
+          <w:rFonts w:hint="eastAsia"/>
+        </w:rPr>
+      </w:pPr>
+      <w:r>
+        <w:rPr>
+          <w:rFonts w:hint="eastAsia"/>
+        </w:rPr>
+        <w:t>11</w:t>
+      </w:r>
+      <w:r>
+        <w:rPr>
+          <w:rFonts w:hint="eastAsia"/>
+        </w:rPr>
+        <w:t>，美国燃煤中发现未知毒副产品：大量低价氧化钛颗粒</w:t>
+      </w:r>
+    </w:p>
+    <w:p>
+      <w:pPr>
+        <w:rPr>
+          <w:rFonts w:hint="eastAsia"/>
+        </w:rPr>
+      </w:pPr>
+      <w:r>
+        <w:rPr>
+          <w:rFonts w:hint="eastAsia"/>
+        </w:rPr>
+        <w:t>12</w:t>
+      </w:r>
+      <w:r>
+        <w:rPr>
+          <w:rFonts w:hint="eastAsia"/>
+        </w:rPr>
+        <w:t>，印尼穆斯林要求拆除巨型关公像</w:t>
+      </w:r>
+      <w:r>
+        <w:rPr>
+          <w:rFonts w:hint="eastAsia"/>
+        </w:rPr>
+        <w:t>:</w:t>
+      </w:r>
+      <w:r>
+        <w:rPr>
+          <w:rFonts w:hint="eastAsia"/>
+        </w:rPr>
+        <w:t>他对建国没贡献</w:t>
+      </w:r>
+    </w:p>
+    <w:p>
+      <w:pPr>
+        <w:rPr>
+          <w:rFonts w:hint="eastAsia"/>
+        </w:rPr>
+      </w:pPr>
+      <w:r>
+        <w:rPr>
+          <w:rFonts w:hint="eastAsia"/>
+        </w:rPr>
+        <w:t>13</w:t>
+      </w:r>
+      <w:r>
+        <w:rPr>
+          <w:rFonts w:hint="eastAsia"/>
+        </w:rPr>
+        <w:t>，李稻葵：</w:t>
+      </w:r>
+      <w:r>
+        <w:rPr>
+          <w:rFonts w:hint="eastAsia"/>
+        </w:rPr>
+        <w:t>2049</w:t>
+      </w:r>
+      <w:r>
+        <w:rPr>
+          <w:rFonts w:hint="eastAsia"/>
+        </w:rPr>
+        <w:t>年，中国经济总量将</w:t>
+      </w:r>
+      <w:r>
+        <w:rPr>
+          <w:rFonts w:hint="eastAsia"/>
+        </w:rPr>
+        <w:t>3</w:t>
+      </w:r>
+      <w:r>
+        <w:rPr>
+          <w:rFonts w:hint="eastAsia"/>
+        </w:rPr>
+        <w:t>倍于美国</w:t>
+      </w:r>
+    </w:p>
+    <w:p>
+      <w:pPr>
+        <w:rPr>
+          <w:rFonts w:hint="eastAsia"/>
+        </w:rPr>
+      </w:pPr>
+      <w:r>
+        <w:rPr>
+          <w:rFonts w:hint="eastAsia"/>
+        </w:rPr>
+        <w:t>14</w:t>
+      </w:r>
+      <w:r>
+        <w:rPr>
+          <w:rFonts w:hint="eastAsia"/>
+        </w:rPr>
+        <w:t>，今日星语</w:t>
+      </w:r>
+      <w:r>
+        <w:rPr>
+          <w:rFonts w:hint="eastAsia"/>
+        </w:rPr>
+        <w:t>:</w:t>
+      </w:r>
+    </w:p>
+    <w:p>
+      <w:r>
+        <w:rPr>
+          <w:rFonts w:hint="eastAsia"/>
+        </w:rPr>
+        <w:t>不要尽力而为，而要全力以赴，即使没有出色的外表和能力，也要有压倒一切的霸气，用自己的光，照亮自己的路！当你足够优秀的时候，你想要的一切都会主动来找你！</w:t>
+      </w:r>
+    </w:p>
     <w:sectPr>
       <w:pgSz w:w="11906" w:h="16838"/>
       <w:pgMar w:top="1440" w:right="1800" w:bottom="1440" w:left="1800" w:header="851" w:footer="992" w:gutter="0"/>

--- a/Files/无为.docx
+++ b/Files/无为.docx
@@ -31668,11 +31668,6 @@
       </w:r>
     </w:p>
     <w:p>
-      <w:pPr>
-        <w:rPr>
-          <w:rFonts w:hint="eastAsia"/>
-        </w:rPr>
-      </w:pPr>
       <w:r>
         <w:rPr>
           <w:rFonts w:hint="eastAsia"/>
@@ -31705,11 +31700,6 @@
       </w:r>
     </w:p>
     <w:p>
-      <w:pPr>
-        <w:rPr>
-          <w:rFonts w:hint="eastAsia"/>
-        </w:rPr>
-      </w:pPr>
       <w:r>
         <w:rPr>
           <w:rFonts w:hint="eastAsia"/>
@@ -31724,11 +31714,6 @@
       </w:r>
     </w:p>
     <w:p>
-      <w:pPr>
-        <w:rPr>
-          <w:rFonts w:hint="eastAsia"/>
-        </w:rPr>
-      </w:pPr>
       <w:r>
         <w:rPr>
           <w:rFonts w:hint="eastAsia"/>
@@ -31791,11 +31776,6 @@
       </w:r>
     </w:p>
     <w:p>
-      <w:pPr>
-        <w:rPr>
-          <w:rFonts w:hint="eastAsia"/>
-        </w:rPr>
-      </w:pPr>
       <w:r>
         <w:rPr>
           <w:rFonts w:hint="eastAsia"/>
@@ -31822,11 +31802,6 @@
       </w:r>
     </w:p>
     <w:p>
-      <w:pPr>
-        <w:rPr>
-          <w:rFonts w:hint="eastAsia"/>
-        </w:rPr>
-      </w:pPr>
       <w:r>
         <w:rPr>
           <w:rFonts w:hint="eastAsia"/>
@@ -31865,11 +31840,6 @@
       </w:r>
     </w:p>
     <w:p>
-      <w:pPr>
-        <w:rPr>
-          <w:rFonts w:hint="eastAsia"/>
-        </w:rPr>
-      </w:pPr>
       <w:r>
         <w:rPr>
           <w:rFonts w:hint="eastAsia"/>
@@ -31902,11 +31872,6 @@
       </w:r>
     </w:p>
     <w:p>
-      <w:pPr>
-        <w:rPr>
-          <w:rFonts w:hint="eastAsia"/>
-        </w:rPr>
-      </w:pPr>
       <w:r>
         <w:rPr>
           <w:rFonts w:hint="eastAsia"/>
@@ -31969,11 +31934,6 @@
       </w:r>
     </w:p>
     <w:p>
-      <w:pPr>
-        <w:rPr>
-          <w:rFonts w:hint="eastAsia"/>
-        </w:rPr>
-      </w:pPr>
       <w:r>
         <w:rPr>
           <w:rFonts w:hint="eastAsia"/>
@@ -32048,11 +32008,6 @@
       </w:r>
     </w:p>
     <w:p>
-      <w:pPr>
-        <w:rPr>
-          <w:rFonts w:hint="eastAsia"/>
-        </w:rPr>
-      </w:pPr>
       <w:r>
         <w:rPr>
           <w:rFonts w:hint="eastAsia"/>
@@ -32115,11 +32070,6 @@
       </w:r>
     </w:p>
     <w:p>
-      <w:pPr>
-        <w:rPr>
-          <w:rFonts w:hint="eastAsia"/>
-        </w:rPr>
-      </w:pPr>
       <w:r>
         <w:rPr>
           <w:rFonts w:hint="eastAsia"/>
@@ -32158,11 +32108,6 @@
       </w:r>
     </w:p>
     <w:p>
-      <w:pPr>
-        <w:rPr>
-          <w:rFonts w:hint="eastAsia"/>
-        </w:rPr>
-      </w:pPr>
       <w:r>
         <w:rPr>
           <w:rFonts w:hint="eastAsia"/>
@@ -32190,11 +32135,6 @@
       </w:r>
     </w:p>
     <w:p>
-      <w:pPr>
-        <w:rPr>
-          <w:rFonts w:hint="eastAsia"/>
-        </w:rPr>
-      </w:pPr>
       <w:r>
         <w:rPr>
           <w:rFonts w:hint="eastAsia"/>
@@ -32245,11 +32185,6 @@
       </w:r>
     </w:p>
     <w:p>
-      <w:pPr>
-        <w:rPr>
-          <w:rFonts w:hint="eastAsia"/>
-        </w:rPr>
-      </w:pPr>
       <w:r>
         <w:rPr>
           <w:rFonts w:hint="eastAsia"/>
@@ -32264,11 +32199,6 @@
       </w:r>
     </w:p>
     <w:p>
-      <w:pPr>
-        <w:rPr>
-          <w:rFonts w:hint="eastAsia"/>
-        </w:rPr>
-      </w:pPr>
       <w:r>
         <w:rPr>
           <w:rFonts w:hint="eastAsia"/>
@@ -32295,11 +32225,6 @@
       </w:r>
     </w:p>
     <w:p>
-      <w:pPr>
-        <w:rPr>
-          <w:rFonts w:hint="eastAsia"/>
-        </w:rPr>
-      </w:pPr>
       <w:r>
         <w:rPr>
           <w:rFonts w:hint="eastAsia"/>
@@ -32338,11 +32263,6 @@
       </w:r>
     </w:p>
     <w:p>
-      <w:pPr>
-        <w:rPr>
-          <w:rFonts w:hint="eastAsia"/>
-        </w:rPr>
-      </w:pPr>
       <w:r>
         <w:rPr>
           <w:rFonts w:hint="eastAsia"/>
@@ -32363,11 +32283,708 @@
       </w:r>
     </w:p>
     <w:p>
+      <w:pPr>
+        <w:rPr>
+          <w:rFonts w:hint="eastAsia"/>
+        </w:rPr>
+      </w:pPr>
       <w:r>
         <w:rPr>
           <w:rFonts w:hint="eastAsia"/>
         </w:rPr>
         <w:t>不要尽力而为，而要全力以赴，即使没有出色的外表和能力，也要有压倒一切的霸气，用自己的光，照亮自己的路！当你足够优秀的时候，你想要的一切都会主动来找你！</w:t>
+      </w:r>
+    </w:p>
+    <w:p>
+      <w:pPr>
+        <w:rPr>
+          <w:rFonts w:hint="eastAsia"/>
+        </w:rPr>
+      </w:pPr>
+    </w:p>
+    <w:p>
+      <w:pPr>
+        <w:rPr>
+          <w:rFonts w:hint="eastAsia"/>
+        </w:rPr>
+      </w:pPr>
+    </w:p>
+    <w:p>
+      <w:pPr>
+        <w:rPr>
+          <w:rFonts w:hint="eastAsia"/>
+        </w:rPr>
+      </w:pPr>
+      <w:r>
+        <w:rPr>
+          <w:rFonts w:hint="eastAsia"/>
+        </w:rPr>
+        <w:t>【</w:t>
+      </w:r>
+      <w:r>
+        <w:rPr>
+          <w:rFonts w:hint="eastAsia"/>
+        </w:rPr>
+        <w:t>2017-8-11</w:t>
+      </w:r>
+      <w:r>
+        <w:rPr>
+          <w:rFonts w:hint="eastAsia"/>
+        </w:rPr>
+        <w:t>，彩凤</w:t>
+      </w:r>
+      <w:r>
+        <w:rPr>
+          <w:rFonts w:hint="eastAsia"/>
+        </w:rPr>
+        <w:t>.</w:t>
+      </w:r>
+      <w:r>
+        <w:rPr>
+          <w:rFonts w:hint="eastAsia"/>
+        </w:rPr>
+        <w:t>读报】周五早安！我们总试图通过改变外界的环境，来为自己枯燥单一的生活注入新鲜感。可是生活原本没有高墙，高墙只在我们心中。我们需要改变的往往并不是生活本身，而是自己安于现状、抗拒改变的精神状态。</w:t>
+      </w:r>
+    </w:p>
+    <w:p>
+      <w:pPr>
+        <w:rPr>
+          <w:rFonts w:hint="eastAsia"/>
+        </w:rPr>
+      </w:pPr>
+      <w:r>
+        <w:rPr>
+          <w:rFonts w:hint="eastAsia"/>
+        </w:rPr>
+        <w:t>今日读报摘要</w:t>
+      </w:r>
+      <w:r>
+        <w:rPr>
+          <w:rFonts w:hint="eastAsia"/>
+        </w:rPr>
+        <w:t>---</w:t>
+      </w:r>
+    </w:p>
+    <w:p>
+      <w:pPr>
+        <w:rPr>
+          <w:rFonts w:hint="eastAsia"/>
+        </w:rPr>
+      </w:pPr>
+      <w:r>
+        <w:rPr>
+          <w:rFonts w:hint="eastAsia"/>
+        </w:rPr>
+        <w:t>1</w:t>
+      </w:r>
+      <w:r>
+        <w:rPr>
+          <w:rFonts w:hint="eastAsia"/>
+        </w:rPr>
+        <w:t>，全国</w:t>
+      </w:r>
+      <w:r>
+        <w:rPr>
+          <w:rFonts w:hint="eastAsia"/>
+        </w:rPr>
+        <w:t>5</w:t>
+      </w:r>
+      <w:r>
+        <w:rPr>
+          <w:rFonts w:hint="eastAsia"/>
+        </w:rPr>
+        <w:t>所高校决算进百亿俱乐部</w:t>
+      </w:r>
+      <w:r>
+        <w:rPr>
+          <w:rFonts w:hint="eastAsia"/>
+        </w:rPr>
+        <w:t xml:space="preserve"> </w:t>
+      </w:r>
+      <w:r>
+        <w:rPr>
+          <w:rFonts w:hint="eastAsia"/>
+        </w:rPr>
+        <w:t>清华大学超</w:t>
+      </w:r>
+      <w:r>
+        <w:rPr>
+          <w:rFonts w:hint="eastAsia"/>
+        </w:rPr>
+        <w:t>218</w:t>
+      </w:r>
+      <w:r>
+        <w:rPr>
+          <w:rFonts w:hint="eastAsia"/>
+        </w:rPr>
+        <w:t>亿元（浙大北大交大复旦）</w:t>
+      </w:r>
+    </w:p>
+    <w:p>
+      <w:pPr>
+        <w:rPr>
+          <w:rFonts w:hint="eastAsia"/>
+        </w:rPr>
+      </w:pPr>
+      <w:r>
+        <w:rPr>
+          <w:rFonts w:hint="eastAsia"/>
+        </w:rPr>
+        <w:t>2</w:t>
+      </w:r>
+      <w:r>
+        <w:rPr>
+          <w:rFonts w:hint="eastAsia"/>
+        </w:rPr>
+        <w:t>，苹果在国内首次被举报垄断：下架</w:t>
+      </w:r>
+      <w:r>
+        <w:rPr>
+          <w:rFonts w:hint="eastAsia"/>
+        </w:rPr>
+        <w:t>APP</w:t>
+      </w:r>
+      <w:r>
+        <w:rPr>
+          <w:rFonts w:hint="eastAsia"/>
+        </w:rPr>
+        <w:t>及提成</w:t>
+      </w:r>
+      <w:r>
+        <w:rPr>
+          <w:rFonts w:hint="eastAsia"/>
+        </w:rPr>
+        <w:t>30%</w:t>
+      </w:r>
+    </w:p>
+    <w:p>
+      <w:pPr>
+        <w:rPr>
+          <w:rFonts w:hint="eastAsia"/>
+        </w:rPr>
+      </w:pPr>
+      <w:r>
+        <w:rPr>
+          <w:rFonts w:hint="eastAsia"/>
+        </w:rPr>
+        <w:t>3</w:t>
+      </w:r>
+      <w:r>
+        <w:rPr>
+          <w:rFonts w:hint="eastAsia"/>
+        </w:rPr>
+        <w:t>，“安卓之父”自己要造手机</w:t>
+      </w:r>
+      <w:r>
+        <w:rPr>
+          <w:rFonts w:hint="eastAsia"/>
+        </w:rPr>
+        <w:t xml:space="preserve"> </w:t>
+      </w:r>
+      <w:r>
+        <w:rPr>
+          <w:rFonts w:hint="eastAsia"/>
+        </w:rPr>
+        <w:t>腾讯富士康注资（安迪</w:t>
+      </w:r>
+      <w:r>
+        <w:rPr>
+          <w:rFonts w:hint="eastAsia"/>
+        </w:rPr>
+        <w:t>-</w:t>
+      </w:r>
+      <w:r>
+        <w:rPr>
+          <w:rFonts w:hint="eastAsia"/>
+        </w:rPr>
+        <w:t>鲁宾）</w:t>
+      </w:r>
+    </w:p>
+    <w:p>
+      <w:pPr>
+        <w:rPr>
+          <w:rFonts w:hint="eastAsia"/>
+        </w:rPr>
+      </w:pPr>
+      <w:r>
+        <w:rPr>
+          <w:rFonts w:hint="eastAsia"/>
+        </w:rPr>
+        <w:t>4</w:t>
+      </w:r>
+      <w:r>
+        <w:rPr>
+          <w:rFonts w:hint="eastAsia"/>
+        </w:rPr>
+        <w:t>，又一家共享单车倒闭：老板跑路</w:t>
+      </w:r>
+      <w:r>
+        <w:rPr>
+          <w:rFonts w:hint="eastAsia"/>
+        </w:rPr>
+        <w:t xml:space="preserve"> </w:t>
+      </w:r>
+      <w:r>
+        <w:rPr>
+          <w:rFonts w:hint="eastAsia"/>
+        </w:rPr>
+        <w:t>大量押金未退（江苏町町单车）</w:t>
+      </w:r>
+    </w:p>
+    <w:p>
+      <w:pPr>
+        <w:rPr>
+          <w:rFonts w:hint="eastAsia"/>
+        </w:rPr>
+      </w:pPr>
+      <w:r>
+        <w:rPr>
+          <w:rFonts w:hint="eastAsia"/>
+        </w:rPr>
+        <w:t>5</w:t>
+      </w:r>
+      <w:r>
+        <w:rPr>
+          <w:rFonts w:hint="eastAsia"/>
+        </w:rPr>
+        <w:t>，奥迪</w:t>
+      </w:r>
+      <w:r>
+        <w:rPr>
+          <w:rFonts w:hint="eastAsia"/>
+        </w:rPr>
+        <w:t>Q5</w:t>
+      </w:r>
+      <w:r>
+        <w:rPr>
+          <w:rFonts w:hint="eastAsia"/>
+        </w:rPr>
+        <w:t>异味刺鼻检出甲醛</w:t>
+      </w:r>
+      <w:r>
+        <w:rPr>
+          <w:rFonts w:hint="eastAsia"/>
+        </w:rPr>
+        <w:t xml:space="preserve"> </w:t>
+      </w:r>
+      <w:r>
+        <w:rPr>
+          <w:rFonts w:hint="eastAsia"/>
+        </w:rPr>
+        <w:t>深圳消委会约谈建议召回</w:t>
+      </w:r>
+    </w:p>
+    <w:p>
+      <w:pPr>
+        <w:rPr>
+          <w:rFonts w:hint="eastAsia"/>
+        </w:rPr>
+      </w:pPr>
+      <w:r>
+        <w:rPr>
+          <w:rFonts w:hint="eastAsia"/>
+        </w:rPr>
+        <w:t>6</w:t>
+      </w:r>
+      <w:r>
+        <w:rPr>
+          <w:rFonts w:hint="eastAsia"/>
+        </w:rPr>
+        <w:t>，</w:t>
+      </w:r>
+      <w:r>
+        <w:rPr>
+          <w:rFonts w:hint="eastAsia"/>
+        </w:rPr>
+        <w:t>SOHO</w:t>
+      </w:r>
+      <w:r>
+        <w:rPr>
+          <w:rFonts w:hint="eastAsia"/>
+        </w:rPr>
+        <w:t>中国携共享办公入杭</w:t>
+      </w:r>
+      <w:r>
+        <w:rPr>
+          <w:rFonts w:hint="eastAsia"/>
+        </w:rPr>
+        <w:t xml:space="preserve"> </w:t>
+      </w:r>
+      <w:r>
+        <w:rPr>
+          <w:rFonts w:hint="eastAsia"/>
+        </w:rPr>
+        <w:t>潘石屹：不买物业只租赁（杭州就有</w:t>
+      </w:r>
+      <w:r>
+        <w:rPr>
+          <w:rFonts w:hint="eastAsia"/>
+        </w:rPr>
+        <w:t>20%</w:t>
+      </w:r>
+      <w:r>
+        <w:rPr>
+          <w:rFonts w:hint="eastAsia"/>
+        </w:rPr>
+        <w:t>的写字楼闲置）</w:t>
+      </w:r>
+    </w:p>
+    <w:p>
+      <w:pPr>
+        <w:rPr>
+          <w:rFonts w:hint="eastAsia"/>
+        </w:rPr>
+      </w:pPr>
+      <w:r>
+        <w:rPr>
+          <w:rFonts w:hint="eastAsia"/>
+        </w:rPr>
+        <w:t>7</w:t>
+      </w:r>
+      <w:r>
+        <w:rPr>
+          <w:rFonts w:hint="eastAsia"/>
+        </w:rPr>
+        <w:t>，大陆赴台游客数几近腰斩</w:t>
+      </w:r>
+      <w:r>
+        <w:rPr>
+          <w:rFonts w:hint="eastAsia"/>
+        </w:rPr>
+        <w:t xml:space="preserve"> </w:t>
+      </w:r>
+      <w:r>
+        <w:rPr>
+          <w:rFonts w:hint="eastAsia"/>
+        </w:rPr>
+        <w:t>全台</w:t>
+      </w:r>
+      <w:r>
+        <w:rPr>
+          <w:rFonts w:hint="eastAsia"/>
+        </w:rPr>
+        <w:t>600</w:t>
+      </w:r>
+      <w:r>
+        <w:rPr>
+          <w:rFonts w:hint="eastAsia"/>
+        </w:rPr>
+        <w:t>间旅馆准备求售</w:t>
+      </w:r>
+    </w:p>
+    <w:p>
+      <w:pPr>
+        <w:rPr>
+          <w:rFonts w:hint="eastAsia"/>
+        </w:rPr>
+      </w:pPr>
+      <w:r>
+        <w:rPr>
+          <w:rFonts w:hint="eastAsia"/>
+        </w:rPr>
+        <w:t>8</w:t>
+      </w:r>
+      <w:r>
+        <w:rPr>
+          <w:rFonts w:hint="eastAsia"/>
+        </w:rPr>
+        <w:t>，中石化董事长：目前集团每天上缴国家税费约</w:t>
+      </w:r>
+      <w:r>
+        <w:rPr>
+          <w:rFonts w:hint="eastAsia"/>
+        </w:rPr>
+        <w:t>10</w:t>
+      </w:r>
+      <w:r>
+        <w:rPr>
+          <w:rFonts w:hint="eastAsia"/>
+        </w:rPr>
+        <w:t>亿元（应归功亿万消费者）</w:t>
+      </w:r>
+    </w:p>
+    <w:p>
+      <w:pPr>
+        <w:rPr>
+          <w:rFonts w:hint="eastAsia"/>
+        </w:rPr>
+      </w:pPr>
+      <w:r>
+        <w:rPr>
+          <w:rFonts w:hint="eastAsia"/>
+        </w:rPr>
+        <w:t>9</w:t>
+      </w:r>
+      <w:r>
+        <w:rPr>
+          <w:rFonts w:hint="eastAsia"/>
+        </w:rPr>
+        <w:t>，中国六大车企利润之和不及丰田一家（</w:t>
+      </w:r>
+      <w:r>
+        <w:rPr>
+          <w:rFonts w:hint="eastAsia"/>
+        </w:rPr>
+        <w:t>117</w:t>
+      </w:r>
+      <w:r>
+        <w:rPr>
+          <w:rFonts w:hint="eastAsia"/>
+        </w:rPr>
+        <w:t>：</w:t>
+      </w:r>
+      <w:r>
+        <w:rPr>
+          <w:rFonts w:hint="eastAsia"/>
+        </w:rPr>
+        <w:t>169/</w:t>
+      </w:r>
+      <w:r>
+        <w:rPr>
+          <w:rFonts w:hint="eastAsia"/>
+        </w:rPr>
+        <w:t>亿美元）</w:t>
+      </w:r>
+    </w:p>
+    <w:p>
+      <w:pPr>
+        <w:rPr>
+          <w:rFonts w:hint="eastAsia"/>
+        </w:rPr>
+      </w:pPr>
+      <w:r>
+        <w:rPr>
+          <w:rFonts w:hint="eastAsia"/>
+        </w:rPr>
+        <w:t>10</w:t>
+      </w:r>
+      <w:r>
+        <w:rPr>
+          <w:rFonts w:hint="eastAsia"/>
+        </w:rPr>
+        <w:t>，茅台股价一度逼近</w:t>
+      </w:r>
+      <w:r>
+        <w:rPr>
+          <w:rFonts w:hint="eastAsia"/>
+        </w:rPr>
+        <w:t>500</w:t>
+      </w:r>
+      <w:r>
+        <w:rPr>
+          <w:rFonts w:hint="eastAsia"/>
+        </w:rPr>
+        <w:t>元</w:t>
+      </w:r>
+      <w:r>
+        <w:rPr>
+          <w:rFonts w:hint="eastAsia"/>
+        </w:rPr>
+        <w:t xml:space="preserve"> </w:t>
+      </w:r>
+      <w:r>
+        <w:rPr>
+          <w:rFonts w:hint="eastAsia"/>
+        </w:rPr>
+        <w:t>只差</w:t>
+      </w:r>
+      <w:r>
+        <w:rPr>
+          <w:rFonts w:hint="eastAsia"/>
+        </w:rPr>
+        <w:t>0.40</w:t>
+      </w:r>
+      <w:r>
+        <w:rPr>
+          <w:rFonts w:hint="eastAsia"/>
+        </w:rPr>
+        <w:t>元便成</w:t>
+      </w:r>
+      <w:r>
+        <w:rPr>
+          <w:rFonts w:hint="eastAsia"/>
+        </w:rPr>
+        <w:t>20</w:t>
+      </w:r>
+      <w:r>
+        <w:rPr>
+          <w:rFonts w:hint="eastAsia"/>
+        </w:rPr>
+        <w:t>年最贵</w:t>
+      </w:r>
+    </w:p>
+    <w:p>
+      <w:pPr>
+        <w:rPr>
+          <w:rFonts w:hint="eastAsia"/>
+        </w:rPr>
+      </w:pPr>
+      <w:r>
+        <w:rPr>
+          <w:rFonts w:hint="eastAsia"/>
+        </w:rPr>
+        <w:t>11</w:t>
+      </w:r>
+      <w:r>
+        <w:rPr>
+          <w:rFonts w:hint="eastAsia"/>
+        </w:rPr>
+        <w:t>，网红电商炮轰劣质贴标葡萄酒</w:t>
+      </w:r>
+      <w:r>
+        <w:rPr>
+          <w:rFonts w:hint="eastAsia"/>
+        </w:rPr>
+        <w:t xml:space="preserve"> </w:t>
+      </w:r>
+      <w:r>
+        <w:rPr>
+          <w:rFonts w:hint="eastAsia"/>
+        </w:rPr>
+        <w:t>国人</w:t>
+      </w:r>
+      <w:r>
+        <w:rPr>
+          <w:rFonts w:hint="eastAsia"/>
+        </w:rPr>
+        <w:t>1</w:t>
+      </w:r>
+      <w:r>
+        <w:rPr>
+          <w:rFonts w:hint="eastAsia"/>
+        </w:rPr>
+        <w:t>年冤枉多花</w:t>
+      </w:r>
+      <w:r>
+        <w:rPr>
+          <w:rFonts w:hint="eastAsia"/>
+        </w:rPr>
+        <w:t>300</w:t>
+      </w:r>
+      <w:r>
+        <w:rPr>
+          <w:rFonts w:hint="eastAsia"/>
+        </w:rPr>
+        <w:t>亿</w:t>
+      </w:r>
+    </w:p>
+    <w:p>
+      <w:pPr>
+        <w:rPr>
+          <w:rFonts w:hint="eastAsia"/>
+        </w:rPr>
+      </w:pPr>
+      <w:r>
+        <w:rPr>
+          <w:rFonts w:hint="eastAsia"/>
+        </w:rPr>
+        <w:t>12</w:t>
+      </w:r>
+      <w:r>
+        <w:rPr>
+          <w:rFonts w:hint="eastAsia"/>
+        </w:rPr>
+        <w:t>，天气影响收成欠佳</w:t>
+      </w:r>
+      <w:r>
+        <w:rPr>
+          <w:rFonts w:hint="eastAsia"/>
+        </w:rPr>
+        <w:t xml:space="preserve"> </w:t>
+      </w:r>
+      <w:r>
+        <w:rPr>
+          <w:rFonts w:hint="eastAsia"/>
+        </w:rPr>
+        <w:t>日本食品自给率创近</w:t>
+      </w:r>
+      <w:r>
+        <w:rPr>
+          <w:rFonts w:hint="eastAsia"/>
+        </w:rPr>
+        <w:t>23</w:t>
+      </w:r>
+      <w:r>
+        <w:rPr>
+          <w:rFonts w:hint="eastAsia"/>
+        </w:rPr>
+        <w:t>年新低（</w:t>
+      </w:r>
+      <w:r>
+        <w:rPr>
+          <w:rFonts w:hint="eastAsia"/>
+        </w:rPr>
+        <w:t>38%</w:t>
+      </w:r>
+      <w:r>
+        <w:rPr>
+          <w:rFonts w:hint="eastAsia"/>
+        </w:rPr>
+        <w:t>）</w:t>
+      </w:r>
+    </w:p>
+    <w:p>
+      <w:pPr>
+        <w:rPr>
+          <w:rFonts w:hint="eastAsia"/>
+        </w:rPr>
+      </w:pPr>
+      <w:r>
+        <w:rPr>
+          <w:rFonts w:hint="eastAsia"/>
+        </w:rPr>
+        <w:t>13</w:t>
+      </w:r>
+      <w:r>
+        <w:rPr>
+          <w:rFonts w:hint="eastAsia"/>
+        </w:rPr>
+        <w:t>，九寨沟诺日朗瀑布发生垮塌泥浆遍布</w:t>
+      </w:r>
+      <w:r>
+        <w:rPr>
+          <w:rFonts w:hint="eastAsia"/>
+        </w:rPr>
+        <w:t xml:space="preserve"> </w:t>
+      </w:r>
+      <w:r>
+        <w:rPr>
+          <w:rFonts w:hint="eastAsia"/>
+        </w:rPr>
+        <w:t>涓涓细流成急流（西游记经典场景取景地）</w:t>
+      </w:r>
+    </w:p>
+    <w:p>
+      <w:pPr>
+        <w:rPr>
+          <w:rFonts w:hint="eastAsia"/>
+        </w:rPr>
+      </w:pPr>
+      <w:r>
+        <w:rPr>
+          <w:rFonts w:hint="eastAsia"/>
+        </w:rPr>
+        <w:t>14</w:t>
+      </w:r>
+      <w:r>
+        <w:rPr>
+          <w:rFonts w:hint="eastAsia"/>
+        </w:rPr>
+        <w:t>，今日星语</w:t>
+      </w:r>
+      <w:r>
+        <w:rPr>
+          <w:rFonts w:hint="eastAsia"/>
+        </w:rPr>
+        <w:t>:</w:t>
+      </w:r>
+    </w:p>
+    <w:p>
+      <w:r>
+        <w:rPr>
+          <w:rFonts w:hint="eastAsia"/>
+        </w:rPr>
+        <w:t>“熬”的过程其实就是人生多姿多彩的历程。我们不能坐着、躺着、等着离开，所以说人生的意义在于“熬”，在艰辛的日子里“熬”下去，走下去，充分享受“熬”，在这“酸甜苦辣咸”中缤纷每一个精彩的过程，每“熬”出一步，都是苦乐人生中最宝贵的财富，回忆里最美丽的画面。</w:t>
       </w:r>
     </w:p>
     <w:sectPr>

--- a/Files/无为.docx
+++ b/Files/无为.docx
@@ -32283,11 +32283,6 @@
       </w:r>
     </w:p>
     <w:p>
-      <w:pPr>
-        <w:rPr>
-          <w:rFonts w:hint="eastAsia"/>
-        </w:rPr>
-      </w:pPr>
       <w:r>
         <w:rPr>
           <w:rFonts w:hint="eastAsia"/>
@@ -32295,26 +32290,9 @@
         <w:t>不要尽力而为，而要全力以赴，即使没有出色的外表和能力，也要有压倒一切的霸气，用自己的光，照亮自己的路！当你足够优秀的时候，你想要的一切都会主动来找你！</w:t>
       </w:r>
     </w:p>
-    <w:p>
-      <w:pPr>
-        <w:rPr>
-          <w:rFonts w:hint="eastAsia"/>
-        </w:rPr>
-      </w:pPr>
-    </w:p>
-    <w:p>
-      <w:pPr>
-        <w:rPr>
-          <w:rFonts w:hint="eastAsia"/>
-        </w:rPr>
-      </w:pPr>
-    </w:p>
-    <w:p>
-      <w:pPr>
-        <w:rPr>
-          <w:rFonts w:hint="eastAsia"/>
-        </w:rPr>
-      </w:pPr>
+    <w:p/>
+    <w:p/>
+    <w:p>
       <w:r>
         <w:rPr>
           <w:rFonts w:hint="eastAsia"/>
@@ -32347,11 +32325,6 @@
       </w:r>
     </w:p>
     <w:p>
-      <w:pPr>
-        <w:rPr>
-          <w:rFonts w:hint="eastAsia"/>
-        </w:rPr>
-      </w:pPr>
       <w:r>
         <w:rPr>
           <w:rFonts w:hint="eastAsia"/>
@@ -32366,11 +32339,6 @@
       </w:r>
     </w:p>
     <w:p>
-      <w:pPr>
-        <w:rPr>
-          <w:rFonts w:hint="eastAsia"/>
-        </w:rPr>
-      </w:pPr>
       <w:r>
         <w:rPr>
           <w:rFonts w:hint="eastAsia"/>
@@ -32421,11 +32389,6 @@
       </w:r>
     </w:p>
     <w:p>
-      <w:pPr>
-        <w:rPr>
-          <w:rFonts w:hint="eastAsia"/>
-        </w:rPr>
-      </w:pPr>
       <w:r>
         <w:rPr>
           <w:rFonts w:hint="eastAsia"/>
@@ -32458,11 +32421,6 @@
       </w:r>
     </w:p>
     <w:p>
-      <w:pPr>
-        <w:rPr>
-          <w:rFonts w:hint="eastAsia"/>
-        </w:rPr>
-      </w:pPr>
       <w:r>
         <w:rPr>
           <w:rFonts w:hint="eastAsia"/>
@@ -32501,11 +32459,6 @@
       </w:r>
     </w:p>
     <w:p>
-      <w:pPr>
-        <w:rPr>
-          <w:rFonts w:hint="eastAsia"/>
-        </w:rPr>
-      </w:pPr>
       <w:r>
         <w:rPr>
           <w:rFonts w:hint="eastAsia"/>
@@ -32532,11 +32485,6 @@
       </w:r>
     </w:p>
     <w:p>
-      <w:pPr>
-        <w:rPr>
-          <w:rFonts w:hint="eastAsia"/>
-        </w:rPr>
-      </w:pPr>
       <w:r>
         <w:rPr>
           <w:rFonts w:hint="eastAsia"/>
@@ -32575,11 +32523,6 @@
       </w:r>
     </w:p>
     <w:p>
-      <w:pPr>
-        <w:rPr>
-          <w:rFonts w:hint="eastAsia"/>
-        </w:rPr>
-      </w:pPr>
       <w:r>
         <w:rPr>
           <w:rFonts w:hint="eastAsia"/>
@@ -32630,11 +32573,6 @@
       </w:r>
     </w:p>
     <w:p>
-      <w:pPr>
-        <w:rPr>
-          <w:rFonts w:hint="eastAsia"/>
-        </w:rPr>
-      </w:pPr>
       <w:r>
         <w:rPr>
           <w:rFonts w:hint="eastAsia"/>
@@ -32673,11 +32611,6 @@
       </w:r>
     </w:p>
     <w:p>
-      <w:pPr>
-        <w:rPr>
-          <w:rFonts w:hint="eastAsia"/>
-        </w:rPr>
-      </w:pPr>
       <w:r>
         <w:rPr>
           <w:rFonts w:hint="eastAsia"/>
@@ -32704,11 +32637,6 @@
       </w:r>
     </w:p>
     <w:p>
-      <w:pPr>
-        <w:rPr>
-          <w:rFonts w:hint="eastAsia"/>
-        </w:rPr>
-      </w:pPr>
       <w:r>
         <w:rPr>
           <w:rFonts w:hint="eastAsia"/>
@@ -32747,11 +32675,6 @@
       </w:r>
     </w:p>
     <w:p>
-      <w:pPr>
-        <w:rPr>
-          <w:rFonts w:hint="eastAsia"/>
-        </w:rPr>
-      </w:pPr>
       <w:r>
         <w:rPr>
           <w:rFonts w:hint="eastAsia"/>
@@ -32814,11 +32737,6 @@
       </w:r>
     </w:p>
     <w:p>
-      <w:pPr>
-        <w:rPr>
-          <w:rFonts w:hint="eastAsia"/>
-        </w:rPr>
-      </w:pPr>
       <w:r>
         <w:rPr>
           <w:rFonts w:hint="eastAsia"/>
@@ -32869,11 +32787,6 @@
       </w:r>
     </w:p>
     <w:p>
-      <w:pPr>
-        <w:rPr>
-          <w:rFonts w:hint="eastAsia"/>
-        </w:rPr>
-      </w:pPr>
       <w:r>
         <w:rPr>
           <w:rFonts w:hint="eastAsia"/>
@@ -32924,11 +32837,6 @@
       </w:r>
     </w:p>
     <w:p>
-      <w:pPr>
-        <w:rPr>
-          <w:rFonts w:hint="eastAsia"/>
-        </w:rPr>
-      </w:pPr>
       <w:r>
         <w:rPr>
           <w:rFonts w:hint="eastAsia"/>
@@ -32955,11 +32863,6 @@
       </w:r>
     </w:p>
     <w:p>
-      <w:pPr>
-        <w:rPr>
-          <w:rFonts w:hint="eastAsia"/>
-        </w:rPr>
-      </w:pPr>
       <w:r>
         <w:rPr>
           <w:rFonts w:hint="eastAsia"/>
@@ -32980,11 +32883,618 @@
       </w:r>
     </w:p>
     <w:p>
+      <w:pPr>
+        <w:rPr>
+          <w:rFonts w:hint="eastAsia"/>
+        </w:rPr>
+      </w:pPr>
       <w:r>
         <w:rPr>
           <w:rFonts w:hint="eastAsia"/>
         </w:rPr>
         <w:t>“熬”的过程其实就是人生多姿多彩的历程。我们不能坐着、躺着、等着离开，所以说人生的意义在于“熬”，在艰辛的日子里“熬”下去，走下去，充分享受“熬”，在这“酸甜苦辣咸”中缤纷每一个精彩的过程，每“熬”出一步，都是苦乐人生中最宝贵的财富，回忆里最美丽的画面。</w:t>
+      </w:r>
+    </w:p>
+    <w:p>
+      <w:pPr>
+        <w:rPr>
+          <w:rFonts w:hint="eastAsia"/>
+        </w:rPr>
+      </w:pPr>
+    </w:p>
+    <w:p>
+      <w:pPr>
+        <w:rPr>
+          <w:rFonts w:hint="eastAsia"/>
+        </w:rPr>
+      </w:pPr>
+      <w:r>
+        <w:rPr>
+          <w:rFonts w:hint="eastAsia"/>
+        </w:rPr>
+        <w:t>【</w:t>
+      </w:r>
+      <w:r>
+        <w:rPr>
+          <w:rFonts w:hint="eastAsia"/>
+        </w:rPr>
+        <w:t>2017-8-14</w:t>
+      </w:r>
+      <w:r>
+        <w:rPr>
+          <w:rFonts w:hint="eastAsia"/>
+        </w:rPr>
+        <w:t>，彩凤</w:t>
+      </w:r>
+      <w:r>
+        <w:rPr>
+          <w:rFonts w:hint="eastAsia"/>
+        </w:rPr>
+        <w:t>.</w:t>
+      </w:r>
+      <w:r>
+        <w:rPr>
+          <w:rFonts w:hint="eastAsia"/>
+        </w:rPr>
+        <w:t>读报】周一早安！平庸还是出众，往往根源于我们自己的选择。想要舒适安逸，我们总会有无数理由说服自己安于现状；想要变得更好，我们同样也会想出无数办法应对暂时的困难。关键的，不过是你愿不愿意做出改变。</w:t>
+      </w:r>
+    </w:p>
+    <w:p>
+      <w:pPr>
+        <w:rPr>
+          <w:rFonts w:hint="eastAsia"/>
+        </w:rPr>
+      </w:pPr>
+      <w:r>
+        <w:rPr>
+          <w:rFonts w:hint="eastAsia"/>
+        </w:rPr>
+        <w:t>今天读报摘要</w:t>
+      </w:r>
+      <w:r>
+        <w:rPr>
+          <w:rFonts w:hint="eastAsia"/>
+        </w:rPr>
+        <w:t>---</w:t>
+      </w:r>
+    </w:p>
+    <w:p>
+      <w:pPr>
+        <w:rPr>
+          <w:rFonts w:hint="eastAsia"/>
+        </w:rPr>
+      </w:pPr>
+      <w:r>
+        <w:rPr>
+          <w:rFonts w:hint="eastAsia"/>
+        </w:rPr>
+        <w:t>1</w:t>
+      </w:r>
+      <w:r>
+        <w:rPr>
+          <w:rFonts w:hint="eastAsia"/>
+        </w:rPr>
+        <w:t>，新手机号段将到</w:t>
+      </w:r>
+      <w:r>
+        <w:rPr>
+          <w:rFonts w:hint="eastAsia"/>
+        </w:rPr>
+        <w:t xml:space="preserve"> </w:t>
+      </w:r>
+      <w:r>
+        <w:rPr>
+          <w:rFonts w:hint="eastAsia"/>
+        </w:rPr>
+        <w:t>中国移动：</w:t>
+      </w:r>
+      <w:r>
+        <w:rPr>
+          <w:rFonts w:hint="eastAsia"/>
+        </w:rPr>
+        <w:t>19888888888</w:t>
+      </w:r>
+      <w:r>
+        <w:rPr>
+          <w:rFonts w:hint="eastAsia"/>
+        </w:rPr>
+        <w:t>不外放</w:t>
+      </w:r>
+    </w:p>
+    <w:p>
+      <w:pPr>
+        <w:rPr>
+          <w:rFonts w:hint="eastAsia"/>
+        </w:rPr>
+      </w:pPr>
+      <w:r>
+        <w:rPr>
+          <w:rFonts w:hint="eastAsia"/>
+        </w:rPr>
+        <w:t>2</w:t>
+      </w:r>
+      <w:r>
+        <w:rPr>
+          <w:rFonts w:hint="eastAsia"/>
+        </w:rPr>
+        <w:t>，李嘉诚</w:t>
+      </w:r>
+      <w:r>
+        <w:rPr>
+          <w:rFonts w:hint="eastAsia"/>
+        </w:rPr>
+        <w:t>:</w:t>
+      </w:r>
+      <w:r>
+        <w:rPr>
+          <w:rFonts w:hint="eastAsia"/>
+        </w:rPr>
+        <w:t>每天花</w:t>
+      </w:r>
+      <w:r>
+        <w:rPr>
+          <w:rFonts w:hint="eastAsia"/>
+        </w:rPr>
+        <w:t>80%</w:t>
+      </w:r>
+      <w:r>
+        <w:rPr>
+          <w:rFonts w:hint="eastAsia"/>
+        </w:rPr>
+        <w:t>时间研究未来</w:t>
+      </w:r>
+      <w:r>
+        <w:rPr>
+          <w:rFonts w:hint="eastAsia"/>
+        </w:rPr>
+        <w:t xml:space="preserve"> </w:t>
+      </w:r>
+      <w:r>
+        <w:rPr>
+          <w:rFonts w:hint="eastAsia"/>
+        </w:rPr>
+        <w:t>莫以豪赌姿态投资</w:t>
+      </w:r>
+    </w:p>
+    <w:p>
+      <w:pPr>
+        <w:rPr>
+          <w:rFonts w:hint="eastAsia"/>
+        </w:rPr>
+      </w:pPr>
+      <w:r>
+        <w:rPr>
+          <w:rFonts w:hint="eastAsia"/>
+        </w:rPr>
+        <w:t>3</w:t>
+      </w:r>
+      <w:r>
+        <w:rPr>
+          <w:rFonts w:hint="eastAsia"/>
+        </w:rPr>
+        <w:t>，让富豪隐形资产“见光死”的政策来了</w:t>
+      </w:r>
+    </w:p>
+    <w:p>
+      <w:pPr>
+        <w:rPr>
+          <w:rFonts w:hint="eastAsia"/>
+        </w:rPr>
+      </w:pPr>
+      <w:r>
+        <w:rPr>
+          <w:rFonts w:hint="eastAsia"/>
+        </w:rPr>
+        <w:t>4</w:t>
+      </w:r>
+      <w:r>
+        <w:rPr>
+          <w:rFonts w:hint="eastAsia"/>
+        </w:rPr>
+        <w:t>，电商云集微店被定为传销罚款</w:t>
+      </w:r>
+      <w:r>
+        <w:rPr>
+          <w:rFonts w:hint="eastAsia"/>
+        </w:rPr>
+        <w:t>958</w:t>
+      </w:r>
+      <w:r>
+        <w:rPr>
+          <w:rFonts w:hint="eastAsia"/>
+        </w:rPr>
+        <w:t>万</w:t>
+      </w:r>
+      <w:r>
+        <w:rPr>
+          <w:rFonts w:hint="eastAsia"/>
+        </w:rPr>
+        <w:t xml:space="preserve"> </w:t>
+      </w:r>
+      <w:r>
+        <w:rPr>
+          <w:rFonts w:hint="eastAsia"/>
+        </w:rPr>
+        <w:t>吴秀波等明星曾站台</w:t>
+      </w:r>
+    </w:p>
+    <w:p>
+      <w:pPr>
+        <w:rPr>
+          <w:rFonts w:hint="eastAsia"/>
+        </w:rPr>
+      </w:pPr>
+      <w:r>
+        <w:rPr>
+          <w:rFonts w:hint="eastAsia"/>
+        </w:rPr>
+        <w:t>5</w:t>
+      </w:r>
+      <w:r>
+        <w:rPr>
+          <w:rFonts w:hint="eastAsia"/>
+        </w:rPr>
+        <w:t>，珠海银隆冲击</w:t>
+      </w:r>
+      <w:r>
+        <w:rPr>
+          <w:rFonts w:hint="eastAsia"/>
+        </w:rPr>
+        <w:t>IPO</w:t>
+      </w:r>
+      <w:r>
+        <w:rPr>
+          <w:rFonts w:hint="eastAsia"/>
+        </w:rPr>
+        <w:t>前夜：</w:t>
+      </w:r>
+      <w:r>
+        <w:rPr>
+          <w:rFonts w:hint="eastAsia"/>
+        </w:rPr>
+        <w:t>800</w:t>
+      </w:r>
+      <w:r>
+        <w:rPr>
+          <w:rFonts w:hint="eastAsia"/>
+        </w:rPr>
+        <w:t>亿投资布局全国</w:t>
+      </w:r>
+      <w:r>
+        <w:rPr>
+          <w:rFonts w:hint="eastAsia"/>
+        </w:rPr>
+        <w:t>11</w:t>
+      </w:r>
+      <w:r>
+        <w:rPr>
+          <w:rFonts w:hint="eastAsia"/>
+        </w:rPr>
+        <w:t>大基地</w:t>
+      </w:r>
+    </w:p>
+    <w:p>
+      <w:pPr>
+        <w:rPr>
+          <w:rFonts w:hint="eastAsia"/>
+        </w:rPr>
+      </w:pPr>
+      <w:r>
+        <w:rPr>
+          <w:rFonts w:hint="eastAsia"/>
+        </w:rPr>
+        <w:t>6</w:t>
+      </w:r>
+      <w:r>
+        <w:rPr>
+          <w:rFonts w:hint="eastAsia"/>
+        </w:rPr>
+        <w:t>，南海岛礁将有充电宝</w:t>
+      </w:r>
+      <w:r>
+        <w:rPr>
+          <w:rFonts w:hint="eastAsia"/>
+        </w:rPr>
+        <w:t>?</w:t>
+      </w:r>
+      <w:r>
+        <w:rPr>
+          <w:rFonts w:hint="eastAsia"/>
+        </w:rPr>
+        <w:t>中国又低调的做了一件大事儿！（浮动核电站）</w:t>
+      </w:r>
+    </w:p>
+    <w:p>
+      <w:pPr>
+        <w:rPr>
+          <w:rFonts w:hint="eastAsia"/>
+        </w:rPr>
+      </w:pPr>
+      <w:r>
+        <w:rPr>
+          <w:rFonts w:hint="eastAsia"/>
+        </w:rPr>
+        <w:lastRenderedPageBreak/>
+        <w:t>7</w:t>
+      </w:r>
+      <w:r>
+        <w:rPr>
+          <w:rFonts w:hint="eastAsia"/>
+        </w:rPr>
+        <w:t>，地产造富时代落幕：财富</w:t>
+      </w:r>
+      <w:r>
+        <w:rPr>
+          <w:rFonts w:hint="eastAsia"/>
+        </w:rPr>
+        <w:t>Top10</w:t>
+      </w:r>
+      <w:r>
+        <w:rPr>
+          <w:rFonts w:hint="eastAsia"/>
+        </w:rPr>
+        <w:t>至今仅存两位开发商（王健林许家印；曾多达</w:t>
+      </w:r>
+      <w:r>
+        <w:rPr>
+          <w:rFonts w:hint="eastAsia"/>
+        </w:rPr>
+        <w:t>7</w:t>
+      </w:r>
+      <w:r>
+        <w:rPr>
+          <w:rFonts w:hint="eastAsia"/>
+        </w:rPr>
+        <w:t>人）</w:t>
+      </w:r>
+    </w:p>
+    <w:p>
+      <w:pPr>
+        <w:rPr>
+          <w:rFonts w:hint="eastAsia"/>
+        </w:rPr>
+      </w:pPr>
+      <w:r>
+        <w:rPr>
+          <w:rFonts w:hint="eastAsia"/>
+        </w:rPr>
+        <w:t>8</w:t>
+      </w:r>
+      <w:r>
+        <w:rPr>
+          <w:rFonts w:hint="eastAsia"/>
+        </w:rPr>
+        <w:t>，共享宝马来了！每公里</w:t>
+      </w:r>
+      <w:r>
+        <w:rPr>
+          <w:rFonts w:hint="eastAsia"/>
+        </w:rPr>
+        <w:t>1.5</w:t>
+      </w:r>
+      <w:r>
+        <w:rPr>
+          <w:rFonts w:hint="eastAsia"/>
+        </w:rPr>
+        <w:t>元，不要油钱、停车费</w:t>
+      </w:r>
+    </w:p>
+    <w:p>
+      <w:pPr>
+        <w:rPr>
+          <w:rFonts w:hint="eastAsia"/>
+        </w:rPr>
+      </w:pPr>
+      <w:r>
+        <w:rPr>
+          <w:rFonts w:hint="eastAsia"/>
+        </w:rPr>
+        <w:t>11</w:t>
+      </w:r>
+      <w:r>
+        <w:rPr>
+          <w:rFonts w:hint="eastAsia"/>
+        </w:rPr>
+        <w:t>，上海现多种共享雨伞</w:t>
+      </w:r>
+      <w:r>
+        <w:rPr>
+          <w:rFonts w:hint="eastAsia"/>
+        </w:rPr>
+        <w:t xml:space="preserve"> </w:t>
+      </w:r>
+      <w:r>
+        <w:rPr>
+          <w:rFonts w:hint="eastAsia"/>
+        </w:rPr>
+        <w:t>可呼叫“送伞上门”</w:t>
+      </w:r>
+    </w:p>
+    <w:p>
+      <w:pPr>
+        <w:rPr>
+          <w:rFonts w:hint="eastAsia"/>
+        </w:rPr>
+      </w:pPr>
+      <w:r>
+        <w:rPr>
+          <w:rFonts w:hint="eastAsia"/>
+        </w:rPr>
+        <w:t>9</w:t>
+      </w:r>
+      <w:r>
+        <w:rPr>
+          <w:rFonts w:hint="eastAsia"/>
+        </w:rPr>
+        <w:t>，共享健身仓亮相北京街头</w:t>
+      </w:r>
+      <w:r>
+        <w:rPr>
+          <w:rFonts w:hint="eastAsia"/>
+        </w:rPr>
+        <w:t xml:space="preserve"> </w:t>
+      </w:r>
+      <w:r>
+        <w:rPr>
+          <w:rFonts w:hint="eastAsia"/>
+        </w:rPr>
+        <w:t>每分钟</w:t>
+      </w:r>
+      <w:r>
+        <w:rPr>
+          <w:rFonts w:hint="eastAsia"/>
+        </w:rPr>
+        <w:t>2</w:t>
+      </w:r>
+      <w:r>
+        <w:rPr>
+          <w:rFonts w:hint="eastAsia"/>
+        </w:rPr>
+        <w:t>毛钱</w:t>
+      </w:r>
+    </w:p>
+    <w:p>
+      <w:pPr>
+        <w:rPr>
+          <w:rFonts w:hint="eastAsia"/>
+        </w:rPr>
+      </w:pPr>
+      <w:r>
+        <w:rPr>
+          <w:rFonts w:hint="eastAsia"/>
+        </w:rPr>
+        <w:t>10</w:t>
+      </w:r>
+      <w:r>
+        <w:rPr>
+          <w:rFonts w:hint="eastAsia"/>
+        </w:rPr>
+        <w:t>，北京一自闭症康复机构被指虐童</w:t>
+      </w:r>
+      <w:r>
+        <w:rPr>
+          <w:rFonts w:hint="eastAsia"/>
+        </w:rPr>
+        <w:t xml:space="preserve"> </w:t>
+      </w:r>
+      <w:r>
+        <w:rPr>
+          <w:rFonts w:hint="eastAsia"/>
+        </w:rPr>
+        <w:t>把孩子捆起来拖行</w:t>
+      </w:r>
+    </w:p>
+    <w:p>
+      <w:pPr>
+        <w:rPr>
+          <w:rFonts w:hint="eastAsia"/>
+        </w:rPr>
+      </w:pPr>
+      <w:r>
+        <w:rPr>
+          <w:rFonts w:hint="eastAsia"/>
+        </w:rPr>
+        <w:t>11</w:t>
+      </w:r>
+      <w:r>
+        <w:rPr>
+          <w:rFonts w:hint="eastAsia"/>
+        </w:rPr>
+        <w:t>，每秒</w:t>
+      </w:r>
+      <w:r>
+        <w:rPr>
+          <w:rFonts w:hint="eastAsia"/>
+        </w:rPr>
+        <w:t>50GB</w:t>
+      </w:r>
+      <w:r>
+        <w:rPr>
+          <w:rFonts w:hint="eastAsia"/>
+        </w:rPr>
+        <w:t>！科学家研究高频传输比现有</w:t>
+      </w:r>
+      <w:r>
+        <w:rPr>
+          <w:rFonts w:hint="eastAsia"/>
+        </w:rPr>
+        <w:t>WiFi</w:t>
+      </w:r>
+      <w:r>
+        <w:rPr>
+          <w:rFonts w:hint="eastAsia"/>
+        </w:rPr>
+        <w:t>快百倍</w:t>
+      </w:r>
+    </w:p>
+    <w:p>
+      <w:pPr>
+        <w:rPr>
+          <w:rFonts w:hint="eastAsia"/>
+        </w:rPr>
+      </w:pPr>
+      <w:r>
+        <w:rPr>
+          <w:rFonts w:hint="eastAsia"/>
+        </w:rPr>
+        <w:t>12</w:t>
+      </w:r>
+      <w:r>
+        <w:rPr>
+          <w:rFonts w:hint="eastAsia"/>
+        </w:rPr>
+        <w:t>，欧洲毒鸡蛋蔓延至中国</w:t>
+      </w:r>
+      <w:r>
+        <w:rPr>
+          <w:rFonts w:hint="eastAsia"/>
+        </w:rPr>
+        <w:t xml:space="preserve"> </w:t>
+      </w:r>
+      <w:r>
+        <w:rPr>
+          <w:rFonts w:hint="eastAsia"/>
+        </w:rPr>
+        <w:t>香港受污染鸡蛋全下架</w:t>
+      </w:r>
+    </w:p>
+    <w:p>
+      <w:pPr>
+        <w:rPr>
+          <w:rFonts w:hint="eastAsia"/>
+        </w:rPr>
+      </w:pPr>
+      <w:r>
+        <w:rPr>
+          <w:rFonts w:hint="eastAsia"/>
+        </w:rPr>
+        <w:t>13</w:t>
+      </w:r>
+      <w:r>
+        <w:rPr>
+          <w:rFonts w:hint="eastAsia"/>
+        </w:rPr>
+        <w:t>，今日星语</w:t>
+      </w:r>
+      <w:r>
+        <w:rPr>
+          <w:rFonts w:hint="eastAsia"/>
+        </w:rPr>
+        <w:t>:</w:t>
+      </w:r>
+    </w:p>
+    <w:p>
+      <w:r>
+        <w:rPr>
+          <w:rFonts w:hint="eastAsia"/>
+        </w:rPr>
+        <w:t>The best preparation for tomorrow is doing your best today.</w:t>
+      </w:r>
+      <w:r>
+        <w:rPr>
+          <w:rFonts w:hint="eastAsia"/>
+        </w:rPr>
+        <w:t>对明天最好的准备就是今天做到最好。</w:t>
       </w:r>
     </w:p>
     <w:sectPr>

--- a/Files/无为.docx
+++ b/Files/无为.docx
@@ -32883,11 +32883,6 @@
       </w:r>
     </w:p>
     <w:p>
-      <w:pPr>
-        <w:rPr>
-          <w:rFonts w:hint="eastAsia"/>
-        </w:rPr>
-      </w:pPr>
       <w:r>
         <w:rPr>
           <w:rFonts w:hint="eastAsia"/>
@@ -32895,19 +32890,8 @@
         <w:t>“熬”的过程其实就是人生多姿多彩的历程。我们不能坐着、躺着、等着离开，所以说人生的意义在于“熬”，在艰辛的日子里“熬”下去，走下去，充分享受“熬”，在这“酸甜苦辣咸”中缤纷每一个精彩的过程，每“熬”出一步，都是苦乐人生中最宝贵的财富，回忆里最美丽的画面。</w:t>
       </w:r>
     </w:p>
-    <w:p>
-      <w:pPr>
-        <w:rPr>
-          <w:rFonts w:hint="eastAsia"/>
-        </w:rPr>
-      </w:pPr>
-    </w:p>
-    <w:p>
-      <w:pPr>
-        <w:rPr>
-          <w:rFonts w:hint="eastAsia"/>
-        </w:rPr>
-      </w:pPr>
+    <w:p/>
+    <w:p>
       <w:r>
         <w:rPr>
           <w:rFonts w:hint="eastAsia"/>
@@ -32940,11 +32924,6 @@
       </w:r>
     </w:p>
     <w:p>
-      <w:pPr>
-        <w:rPr>
-          <w:rFonts w:hint="eastAsia"/>
-        </w:rPr>
-      </w:pPr>
       <w:r>
         <w:rPr>
           <w:rFonts w:hint="eastAsia"/>
@@ -32959,11 +32938,6 @@
       </w:r>
     </w:p>
     <w:p>
-      <w:pPr>
-        <w:rPr>
-          <w:rFonts w:hint="eastAsia"/>
-        </w:rPr>
-      </w:pPr>
       <w:r>
         <w:rPr>
           <w:rFonts w:hint="eastAsia"/>
@@ -33002,11 +32976,6 @@
       </w:r>
     </w:p>
     <w:p>
-      <w:pPr>
-        <w:rPr>
-          <w:rFonts w:hint="eastAsia"/>
-        </w:rPr>
-      </w:pPr>
       <w:r>
         <w:rPr>
           <w:rFonts w:hint="eastAsia"/>
@@ -33057,11 +33026,6 @@
       </w:r>
     </w:p>
     <w:p>
-      <w:pPr>
-        <w:rPr>
-          <w:rFonts w:hint="eastAsia"/>
-        </w:rPr>
-      </w:pPr>
       <w:r>
         <w:rPr>
           <w:rFonts w:hint="eastAsia"/>
@@ -33076,11 +33040,6 @@
       </w:r>
     </w:p>
     <w:p>
-      <w:pPr>
-        <w:rPr>
-          <w:rFonts w:hint="eastAsia"/>
-        </w:rPr>
-      </w:pPr>
       <w:r>
         <w:rPr>
           <w:rFonts w:hint="eastAsia"/>
@@ -33119,11 +33078,6 @@
       </w:r>
     </w:p>
     <w:p>
-      <w:pPr>
-        <w:rPr>
-          <w:rFonts w:hint="eastAsia"/>
-        </w:rPr>
-      </w:pPr>
       <w:r>
         <w:rPr>
           <w:rFonts w:hint="eastAsia"/>
@@ -33174,11 +33128,6 @@
       </w:r>
     </w:p>
     <w:p>
-      <w:pPr>
-        <w:rPr>
-          <w:rFonts w:hint="eastAsia"/>
-        </w:rPr>
-      </w:pPr>
       <w:r>
         <w:rPr>
           <w:rFonts w:hint="eastAsia"/>
@@ -33205,11 +33154,6 @@
       </w:r>
     </w:p>
     <w:p>
-      <w:pPr>
-        <w:rPr>
-          <w:rFonts w:hint="eastAsia"/>
-        </w:rPr>
-      </w:pPr>
       <w:r>
         <w:rPr>
           <w:rFonts w:hint="eastAsia"/>
@@ -33249,11 +33193,6 @@
       </w:r>
     </w:p>
     <w:p>
-      <w:pPr>
-        <w:rPr>
-          <w:rFonts w:hint="eastAsia"/>
-        </w:rPr>
-      </w:pPr>
       <w:r>
         <w:rPr>
           <w:rFonts w:hint="eastAsia"/>
@@ -33280,11 +33219,6 @@
       </w:r>
     </w:p>
     <w:p>
-      <w:pPr>
-        <w:rPr>
-          <w:rFonts w:hint="eastAsia"/>
-        </w:rPr>
-      </w:pPr>
       <w:r>
         <w:rPr>
           <w:rFonts w:hint="eastAsia"/>
@@ -33311,11 +33245,6 @@
       </w:r>
     </w:p>
     <w:p>
-      <w:pPr>
-        <w:rPr>
-          <w:rFonts w:hint="eastAsia"/>
-        </w:rPr>
-      </w:pPr>
       <w:r>
         <w:rPr>
           <w:rFonts w:hint="eastAsia"/>
@@ -33354,11 +33283,6 @@
       </w:r>
     </w:p>
     <w:p>
-      <w:pPr>
-        <w:rPr>
-          <w:rFonts w:hint="eastAsia"/>
-        </w:rPr>
-      </w:pPr>
       <w:r>
         <w:rPr>
           <w:rFonts w:hint="eastAsia"/>
@@ -33385,11 +33309,6 @@
       </w:r>
     </w:p>
     <w:p>
-      <w:pPr>
-        <w:rPr>
-          <w:rFonts w:hint="eastAsia"/>
-        </w:rPr>
-      </w:pPr>
       <w:r>
         <w:rPr>
           <w:rFonts w:hint="eastAsia"/>
@@ -33428,11 +33347,6 @@
       </w:r>
     </w:p>
     <w:p>
-      <w:pPr>
-        <w:rPr>
-          <w:rFonts w:hint="eastAsia"/>
-        </w:rPr>
-      </w:pPr>
       <w:r>
         <w:rPr>
           <w:rFonts w:hint="eastAsia"/>
@@ -33459,11 +33373,6 @@
       </w:r>
     </w:p>
     <w:p>
-      <w:pPr>
-        <w:rPr>
-          <w:rFonts w:hint="eastAsia"/>
-        </w:rPr>
-      </w:pPr>
       <w:r>
         <w:rPr>
           <w:rFonts w:hint="eastAsia"/>
@@ -33484,6 +33393,11 @@
       </w:r>
     </w:p>
     <w:p>
+      <w:pPr>
+        <w:rPr>
+          <w:rFonts w:hint="eastAsia"/>
+        </w:rPr>
+      </w:pPr>
       <w:r>
         <w:rPr>
           <w:rFonts w:hint="eastAsia"/>
@@ -33495,6 +33409,552 @@
           <w:rFonts w:hint="eastAsia"/>
         </w:rPr>
         <w:t>对明天最好的准备就是今天做到最好。</w:t>
+      </w:r>
+    </w:p>
+    <w:p>
+      <w:pPr>
+        <w:rPr>
+          <w:rFonts w:hint="eastAsia"/>
+        </w:rPr>
+      </w:pPr>
+    </w:p>
+    <w:p>
+      <w:pPr>
+        <w:rPr>
+          <w:rFonts w:hint="eastAsia"/>
+        </w:rPr>
+      </w:pPr>
+      <w:r>
+        <w:rPr>
+          <w:rFonts w:hint="eastAsia"/>
+        </w:rPr>
+        <w:t>【</w:t>
+      </w:r>
+      <w:r>
+        <w:rPr>
+          <w:rFonts w:hint="eastAsia"/>
+        </w:rPr>
+        <w:t>2017-8-14</w:t>
+      </w:r>
+      <w:r>
+        <w:rPr>
+          <w:rFonts w:hint="eastAsia"/>
+        </w:rPr>
+        <w:t>，彩凤</w:t>
+      </w:r>
+      <w:r>
+        <w:rPr>
+          <w:rFonts w:hint="eastAsia"/>
+        </w:rPr>
+        <w:t>.</w:t>
+      </w:r>
+      <w:r>
+        <w:rPr>
+          <w:rFonts w:hint="eastAsia"/>
+        </w:rPr>
+        <w:t>读报】周二早安！每一个优秀的人，都不是带着与生俱来的光环的，也不一定是比别人幸运。他们只是在任何一件小事上，都对自己有所要求，不因舒适而散漫放纵，不因辛苦而放弃追求。雕塑自己的过程，必定伴随着疼痛与辛苦，可那一锤一凿的自我敲打，终究能让我们收获一个更好的自己。</w:t>
+      </w:r>
+    </w:p>
+    <w:p>
+      <w:pPr>
+        <w:rPr>
+          <w:rFonts w:hint="eastAsia"/>
+        </w:rPr>
+      </w:pPr>
+      <w:r>
+        <w:rPr>
+          <w:rFonts w:hint="eastAsia"/>
+        </w:rPr>
+        <w:t>今日读报摘要</w:t>
+      </w:r>
+      <w:r>
+        <w:rPr>
+          <w:rFonts w:hint="eastAsia"/>
+        </w:rPr>
+        <w:t>---</w:t>
+      </w:r>
+    </w:p>
+    <w:p>
+      <w:pPr>
+        <w:rPr>
+          <w:rFonts w:hint="eastAsia"/>
+        </w:rPr>
+      </w:pPr>
+      <w:r>
+        <w:rPr>
+          <w:rFonts w:hint="eastAsia"/>
+        </w:rPr>
+        <w:t>1</w:t>
+      </w:r>
+      <w:r>
+        <w:rPr>
+          <w:rFonts w:hint="eastAsia"/>
+        </w:rPr>
+        <w:t>，九寨沟海子已恢复清澈</w:t>
+      </w:r>
+    </w:p>
+    <w:p>
+      <w:pPr>
+        <w:rPr>
+          <w:rFonts w:hint="eastAsia"/>
+        </w:rPr>
+      </w:pPr>
+      <w:r>
+        <w:rPr>
+          <w:rFonts w:hint="eastAsia"/>
+        </w:rPr>
+        <w:t>2</w:t>
+      </w:r>
+      <w:r>
+        <w:rPr>
+          <w:rFonts w:hint="eastAsia"/>
+        </w:rPr>
+        <w:t>，商务部：</w:t>
+      </w:r>
+      <w:r>
+        <w:rPr>
+          <w:rFonts w:hint="eastAsia"/>
+        </w:rPr>
+        <w:t>8</w:t>
+      </w:r>
+      <w:r>
+        <w:rPr>
+          <w:rFonts w:hint="eastAsia"/>
+        </w:rPr>
+        <w:t>月</w:t>
+      </w:r>
+      <w:r>
+        <w:rPr>
+          <w:rFonts w:hint="eastAsia"/>
+        </w:rPr>
+        <w:t>15</w:t>
+      </w:r>
+      <w:r>
+        <w:rPr>
+          <w:rFonts w:hint="eastAsia"/>
+        </w:rPr>
+        <w:t>日起全面禁止自朝鲜进口煤铁等产品</w:t>
+      </w:r>
+    </w:p>
+    <w:p>
+      <w:pPr>
+        <w:rPr>
+          <w:rFonts w:hint="eastAsia"/>
+        </w:rPr>
+      </w:pPr>
+      <w:r>
+        <w:rPr>
+          <w:rFonts w:hint="eastAsia"/>
+        </w:rPr>
+        <w:t>3</w:t>
+      </w:r>
+      <w:r>
+        <w:rPr>
+          <w:rFonts w:hint="eastAsia"/>
+        </w:rPr>
+        <w:t>，人民日报谈去杠杆：点名乐视四大行等</w:t>
+      </w:r>
+      <w:r>
+        <w:rPr>
+          <w:rFonts w:hint="eastAsia"/>
+        </w:rPr>
+        <w:t xml:space="preserve"> </w:t>
+      </w:r>
+      <w:r>
+        <w:rPr>
+          <w:rFonts w:hint="eastAsia"/>
+        </w:rPr>
+        <w:t>莫把工具当目的</w:t>
+      </w:r>
+    </w:p>
+    <w:p>
+      <w:pPr>
+        <w:rPr>
+          <w:rFonts w:hint="eastAsia"/>
+        </w:rPr>
+      </w:pPr>
+      <w:r>
+        <w:rPr>
+          <w:rFonts w:hint="eastAsia"/>
+        </w:rPr>
+        <w:t>4</w:t>
+      </w:r>
+      <w:r>
+        <w:rPr>
+          <w:rFonts w:hint="eastAsia"/>
+        </w:rPr>
+        <w:t>，中粮葡萄酒因检出色素“苋菜红”被苏州食药监管部门通报</w:t>
+      </w:r>
+    </w:p>
+    <w:p>
+      <w:pPr>
+        <w:rPr>
+          <w:rFonts w:hint="eastAsia"/>
+        </w:rPr>
+      </w:pPr>
+      <w:r>
+        <w:rPr>
+          <w:rFonts w:hint="eastAsia"/>
+        </w:rPr>
+        <w:t>5</w:t>
+      </w:r>
+      <w:r>
+        <w:rPr>
+          <w:rFonts w:hint="eastAsia"/>
+        </w:rPr>
+        <w:t>，东风裕隆销量狂降</w:t>
+      </w:r>
+      <w:r>
+        <w:rPr>
+          <w:rFonts w:hint="eastAsia"/>
+        </w:rPr>
+        <w:t>6</w:t>
+      </w:r>
+      <w:r>
+        <w:rPr>
+          <w:rFonts w:hint="eastAsia"/>
+        </w:rPr>
+        <w:t>成：经销商积弱</w:t>
+      </w:r>
+      <w:r>
+        <w:rPr>
+          <w:rFonts w:hint="eastAsia"/>
+        </w:rPr>
+        <w:t xml:space="preserve"> 24</w:t>
+      </w:r>
+      <w:r>
+        <w:rPr>
+          <w:rFonts w:hint="eastAsia"/>
+        </w:rPr>
+        <w:t>亿自救胜算几何（前一阵是一汽，现在轮到二汽）</w:t>
+      </w:r>
+    </w:p>
+    <w:p>
+      <w:pPr>
+        <w:rPr>
+          <w:rFonts w:hint="eastAsia"/>
+        </w:rPr>
+      </w:pPr>
+      <w:r>
+        <w:rPr>
+          <w:rFonts w:hint="eastAsia"/>
+        </w:rPr>
+        <w:t>6</w:t>
+      </w:r>
+      <w:r>
+        <w:rPr>
+          <w:rFonts w:hint="eastAsia"/>
+        </w:rPr>
+        <w:t>，林毅夫：中国经济崩溃论被证伪</w:t>
+      </w:r>
+      <w:r>
+        <w:rPr>
+          <w:rFonts w:hint="eastAsia"/>
+        </w:rPr>
+        <w:t xml:space="preserve"> 6.5%</w:t>
+      </w:r>
+      <w:r>
+        <w:rPr>
+          <w:rFonts w:hint="eastAsia"/>
+        </w:rPr>
+        <w:t>以上增长可维持</w:t>
+      </w:r>
+    </w:p>
+    <w:p>
+      <w:pPr>
+        <w:rPr>
+          <w:rFonts w:hint="eastAsia"/>
+        </w:rPr>
+      </w:pPr>
+      <w:r>
+        <w:rPr>
+          <w:rFonts w:hint="eastAsia"/>
+        </w:rPr>
+        <w:t>7</w:t>
+      </w:r>
+      <w:r>
+        <w:rPr>
+          <w:rFonts w:hint="eastAsia"/>
+        </w:rPr>
+        <w:t>，癫狂比特币</w:t>
+      </w:r>
+      <w:r>
+        <w:rPr>
+          <w:rFonts w:hint="eastAsia"/>
+        </w:rPr>
+        <w:t>8</w:t>
+      </w:r>
+      <w:r>
+        <w:rPr>
+          <w:rFonts w:hint="eastAsia"/>
+        </w:rPr>
+        <w:t>年猛涨超</w:t>
+      </w:r>
+      <w:r>
+        <w:rPr>
+          <w:rFonts w:hint="eastAsia"/>
+        </w:rPr>
+        <w:t>500</w:t>
+      </w:r>
+      <w:r>
+        <w:rPr>
+          <w:rFonts w:hint="eastAsia"/>
+        </w:rPr>
+        <w:t>万倍</w:t>
+      </w:r>
+      <w:r>
+        <w:rPr>
+          <w:rFonts w:hint="eastAsia"/>
+        </w:rPr>
+        <w:t xml:space="preserve"> </w:t>
+      </w:r>
+      <w:r>
+        <w:rPr>
+          <w:rFonts w:hint="eastAsia"/>
+        </w:rPr>
+        <w:t>或正重演郁金香泡沫</w:t>
+      </w:r>
+    </w:p>
+    <w:p>
+      <w:pPr>
+        <w:rPr>
+          <w:rFonts w:hint="eastAsia"/>
+        </w:rPr>
+      </w:pPr>
+      <w:r>
+        <w:rPr>
+          <w:rFonts w:hint="eastAsia"/>
+        </w:rPr>
+        <w:t>8</w:t>
+      </w:r>
+      <w:r>
+        <w:rPr>
+          <w:rFonts w:hint="eastAsia"/>
+        </w:rPr>
+        <w:t>，台州交警推出的举报违章奖励“减分券”（对交通违章的变相放纵）</w:t>
+      </w:r>
+    </w:p>
+    <w:p>
+      <w:pPr>
+        <w:rPr>
+          <w:rFonts w:hint="eastAsia"/>
+        </w:rPr>
+      </w:pPr>
+      <w:r>
+        <w:rPr>
+          <w:rFonts w:hint="eastAsia"/>
+        </w:rPr>
+        <w:t>9</w:t>
+      </w:r>
+      <w:r>
+        <w:rPr>
+          <w:rFonts w:hint="eastAsia"/>
+        </w:rPr>
+        <w:t>，重庆司机</w:t>
+      </w:r>
+      <w:r>
+        <w:rPr>
+          <w:rFonts w:hint="eastAsia"/>
+        </w:rPr>
+        <w:t>2.3</w:t>
+      </w:r>
+      <w:r>
+        <w:rPr>
+          <w:rFonts w:hint="eastAsia"/>
+        </w:rPr>
+        <w:t>公里绕成</w:t>
+      </w:r>
+      <w:r>
+        <w:rPr>
+          <w:rFonts w:hint="eastAsia"/>
+        </w:rPr>
+        <w:t>30</w:t>
+      </w:r>
+      <w:r>
+        <w:rPr>
+          <w:rFonts w:hint="eastAsia"/>
+        </w:rPr>
+        <w:t>公里致乘客误机</w:t>
+      </w:r>
+      <w:r>
+        <w:rPr>
+          <w:rFonts w:hint="eastAsia"/>
+        </w:rPr>
+        <w:t xml:space="preserve"> </w:t>
+      </w:r>
+      <w:r>
+        <w:rPr>
+          <w:rFonts w:hint="eastAsia"/>
+        </w:rPr>
+        <w:t>滴滴愿赔</w:t>
+      </w:r>
+      <w:r>
+        <w:rPr>
+          <w:rFonts w:hint="eastAsia"/>
+        </w:rPr>
+        <w:t>1</w:t>
+      </w:r>
+      <w:r>
+        <w:rPr>
+          <w:rFonts w:hint="eastAsia"/>
+        </w:rPr>
+        <w:t>千</w:t>
+      </w:r>
+    </w:p>
+    <w:p>
+      <w:pPr>
+        <w:rPr>
+          <w:rFonts w:hint="eastAsia"/>
+        </w:rPr>
+      </w:pPr>
+      <w:r>
+        <w:rPr>
+          <w:rFonts w:hint="eastAsia"/>
+        </w:rPr>
+        <w:t>10</w:t>
+      </w:r>
+      <w:r>
+        <w:rPr>
+          <w:rFonts w:hint="eastAsia"/>
+        </w:rPr>
+        <w:t>，公安机关破获“善心汇”特大组织、领导传销活动案件（借助互联网平台）</w:t>
+      </w:r>
+    </w:p>
+    <w:p>
+      <w:pPr>
+        <w:rPr>
+          <w:rFonts w:hint="eastAsia"/>
+        </w:rPr>
+      </w:pPr>
+      <w:r>
+        <w:rPr>
+          <w:rFonts w:hint="eastAsia"/>
+        </w:rPr>
+        <w:t>11</w:t>
+      </w:r>
+      <w:r>
+        <w:rPr>
+          <w:rFonts w:hint="eastAsia"/>
+        </w:rPr>
+        <w:t>，瓦楞纸供不应求今日涨</w:t>
+      </w:r>
+      <w:r>
+        <w:rPr>
+          <w:rFonts w:hint="eastAsia"/>
+        </w:rPr>
+        <w:t>102</w:t>
+      </w:r>
+      <w:r>
+        <w:rPr>
+          <w:rFonts w:hint="eastAsia"/>
+        </w:rPr>
+        <w:t>元</w:t>
+      </w:r>
+      <w:r>
+        <w:rPr>
+          <w:rFonts w:hint="eastAsia"/>
+        </w:rPr>
+        <w:t>/</w:t>
+      </w:r>
+      <w:r>
+        <w:rPr>
+          <w:rFonts w:hint="eastAsia"/>
+        </w:rPr>
+        <w:t>吨</w:t>
+      </w:r>
+      <w:r>
+        <w:rPr>
+          <w:rFonts w:hint="eastAsia"/>
+        </w:rPr>
+        <w:t xml:space="preserve"> </w:t>
+      </w:r>
+      <w:r>
+        <w:rPr>
+          <w:rFonts w:hint="eastAsia"/>
+        </w:rPr>
+        <w:t>市场看涨气氛强烈</w:t>
+      </w:r>
+    </w:p>
+    <w:p>
+      <w:pPr>
+        <w:rPr>
+          <w:rFonts w:hint="eastAsia"/>
+        </w:rPr>
+      </w:pPr>
+      <w:r>
+        <w:rPr>
+          <w:rFonts w:hint="eastAsia"/>
+        </w:rPr>
+        <w:t>12</w:t>
+      </w:r>
+      <w:r>
+        <w:rPr>
+          <w:rFonts w:hint="eastAsia"/>
+        </w:rPr>
+        <w:t>，</w:t>
+      </w:r>
+      <w:r>
+        <w:rPr>
+          <w:rFonts w:hint="eastAsia"/>
+        </w:rPr>
+        <w:t>1-7</w:t>
+      </w:r>
+      <w:r>
+        <w:rPr>
+          <w:rFonts w:hint="eastAsia"/>
+        </w:rPr>
+        <w:t>月份，民间固定资产投资</w:t>
+      </w:r>
+      <w:r>
+        <w:rPr>
+          <w:rFonts w:hint="eastAsia"/>
+        </w:rPr>
+        <w:t>204640</w:t>
+      </w:r>
+      <w:r>
+        <w:rPr>
+          <w:rFonts w:hint="eastAsia"/>
+        </w:rPr>
+        <w:t>亿元，同比名义增长</w:t>
+      </w:r>
+      <w:r>
+        <w:rPr>
+          <w:rFonts w:hint="eastAsia"/>
+        </w:rPr>
+        <w:t>6.9%</w:t>
+      </w:r>
+    </w:p>
+    <w:p>
+      <w:pPr>
+        <w:rPr>
+          <w:rFonts w:hint="eastAsia"/>
+        </w:rPr>
+      </w:pPr>
+      <w:r>
+        <w:rPr>
+          <w:rFonts w:hint="eastAsia"/>
+        </w:rPr>
+        <w:t>13</w:t>
+      </w:r>
+      <w:r>
+        <w:rPr>
+          <w:rFonts w:hint="eastAsia"/>
+        </w:rPr>
+        <w:t>，今日星语</w:t>
+      </w:r>
+      <w:r>
+        <w:rPr>
+          <w:rFonts w:hint="eastAsia"/>
+        </w:rPr>
+        <w:t>:</w:t>
+      </w:r>
+    </w:p>
+    <w:p>
+      <w:r>
+        <w:rPr>
+          <w:rFonts w:hint="eastAsia"/>
+        </w:rPr>
+        <w:t>用单纯的眼光看待人生，你将少掉许多莫名的烦恼；用幸福的脚印丈量生活，你的步履会轻盈洒脱；用感恩的去心面对帮你的人，你会发现人间有许多无私与美好；用宽容的心去面对伤你的人，你会觉得他们其实也都不容易。人生，总有许多沟坎要跨越，岁月，总有许多遗憾要弥补，生命，总有许多迷茫要领悟。美好的一天从感恩开始！</w:t>
       </w:r>
     </w:p>
     <w:sectPr>

--- a/Files/无为.docx
+++ b/Files/无为.docx
@@ -33393,11 +33393,6 @@
       </w:r>
     </w:p>
     <w:p>
-      <w:pPr>
-        <w:rPr>
-          <w:rFonts w:hint="eastAsia"/>
-        </w:rPr>
-      </w:pPr>
       <w:r>
         <w:rPr>
           <w:rFonts w:hint="eastAsia"/>
@@ -33411,19 +33406,8 @@
         <w:t>对明天最好的准备就是今天做到最好。</w:t>
       </w:r>
     </w:p>
-    <w:p>
-      <w:pPr>
-        <w:rPr>
-          <w:rFonts w:hint="eastAsia"/>
-        </w:rPr>
-      </w:pPr>
-    </w:p>
-    <w:p>
-      <w:pPr>
-        <w:rPr>
-          <w:rFonts w:hint="eastAsia"/>
-        </w:rPr>
-      </w:pPr>
+    <w:p/>
+    <w:p>
       <w:r>
         <w:rPr>
           <w:rFonts w:hint="eastAsia"/>
@@ -33456,11 +33440,6 @@
       </w:r>
     </w:p>
     <w:p>
-      <w:pPr>
-        <w:rPr>
-          <w:rFonts w:hint="eastAsia"/>
-        </w:rPr>
-      </w:pPr>
       <w:r>
         <w:rPr>
           <w:rFonts w:hint="eastAsia"/>
@@ -33475,11 +33454,6 @@
       </w:r>
     </w:p>
     <w:p>
-      <w:pPr>
-        <w:rPr>
-          <w:rFonts w:hint="eastAsia"/>
-        </w:rPr>
-      </w:pPr>
       <w:r>
         <w:rPr>
           <w:rFonts w:hint="eastAsia"/>
@@ -33494,11 +33468,6 @@
       </w:r>
     </w:p>
     <w:p>
-      <w:pPr>
-        <w:rPr>
-          <w:rFonts w:hint="eastAsia"/>
-        </w:rPr>
-      </w:pPr>
       <w:r>
         <w:rPr>
           <w:rFonts w:hint="eastAsia"/>
@@ -33537,11 +33506,6 @@
       </w:r>
     </w:p>
     <w:p>
-      <w:pPr>
-        <w:rPr>
-          <w:rFonts w:hint="eastAsia"/>
-        </w:rPr>
-      </w:pPr>
       <w:r>
         <w:rPr>
           <w:rFonts w:hint="eastAsia"/>
@@ -33568,11 +33532,6 @@
       </w:r>
     </w:p>
     <w:p>
-      <w:pPr>
-        <w:rPr>
-          <w:rFonts w:hint="eastAsia"/>
-        </w:rPr>
-      </w:pPr>
       <w:r>
         <w:rPr>
           <w:rFonts w:hint="eastAsia"/>
@@ -33587,11 +33546,6 @@
       </w:r>
     </w:p>
     <w:p>
-      <w:pPr>
-        <w:rPr>
-          <w:rFonts w:hint="eastAsia"/>
-        </w:rPr>
-      </w:pPr>
       <w:r>
         <w:rPr>
           <w:rFonts w:hint="eastAsia"/>
@@ -33630,11 +33584,6 @@
       </w:r>
     </w:p>
     <w:p>
-      <w:pPr>
-        <w:rPr>
-          <w:rFonts w:hint="eastAsia"/>
-        </w:rPr>
-      </w:pPr>
       <w:r>
         <w:rPr>
           <w:rFonts w:hint="eastAsia"/>
@@ -33661,11 +33610,6 @@
       </w:r>
     </w:p>
     <w:p>
-      <w:pPr>
-        <w:rPr>
-          <w:rFonts w:hint="eastAsia"/>
-        </w:rPr>
-      </w:pPr>
       <w:r>
         <w:rPr>
           <w:rFonts w:hint="eastAsia"/>
@@ -33716,11 +33660,6 @@
       </w:r>
     </w:p>
     <w:p>
-      <w:pPr>
-        <w:rPr>
-          <w:rFonts w:hint="eastAsia"/>
-        </w:rPr>
-      </w:pPr>
       <w:r>
         <w:rPr>
           <w:rFonts w:hint="eastAsia"/>
@@ -33735,11 +33674,6 @@
       </w:r>
     </w:p>
     <w:p>
-      <w:pPr>
-        <w:rPr>
-          <w:rFonts w:hint="eastAsia"/>
-        </w:rPr>
-      </w:pPr>
       <w:r>
         <w:rPr>
           <w:rFonts w:hint="eastAsia"/>
@@ -33802,11 +33736,6 @@
       </w:r>
     </w:p>
     <w:p>
-      <w:pPr>
-        <w:rPr>
-          <w:rFonts w:hint="eastAsia"/>
-        </w:rPr>
-      </w:pPr>
       <w:r>
         <w:rPr>
           <w:rFonts w:hint="eastAsia"/>
@@ -33821,11 +33750,6 @@
       </w:r>
     </w:p>
     <w:p>
-      <w:pPr>
-        <w:rPr>
-          <w:rFonts w:hint="eastAsia"/>
-        </w:rPr>
-      </w:pPr>
       <w:r>
         <w:rPr>
           <w:rFonts w:hint="eastAsia"/>
@@ -33876,11 +33800,6 @@
       </w:r>
     </w:p>
     <w:p>
-      <w:pPr>
-        <w:rPr>
-          <w:rFonts w:hint="eastAsia"/>
-        </w:rPr>
-      </w:pPr>
       <w:r>
         <w:rPr>
           <w:rFonts w:hint="eastAsia"/>
@@ -33925,11 +33844,6 @@
       </w:r>
     </w:p>
     <w:p>
-      <w:pPr>
-        <w:rPr>
-          <w:rFonts w:hint="eastAsia"/>
-        </w:rPr>
-      </w:pPr>
       <w:r>
         <w:rPr>
           <w:rFonts w:hint="eastAsia"/>
@@ -33950,11 +33864,601 @@
       </w:r>
     </w:p>
     <w:p>
+      <w:pPr>
+        <w:rPr>
+          <w:rFonts w:hint="eastAsia"/>
+        </w:rPr>
+      </w:pPr>
       <w:r>
         <w:rPr>
           <w:rFonts w:hint="eastAsia"/>
         </w:rPr>
         <w:t>用单纯的眼光看待人生，你将少掉许多莫名的烦恼；用幸福的脚印丈量生活，你的步履会轻盈洒脱；用感恩的去心面对帮你的人，你会发现人间有许多无私与美好；用宽容的心去面对伤你的人，你会觉得他们其实也都不容易。人生，总有许多沟坎要跨越，岁月，总有许多遗憾要弥补，生命，总有许多迷茫要领悟。美好的一天从感恩开始！</w:t>
+      </w:r>
+    </w:p>
+    <w:p>
+      <w:pPr>
+        <w:rPr>
+          <w:rFonts w:hint="eastAsia"/>
+        </w:rPr>
+      </w:pPr>
+    </w:p>
+    <w:p>
+      <w:pPr>
+        <w:rPr>
+          <w:rFonts w:hint="eastAsia"/>
+        </w:rPr>
+      </w:pPr>
+    </w:p>
+    <w:p>
+      <w:pPr>
+        <w:rPr>
+          <w:rFonts w:hint="eastAsia"/>
+        </w:rPr>
+      </w:pPr>
+      <w:r>
+        <w:rPr>
+          <w:rFonts w:hint="eastAsia"/>
+        </w:rPr>
+        <w:t>【</w:t>
+      </w:r>
+      <w:r>
+        <w:rPr>
+          <w:rFonts w:hint="eastAsia"/>
+        </w:rPr>
+        <w:t>2017-8-16</w:t>
+      </w:r>
+      <w:r>
+        <w:rPr>
+          <w:rFonts w:hint="eastAsia"/>
+        </w:rPr>
+        <w:t>，彩凤</w:t>
+      </w:r>
+      <w:r>
+        <w:rPr>
+          <w:rFonts w:hint="eastAsia"/>
+        </w:rPr>
+        <w:t>.</w:t>
+      </w:r>
+      <w:r>
+        <w:rPr>
+          <w:rFonts w:hint="eastAsia"/>
+        </w:rPr>
+        <w:t>读报】周三早安！你只看到别人成绩好，却没看到他每天在图书馆待到多晚；你羡慕别人身材好气质佳，却不知道她在健身房挥汗如雨。与其纠结为什么别人的人生总像开了挂，不如勇敢尝试，付出持续不断的努力。所谓“好运气”，不过是机遇遇到了努力。</w:t>
+      </w:r>
+    </w:p>
+    <w:p>
+      <w:pPr>
+        <w:rPr>
+          <w:rFonts w:hint="eastAsia"/>
+        </w:rPr>
+      </w:pPr>
+      <w:r>
+        <w:rPr>
+          <w:rFonts w:hint="eastAsia"/>
+        </w:rPr>
+        <w:t>今天读报摘要</w:t>
+      </w:r>
+      <w:r>
+        <w:rPr>
+          <w:rFonts w:hint="eastAsia"/>
+        </w:rPr>
+        <w:t>---</w:t>
+      </w:r>
+    </w:p>
+    <w:p>
+      <w:pPr>
+        <w:rPr>
+          <w:rFonts w:hint="eastAsia"/>
+        </w:rPr>
+      </w:pPr>
+      <w:r>
+        <w:rPr>
+          <w:rFonts w:hint="eastAsia"/>
+        </w:rPr>
+        <w:t>1</w:t>
+      </w:r>
+      <w:r>
+        <w:rPr>
+          <w:rFonts w:hint="eastAsia"/>
+        </w:rPr>
+        <w:t>，北京市交通委：顺风车不属于网约车</w:t>
+      </w:r>
+      <w:r>
+        <w:rPr>
+          <w:rFonts w:hint="eastAsia"/>
+        </w:rPr>
+        <w:t xml:space="preserve"> </w:t>
+      </w:r>
+      <w:r>
+        <w:rPr>
+          <w:rFonts w:hint="eastAsia"/>
+        </w:rPr>
+        <w:t>属于合乘</w:t>
+      </w:r>
+    </w:p>
+    <w:p>
+      <w:pPr>
+        <w:rPr>
+          <w:rFonts w:hint="eastAsia"/>
+        </w:rPr>
+      </w:pPr>
+      <w:r>
+        <w:rPr>
+          <w:rFonts w:hint="eastAsia"/>
+        </w:rPr>
+        <w:t>2</w:t>
+      </w:r>
+      <w:r>
+        <w:rPr>
+          <w:rFonts w:hint="eastAsia"/>
+        </w:rPr>
+        <w:t>，比特币还能</w:t>
+      </w:r>
+      <w:r>
+        <w:rPr>
+          <w:rFonts w:hint="eastAsia"/>
+        </w:rPr>
+        <w:t>"</w:t>
+      </w:r>
+      <w:r>
+        <w:rPr>
+          <w:rFonts w:hint="eastAsia"/>
+        </w:rPr>
+        <w:t>疯</w:t>
+      </w:r>
+      <w:r>
+        <w:rPr>
+          <w:rFonts w:hint="eastAsia"/>
+        </w:rPr>
+        <w:t>"</w:t>
+      </w:r>
+      <w:r>
+        <w:rPr>
+          <w:rFonts w:hint="eastAsia"/>
+        </w:rPr>
+        <w:t>多久：半年翻两番</w:t>
+      </w:r>
+      <w:r>
+        <w:rPr>
+          <w:rFonts w:hint="eastAsia"/>
+        </w:rPr>
+        <w:t xml:space="preserve"> </w:t>
+      </w:r>
+      <w:r>
+        <w:rPr>
+          <w:rFonts w:hint="eastAsia"/>
+        </w:rPr>
+        <w:t>能买下整个京东</w:t>
+      </w:r>
+    </w:p>
+    <w:p>
+      <w:pPr>
+        <w:rPr>
+          <w:rFonts w:hint="eastAsia"/>
+        </w:rPr>
+      </w:pPr>
+      <w:r>
+        <w:rPr>
+          <w:rFonts w:hint="eastAsia"/>
+        </w:rPr>
+        <w:t>3</w:t>
+      </w:r>
+      <w:r>
+        <w:rPr>
+          <w:rFonts w:hint="eastAsia"/>
+        </w:rPr>
+        <w:t>，今年全球最大额捐款：比尔·盖茨捐</w:t>
+      </w:r>
+      <w:r>
+        <w:rPr>
+          <w:rFonts w:hint="eastAsia"/>
+        </w:rPr>
+        <w:t>46</w:t>
+      </w:r>
+      <w:r>
+        <w:rPr>
+          <w:rFonts w:hint="eastAsia"/>
+        </w:rPr>
+        <w:t>亿美元微软股票</w:t>
+      </w:r>
+    </w:p>
+    <w:p>
+      <w:pPr>
+        <w:rPr>
+          <w:rFonts w:hint="eastAsia"/>
+        </w:rPr>
+      </w:pPr>
+      <w:r>
+        <w:rPr>
+          <w:rFonts w:hint="eastAsia"/>
+        </w:rPr>
+        <w:lastRenderedPageBreak/>
+        <w:t>4</w:t>
+      </w:r>
+      <w:r>
+        <w:rPr>
+          <w:rFonts w:hint="eastAsia"/>
+        </w:rPr>
+        <w:t>，外媒：俄罗斯飞行员纷纷跳槽中国</w:t>
+      </w:r>
+      <w:r>
+        <w:rPr>
+          <w:rFonts w:hint="eastAsia"/>
+        </w:rPr>
+        <w:t xml:space="preserve"> </w:t>
+      </w:r>
+      <w:r>
+        <w:rPr>
+          <w:rFonts w:hint="eastAsia"/>
+        </w:rPr>
+        <w:t>留也留不住</w:t>
+      </w:r>
+    </w:p>
+    <w:p>
+      <w:pPr>
+        <w:rPr>
+          <w:rFonts w:hint="eastAsia"/>
+        </w:rPr>
+      </w:pPr>
+      <w:r>
+        <w:rPr>
+          <w:rFonts w:hint="eastAsia"/>
+        </w:rPr>
+        <w:t>5</w:t>
+      </w:r>
+      <w:r>
+        <w:rPr>
+          <w:rFonts w:hint="eastAsia"/>
+        </w:rPr>
+        <w:t>，世界大学学术排名</w:t>
+      </w:r>
+      <w:r>
+        <w:rPr>
+          <w:rFonts w:hint="eastAsia"/>
+        </w:rPr>
+        <w:t>:</w:t>
+      </w:r>
+      <w:r>
+        <w:rPr>
+          <w:rFonts w:hint="eastAsia"/>
+        </w:rPr>
+        <w:t>中国</w:t>
+      </w:r>
+      <w:r>
+        <w:rPr>
+          <w:rFonts w:hint="eastAsia"/>
+        </w:rPr>
+        <w:t>57</w:t>
+      </w:r>
+      <w:r>
+        <w:rPr>
+          <w:rFonts w:hint="eastAsia"/>
+        </w:rPr>
+        <w:t>校入</w:t>
+      </w:r>
+      <w:r>
+        <w:rPr>
+          <w:rFonts w:hint="eastAsia"/>
+        </w:rPr>
+        <w:t>500</w:t>
+      </w:r>
+      <w:r>
+        <w:rPr>
+          <w:rFonts w:hint="eastAsia"/>
+        </w:rPr>
+        <w:t>强</w:t>
+      </w:r>
+      <w:r>
+        <w:rPr>
+          <w:rFonts w:hint="eastAsia"/>
+        </w:rPr>
+        <w:t>,</w:t>
+      </w:r>
+      <w:r>
+        <w:rPr>
+          <w:rFonts w:hint="eastAsia"/>
+        </w:rPr>
+        <w:t>清华首入</w:t>
+      </w:r>
+      <w:r>
+        <w:rPr>
+          <w:rFonts w:hint="eastAsia"/>
+        </w:rPr>
+        <w:t>50</w:t>
+      </w:r>
+      <w:r>
+        <w:rPr>
+          <w:rFonts w:hint="eastAsia"/>
+        </w:rPr>
+        <w:t>强（非洲留学生井喷）</w:t>
+      </w:r>
+    </w:p>
+    <w:p>
+      <w:pPr>
+        <w:rPr>
+          <w:rFonts w:hint="eastAsia"/>
+        </w:rPr>
+      </w:pPr>
+      <w:r>
+        <w:rPr>
+          <w:rFonts w:hint="eastAsia"/>
+        </w:rPr>
+        <w:t>6</w:t>
+      </w:r>
+      <w:r>
+        <w:rPr>
+          <w:rFonts w:hint="eastAsia"/>
+        </w:rPr>
+        <w:t>，两大方便面巨头业绩惨淡：康师傅三年裁员</w:t>
+      </w:r>
+      <w:r>
+        <w:rPr>
+          <w:rFonts w:hint="eastAsia"/>
+        </w:rPr>
+        <w:t>1.5</w:t>
+      </w:r>
+      <w:r>
+        <w:rPr>
+          <w:rFonts w:hint="eastAsia"/>
+        </w:rPr>
+        <w:t>万</w:t>
+      </w:r>
+    </w:p>
+    <w:p>
+      <w:pPr>
+        <w:rPr>
+          <w:rFonts w:hint="eastAsia"/>
+        </w:rPr>
+      </w:pPr>
+      <w:r>
+        <w:rPr>
+          <w:rFonts w:hint="eastAsia"/>
+        </w:rPr>
+        <w:t>7</w:t>
+      </w:r>
+      <w:r>
+        <w:rPr>
+          <w:rFonts w:hint="eastAsia"/>
+        </w:rPr>
+        <w:t>，一包棒棒糖比传统超市贵</w:t>
+      </w:r>
+      <w:r>
+        <w:rPr>
+          <w:rFonts w:hint="eastAsia"/>
+        </w:rPr>
+        <w:t>5.7</w:t>
+      </w:r>
+      <w:r>
+        <w:rPr>
+          <w:rFonts w:hint="eastAsia"/>
+        </w:rPr>
+        <w:t>元（无人超市最初成本一定会高；好比蒸汽机时代火车输给马）</w:t>
+      </w:r>
+    </w:p>
+    <w:p>
+      <w:pPr>
+        <w:rPr>
+          <w:rFonts w:hint="eastAsia"/>
+        </w:rPr>
+      </w:pPr>
+      <w:r>
+        <w:rPr>
+          <w:rFonts w:hint="eastAsia"/>
+        </w:rPr>
+        <w:t>8</w:t>
+      </w:r>
+      <w:r>
+        <w:rPr>
+          <w:rFonts w:hint="eastAsia"/>
+        </w:rPr>
+        <w:t>，阿里巴巴“充气船”无端被指助长难民危机（偷渡神器）</w:t>
+      </w:r>
+    </w:p>
+    <w:p>
+      <w:pPr>
+        <w:rPr>
+          <w:rFonts w:hint="eastAsia"/>
+        </w:rPr>
+      </w:pPr>
+      <w:r>
+        <w:rPr>
+          <w:rFonts w:hint="eastAsia"/>
+        </w:rPr>
+        <w:t>9</w:t>
+      </w:r>
+      <w:r>
+        <w:rPr>
+          <w:rFonts w:hint="eastAsia"/>
+        </w:rPr>
+        <w:t>，腾讯华为数据之争</w:t>
+      </w:r>
+      <w:r>
+        <w:rPr>
+          <w:rFonts w:hint="eastAsia"/>
+        </w:rPr>
+        <w:t xml:space="preserve"> </w:t>
+      </w:r>
+      <w:r>
+        <w:rPr>
+          <w:rFonts w:hint="eastAsia"/>
+        </w:rPr>
+        <w:t>智能化推送需关注用户隐私（数字化还是草莽时代）</w:t>
+      </w:r>
+    </w:p>
+    <w:p>
+      <w:pPr>
+        <w:rPr>
+          <w:rFonts w:hint="eastAsia"/>
+        </w:rPr>
+      </w:pPr>
+      <w:r>
+        <w:rPr>
+          <w:rFonts w:hint="eastAsia"/>
+        </w:rPr>
+        <w:t>10</w:t>
+      </w:r>
+      <w:r>
+        <w:rPr>
+          <w:rFonts w:hint="eastAsia"/>
+        </w:rPr>
+        <w:t>，为了获取信息优势对冲基金盯上了“暗网”（卫星已经</w:t>
+      </w:r>
+      <w:r>
+        <w:rPr>
+          <w:rFonts w:hint="eastAsia"/>
+        </w:rPr>
+        <w:t>out</w:t>
+      </w:r>
+      <w:r>
+        <w:rPr>
+          <w:rFonts w:hint="eastAsia"/>
+        </w:rPr>
+        <w:t>了）</w:t>
+      </w:r>
+    </w:p>
+    <w:p>
+      <w:pPr>
+        <w:rPr>
+          <w:rFonts w:hint="eastAsia"/>
+        </w:rPr>
+      </w:pPr>
+      <w:r>
+        <w:rPr>
+          <w:rFonts w:hint="eastAsia"/>
+        </w:rPr>
+        <w:t>11</w:t>
+      </w:r>
+      <w:r>
+        <w:rPr>
+          <w:rFonts w:hint="eastAsia"/>
+        </w:rPr>
+        <w:t>，共享单车在澳大利亚乱停（市长发飙：全部取缔！）</w:t>
+      </w:r>
+    </w:p>
+    <w:p>
+      <w:pPr>
+        <w:rPr>
+          <w:rFonts w:hint="eastAsia"/>
+        </w:rPr>
+      </w:pPr>
+      <w:r>
+        <w:rPr>
+          <w:rFonts w:hint="eastAsia"/>
+        </w:rPr>
+        <w:t>12</w:t>
+      </w:r>
+      <w:r>
+        <w:rPr>
+          <w:rFonts w:hint="eastAsia"/>
+        </w:rPr>
+        <w:t>，马克龙支持率急跌</w:t>
+      </w:r>
+      <w:r>
+        <w:rPr>
+          <w:rFonts w:hint="eastAsia"/>
+        </w:rPr>
+        <w:t xml:space="preserve"> </w:t>
+      </w:r>
+      <w:r>
+        <w:rPr>
+          <w:rFonts w:hint="eastAsia"/>
+        </w:rPr>
+        <w:t>德媒：改革触及众多人利益</w:t>
+      </w:r>
+    </w:p>
+    <w:p>
+      <w:pPr>
+        <w:rPr>
+          <w:rFonts w:hint="eastAsia"/>
+        </w:rPr>
+      </w:pPr>
+      <w:r>
+        <w:rPr>
+          <w:rFonts w:hint="eastAsia"/>
+        </w:rPr>
+        <w:t>13</w:t>
+      </w:r>
+      <w:r>
+        <w:rPr>
+          <w:rFonts w:hint="eastAsia"/>
+        </w:rPr>
+        <w:t>，</w:t>
+      </w:r>
+      <w:r>
+        <w:rPr>
+          <w:rFonts w:hint="eastAsia"/>
+        </w:rPr>
+        <w:t>7</w:t>
+      </w:r>
+      <w:r>
+        <w:rPr>
+          <w:rFonts w:hint="eastAsia"/>
+        </w:rPr>
+        <w:t>月全社会用电量</w:t>
+      </w:r>
+      <w:r>
+        <w:rPr>
+          <w:rFonts w:hint="eastAsia"/>
+        </w:rPr>
+        <w:t>6072</w:t>
+      </w:r>
+      <w:r>
+        <w:rPr>
+          <w:rFonts w:hint="eastAsia"/>
+        </w:rPr>
+        <w:t>亿千瓦时</w:t>
+      </w:r>
+      <w:r>
+        <w:rPr>
+          <w:rFonts w:hint="eastAsia"/>
+        </w:rPr>
+        <w:t xml:space="preserve"> </w:t>
+      </w:r>
+      <w:r>
+        <w:rPr>
+          <w:rFonts w:hint="eastAsia"/>
+        </w:rPr>
+        <w:t>同比增长</w:t>
+      </w:r>
+      <w:r>
+        <w:rPr>
+          <w:rFonts w:hint="eastAsia"/>
+        </w:rPr>
+        <w:t>9.9%</w:t>
+      </w:r>
+    </w:p>
+    <w:p>
+      <w:pPr>
+        <w:rPr>
+          <w:rFonts w:hint="eastAsia"/>
+        </w:rPr>
+      </w:pPr>
+      <w:r>
+        <w:rPr>
+          <w:rFonts w:hint="eastAsia"/>
+        </w:rPr>
+        <w:t>14</w:t>
+      </w:r>
+      <w:r>
+        <w:rPr>
+          <w:rFonts w:hint="eastAsia"/>
+        </w:rPr>
+        <w:t>，今日星语</w:t>
+      </w:r>
+      <w:r>
+        <w:rPr>
+          <w:rFonts w:hint="eastAsia"/>
+        </w:rPr>
+        <w:t>:</w:t>
+      </w:r>
+    </w:p>
+    <w:p>
+      <w:r>
+        <w:rPr>
+          <w:rFonts w:hint="eastAsia"/>
+        </w:rPr>
+        <w:t>人生，是一场漫长的远行，每一程，自有最旖旎的风景，唯有内心的丰盈，才可将其定格成永恒！素秋，带来不张扬的清幽，于这样一份清美中，执笔写心，与文对吟，掬琉璃半盏，依着秋的眉眼，让生活素心如简，让心绪安静如莲，如此，便可随遇而安！</w:t>
       </w:r>
     </w:p>
     <w:sectPr>

--- a/Files/无为.docx
+++ b/Files/无为.docx
@@ -33864,11 +33864,6 @@
       </w:r>
     </w:p>
     <w:p>
-      <w:pPr>
-        <w:rPr>
-          <w:rFonts w:hint="eastAsia"/>
-        </w:rPr>
-      </w:pPr>
       <w:r>
         <w:rPr>
           <w:rFonts w:hint="eastAsia"/>
@@ -33876,26 +33871,9 @@
         <w:t>用单纯的眼光看待人生，你将少掉许多莫名的烦恼；用幸福的脚印丈量生活，你的步履会轻盈洒脱；用感恩的去心面对帮你的人，你会发现人间有许多无私与美好；用宽容的心去面对伤你的人，你会觉得他们其实也都不容易。人生，总有许多沟坎要跨越，岁月，总有许多遗憾要弥补，生命，总有许多迷茫要领悟。美好的一天从感恩开始！</w:t>
       </w:r>
     </w:p>
-    <w:p>
-      <w:pPr>
-        <w:rPr>
-          <w:rFonts w:hint="eastAsia"/>
-        </w:rPr>
-      </w:pPr>
-    </w:p>
-    <w:p>
-      <w:pPr>
-        <w:rPr>
-          <w:rFonts w:hint="eastAsia"/>
-        </w:rPr>
-      </w:pPr>
-    </w:p>
-    <w:p>
-      <w:pPr>
-        <w:rPr>
-          <w:rFonts w:hint="eastAsia"/>
-        </w:rPr>
-      </w:pPr>
+    <w:p/>
+    <w:p/>
+    <w:p>
       <w:r>
         <w:rPr>
           <w:rFonts w:hint="eastAsia"/>
@@ -33928,11 +33906,6 @@
       </w:r>
     </w:p>
     <w:p>
-      <w:pPr>
-        <w:rPr>
-          <w:rFonts w:hint="eastAsia"/>
-        </w:rPr>
-      </w:pPr>
       <w:r>
         <w:rPr>
           <w:rFonts w:hint="eastAsia"/>
@@ -33947,11 +33920,6 @@
       </w:r>
     </w:p>
     <w:p>
-      <w:pPr>
-        <w:rPr>
-          <w:rFonts w:hint="eastAsia"/>
-        </w:rPr>
-      </w:pPr>
       <w:r>
         <w:rPr>
           <w:rFonts w:hint="eastAsia"/>
@@ -33978,11 +33946,6 @@
       </w:r>
     </w:p>
     <w:p>
-      <w:pPr>
-        <w:rPr>
-          <w:rFonts w:hint="eastAsia"/>
-        </w:rPr>
-      </w:pPr>
       <w:r>
         <w:rPr>
           <w:rFonts w:hint="eastAsia"/>
@@ -34033,11 +33996,6 @@
       </w:r>
     </w:p>
     <w:p>
-      <w:pPr>
-        <w:rPr>
-          <w:rFonts w:hint="eastAsia"/>
-        </w:rPr>
-      </w:pPr>
       <w:r>
         <w:rPr>
           <w:rFonts w:hint="eastAsia"/>
@@ -34064,11 +34022,6 @@
       </w:r>
     </w:p>
     <w:p>
-      <w:pPr>
-        <w:rPr>
-          <w:rFonts w:hint="eastAsia"/>
-        </w:rPr>
-      </w:pPr>
       <w:r>
         <w:rPr>
           <w:rFonts w:hint="eastAsia"/>
@@ -34096,11 +34049,6 @@
       </w:r>
     </w:p>
     <w:p>
-      <w:pPr>
-        <w:rPr>
-          <w:rFonts w:hint="eastAsia"/>
-        </w:rPr>
-      </w:pPr>
       <w:r>
         <w:rPr>
           <w:rFonts w:hint="eastAsia"/>
@@ -34175,11 +34123,6 @@
       </w:r>
     </w:p>
     <w:p>
-      <w:pPr>
-        <w:rPr>
-          <w:rFonts w:hint="eastAsia"/>
-        </w:rPr>
-      </w:pPr>
       <w:r>
         <w:rPr>
           <w:rFonts w:hint="eastAsia"/>
@@ -34206,11 +34149,6 @@
       </w:r>
     </w:p>
     <w:p>
-      <w:pPr>
-        <w:rPr>
-          <w:rFonts w:hint="eastAsia"/>
-        </w:rPr>
-      </w:pPr>
       <w:r>
         <w:rPr>
           <w:rFonts w:hint="eastAsia"/>
@@ -34237,11 +34175,6 @@
       </w:r>
     </w:p>
     <w:p>
-      <w:pPr>
-        <w:rPr>
-          <w:rFonts w:hint="eastAsia"/>
-        </w:rPr>
-      </w:pPr>
       <w:r>
         <w:rPr>
           <w:rFonts w:hint="eastAsia"/>
@@ -34256,11 +34189,6 @@
       </w:r>
     </w:p>
     <w:p>
-      <w:pPr>
-        <w:rPr>
-          <w:rFonts w:hint="eastAsia"/>
-        </w:rPr>
-      </w:pPr>
       <w:r>
         <w:rPr>
           <w:rFonts w:hint="eastAsia"/>
@@ -34287,11 +34215,6 @@
       </w:r>
     </w:p>
     <w:p>
-      <w:pPr>
-        <w:rPr>
-          <w:rFonts w:hint="eastAsia"/>
-        </w:rPr>
-      </w:pPr>
       <w:r>
         <w:rPr>
           <w:rFonts w:hint="eastAsia"/>
@@ -34318,11 +34241,6 @@
       </w:r>
     </w:p>
     <w:p>
-      <w:pPr>
-        <w:rPr>
-          <w:rFonts w:hint="eastAsia"/>
-        </w:rPr>
-      </w:pPr>
       <w:r>
         <w:rPr>
           <w:rFonts w:hint="eastAsia"/>
@@ -34337,11 +34255,6 @@
       </w:r>
     </w:p>
     <w:p>
-      <w:pPr>
-        <w:rPr>
-          <w:rFonts w:hint="eastAsia"/>
-        </w:rPr>
-      </w:pPr>
       <w:r>
         <w:rPr>
           <w:rFonts w:hint="eastAsia"/>
@@ -34368,11 +34281,6 @@
       </w:r>
     </w:p>
     <w:p>
-      <w:pPr>
-        <w:rPr>
-          <w:rFonts w:hint="eastAsia"/>
-        </w:rPr>
-      </w:pPr>
       <w:r>
         <w:rPr>
           <w:rFonts w:hint="eastAsia"/>
@@ -34429,11 +34337,6 @@
       </w:r>
     </w:p>
     <w:p>
-      <w:pPr>
-        <w:rPr>
-          <w:rFonts w:hint="eastAsia"/>
-        </w:rPr>
-      </w:pPr>
       <w:r>
         <w:rPr>
           <w:rFonts w:hint="eastAsia"/>
@@ -34454,11 +34357,696 @@
       </w:r>
     </w:p>
     <w:p>
+      <w:pPr>
+        <w:rPr>
+          <w:rFonts w:hint="eastAsia"/>
+        </w:rPr>
+      </w:pPr>
       <w:r>
         <w:rPr>
           <w:rFonts w:hint="eastAsia"/>
         </w:rPr>
         <w:t>人生，是一场漫长的远行，每一程，自有最旖旎的风景，唯有内心的丰盈，才可将其定格成永恒！素秋，带来不张扬的清幽，于这样一份清美中，执笔写心，与文对吟，掬琉璃半盏，依着秋的眉眼，让生活素心如简，让心绪安静如莲，如此，便可随遇而安！</w:t>
+      </w:r>
+    </w:p>
+    <w:p>
+      <w:pPr>
+        <w:rPr>
+          <w:rFonts w:hint="eastAsia"/>
+        </w:rPr>
+      </w:pPr>
+    </w:p>
+    <w:p>
+      <w:pPr>
+        <w:rPr>
+          <w:rFonts w:hint="eastAsia"/>
+        </w:rPr>
+      </w:pPr>
+      <w:r>
+        <w:rPr>
+          <w:rFonts w:hint="eastAsia"/>
+        </w:rPr>
+        <w:t>【</w:t>
+      </w:r>
+      <w:r>
+        <w:rPr>
+          <w:rFonts w:hint="eastAsia"/>
+        </w:rPr>
+        <w:t>2017-8-17</w:t>
+      </w:r>
+      <w:r>
+        <w:rPr>
+          <w:rFonts w:hint="eastAsia"/>
+        </w:rPr>
+        <w:t>，彩凤</w:t>
+      </w:r>
+      <w:r>
+        <w:rPr>
+          <w:rFonts w:hint="eastAsia"/>
+        </w:rPr>
+        <w:t>.</w:t>
+      </w:r>
+      <w:r>
+        <w:rPr>
+          <w:rFonts w:hint="eastAsia"/>
+        </w:rPr>
+        <w:t>读报】周四早安！每一个优秀的人，都不是与生俱来带着光环的，也不一定是比别人幸运。他们只是在任何一件小事上，都对自己有所要求，不因舒适而散漫放纵，不因辛苦而放弃追求。雕塑自己的过程，必定伴随着疼痛与辛苦，可那一锤一凿的自我敲打，终究能让我们收获一个更好的自己。</w:t>
+      </w:r>
+    </w:p>
+    <w:p>
+      <w:pPr>
+        <w:rPr>
+          <w:rFonts w:hint="eastAsia"/>
+        </w:rPr>
+      </w:pPr>
+      <w:r>
+        <w:rPr>
+          <w:rFonts w:hint="eastAsia"/>
+        </w:rPr>
+        <w:t>今天读报摘要</w:t>
+      </w:r>
+      <w:r>
+        <w:rPr>
+          <w:rFonts w:hint="eastAsia"/>
+        </w:rPr>
+        <w:t>---</w:t>
+      </w:r>
+    </w:p>
+    <w:p>
+      <w:pPr>
+        <w:rPr>
+          <w:rFonts w:hint="eastAsia"/>
+        </w:rPr>
+      </w:pPr>
+      <w:r>
+        <w:rPr>
+          <w:rFonts w:hint="eastAsia"/>
+        </w:rPr>
+        <w:t>1</w:t>
+      </w:r>
+      <w:r>
+        <w:rPr>
+          <w:rFonts w:hint="eastAsia"/>
+        </w:rPr>
+        <w:t>，车内异味“难以忍受”</w:t>
+      </w:r>
+      <w:r>
+        <w:rPr>
+          <w:rFonts w:hint="eastAsia"/>
+        </w:rPr>
+        <w:t xml:space="preserve"> </w:t>
+      </w:r>
+      <w:r>
+        <w:rPr>
+          <w:rFonts w:hint="eastAsia"/>
+        </w:rPr>
+        <w:t>受检奥迪</w:t>
+      </w:r>
+      <w:r>
+        <w:rPr>
+          <w:rFonts w:hint="eastAsia"/>
+        </w:rPr>
+        <w:t>Q5</w:t>
+      </w:r>
+      <w:r>
+        <w:rPr>
+          <w:rFonts w:hint="eastAsia"/>
+        </w:rPr>
+        <w:t>均查出甲醛</w:t>
+      </w:r>
+    </w:p>
+    <w:p>
+      <w:pPr>
+        <w:rPr>
+          <w:rFonts w:hint="eastAsia"/>
+        </w:rPr>
+      </w:pPr>
+      <w:r>
+        <w:rPr>
+          <w:rFonts w:hint="eastAsia"/>
+        </w:rPr>
+        <w:t>2</w:t>
+      </w:r>
+      <w:r>
+        <w:rPr>
+          <w:rFonts w:hint="eastAsia"/>
+        </w:rPr>
+        <w:t>，战狼</w:t>
+      </w:r>
+      <w:r>
+        <w:rPr>
+          <w:rFonts w:hint="eastAsia"/>
+        </w:rPr>
+        <w:t>2</w:t>
+      </w:r>
+      <w:r>
+        <w:rPr>
+          <w:rFonts w:hint="eastAsia"/>
+        </w:rPr>
+        <w:t>票房入全球影史前</w:t>
+      </w:r>
+      <w:r>
+        <w:rPr>
+          <w:rFonts w:hint="eastAsia"/>
+        </w:rPr>
+        <w:t xml:space="preserve">100 </w:t>
+      </w:r>
+      <w:r>
+        <w:rPr>
+          <w:rFonts w:hint="eastAsia"/>
+        </w:rPr>
+        <w:t>国外排行榜却不承认</w:t>
+      </w:r>
+    </w:p>
+    <w:p>
+      <w:pPr>
+        <w:rPr>
+          <w:rFonts w:hint="eastAsia"/>
+        </w:rPr>
+      </w:pPr>
+      <w:r>
+        <w:rPr>
+          <w:rFonts w:hint="eastAsia"/>
+        </w:rPr>
+        <w:t>3</w:t>
+      </w:r>
+      <w:r>
+        <w:rPr>
+          <w:rFonts w:hint="eastAsia"/>
+        </w:rPr>
+        <w:t>，最高法终审判决：王老吉与加多宝共享红罐包装</w:t>
+      </w:r>
+    </w:p>
+    <w:p>
+      <w:pPr>
+        <w:rPr>
+          <w:rFonts w:hint="eastAsia"/>
+        </w:rPr>
+      </w:pPr>
+      <w:r>
+        <w:rPr>
+          <w:rFonts w:hint="eastAsia"/>
+        </w:rPr>
+        <w:t>4</w:t>
+      </w:r>
+      <w:r>
+        <w:rPr>
+          <w:rFonts w:hint="eastAsia"/>
+        </w:rPr>
+        <w:t>，中国单身达</w:t>
+      </w:r>
+      <w:r>
+        <w:rPr>
+          <w:rFonts w:hint="eastAsia"/>
+        </w:rPr>
+        <w:t>2</w:t>
+      </w:r>
+      <w:r>
+        <w:rPr>
+          <w:rFonts w:hint="eastAsia"/>
+        </w:rPr>
+        <w:t>亿</w:t>
+      </w:r>
+      <w:r>
+        <w:rPr>
+          <w:rFonts w:hint="eastAsia"/>
+        </w:rPr>
+        <w:t xml:space="preserve"> </w:t>
+      </w:r>
+      <w:r>
+        <w:rPr>
+          <w:rFonts w:hint="eastAsia"/>
+        </w:rPr>
+        <w:t>专家：单身对经济的影响负大于正（责任小压力小，闲散的人不肯拼）</w:t>
+      </w:r>
+    </w:p>
+    <w:p>
+      <w:pPr>
+        <w:rPr>
+          <w:rFonts w:hint="eastAsia"/>
+        </w:rPr>
+      </w:pPr>
+      <w:r>
+        <w:rPr>
+          <w:rFonts w:hint="eastAsia"/>
+        </w:rPr>
+        <w:t>5</w:t>
+      </w:r>
+      <w:r>
+        <w:rPr>
+          <w:rFonts w:hint="eastAsia"/>
+        </w:rPr>
+        <w:t>，中国种业危机：进口按粒卖国产论斤卖</w:t>
+      </w:r>
+      <w:r>
+        <w:rPr>
+          <w:rFonts w:hint="eastAsia"/>
+        </w:rPr>
+        <w:t xml:space="preserve"> </w:t>
+      </w:r>
+      <w:r>
+        <w:rPr>
+          <w:rFonts w:hint="eastAsia"/>
+        </w:rPr>
+        <w:t>差距三十年</w:t>
+      </w:r>
+    </w:p>
+    <w:p>
+      <w:pPr>
+        <w:rPr>
+          <w:rFonts w:hint="eastAsia"/>
+        </w:rPr>
+      </w:pPr>
+      <w:r>
+        <w:rPr>
+          <w:rFonts w:hint="eastAsia"/>
+        </w:rPr>
+        <w:t>6</w:t>
+      </w:r>
+      <w:r>
+        <w:rPr>
+          <w:rFonts w:hint="eastAsia"/>
+        </w:rPr>
+        <w:t>，新东方老师资历造假背后：育人初衷与资本如何平衡？</w:t>
+      </w:r>
+    </w:p>
+    <w:p>
+      <w:pPr>
+        <w:rPr>
+          <w:rFonts w:hint="eastAsia"/>
+        </w:rPr>
+      </w:pPr>
+      <w:r>
+        <w:rPr>
+          <w:rFonts w:hint="eastAsia"/>
+        </w:rPr>
+        <w:t>7</w:t>
+      </w:r>
+      <w:r>
+        <w:rPr>
+          <w:rFonts w:hint="eastAsia"/>
+        </w:rPr>
+        <w:t>，淘宝确实不靠谱</w:t>
+      </w:r>
+      <w:r>
+        <w:rPr>
+          <w:rFonts w:hint="eastAsia"/>
+        </w:rPr>
+        <w:t xml:space="preserve"> </w:t>
+      </w:r>
+      <w:r>
+        <w:rPr>
+          <w:rFonts w:hint="eastAsia"/>
+        </w:rPr>
+        <w:t>警方缴获</w:t>
+      </w:r>
+      <w:r>
+        <w:rPr>
+          <w:rFonts w:hint="eastAsia"/>
+        </w:rPr>
+        <w:t>23</w:t>
+      </w:r>
+      <w:r>
+        <w:rPr>
+          <w:rFonts w:hint="eastAsia"/>
+        </w:rPr>
+        <w:t>吨假化妆品</w:t>
+      </w:r>
+      <w:r>
+        <w:rPr>
+          <w:rFonts w:hint="eastAsia"/>
+        </w:rPr>
+        <w:t xml:space="preserve"> </w:t>
+      </w:r>
+      <w:r>
+        <w:rPr>
+          <w:rFonts w:hint="eastAsia"/>
+        </w:rPr>
+        <w:t>你网购的“韩妆”可能来自这里</w:t>
+      </w:r>
+    </w:p>
+    <w:p>
+      <w:pPr>
+        <w:rPr>
+          <w:rFonts w:hint="eastAsia"/>
+        </w:rPr>
+      </w:pPr>
+      <w:r>
+        <w:rPr>
+          <w:rFonts w:hint="eastAsia"/>
+        </w:rPr>
+        <w:t>8</w:t>
+      </w:r>
+      <w:r>
+        <w:rPr>
+          <w:rFonts w:hint="eastAsia"/>
+        </w:rPr>
+        <w:t>，荣盛发展负债</w:t>
+      </w:r>
+      <w:r>
+        <w:rPr>
+          <w:rFonts w:hint="eastAsia"/>
+        </w:rPr>
+        <w:t>1465</w:t>
+      </w:r>
+      <w:r>
+        <w:rPr>
+          <w:rFonts w:hint="eastAsia"/>
+        </w:rPr>
+        <w:t>亿屯地</w:t>
+      </w:r>
+      <w:r>
+        <w:rPr>
+          <w:rFonts w:hint="eastAsia"/>
+        </w:rPr>
+        <w:t xml:space="preserve"> </w:t>
+      </w:r>
+      <w:r>
+        <w:rPr>
+          <w:rFonts w:hint="eastAsia"/>
+        </w:rPr>
+        <w:t>经营现金流连续</w:t>
+      </w:r>
+      <w:r>
+        <w:rPr>
+          <w:rFonts w:hint="eastAsia"/>
+        </w:rPr>
+        <w:t>7</w:t>
+      </w:r>
+      <w:r>
+        <w:rPr>
+          <w:rFonts w:hint="eastAsia"/>
+        </w:rPr>
+        <w:t>年为负</w:t>
+      </w:r>
+    </w:p>
+    <w:p>
+      <w:pPr>
+        <w:rPr>
+          <w:rFonts w:hint="eastAsia"/>
+        </w:rPr>
+      </w:pPr>
+      <w:r>
+        <w:rPr>
+          <w:rFonts w:hint="eastAsia"/>
+        </w:rPr>
+        <w:t>9</w:t>
+      </w:r>
+      <w:r>
+        <w:rPr>
+          <w:rFonts w:hint="eastAsia"/>
+        </w:rPr>
+        <w:t>，腾讯</w:t>
+      </w:r>
+      <w:r>
+        <w:rPr>
+          <w:rFonts w:hint="eastAsia"/>
+        </w:rPr>
+        <w:t>2017</w:t>
+      </w:r>
+      <w:r>
+        <w:rPr>
+          <w:rFonts w:hint="eastAsia"/>
+        </w:rPr>
+        <w:t>年上半年总收入</w:t>
+      </w:r>
+      <w:r>
+        <w:rPr>
+          <w:rFonts w:hint="eastAsia"/>
+        </w:rPr>
+        <w:t>1061.58</w:t>
+      </w:r>
+      <w:r>
+        <w:rPr>
+          <w:rFonts w:hint="eastAsia"/>
+        </w:rPr>
+        <w:t>亿元</w:t>
+      </w:r>
+      <w:r>
+        <w:rPr>
+          <w:rFonts w:hint="eastAsia"/>
+        </w:rPr>
+        <w:t xml:space="preserve"> </w:t>
+      </w:r>
+      <w:r>
+        <w:rPr>
+          <w:rFonts w:hint="eastAsia"/>
+        </w:rPr>
+        <w:t>同比增长</w:t>
+      </w:r>
+      <w:r>
+        <w:rPr>
+          <w:rFonts w:hint="eastAsia"/>
+        </w:rPr>
+        <w:t>57%</w:t>
+      </w:r>
+      <w:r>
+        <w:rPr>
+          <w:rFonts w:hint="eastAsia"/>
+        </w:rPr>
+        <w:t>（王者荣耀立下头功）</w:t>
+      </w:r>
+    </w:p>
+    <w:p>
+      <w:pPr>
+        <w:rPr>
+          <w:rFonts w:hint="eastAsia"/>
+        </w:rPr>
+      </w:pPr>
+      <w:r>
+        <w:rPr>
+          <w:rFonts w:hint="eastAsia"/>
+        </w:rPr>
+        <w:t>10</w:t>
+      </w:r>
+      <w:r>
+        <w:rPr>
+          <w:rFonts w:hint="eastAsia"/>
+        </w:rPr>
+        <w:t>，乌干达女子</w:t>
+      </w:r>
+      <w:r>
+        <w:rPr>
+          <w:rFonts w:hint="eastAsia"/>
+        </w:rPr>
+        <w:t>23</w:t>
+      </w:r>
+      <w:r>
+        <w:rPr>
+          <w:rFonts w:hint="eastAsia"/>
+        </w:rPr>
+        <w:t>年间生了</w:t>
+      </w:r>
+      <w:r>
+        <w:rPr>
+          <w:rFonts w:hint="eastAsia"/>
+        </w:rPr>
+        <w:t>38</w:t>
+      </w:r>
+      <w:r>
+        <w:rPr>
+          <w:rFonts w:hint="eastAsia"/>
+        </w:rPr>
+        <w:t>个孩子</w:t>
+      </w:r>
+      <w:r>
+        <w:rPr>
+          <w:rFonts w:hint="eastAsia"/>
+        </w:rPr>
+        <w:t xml:space="preserve"> </w:t>
+      </w:r>
+      <w:r>
+        <w:rPr>
+          <w:rFonts w:hint="eastAsia"/>
+        </w:rPr>
+        <w:t>破全球最短时间生育记录</w:t>
+      </w:r>
+    </w:p>
+    <w:p>
+      <w:pPr>
+        <w:rPr>
+          <w:rFonts w:hint="eastAsia"/>
+        </w:rPr>
+      </w:pPr>
+      <w:r>
+        <w:rPr>
+          <w:rFonts w:hint="eastAsia"/>
+        </w:rPr>
+        <w:t>11</w:t>
+      </w:r>
+      <w:r>
+        <w:rPr>
+          <w:rFonts w:hint="eastAsia"/>
+        </w:rPr>
+        <w:t>，《关于汞的水俣公约》生效</w:t>
+      </w:r>
+      <w:r>
+        <w:rPr>
+          <w:rFonts w:hint="eastAsia"/>
+        </w:rPr>
+        <w:t xml:space="preserve"> </w:t>
+      </w:r>
+      <w:r>
+        <w:rPr>
+          <w:rFonts w:hint="eastAsia"/>
+        </w:rPr>
+        <w:t>中国将淘汰含汞体温计血压计</w:t>
+      </w:r>
+    </w:p>
+    <w:p>
+      <w:pPr>
+        <w:rPr>
+          <w:rFonts w:hint="eastAsia"/>
+        </w:rPr>
+      </w:pPr>
+      <w:r>
+        <w:rPr>
+          <w:rFonts w:hint="eastAsia"/>
+        </w:rPr>
+        <w:t>12</w:t>
+      </w:r>
+      <w:r>
+        <w:rPr>
+          <w:rFonts w:hint="eastAsia"/>
+        </w:rPr>
+        <w:t>，亚洲鲤鱼在美成湖霸</w:t>
+      </w:r>
+      <w:r>
+        <w:rPr>
+          <w:rFonts w:hint="eastAsia"/>
+        </w:rPr>
+        <w:t xml:space="preserve"> </w:t>
+      </w:r>
+      <w:r>
+        <w:rPr>
+          <w:rFonts w:hint="eastAsia"/>
+        </w:rPr>
+        <w:t>美军将投入</w:t>
+      </w:r>
+      <w:r>
+        <w:rPr>
+          <w:rFonts w:hint="eastAsia"/>
+        </w:rPr>
+        <w:t>2.75</w:t>
+      </w:r>
+      <w:r>
+        <w:rPr>
+          <w:rFonts w:hint="eastAsia"/>
+        </w:rPr>
+        <w:t>亿加强防线</w:t>
+      </w:r>
+    </w:p>
+    <w:p>
+      <w:pPr>
+        <w:rPr>
+          <w:rFonts w:hint="eastAsia"/>
+        </w:rPr>
+      </w:pPr>
+      <w:r>
+        <w:rPr>
+          <w:rFonts w:hint="eastAsia"/>
+        </w:rPr>
+        <w:t>13</w:t>
+      </w:r>
+      <w:r>
+        <w:rPr>
+          <w:rFonts w:hint="eastAsia"/>
+        </w:rPr>
+        <w:t>，意大利房东房子只卖华人</w:t>
+      </w:r>
+      <w:r>
+        <w:rPr>
+          <w:rFonts w:hint="eastAsia"/>
+        </w:rPr>
+        <w:t>:</w:t>
+      </w:r>
+      <w:r>
+        <w:rPr>
+          <w:rFonts w:hint="eastAsia"/>
+        </w:rPr>
+        <w:t>本地人墨迹华人实在</w:t>
+      </w:r>
+    </w:p>
+    <w:p>
+      <w:pPr>
+        <w:rPr>
+          <w:rFonts w:hint="eastAsia"/>
+        </w:rPr>
+      </w:pPr>
+      <w:r>
+        <w:rPr>
+          <w:rFonts w:hint="eastAsia"/>
+        </w:rPr>
+        <w:t>14</w:t>
+      </w:r>
+      <w:r>
+        <w:rPr>
+          <w:rFonts w:hint="eastAsia"/>
+        </w:rPr>
+        <w:t>，特朗普再杠媒体</w:t>
+      </w:r>
+      <w:r>
+        <w:rPr>
+          <w:rFonts w:hint="eastAsia"/>
+        </w:rPr>
+        <w:t xml:space="preserve"> </w:t>
+      </w:r>
+      <w:r>
+        <w:rPr>
+          <w:rFonts w:hint="eastAsia"/>
+        </w:rPr>
+        <w:t>转帖“火车撞</w:t>
+      </w:r>
+      <w:r>
+        <w:rPr>
+          <w:rFonts w:hint="eastAsia"/>
+        </w:rPr>
+        <w:t>CNN</w:t>
+      </w:r>
+      <w:r>
+        <w:rPr>
+          <w:rFonts w:hint="eastAsia"/>
+        </w:rPr>
+        <w:t>记者”后秒删</w:t>
+      </w:r>
+    </w:p>
+    <w:p>
+      <w:pPr>
+        <w:rPr>
+          <w:rFonts w:hint="eastAsia"/>
+        </w:rPr>
+      </w:pPr>
+      <w:r>
+        <w:rPr>
+          <w:rFonts w:hint="eastAsia"/>
+        </w:rPr>
+        <w:t>15</w:t>
+      </w:r>
+      <w:r>
+        <w:rPr>
+          <w:rFonts w:hint="eastAsia"/>
+        </w:rPr>
+        <w:t>，今日星语</w:t>
+      </w:r>
+      <w:r>
+        <w:rPr>
+          <w:rFonts w:hint="eastAsia"/>
+        </w:rPr>
+        <w:t>:</w:t>
+      </w:r>
+    </w:p>
+    <w:p>
+      <w:r>
+        <w:rPr>
+          <w:rFonts w:hint="eastAsia"/>
+        </w:rPr>
+        <w:t>生活从来都不会停止推你向前，保持专注，别因为后悔而放慢脚步。微笑，原谅，遗忘，然后继续向前</w:t>
+      </w:r>
+      <w:r>
+        <w:rPr>
+          <w:rFonts w:hint="eastAsia"/>
+        </w:rPr>
+        <w:t>!</w:t>
       </w:r>
     </w:p>
     <w:sectPr>

--- a/Files/无为.docx
+++ b/Files/无为.docx
@@ -34357,11 +34357,6 @@
       </w:r>
     </w:p>
     <w:p>
-      <w:pPr>
-        <w:rPr>
-          <w:rFonts w:hint="eastAsia"/>
-        </w:rPr>
-      </w:pPr>
       <w:r>
         <w:rPr>
           <w:rFonts w:hint="eastAsia"/>
@@ -34369,19 +34364,8 @@
         <w:t>人生，是一场漫长的远行，每一程，自有最旖旎的风景，唯有内心的丰盈，才可将其定格成永恒！素秋，带来不张扬的清幽，于这样一份清美中，执笔写心，与文对吟，掬琉璃半盏，依着秋的眉眼，让生活素心如简，让心绪安静如莲，如此，便可随遇而安！</w:t>
       </w:r>
     </w:p>
-    <w:p>
-      <w:pPr>
-        <w:rPr>
-          <w:rFonts w:hint="eastAsia"/>
-        </w:rPr>
-      </w:pPr>
-    </w:p>
-    <w:p>
-      <w:pPr>
-        <w:rPr>
-          <w:rFonts w:hint="eastAsia"/>
-        </w:rPr>
-      </w:pPr>
+    <w:p/>
+    <w:p>
       <w:r>
         <w:rPr>
           <w:rFonts w:hint="eastAsia"/>
@@ -34414,11 +34398,6 @@
       </w:r>
     </w:p>
     <w:p>
-      <w:pPr>
-        <w:rPr>
-          <w:rFonts w:hint="eastAsia"/>
-        </w:rPr>
-      </w:pPr>
       <w:r>
         <w:rPr>
           <w:rFonts w:hint="eastAsia"/>
@@ -34433,11 +34412,6 @@
       </w:r>
     </w:p>
     <w:p>
-      <w:pPr>
-        <w:rPr>
-          <w:rFonts w:hint="eastAsia"/>
-        </w:rPr>
-      </w:pPr>
       <w:r>
         <w:rPr>
           <w:rFonts w:hint="eastAsia"/>
@@ -34476,11 +34450,6 @@
       </w:r>
     </w:p>
     <w:p>
-      <w:pPr>
-        <w:rPr>
-          <w:rFonts w:hint="eastAsia"/>
-        </w:rPr>
-      </w:pPr>
       <w:r>
         <w:rPr>
           <w:rFonts w:hint="eastAsia"/>
@@ -34519,11 +34488,6 @@
       </w:r>
     </w:p>
     <w:p>
-      <w:pPr>
-        <w:rPr>
-          <w:rFonts w:hint="eastAsia"/>
-        </w:rPr>
-      </w:pPr>
       <w:r>
         <w:rPr>
           <w:rFonts w:hint="eastAsia"/>
@@ -34538,11 +34502,6 @@
       </w:r>
     </w:p>
     <w:p>
-      <w:pPr>
-        <w:rPr>
-          <w:rFonts w:hint="eastAsia"/>
-        </w:rPr>
-      </w:pPr>
       <w:r>
         <w:rPr>
           <w:rFonts w:hint="eastAsia"/>
@@ -34581,11 +34540,6 @@
       </w:r>
     </w:p>
     <w:p>
-      <w:pPr>
-        <w:rPr>
-          <w:rFonts w:hint="eastAsia"/>
-        </w:rPr>
-      </w:pPr>
       <w:r>
         <w:rPr>
           <w:rFonts w:hint="eastAsia"/>
@@ -34612,11 +34566,6 @@
       </w:r>
     </w:p>
     <w:p>
-      <w:pPr>
-        <w:rPr>
-          <w:rFonts w:hint="eastAsia"/>
-        </w:rPr>
-      </w:pPr>
       <w:r>
         <w:rPr>
           <w:rFonts w:hint="eastAsia"/>
@@ -34631,11 +34580,6 @@
       </w:r>
     </w:p>
     <w:p>
-      <w:pPr>
-        <w:rPr>
-          <w:rFonts w:hint="eastAsia"/>
-        </w:rPr>
-      </w:pPr>
       <w:r>
         <w:rPr>
           <w:rFonts w:hint="eastAsia"/>
@@ -34686,11 +34630,6 @@
       </w:r>
     </w:p>
     <w:p>
-      <w:pPr>
-        <w:rPr>
-          <w:rFonts w:hint="eastAsia"/>
-        </w:rPr>
-      </w:pPr>
       <w:r>
         <w:rPr>
           <w:rFonts w:hint="eastAsia"/>
@@ -34741,11 +34680,6 @@
       </w:r>
     </w:p>
     <w:p>
-      <w:pPr>
-        <w:rPr>
-          <w:rFonts w:hint="eastAsia"/>
-        </w:rPr>
-      </w:pPr>
       <w:r>
         <w:rPr>
           <w:rFonts w:hint="eastAsia"/>
@@ -34808,11 +34742,6 @@
       </w:r>
     </w:p>
     <w:p>
-      <w:pPr>
-        <w:rPr>
-          <w:rFonts w:hint="eastAsia"/>
-        </w:rPr>
-      </w:pPr>
       <w:r>
         <w:rPr>
           <w:rFonts w:hint="eastAsia"/>
@@ -34863,11 +34792,6 @@
       </w:r>
     </w:p>
     <w:p>
-      <w:pPr>
-        <w:rPr>
-          <w:rFonts w:hint="eastAsia"/>
-        </w:rPr>
-      </w:pPr>
       <w:r>
         <w:rPr>
           <w:rFonts w:hint="eastAsia"/>
@@ -34894,11 +34818,6 @@
       </w:r>
     </w:p>
     <w:p>
-      <w:pPr>
-        <w:rPr>
-          <w:rFonts w:hint="eastAsia"/>
-        </w:rPr>
-      </w:pPr>
       <w:r>
         <w:rPr>
           <w:rFonts w:hint="eastAsia"/>
@@ -34937,11 +34856,6 @@
       </w:r>
     </w:p>
     <w:p>
-      <w:pPr>
-        <w:rPr>
-          <w:rFonts w:hint="eastAsia"/>
-        </w:rPr>
-      </w:pPr>
       <w:r>
         <w:rPr>
           <w:rFonts w:hint="eastAsia"/>
@@ -34968,11 +34882,6 @@
       </w:r>
     </w:p>
     <w:p>
-      <w:pPr>
-        <w:rPr>
-          <w:rFonts w:hint="eastAsia"/>
-        </w:rPr>
-      </w:pPr>
       <w:r>
         <w:rPr>
           <w:rFonts w:hint="eastAsia"/>
@@ -35011,11 +34920,6 @@
       </w:r>
     </w:p>
     <w:p>
-      <w:pPr>
-        <w:rPr>
-          <w:rFonts w:hint="eastAsia"/>
-        </w:rPr>
-      </w:pPr>
       <w:r>
         <w:rPr>
           <w:rFonts w:hint="eastAsia"/>
@@ -35036,6 +34940,11 @@
       </w:r>
     </w:p>
     <w:p>
+      <w:pPr>
+        <w:rPr>
+          <w:rFonts w:hint="eastAsia"/>
+        </w:rPr>
+      </w:pPr>
       <w:r>
         <w:rPr>
           <w:rFonts w:hint="eastAsia"/>
@@ -35047,6 +34956,730 @@
           <w:rFonts w:hint="eastAsia"/>
         </w:rPr>
         <w:t>!</w:t>
+      </w:r>
+    </w:p>
+    <w:p>
+      <w:pPr>
+        <w:rPr>
+          <w:rFonts w:hint="eastAsia"/>
+        </w:rPr>
+      </w:pPr>
+    </w:p>
+    <w:p>
+      <w:pPr>
+        <w:rPr>
+          <w:rFonts w:hint="eastAsia"/>
+        </w:rPr>
+      </w:pPr>
+    </w:p>
+    <w:p>
+      <w:pPr>
+        <w:rPr>
+          <w:rFonts w:hint="eastAsia"/>
+        </w:rPr>
+      </w:pPr>
+    </w:p>
+    <w:p>
+      <w:pPr>
+        <w:rPr>
+          <w:rFonts w:hint="eastAsia"/>
+        </w:rPr>
+      </w:pPr>
+      <w:r>
+        <w:rPr>
+          <w:rFonts w:hint="eastAsia"/>
+        </w:rPr>
+        <w:t>【</w:t>
+      </w:r>
+      <w:r>
+        <w:rPr>
+          <w:rFonts w:hint="eastAsia"/>
+        </w:rPr>
+        <w:t>2017-8-18</w:t>
+      </w:r>
+      <w:r>
+        <w:rPr>
+          <w:rFonts w:hint="eastAsia"/>
+        </w:rPr>
+        <w:t>，彩凤</w:t>
+      </w:r>
+      <w:r>
+        <w:rPr>
+          <w:rFonts w:hint="eastAsia"/>
+        </w:rPr>
+        <w:t>.</w:t>
+      </w:r>
+      <w:r>
+        <w:rPr>
+          <w:rFonts w:hint="eastAsia"/>
+        </w:rPr>
+        <w:t>读报】周五早安！有时候，我们努力，不是为了改变世界，而是不被世界改变。没有一条路是弯路，也没有一种努力是荒废，因为生命的精彩从来都不是以结局论断好坏。不是所有奋斗都会有一个让你满意的结果，但每一个奋斗的过程都会让你变得与众</w:t>
+      </w:r>
+      <w:r>
+        <w:rPr>
+          <w:rFonts w:hint="eastAsia"/>
+        </w:rPr>
+        <w:lastRenderedPageBreak/>
+        <w:t>不同。</w:t>
+      </w:r>
+    </w:p>
+    <w:p>
+      <w:pPr>
+        <w:rPr>
+          <w:rFonts w:hint="eastAsia"/>
+        </w:rPr>
+      </w:pPr>
+      <w:r>
+        <w:rPr>
+          <w:rFonts w:hint="eastAsia"/>
+        </w:rPr>
+        <w:t>今天读报摘要</w:t>
+      </w:r>
+      <w:r>
+        <w:rPr>
+          <w:rFonts w:hint="eastAsia"/>
+        </w:rPr>
+        <w:t>---</w:t>
+      </w:r>
+    </w:p>
+    <w:p>
+      <w:pPr>
+        <w:rPr>
+          <w:rFonts w:hint="eastAsia"/>
+        </w:rPr>
+      </w:pPr>
+      <w:r>
+        <w:rPr>
+          <w:rFonts w:hint="eastAsia"/>
+        </w:rPr>
+        <w:t>1</w:t>
+      </w:r>
+      <w:r>
+        <w:rPr>
+          <w:rFonts w:hint="eastAsia"/>
+        </w:rPr>
+        <w:t>，白宫“师爷”班农：美国必须疯狂和中国打经济战</w:t>
+      </w:r>
+    </w:p>
+    <w:p>
+      <w:pPr>
+        <w:rPr>
+          <w:rFonts w:hint="eastAsia"/>
+        </w:rPr>
+      </w:pPr>
+      <w:r>
+        <w:rPr>
+          <w:rFonts w:hint="eastAsia"/>
+        </w:rPr>
+        <w:t>2</w:t>
+      </w:r>
+      <w:r>
+        <w:rPr>
+          <w:rFonts w:hint="eastAsia"/>
+        </w:rPr>
+        <w:t>，上海迪士尼门票代理商跑路游客被骗</w:t>
+      </w:r>
+      <w:r>
+        <w:rPr>
+          <w:rFonts w:hint="eastAsia"/>
+        </w:rPr>
+        <w:t xml:space="preserve"> </w:t>
+      </w:r>
+      <w:r>
+        <w:rPr>
+          <w:rFonts w:hint="eastAsia"/>
+        </w:rPr>
+        <w:t>公司称无权插手（层层转包）</w:t>
+      </w:r>
+    </w:p>
+    <w:p>
+      <w:pPr>
+        <w:rPr>
+          <w:rFonts w:hint="eastAsia"/>
+        </w:rPr>
+      </w:pPr>
+      <w:r>
+        <w:rPr>
+          <w:rFonts w:hint="eastAsia"/>
+        </w:rPr>
+        <w:t>3</w:t>
+      </w:r>
+      <w:r>
+        <w:rPr>
+          <w:rFonts w:hint="eastAsia"/>
+        </w:rPr>
+        <w:t>，黄果树瀑布现天价教授讲解员</w:t>
+      </w:r>
+      <w:r>
+        <w:rPr>
+          <w:rFonts w:hint="eastAsia"/>
+        </w:rPr>
+        <w:t xml:space="preserve"> 1</w:t>
+      </w:r>
+      <w:r>
+        <w:rPr>
+          <w:rFonts w:hint="eastAsia"/>
+        </w:rPr>
+        <w:t>人</w:t>
+      </w:r>
+      <w:r>
+        <w:rPr>
+          <w:rFonts w:hint="eastAsia"/>
+        </w:rPr>
+        <w:t>1</w:t>
+      </w:r>
+      <w:r>
+        <w:rPr>
+          <w:rFonts w:hint="eastAsia"/>
+        </w:rPr>
+        <w:t>次收费</w:t>
+      </w:r>
+      <w:r>
+        <w:rPr>
+          <w:rFonts w:hint="eastAsia"/>
+        </w:rPr>
+        <w:t>1800</w:t>
+      </w:r>
+      <w:r>
+        <w:rPr>
+          <w:rFonts w:hint="eastAsia"/>
+        </w:rPr>
+        <w:t>（比肩教授）</w:t>
+      </w:r>
+    </w:p>
+    <w:p>
+      <w:pPr>
+        <w:rPr>
+          <w:rFonts w:hint="eastAsia"/>
+        </w:rPr>
+      </w:pPr>
+      <w:r>
+        <w:rPr>
+          <w:rFonts w:hint="eastAsia"/>
+        </w:rPr>
+        <w:t>4</w:t>
+      </w:r>
+      <w:r>
+        <w:rPr>
+          <w:rFonts w:hint="eastAsia"/>
+        </w:rPr>
+        <w:t>，爱美客冲</w:t>
+      </w:r>
+      <w:r>
+        <w:rPr>
+          <w:rFonts w:hint="eastAsia"/>
+        </w:rPr>
+        <w:t>IPO:</w:t>
+      </w:r>
+      <w:r>
+        <w:rPr>
+          <w:rFonts w:hint="eastAsia"/>
+        </w:rPr>
+        <w:t>毛利率</w:t>
+      </w:r>
+      <w:r>
+        <w:rPr>
+          <w:rFonts w:hint="eastAsia"/>
+        </w:rPr>
+        <w:t>98%</w:t>
+      </w:r>
+      <w:r>
+        <w:rPr>
+          <w:rFonts w:hint="eastAsia"/>
+        </w:rPr>
+        <w:t>赚得少？医美拉客成本一个五千</w:t>
+      </w:r>
+    </w:p>
+    <w:p>
+      <w:pPr>
+        <w:rPr>
+          <w:rFonts w:hint="eastAsia"/>
+        </w:rPr>
+      </w:pPr>
+      <w:r>
+        <w:rPr>
+          <w:rFonts w:hint="eastAsia"/>
+        </w:rPr>
+        <w:t>5</w:t>
+      </w:r>
+      <w:r>
+        <w:rPr>
+          <w:rFonts w:hint="eastAsia"/>
+        </w:rPr>
+        <w:t>，潘石屹惊叹王健林酒店卖得便宜：才</w:t>
+      </w:r>
+      <w:r>
+        <w:rPr>
+          <w:rFonts w:hint="eastAsia"/>
+        </w:rPr>
+        <w:t>199</w:t>
+      </w:r>
+      <w:r>
+        <w:rPr>
+          <w:rFonts w:hint="eastAsia"/>
+        </w:rPr>
+        <w:t>亿</w:t>
+      </w:r>
+      <w:r>
+        <w:rPr>
+          <w:rFonts w:hint="eastAsia"/>
+        </w:rPr>
+        <w:t xml:space="preserve"> </w:t>
+      </w:r>
+      <w:r>
+        <w:rPr>
+          <w:rFonts w:hint="eastAsia"/>
+        </w:rPr>
+        <w:t>以为看错了（童星）</w:t>
+      </w:r>
+    </w:p>
+    <w:p>
+      <w:pPr>
+        <w:rPr>
+          <w:rFonts w:hint="eastAsia"/>
+        </w:rPr>
+      </w:pPr>
+      <w:r>
+        <w:rPr>
+          <w:rFonts w:hint="eastAsia"/>
+        </w:rPr>
+        <w:t>6</w:t>
+      </w:r>
+      <w:r>
+        <w:rPr>
+          <w:rFonts w:hint="eastAsia"/>
+        </w:rPr>
+        <w:t>，上半年中国房地产跨境投资额</w:t>
+      </w:r>
+      <w:r>
+        <w:rPr>
+          <w:rFonts w:hint="eastAsia"/>
+        </w:rPr>
+        <w:t>62</w:t>
+      </w:r>
+      <w:r>
+        <w:rPr>
+          <w:rFonts w:hint="eastAsia"/>
+        </w:rPr>
+        <w:t>亿美元</w:t>
+      </w:r>
+      <w:r>
+        <w:rPr>
+          <w:rFonts w:hint="eastAsia"/>
+        </w:rPr>
+        <w:t xml:space="preserve"> </w:t>
+      </w:r>
+      <w:r>
+        <w:rPr>
+          <w:rFonts w:hint="eastAsia"/>
+        </w:rPr>
+        <w:t>居世界第三（亚洲爆买美英德）</w:t>
+      </w:r>
+    </w:p>
+    <w:p>
+      <w:pPr>
+        <w:rPr>
+          <w:rFonts w:hint="eastAsia"/>
+        </w:rPr>
+      </w:pPr>
+      <w:r>
+        <w:rPr>
+          <w:rFonts w:hint="eastAsia"/>
+        </w:rPr>
+        <w:t>7</w:t>
+      </w:r>
+      <w:r>
+        <w:rPr>
+          <w:rFonts w:hint="eastAsia"/>
+        </w:rPr>
+        <w:t>，部分线路高铁动车票打折：低至</w:t>
+      </w:r>
+      <w:r>
+        <w:rPr>
+          <w:rFonts w:hint="eastAsia"/>
+        </w:rPr>
+        <w:t>6.8</w:t>
+      </w:r>
+      <w:r>
+        <w:rPr>
+          <w:rFonts w:hint="eastAsia"/>
+        </w:rPr>
+        <w:t>折</w:t>
+      </w:r>
+      <w:r>
+        <w:rPr>
+          <w:rFonts w:hint="eastAsia"/>
+        </w:rPr>
+        <w:t xml:space="preserve"> 9</w:t>
+      </w:r>
+      <w:r>
+        <w:rPr>
+          <w:rFonts w:hint="eastAsia"/>
+        </w:rPr>
+        <w:t>月还有更多（弹性定价从</w:t>
+      </w:r>
+      <w:r>
+        <w:rPr>
+          <w:rFonts w:hint="eastAsia"/>
+        </w:rPr>
+        <w:t>D</w:t>
+      </w:r>
+      <w:r>
+        <w:rPr>
+          <w:rFonts w:hint="eastAsia"/>
+        </w:rPr>
+        <w:t>字头到</w:t>
+      </w:r>
+      <w:r>
+        <w:rPr>
+          <w:rFonts w:hint="eastAsia"/>
+        </w:rPr>
+        <w:t>G</w:t>
+      </w:r>
+      <w:r>
+        <w:rPr>
+          <w:rFonts w:hint="eastAsia"/>
+        </w:rPr>
+        <w:t>字头）</w:t>
+      </w:r>
+    </w:p>
+    <w:p>
+      <w:pPr>
+        <w:rPr>
+          <w:rFonts w:hint="eastAsia"/>
+        </w:rPr>
+      </w:pPr>
+      <w:r>
+        <w:rPr>
+          <w:rFonts w:hint="eastAsia"/>
+        </w:rPr>
+        <w:t>8</w:t>
+      </w:r>
+      <w:r>
+        <w:rPr>
+          <w:rFonts w:hint="eastAsia"/>
+        </w:rPr>
+        <w:t>，腾讯刚刚宣布：一天挣</w:t>
+      </w:r>
+      <w:r>
+        <w:rPr>
+          <w:rFonts w:hint="eastAsia"/>
+        </w:rPr>
+        <w:t>1.8</w:t>
+      </w:r>
+      <w:r>
+        <w:rPr>
+          <w:rFonts w:hint="eastAsia"/>
+        </w:rPr>
+        <w:t>亿元</w:t>
+      </w:r>
+      <w:r>
+        <w:rPr>
+          <w:rFonts w:hint="eastAsia"/>
+        </w:rPr>
+        <w:t xml:space="preserve"> </w:t>
+      </w:r>
+      <w:r>
+        <w:rPr>
+          <w:rFonts w:hint="eastAsia"/>
+        </w:rPr>
+        <w:t>员工人均年薪近</w:t>
+      </w:r>
+      <w:r>
+        <w:rPr>
+          <w:rFonts w:hint="eastAsia"/>
+        </w:rPr>
+        <w:t>80</w:t>
+      </w:r>
+      <w:r>
+        <w:rPr>
+          <w:rFonts w:hint="eastAsia"/>
+        </w:rPr>
+        <w:t>万</w:t>
+      </w:r>
+    </w:p>
+    <w:p>
+      <w:pPr>
+        <w:rPr>
+          <w:rFonts w:hint="eastAsia"/>
+        </w:rPr>
+      </w:pPr>
+      <w:r>
+        <w:rPr>
+          <w:rFonts w:hint="eastAsia"/>
+        </w:rPr>
+        <w:t>9</w:t>
+      </w:r>
+      <w:r>
+        <w:rPr>
+          <w:rFonts w:hint="eastAsia"/>
+        </w:rPr>
+        <w:t>，</w:t>
+      </w:r>
+      <w:r>
+        <w:rPr>
+          <w:rFonts w:hint="eastAsia"/>
+        </w:rPr>
+        <w:t>Q</w:t>
+      </w:r>
+      <w:r>
+        <w:rPr>
+          <w:rFonts w:hint="eastAsia"/>
+        </w:rPr>
+        <w:t>房网</w:t>
+      </w:r>
+      <w:r>
+        <w:rPr>
+          <w:rFonts w:hint="eastAsia"/>
+        </w:rPr>
+        <w:t>15</w:t>
+      </w:r>
+      <w:r>
+        <w:rPr>
+          <w:rFonts w:hint="eastAsia"/>
+        </w:rPr>
+        <w:t>岁员工因迟到被罚深蹲</w:t>
+      </w:r>
+      <w:r>
+        <w:rPr>
+          <w:rFonts w:hint="eastAsia"/>
+        </w:rPr>
+        <w:t xml:space="preserve"> </w:t>
+      </w:r>
+      <w:r>
+        <w:rPr>
+          <w:rFonts w:hint="eastAsia"/>
+        </w:rPr>
+        <w:t>后进医院抢救无效死亡</w:t>
+      </w:r>
+    </w:p>
+    <w:p>
+      <w:pPr>
+        <w:rPr>
+          <w:rFonts w:hint="eastAsia"/>
+        </w:rPr>
+      </w:pPr>
+      <w:r>
+        <w:rPr>
+          <w:rFonts w:hint="eastAsia"/>
+        </w:rPr>
+        <w:t>10</w:t>
+      </w:r>
+      <w:r>
+        <w:rPr>
+          <w:rFonts w:hint="eastAsia"/>
+        </w:rPr>
+        <w:t>，美团点评赋能商家</w:t>
+      </w:r>
+      <w:r>
+        <w:rPr>
+          <w:rFonts w:hint="eastAsia"/>
+        </w:rPr>
+        <w:t xml:space="preserve"> </w:t>
+      </w:r>
+      <w:r>
+        <w:rPr>
+          <w:rFonts w:hint="eastAsia"/>
+        </w:rPr>
+        <w:t>高星酒店每月卖出</w:t>
+      </w:r>
+      <w:r>
+        <w:rPr>
+          <w:rFonts w:hint="eastAsia"/>
+        </w:rPr>
+        <w:t>1.5</w:t>
+      </w:r>
+      <w:r>
+        <w:rPr>
+          <w:rFonts w:hint="eastAsia"/>
+        </w:rPr>
+        <w:t>亿餐饮</w:t>
+      </w:r>
+    </w:p>
+    <w:p>
+      <w:pPr>
+        <w:rPr>
+          <w:rFonts w:hint="eastAsia"/>
+        </w:rPr>
+      </w:pPr>
+      <w:r>
+        <w:rPr>
+          <w:rFonts w:hint="eastAsia"/>
+        </w:rPr>
+        <w:t>11</w:t>
+      </w:r>
+      <w:r>
+        <w:rPr>
+          <w:rFonts w:hint="eastAsia"/>
+        </w:rPr>
+        <w:t>，特朗普：亚马逊让美国深受其害，大量工作消失</w:t>
+      </w:r>
+    </w:p>
+    <w:p>
+      <w:pPr>
+        <w:rPr>
+          <w:rFonts w:hint="eastAsia"/>
+        </w:rPr>
+      </w:pPr>
+      <w:r>
+        <w:rPr>
+          <w:rFonts w:hint="eastAsia"/>
+        </w:rPr>
+        <w:t>12</w:t>
+      </w:r>
+      <w:r>
+        <w:rPr>
+          <w:rFonts w:hint="eastAsia"/>
+        </w:rPr>
+        <w:t>，大本钟将</w:t>
+      </w:r>
+      <w:r>
+        <w:rPr>
+          <w:rFonts w:hint="eastAsia"/>
+        </w:rPr>
+        <w:t>"</w:t>
+      </w:r>
+      <w:r>
+        <w:rPr>
+          <w:rFonts w:hint="eastAsia"/>
+        </w:rPr>
+        <w:t>失声</w:t>
+      </w:r>
+      <w:r>
+        <w:rPr>
+          <w:rFonts w:hint="eastAsia"/>
+        </w:rPr>
+        <w:t>"4</w:t>
+      </w:r>
+      <w:r>
+        <w:rPr>
+          <w:rFonts w:hint="eastAsia"/>
+        </w:rPr>
+        <w:t>年引争议</w:t>
+      </w:r>
+      <w:r>
+        <w:rPr>
+          <w:rFonts w:hint="eastAsia"/>
+        </w:rPr>
+        <w:t xml:space="preserve"> </w:t>
+      </w:r>
+      <w:r>
+        <w:rPr>
+          <w:rFonts w:hint="eastAsia"/>
+        </w:rPr>
+        <w:t>部分议员认为没必要（修缮，倾斜</w:t>
+      </w:r>
+      <w:r>
+        <w:rPr>
+          <w:rFonts w:hint="eastAsia"/>
+        </w:rPr>
+        <w:t>46</w:t>
+      </w:r>
+      <w:r>
+        <w:rPr>
+          <w:rFonts w:hint="eastAsia"/>
+        </w:rPr>
+        <w:t>厘米）</w:t>
+      </w:r>
+    </w:p>
+    <w:p>
+      <w:pPr>
+        <w:rPr>
+          <w:rFonts w:hint="eastAsia"/>
+        </w:rPr>
+      </w:pPr>
+      <w:r>
+        <w:rPr>
+          <w:rFonts w:hint="eastAsia"/>
+        </w:rPr>
+        <w:t>13</w:t>
+      </w:r>
+      <w:r>
+        <w:rPr>
+          <w:rFonts w:hint="eastAsia"/>
+        </w:rPr>
+        <w:t>，</w:t>
+      </w:r>
+      <w:r>
+        <w:rPr>
+          <w:rFonts w:hint="eastAsia"/>
+        </w:rPr>
+        <w:t>25</w:t>
+      </w:r>
+      <w:r>
+        <w:rPr>
+          <w:rFonts w:hint="eastAsia"/>
+        </w:rPr>
+        <w:t>岁女生森林里迷路</w:t>
+      </w:r>
+      <w:r>
+        <w:rPr>
+          <w:rFonts w:hint="eastAsia"/>
+        </w:rPr>
+        <w:t>1</w:t>
+      </w:r>
+      <w:r>
+        <w:rPr>
+          <w:rFonts w:hint="eastAsia"/>
+        </w:rPr>
+        <w:t>个月</w:t>
+      </w:r>
+      <w:r>
+        <w:rPr>
+          <w:rFonts w:hint="eastAsia"/>
+        </w:rPr>
+        <w:t xml:space="preserve"> </w:t>
+      </w:r>
+      <w:r>
+        <w:rPr>
+          <w:rFonts w:hint="eastAsia"/>
+        </w:rPr>
+        <w:t>被发现时瘦了</w:t>
+      </w:r>
+      <w:r>
+        <w:rPr>
+          <w:rFonts w:hint="eastAsia"/>
+        </w:rPr>
+        <w:t>45</w:t>
+      </w:r>
+      <w:r>
+        <w:rPr>
+          <w:rFonts w:hint="eastAsia"/>
+        </w:rPr>
+        <w:t>斤（减肥秘籍）</w:t>
+      </w:r>
+    </w:p>
+    <w:p>
+      <w:pPr>
+        <w:rPr>
+          <w:rFonts w:hint="eastAsia"/>
+        </w:rPr>
+      </w:pPr>
+      <w:r>
+        <w:rPr>
+          <w:rFonts w:hint="eastAsia"/>
+        </w:rPr>
+        <w:t>14</w:t>
+      </w:r>
+      <w:r>
+        <w:rPr>
+          <w:rFonts w:hint="eastAsia"/>
+        </w:rPr>
+        <w:t>，今日星语</w:t>
+      </w:r>
+      <w:r>
+        <w:rPr>
+          <w:rFonts w:hint="eastAsia"/>
+        </w:rPr>
+        <w:t>:</w:t>
+      </w:r>
+    </w:p>
+    <w:p>
+      <w:r>
+        <w:rPr>
+          <w:rFonts w:hint="eastAsia"/>
+        </w:rPr>
+        <w:t>人生恰如远行，走风雨，练心地，总是时光留不住，前半生总嫌慢，后半生总嫌快。尊重自己走过的旅途，就算和什么烦恼相遇，不必懊恼，打个招呼，原本也不同路。美好的一天从自尊自乐开始！</w:t>
       </w:r>
     </w:p>
     <w:sectPr>

--- a/Files/无为.docx
+++ b/Files/无为.docx
@@ -34940,11 +34940,6 @@
       </w:r>
     </w:p>
     <w:p>
-      <w:pPr>
-        <w:rPr>
-          <w:rFonts w:hint="eastAsia"/>
-        </w:rPr>
-      </w:pPr>
       <w:r>
         <w:rPr>
           <w:rFonts w:hint="eastAsia"/>
@@ -34958,33 +34953,10 @@
         <w:t>!</w:t>
       </w:r>
     </w:p>
-    <w:p>
-      <w:pPr>
-        <w:rPr>
-          <w:rFonts w:hint="eastAsia"/>
-        </w:rPr>
-      </w:pPr>
-    </w:p>
-    <w:p>
-      <w:pPr>
-        <w:rPr>
-          <w:rFonts w:hint="eastAsia"/>
-        </w:rPr>
-      </w:pPr>
-    </w:p>
-    <w:p>
-      <w:pPr>
-        <w:rPr>
-          <w:rFonts w:hint="eastAsia"/>
-        </w:rPr>
-      </w:pPr>
-    </w:p>
-    <w:p>
-      <w:pPr>
-        <w:rPr>
-          <w:rFonts w:hint="eastAsia"/>
-        </w:rPr>
-      </w:pPr>
+    <w:p/>
+    <w:p/>
+    <w:p/>
+    <w:p>
       <w:r>
         <w:rPr>
           <w:rFonts w:hint="eastAsia"/>
@@ -35024,11 +34996,6 @@
       </w:r>
     </w:p>
     <w:p>
-      <w:pPr>
-        <w:rPr>
-          <w:rFonts w:hint="eastAsia"/>
-        </w:rPr>
-      </w:pPr>
       <w:r>
         <w:rPr>
           <w:rFonts w:hint="eastAsia"/>
@@ -35043,11 +35010,6 @@
       </w:r>
     </w:p>
     <w:p>
-      <w:pPr>
-        <w:rPr>
-          <w:rFonts w:hint="eastAsia"/>
-        </w:rPr>
-      </w:pPr>
       <w:r>
         <w:rPr>
           <w:rFonts w:hint="eastAsia"/>
@@ -35062,11 +35024,6 @@
       </w:r>
     </w:p>
     <w:p>
-      <w:pPr>
-        <w:rPr>
-          <w:rFonts w:hint="eastAsia"/>
-        </w:rPr>
-      </w:pPr>
       <w:r>
         <w:rPr>
           <w:rFonts w:hint="eastAsia"/>
@@ -35093,11 +35050,6 @@
       </w:r>
     </w:p>
     <w:p>
-      <w:pPr>
-        <w:rPr>
-          <w:rFonts w:hint="eastAsia"/>
-        </w:rPr>
-      </w:pPr>
       <w:r>
         <w:rPr>
           <w:rFonts w:hint="eastAsia"/>
@@ -35148,11 +35100,6 @@
       </w:r>
     </w:p>
     <w:p>
-      <w:pPr>
-        <w:rPr>
-          <w:rFonts w:hint="eastAsia"/>
-        </w:rPr>
-      </w:pPr>
       <w:r>
         <w:rPr>
           <w:rFonts w:hint="eastAsia"/>
@@ -35191,11 +35138,6 @@
       </w:r>
     </w:p>
     <w:p>
-      <w:pPr>
-        <w:rPr>
-          <w:rFonts w:hint="eastAsia"/>
-        </w:rPr>
-      </w:pPr>
       <w:r>
         <w:rPr>
           <w:rFonts w:hint="eastAsia"/>
@@ -35234,11 +35176,6 @@
       </w:r>
     </w:p>
     <w:p>
-      <w:pPr>
-        <w:rPr>
-          <w:rFonts w:hint="eastAsia"/>
-        </w:rPr>
-      </w:pPr>
       <w:r>
         <w:rPr>
           <w:rFonts w:hint="eastAsia"/>
@@ -35277,11 +35214,6 @@
       </w:r>
     </w:p>
     <w:p>
-      <w:pPr>
-        <w:rPr>
-          <w:rFonts w:hint="eastAsia"/>
-        </w:rPr>
-      </w:pPr>
       <w:r>
         <w:rPr>
           <w:rFonts w:hint="eastAsia"/>
@@ -35344,11 +35276,6 @@
       </w:r>
     </w:p>
     <w:p>
-      <w:pPr>
-        <w:rPr>
-          <w:rFonts w:hint="eastAsia"/>
-        </w:rPr>
-      </w:pPr>
       <w:r>
         <w:rPr>
           <w:rFonts w:hint="eastAsia"/>
@@ -35399,11 +35326,6 @@
       </w:r>
     </w:p>
     <w:p>
-      <w:pPr>
-        <w:rPr>
-          <w:rFonts w:hint="eastAsia"/>
-        </w:rPr>
-      </w:pPr>
       <w:r>
         <w:rPr>
           <w:rFonts w:hint="eastAsia"/>
@@ -35454,11 +35376,6 @@
       </w:r>
     </w:p>
     <w:p>
-      <w:pPr>
-        <w:rPr>
-          <w:rFonts w:hint="eastAsia"/>
-        </w:rPr>
-      </w:pPr>
       <w:r>
         <w:rPr>
           <w:rFonts w:hint="eastAsia"/>
@@ -35497,11 +35414,6 @@
       </w:r>
     </w:p>
     <w:p>
-      <w:pPr>
-        <w:rPr>
-          <w:rFonts w:hint="eastAsia"/>
-        </w:rPr>
-      </w:pPr>
       <w:r>
         <w:rPr>
           <w:rFonts w:hint="eastAsia"/>
@@ -35516,11 +35428,6 @@
       </w:r>
     </w:p>
     <w:p>
-      <w:pPr>
-        <w:rPr>
-          <w:rFonts w:hint="eastAsia"/>
-        </w:rPr>
-      </w:pPr>
       <w:r>
         <w:rPr>
           <w:rFonts w:hint="eastAsia"/>
@@ -35583,11 +35490,6 @@
       </w:r>
     </w:p>
     <w:p>
-      <w:pPr>
-        <w:rPr>
-          <w:rFonts w:hint="eastAsia"/>
-        </w:rPr>
-      </w:pPr>
       <w:r>
         <w:rPr>
           <w:rFonts w:hint="eastAsia"/>
@@ -35650,11 +35552,6 @@
       </w:r>
     </w:p>
     <w:p>
-      <w:pPr>
-        <w:rPr>
-          <w:rFonts w:hint="eastAsia"/>
-        </w:rPr>
-      </w:pPr>
       <w:r>
         <w:rPr>
           <w:rFonts w:hint="eastAsia"/>
@@ -35675,11 +35572,660 @@
       </w:r>
     </w:p>
     <w:p>
+      <w:pPr>
+        <w:rPr>
+          <w:rFonts w:hint="eastAsia"/>
+        </w:rPr>
+      </w:pPr>
       <w:r>
         <w:rPr>
           <w:rFonts w:hint="eastAsia"/>
         </w:rPr>
         <w:t>人生恰如远行，走风雨，练心地，总是时光留不住，前半生总嫌慢，后半生总嫌快。尊重自己走过的旅途，就算和什么烦恼相遇，不必懊恼，打个招呼，原本也不同路。美好的一天从自尊自乐开始！</w:t>
+      </w:r>
+    </w:p>
+    <w:p>
+      <w:pPr>
+        <w:rPr>
+          <w:rFonts w:hint="eastAsia"/>
+        </w:rPr>
+      </w:pPr>
+    </w:p>
+    <w:p>
+      <w:pPr>
+        <w:rPr>
+          <w:rFonts w:hint="eastAsia"/>
+        </w:rPr>
+      </w:pPr>
+      <w:r>
+        <w:rPr>
+          <w:rFonts w:hint="eastAsia"/>
+        </w:rPr>
+        <w:t>【</w:t>
+      </w:r>
+      <w:r>
+        <w:rPr>
+          <w:rFonts w:hint="eastAsia"/>
+        </w:rPr>
+        <w:t>2017-8-21</w:t>
+      </w:r>
+      <w:r>
+        <w:rPr>
+          <w:rFonts w:hint="eastAsia"/>
+        </w:rPr>
+        <w:t>，彩凤</w:t>
+      </w:r>
+      <w:r>
+        <w:rPr>
+          <w:rFonts w:hint="eastAsia"/>
+        </w:rPr>
+        <w:t>.</w:t>
+      </w:r>
+      <w:r>
+        <w:rPr>
+          <w:rFonts w:hint="eastAsia"/>
+        </w:rPr>
+        <w:t>读报】周一早安！经常抱怨生活的，多半是自己跟自己过不去，反而觉得生活与自己处处为敌。其实，你给生活意境，生活才能给你风景。你风声鹤唳，生活也只好四面楚歌。试着换一种眼光看待生活，以积极的心态面对暂时的逆境，终会迎来柳暗花明的时刻。</w:t>
+      </w:r>
+    </w:p>
+    <w:p>
+      <w:pPr>
+        <w:rPr>
+          <w:rFonts w:hint="eastAsia"/>
+        </w:rPr>
+      </w:pPr>
+      <w:r>
+        <w:rPr>
+          <w:rFonts w:hint="eastAsia"/>
+        </w:rPr>
+        <w:t>今天读报摘要</w:t>
+      </w:r>
+      <w:r>
+        <w:rPr>
+          <w:rFonts w:hint="eastAsia"/>
+        </w:rPr>
+        <w:t>---</w:t>
+      </w:r>
+    </w:p>
+    <w:p>
+      <w:pPr>
+        <w:rPr>
+          <w:rFonts w:hint="eastAsia"/>
+        </w:rPr>
+      </w:pPr>
+      <w:r>
+        <w:rPr>
+          <w:rFonts w:hint="eastAsia"/>
+        </w:rPr>
+        <w:t>1</w:t>
+      </w:r>
+      <w:r>
+        <w:rPr>
+          <w:rFonts w:hint="eastAsia"/>
+        </w:rPr>
+        <w:t>，刘强东回应共产主义言论</w:t>
+      </w:r>
+      <w:r>
+        <w:rPr>
+          <w:rFonts w:hint="eastAsia"/>
+        </w:rPr>
+        <w:t>:</w:t>
+      </w:r>
+      <w:r>
+        <w:rPr>
+          <w:rFonts w:hint="eastAsia"/>
+        </w:rPr>
+        <w:t>断章取义</w:t>
+      </w:r>
+      <w:r>
+        <w:rPr>
+          <w:rFonts w:hint="eastAsia"/>
+        </w:rPr>
+        <w:t xml:space="preserve"> </w:t>
+      </w:r>
+      <w:r>
+        <w:rPr>
+          <w:rFonts w:hint="eastAsia"/>
+        </w:rPr>
+        <w:t>希望不要过分解读</w:t>
+      </w:r>
+    </w:p>
+    <w:p>
+      <w:pPr>
+        <w:rPr>
+          <w:rFonts w:hint="eastAsia"/>
+        </w:rPr>
+      </w:pPr>
+      <w:r>
+        <w:rPr>
+          <w:rFonts w:hint="eastAsia"/>
+        </w:rPr>
+        <w:t>2</w:t>
+      </w:r>
+      <w:r>
+        <w:rPr>
+          <w:rFonts w:hint="eastAsia"/>
+        </w:rPr>
+        <w:t>，媒体：政府根治房价要舍得土地财政这个“聚宝盆”</w:t>
+      </w:r>
+    </w:p>
+    <w:p>
+      <w:pPr>
+        <w:rPr>
+          <w:rFonts w:hint="eastAsia"/>
+        </w:rPr>
+      </w:pPr>
+      <w:r>
+        <w:rPr>
+          <w:rFonts w:hint="eastAsia"/>
+        </w:rPr>
+        <w:t>3</w:t>
+      </w:r>
+      <w:r>
+        <w:rPr>
+          <w:rFonts w:hint="eastAsia"/>
+        </w:rPr>
+        <w:t>，非</w:t>
+      </w:r>
+      <w:r>
+        <w:rPr>
+          <w:rFonts w:hint="eastAsia"/>
+        </w:rPr>
+        <w:t>985</w:t>
+      </w:r>
+      <w:r>
+        <w:rPr>
+          <w:rFonts w:hint="eastAsia"/>
+        </w:rPr>
+        <w:t>、</w:t>
+      </w:r>
+      <w:r>
+        <w:rPr>
+          <w:rFonts w:hint="eastAsia"/>
+        </w:rPr>
+        <w:t>211</w:t>
+      </w:r>
+      <w:r>
+        <w:rPr>
+          <w:rFonts w:hint="eastAsia"/>
+        </w:rPr>
+        <w:t>毕业生真的不行？以校取人是就业歧视</w:t>
+      </w:r>
+    </w:p>
+    <w:p>
+      <w:pPr>
+        <w:rPr>
+          <w:rFonts w:hint="eastAsia"/>
+        </w:rPr>
+      </w:pPr>
+      <w:r>
+        <w:rPr>
+          <w:rFonts w:hint="eastAsia"/>
+        </w:rPr>
+        <w:t>4</w:t>
+      </w:r>
+      <w:r>
+        <w:rPr>
+          <w:rFonts w:hint="eastAsia"/>
+        </w:rPr>
+        <w:t>，联想集团七个季度以来首次亏损</w:t>
+      </w:r>
+      <w:r>
+        <w:rPr>
+          <w:rFonts w:hint="eastAsia"/>
+        </w:rPr>
+        <w:t xml:space="preserve"> CEO</w:t>
+      </w:r>
+      <w:r>
+        <w:rPr>
+          <w:rFonts w:hint="eastAsia"/>
+        </w:rPr>
+        <w:t>：移动业务正扭亏</w:t>
+      </w:r>
+    </w:p>
+    <w:p>
+      <w:pPr>
+        <w:rPr>
+          <w:rFonts w:hint="eastAsia"/>
+        </w:rPr>
+      </w:pPr>
+      <w:r>
+        <w:rPr>
+          <w:rFonts w:hint="eastAsia"/>
+        </w:rPr>
+        <w:t>5</w:t>
+      </w:r>
+      <w:r>
+        <w:rPr>
+          <w:rFonts w:hint="eastAsia"/>
+        </w:rPr>
+        <w:t>，页岩油迅猛增产</w:t>
+      </w:r>
+      <w:r>
+        <w:rPr>
+          <w:rFonts w:hint="eastAsia"/>
+        </w:rPr>
+        <w:t xml:space="preserve"> </w:t>
+      </w:r>
+      <w:r>
+        <w:rPr>
+          <w:rFonts w:hint="eastAsia"/>
+        </w:rPr>
+        <w:t>美国原油产量将刷新历史纪录</w:t>
+      </w:r>
+    </w:p>
+    <w:p>
+      <w:pPr>
+        <w:rPr>
+          <w:rFonts w:hint="eastAsia"/>
+        </w:rPr>
+      </w:pPr>
+      <w:r>
+        <w:rPr>
+          <w:rFonts w:hint="eastAsia"/>
+        </w:rPr>
+        <w:t>6</w:t>
+      </w:r>
+      <w:r>
+        <w:rPr>
+          <w:rFonts w:hint="eastAsia"/>
+        </w:rPr>
+        <w:t>，英媒看好中美鸡肉贸易：美国爱熟肉</w:t>
+      </w:r>
+      <w:r>
+        <w:rPr>
+          <w:rFonts w:hint="eastAsia"/>
+        </w:rPr>
+        <w:t xml:space="preserve"> </w:t>
+      </w:r>
+      <w:r>
+        <w:rPr>
+          <w:rFonts w:hint="eastAsia"/>
+        </w:rPr>
+        <w:t>华人爱鸡爪（美国人一年</w:t>
+      </w:r>
+      <w:r>
+        <w:rPr>
+          <w:rFonts w:hint="eastAsia"/>
+        </w:rPr>
+        <w:t>90</w:t>
+      </w:r>
+      <w:r>
+        <w:rPr>
+          <w:rFonts w:hint="eastAsia"/>
+        </w:rPr>
+        <w:t>亿只，不吃鸡脚）</w:t>
+      </w:r>
+    </w:p>
+    <w:p>
+      <w:pPr>
+        <w:rPr>
+          <w:rFonts w:hint="eastAsia"/>
+        </w:rPr>
+      </w:pPr>
+      <w:r>
+        <w:rPr>
+          <w:rFonts w:hint="eastAsia"/>
+        </w:rPr>
+        <w:t>7</w:t>
+      </w:r>
+      <w:r>
+        <w:rPr>
+          <w:rFonts w:hint="eastAsia"/>
+        </w:rPr>
+        <w:t>，日媒：欧洲访日游客人均消费超过中国（人数只是中国的零头）</w:t>
+      </w:r>
+    </w:p>
+    <w:p>
+      <w:pPr>
+        <w:rPr>
+          <w:rFonts w:hint="eastAsia"/>
+        </w:rPr>
+      </w:pPr>
+      <w:r>
+        <w:rPr>
+          <w:rFonts w:hint="eastAsia"/>
+        </w:rPr>
+        <w:t>8</w:t>
+      </w:r>
+      <w:r>
+        <w:rPr>
+          <w:rFonts w:hint="eastAsia"/>
+        </w:rPr>
+        <w:t>，暴利的整容业：一支</w:t>
+      </w:r>
+      <w:r>
+        <w:rPr>
+          <w:rFonts w:hint="eastAsia"/>
+        </w:rPr>
+        <w:t>45</w:t>
+      </w:r>
+      <w:r>
+        <w:rPr>
+          <w:rFonts w:hint="eastAsia"/>
+        </w:rPr>
+        <w:t>元的玻尿酸怎么卖到</w:t>
+      </w:r>
+      <w:r>
+        <w:rPr>
+          <w:rFonts w:hint="eastAsia"/>
+        </w:rPr>
+        <w:t>8800</w:t>
+      </w:r>
+      <w:r>
+        <w:rPr>
+          <w:rFonts w:hint="eastAsia"/>
+        </w:rPr>
+        <w:t>？</w:t>
+      </w:r>
+    </w:p>
+    <w:p>
+      <w:pPr>
+        <w:rPr>
+          <w:rFonts w:hint="eastAsia"/>
+        </w:rPr>
+      </w:pPr>
+      <w:r>
+        <w:rPr>
+          <w:rFonts w:hint="eastAsia"/>
+        </w:rPr>
+        <w:t>9</w:t>
+      </w:r>
+      <w:r>
+        <w:rPr>
+          <w:rFonts w:hint="eastAsia"/>
+        </w:rPr>
+        <w:t>，</w:t>
+      </w:r>
+      <w:r>
+        <w:rPr>
+          <w:rFonts w:hint="eastAsia"/>
+        </w:rPr>
+        <w:t>39</w:t>
+      </w:r>
+      <w:r>
+        <w:rPr>
+          <w:rFonts w:hint="eastAsia"/>
+        </w:rPr>
+        <w:t>名大学生拖欠校园贷被诉：假装创业</w:t>
+      </w:r>
+      <w:r>
+        <w:rPr>
+          <w:rFonts w:hint="eastAsia"/>
+        </w:rPr>
+        <w:t xml:space="preserve"> </w:t>
+      </w:r>
+      <w:r>
+        <w:rPr>
+          <w:rFonts w:hint="eastAsia"/>
+        </w:rPr>
+        <w:t>其实买手机</w:t>
+      </w:r>
+    </w:p>
+    <w:p>
+      <w:pPr>
+        <w:rPr>
+          <w:rFonts w:hint="eastAsia"/>
+        </w:rPr>
+      </w:pPr>
+      <w:r>
+        <w:rPr>
+          <w:rFonts w:hint="eastAsia"/>
+        </w:rPr>
+        <w:t>10</w:t>
+      </w:r>
+      <w:r>
+        <w:rPr>
+          <w:rFonts w:hint="eastAsia"/>
+        </w:rPr>
+        <w:t>，女子随机拍得</w:t>
+      </w:r>
+      <w:r>
+        <w:rPr>
+          <w:rFonts w:hint="eastAsia"/>
+        </w:rPr>
+        <w:t>8888</w:t>
+      </w:r>
+      <w:r>
+        <w:rPr>
+          <w:rFonts w:hint="eastAsia"/>
+        </w:rPr>
+        <w:t>车牌号</w:t>
+      </w:r>
+      <w:r>
+        <w:rPr>
+          <w:rFonts w:hint="eastAsia"/>
+        </w:rPr>
+        <w:t xml:space="preserve"> </w:t>
+      </w:r>
+      <w:r>
+        <w:rPr>
+          <w:rFonts w:hint="eastAsia"/>
+        </w:rPr>
+        <w:t>转手</w:t>
+      </w:r>
+      <w:r>
+        <w:rPr>
+          <w:rFonts w:hint="eastAsia"/>
+        </w:rPr>
+        <w:t>22</w:t>
+      </w:r>
+      <w:r>
+        <w:rPr>
+          <w:rFonts w:hint="eastAsia"/>
+        </w:rPr>
+        <w:t>万卖出（辽</w:t>
+      </w:r>
+      <w:r>
+        <w:rPr>
+          <w:rFonts w:hint="eastAsia"/>
+        </w:rPr>
+        <w:t>NB</w:t>
+      </w:r>
+      <w:r>
+        <w:rPr>
+          <w:rFonts w:hint="eastAsia"/>
+        </w:rPr>
+        <w:t>）</w:t>
+      </w:r>
+    </w:p>
+    <w:p>
+      <w:pPr>
+        <w:rPr>
+          <w:rFonts w:hint="eastAsia"/>
+        </w:rPr>
+      </w:pPr>
+      <w:r>
+        <w:rPr>
+          <w:rFonts w:hint="eastAsia"/>
+        </w:rPr>
+        <w:t>11</w:t>
+      </w:r>
+      <w:r>
+        <w:rPr>
+          <w:rFonts w:hint="eastAsia"/>
+        </w:rPr>
+        <w:t>，还有这操作？共享遛娃小车现身</w:t>
+      </w:r>
+      <w:r>
+        <w:rPr>
+          <w:rFonts w:hint="eastAsia"/>
+        </w:rPr>
+        <w:t xml:space="preserve"> </w:t>
+      </w:r>
+      <w:r>
+        <w:rPr>
+          <w:rFonts w:hint="eastAsia"/>
+        </w:rPr>
+        <w:t>押金</w:t>
+      </w:r>
+      <w:r>
+        <w:rPr>
+          <w:rFonts w:hint="eastAsia"/>
+        </w:rPr>
+        <w:t>99</w:t>
+      </w:r>
+      <w:r>
+        <w:rPr>
+          <w:rFonts w:hint="eastAsia"/>
+        </w:rPr>
+        <w:t>元</w:t>
+      </w:r>
+    </w:p>
+    <w:p>
+      <w:pPr>
+        <w:rPr>
+          <w:rFonts w:hint="eastAsia"/>
+        </w:rPr>
+      </w:pPr>
+      <w:r>
+        <w:rPr>
+          <w:rFonts w:hint="eastAsia"/>
+        </w:rPr>
+        <w:t>12</w:t>
+      </w:r>
+      <w:r>
+        <w:rPr>
+          <w:rFonts w:hint="eastAsia"/>
+        </w:rPr>
+        <w:t>，西班牙女警以一敌五击毙</w:t>
+      </w:r>
+      <w:r>
+        <w:rPr>
+          <w:rFonts w:hint="eastAsia"/>
+        </w:rPr>
+        <w:t>4</w:t>
+      </w:r>
+      <w:r>
+        <w:rPr>
+          <w:rFonts w:hint="eastAsia"/>
+        </w:rPr>
+        <w:t>名恐怖分子成英雄（母战狼）</w:t>
+      </w:r>
+    </w:p>
+    <w:p>
+      <w:pPr>
+        <w:rPr>
+          <w:rFonts w:hint="eastAsia"/>
+        </w:rPr>
+      </w:pPr>
+      <w:r>
+        <w:rPr>
+          <w:rFonts w:hint="eastAsia"/>
+        </w:rPr>
+        <w:t>13</w:t>
+      </w:r>
+      <w:r>
+        <w:rPr>
+          <w:rFonts w:hint="eastAsia"/>
+        </w:rPr>
+        <w:t>，倒霉还是幸运？澳洲女子游欧洲</w:t>
+      </w:r>
+      <w:r>
+        <w:rPr>
+          <w:rFonts w:hint="eastAsia"/>
+        </w:rPr>
+        <w:t>3</w:t>
+      </w:r>
+      <w:r>
+        <w:rPr>
+          <w:rFonts w:hint="eastAsia"/>
+        </w:rPr>
+        <w:t>个月赶上</w:t>
+      </w:r>
+      <w:r>
+        <w:rPr>
+          <w:rFonts w:hint="eastAsia"/>
+        </w:rPr>
+        <w:t>3</w:t>
+      </w:r>
+      <w:r>
+        <w:rPr>
+          <w:rFonts w:hint="eastAsia"/>
+        </w:rPr>
+        <w:t>次恐袭（战狼伴侣）</w:t>
+      </w:r>
+    </w:p>
+    <w:p>
+      <w:pPr>
+        <w:rPr>
+          <w:rFonts w:hint="eastAsia"/>
+        </w:rPr>
+      </w:pPr>
+      <w:r>
+        <w:rPr>
+          <w:rFonts w:hint="eastAsia"/>
+        </w:rPr>
+        <w:t>14</w:t>
+      </w:r>
+      <w:r>
+        <w:rPr>
+          <w:rFonts w:hint="eastAsia"/>
+        </w:rPr>
+        <w:t>，住房贷款利率上浮渐成主流</w:t>
+      </w:r>
+      <w:r>
+        <w:rPr>
+          <w:rFonts w:hint="eastAsia"/>
+        </w:rPr>
+        <w:t xml:space="preserve"> </w:t>
+      </w:r>
+      <w:r>
+        <w:rPr>
+          <w:rFonts w:hint="eastAsia"/>
+        </w:rPr>
+        <w:t>未来或全面“升破”</w:t>
+      </w:r>
+      <w:r>
+        <w:rPr>
+          <w:rFonts w:hint="eastAsia"/>
+        </w:rPr>
+        <w:t>5%</w:t>
+      </w:r>
+    </w:p>
+    <w:p>
+      <w:pPr>
+        <w:rPr>
+          <w:rFonts w:hint="eastAsia"/>
+        </w:rPr>
+      </w:pPr>
+      <w:r>
+        <w:rPr>
+          <w:rFonts w:hint="eastAsia"/>
+        </w:rPr>
+        <w:t>15</w:t>
+      </w:r>
+      <w:r>
+        <w:rPr>
+          <w:rFonts w:hint="eastAsia"/>
+        </w:rPr>
+        <w:t>，今日星语</w:t>
+      </w:r>
+      <w:r>
+        <w:rPr>
+          <w:rFonts w:hint="eastAsia"/>
+        </w:rPr>
+        <w:t>:</w:t>
+      </w:r>
+    </w:p>
+    <w:p>
+      <w:r>
+        <w:rPr>
+          <w:rFonts w:hint="eastAsia"/>
+        </w:rPr>
+        <w:t>走在生活的风雨旅程中，当你羡慕别人住着高楼大厦时，也许瑟缩在墙角的人，正羡慕你有一座可以遮风的草屋；当你羡慕别人坐在豪华车里，而失意于自己在地上行走时，也许躺在病床上的人，正羡慕你还可以自由行走</w:t>
+      </w:r>
+      <w:r>
+        <w:rPr>
+          <w:rFonts w:hint="eastAsia"/>
+        </w:rPr>
+        <w:t xml:space="preserve">......  </w:t>
+      </w:r>
+      <w:r>
+        <w:rPr>
+          <w:rFonts w:hint="eastAsia"/>
+        </w:rPr>
+        <w:t>有很多时候，我们往往不知道，自己在欣赏别人的时候，自己也成了别人眼中的风景。美好的一天从懂得自足开始！</w:t>
       </w:r>
     </w:p>
     <w:sectPr>

--- a/Files/无为.docx
+++ b/Files/无为.docx
@@ -35572,11 +35572,6 @@
       </w:r>
     </w:p>
     <w:p>
-      <w:pPr>
-        <w:rPr>
-          <w:rFonts w:hint="eastAsia"/>
-        </w:rPr>
-      </w:pPr>
       <w:r>
         <w:rPr>
           <w:rFonts w:hint="eastAsia"/>
@@ -35584,19 +35579,8 @@
         <w:t>人生恰如远行，走风雨，练心地，总是时光留不住，前半生总嫌慢，后半生总嫌快。尊重自己走过的旅途，就算和什么烦恼相遇，不必懊恼，打个招呼，原本也不同路。美好的一天从自尊自乐开始！</w:t>
       </w:r>
     </w:p>
-    <w:p>
-      <w:pPr>
-        <w:rPr>
-          <w:rFonts w:hint="eastAsia"/>
-        </w:rPr>
-      </w:pPr>
-    </w:p>
-    <w:p>
-      <w:pPr>
-        <w:rPr>
-          <w:rFonts w:hint="eastAsia"/>
-        </w:rPr>
-      </w:pPr>
+    <w:p/>
+    <w:p>
       <w:r>
         <w:rPr>
           <w:rFonts w:hint="eastAsia"/>
@@ -35629,11 +35613,6 @@
       </w:r>
     </w:p>
     <w:p>
-      <w:pPr>
-        <w:rPr>
-          <w:rFonts w:hint="eastAsia"/>
-        </w:rPr>
-      </w:pPr>
       <w:r>
         <w:rPr>
           <w:rFonts w:hint="eastAsia"/>
@@ -35648,11 +35627,6 @@
       </w:r>
     </w:p>
     <w:p>
-      <w:pPr>
-        <w:rPr>
-          <w:rFonts w:hint="eastAsia"/>
-        </w:rPr>
-      </w:pPr>
       <w:r>
         <w:rPr>
           <w:rFonts w:hint="eastAsia"/>
@@ -35691,11 +35665,6 @@
       </w:r>
     </w:p>
     <w:p>
-      <w:pPr>
-        <w:rPr>
-          <w:rFonts w:hint="eastAsia"/>
-        </w:rPr>
-      </w:pPr>
       <w:r>
         <w:rPr>
           <w:rFonts w:hint="eastAsia"/>
@@ -35710,11 +35679,6 @@
       </w:r>
     </w:p>
     <w:p>
-      <w:pPr>
-        <w:rPr>
-          <w:rFonts w:hint="eastAsia"/>
-        </w:rPr>
-      </w:pPr>
       <w:r>
         <w:rPr>
           <w:rFonts w:hint="eastAsia"/>
@@ -35753,11 +35717,6 @@
       </w:r>
     </w:p>
     <w:p>
-      <w:pPr>
-        <w:rPr>
-          <w:rFonts w:hint="eastAsia"/>
-        </w:rPr>
-      </w:pPr>
       <w:r>
         <w:rPr>
           <w:rFonts w:hint="eastAsia"/>
@@ -35784,11 +35743,6 @@
       </w:r>
     </w:p>
     <w:p>
-      <w:pPr>
-        <w:rPr>
-          <w:rFonts w:hint="eastAsia"/>
-        </w:rPr>
-      </w:pPr>
       <w:r>
         <w:rPr>
           <w:rFonts w:hint="eastAsia"/>
@@ -35815,11 +35769,6 @@
       </w:r>
     </w:p>
     <w:p>
-      <w:pPr>
-        <w:rPr>
-          <w:rFonts w:hint="eastAsia"/>
-        </w:rPr>
-      </w:pPr>
       <w:r>
         <w:rPr>
           <w:rFonts w:hint="eastAsia"/>
@@ -35858,11 +35807,6 @@
       </w:r>
     </w:p>
     <w:p>
-      <w:pPr>
-        <w:rPr>
-          <w:rFonts w:hint="eastAsia"/>
-        </w:rPr>
-      </w:pPr>
       <w:r>
         <w:rPr>
           <w:rFonts w:hint="eastAsia"/>
@@ -35877,11 +35821,6 @@
       </w:r>
     </w:p>
     <w:p>
-      <w:pPr>
-        <w:rPr>
-          <w:rFonts w:hint="eastAsia"/>
-        </w:rPr>
-      </w:pPr>
       <w:r>
         <w:rPr>
           <w:rFonts w:hint="eastAsia"/>
@@ -35920,11 +35859,6 @@
       </w:r>
     </w:p>
     <w:p>
-      <w:pPr>
-        <w:rPr>
-          <w:rFonts w:hint="eastAsia"/>
-        </w:rPr>
-      </w:pPr>
       <w:r>
         <w:rPr>
           <w:rFonts w:hint="eastAsia"/>
@@ -35963,11 +35897,6 @@
       </w:r>
     </w:p>
     <w:p>
-      <w:pPr>
-        <w:rPr>
-          <w:rFonts w:hint="eastAsia"/>
-        </w:rPr>
-      </w:pPr>
       <w:r>
         <w:rPr>
           <w:rFonts w:hint="eastAsia"/>
@@ -36030,11 +35959,6 @@
       </w:r>
     </w:p>
     <w:p>
-      <w:pPr>
-        <w:rPr>
-          <w:rFonts w:hint="eastAsia"/>
-        </w:rPr>
-      </w:pPr>
       <w:r>
         <w:rPr>
           <w:rFonts w:hint="eastAsia"/>
@@ -36073,11 +35997,6 @@
       </w:r>
     </w:p>
     <w:p>
-      <w:pPr>
-        <w:rPr>
-          <w:rFonts w:hint="eastAsia"/>
-        </w:rPr>
-      </w:pPr>
       <w:r>
         <w:rPr>
           <w:rFonts w:hint="eastAsia"/>
@@ -36104,11 +36023,6 @@
       </w:r>
     </w:p>
     <w:p>
-      <w:pPr>
-        <w:rPr>
-          <w:rFonts w:hint="eastAsia"/>
-        </w:rPr>
-      </w:pPr>
       <w:r>
         <w:rPr>
           <w:rFonts w:hint="eastAsia"/>
@@ -36147,11 +36061,6 @@
       </w:r>
     </w:p>
     <w:p>
-      <w:pPr>
-        <w:rPr>
-          <w:rFonts w:hint="eastAsia"/>
-        </w:rPr>
-      </w:pPr>
       <w:r>
         <w:rPr>
           <w:rFonts w:hint="eastAsia"/>
@@ -36184,11 +36093,6 @@
       </w:r>
     </w:p>
     <w:p>
-      <w:pPr>
-        <w:rPr>
-          <w:rFonts w:hint="eastAsia"/>
-        </w:rPr>
-      </w:pPr>
       <w:r>
         <w:rPr>
           <w:rFonts w:hint="eastAsia"/>
@@ -36209,6 +36113,11 @@
       </w:r>
     </w:p>
     <w:p>
+      <w:pPr>
+        <w:rPr>
+          <w:rFonts w:hint="eastAsia"/>
+        </w:rPr>
+      </w:pPr>
       <w:r>
         <w:rPr>
           <w:rFonts w:hint="eastAsia"/>
@@ -36226,6 +36135,766 @@
           <w:rFonts w:hint="eastAsia"/>
         </w:rPr>
         <w:t>有很多时候，我们往往不知道，自己在欣赏别人的时候，自己也成了别人眼中的风景。美好的一天从懂得自足开始！</w:t>
+      </w:r>
+    </w:p>
+    <w:p>
+      <w:pPr>
+        <w:rPr>
+          <w:rFonts w:hint="eastAsia"/>
+        </w:rPr>
+      </w:pPr>
+      <w:r>
+        <w:rPr>
+          <w:rFonts w:hint="eastAsia"/>
+        </w:rPr>
+        <w:lastRenderedPageBreak/>
+        <w:t>【</w:t>
+      </w:r>
+      <w:r>
+        <w:rPr>
+          <w:rFonts w:hint="eastAsia"/>
+        </w:rPr>
+        <w:t>2017-8-22</w:t>
+      </w:r>
+      <w:r>
+        <w:rPr>
+          <w:rFonts w:hint="eastAsia"/>
+        </w:rPr>
+        <w:t>，彩凤</w:t>
+      </w:r>
+      <w:r>
+        <w:rPr>
+          <w:rFonts w:hint="eastAsia"/>
+        </w:rPr>
+        <w:t>.</w:t>
+      </w:r>
+      <w:r>
+        <w:rPr>
+          <w:rFonts w:hint="eastAsia"/>
+        </w:rPr>
+        <w:t>读报】周二早安！面对结果的失败，千万不要连带着过程也全盘否定。短视的人只会看到“无功”，但事实上没有一分努力是“徒劳”。拼尽全力，你终究会比昨天的自己，好上一点点，哪怕看似一无所获，却一定能在平凡日子里，成为自己的英雄。</w:t>
+      </w:r>
+    </w:p>
+    <w:p>
+      <w:pPr>
+        <w:rPr>
+          <w:rFonts w:hint="eastAsia"/>
+        </w:rPr>
+      </w:pPr>
+      <w:r>
+        <w:rPr>
+          <w:rFonts w:hint="eastAsia"/>
+        </w:rPr>
+        <w:t>今天读报摘要</w:t>
+      </w:r>
+      <w:r>
+        <w:rPr>
+          <w:rFonts w:hint="eastAsia"/>
+        </w:rPr>
+        <w:t>---</w:t>
+      </w:r>
+    </w:p>
+    <w:p>
+      <w:pPr>
+        <w:rPr>
+          <w:rFonts w:hint="eastAsia"/>
+        </w:rPr>
+      </w:pPr>
+      <w:r>
+        <w:rPr>
+          <w:rFonts w:hint="eastAsia"/>
+        </w:rPr>
+        <w:t>1</w:t>
+      </w:r>
+      <w:r>
+        <w:rPr>
+          <w:rFonts w:hint="eastAsia"/>
+        </w:rPr>
+        <w:t>，</w:t>
+      </w:r>
+      <w:r>
+        <w:rPr>
+          <w:rFonts w:hint="eastAsia"/>
+        </w:rPr>
+        <w:t>21</w:t>
+      </w:r>
+      <w:r>
+        <w:rPr>
+          <w:rFonts w:hint="eastAsia"/>
+        </w:rPr>
+        <w:t>日下午，微信出现大面积故障（其他</w:t>
+      </w:r>
+      <w:r>
+        <w:rPr>
+          <w:rFonts w:hint="eastAsia"/>
+        </w:rPr>
+        <w:t>app</w:t>
+      </w:r>
+      <w:r>
+        <w:rPr>
+          <w:rFonts w:hint="eastAsia"/>
+        </w:rPr>
+        <w:t>内容均无法分享到好友及朋友圈；微信转账功能也暂时失效，红包功能正常）</w:t>
+      </w:r>
+    </w:p>
+    <w:p>
+      <w:pPr>
+        <w:rPr>
+          <w:rFonts w:hint="eastAsia"/>
+        </w:rPr>
+      </w:pPr>
+      <w:r>
+        <w:rPr>
+          <w:rFonts w:hint="eastAsia"/>
+        </w:rPr>
+        <w:t>2</w:t>
+      </w:r>
+      <w:r>
+        <w:rPr>
+          <w:rFonts w:hint="eastAsia"/>
+        </w:rPr>
+        <w:t>，甘肃书记省长会见王健林</w:t>
+      </w:r>
+      <w:r>
+        <w:rPr>
+          <w:rFonts w:hint="eastAsia"/>
+        </w:rPr>
+        <w:t xml:space="preserve"> </w:t>
+      </w:r>
+      <w:r>
+        <w:rPr>
+          <w:rFonts w:hint="eastAsia"/>
+        </w:rPr>
+        <w:t>万达将新建</w:t>
+      </w:r>
+      <w:r>
+        <w:rPr>
+          <w:rFonts w:hint="eastAsia"/>
+        </w:rPr>
+        <w:t>10</w:t>
+      </w:r>
+      <w:r>
+        <w:rPr>
+          <w:rFonts w:hint="eastAsia"/>
+        </w:rPr>
+        <w:t>个项目</w:t>
+      </w:r>
+    </w:p>
+    <w:p>
+      <w:pPr>
+        <w:rPr>
+          <w:rFonts w:hint="eastAsia"/>
+        </w:rPr>
+      </w:pPr>
+      <w:r>
+        <w:rPr>
+          <w:rFonts w:hint="eastAsia"/>
+        </w:rPr>
+        <w:t>3</w:t>
+      </w:r>
+      <w:r>
+        <w:rPr>
+          <w:rFonts w:hint="eastAsia"/>
+        </w:rPr>
+        <w:t>，复兴号京津冀开跑时速</w:t>
+      </w:r>
+      <w:r>
+        <w:rPr>
+          <w:rFonts w:hint="eastAsia"/>
+        </w:rPr>
+        <w:t>300</w:t>
+      </w:r>
+      <w:r>
+        <w:rPr>
+          <w:rFonts w:hint="eastAsia"/>
+        </w:rPr>
+        <w:t>公里</w:t>
+      </w:r>
+      <w:r>
+        <w:rPr>
+          <w:rFonts w:hint="eastAsia"/>
+        </w:rPr>
+        <w:t xml:space="preserve"> </w:t>
+      </w:r>
+      <w:r>
+        <w:rPr>
+          <w:rFonts w:hint="eastAsia"/>
+        </w:rPr>
+        <w:t>全程</w:t>
+      </w:r>
+      <w:r>
+        <w:rPr>
+          <w:rFonts w:hint="eastAsia"/>
+        </w:rPr>
+        <w:t>WiFi</w:t>
+      </w:r>
+    </w:p>
+    <w:p>
+      <w:pPr>
+        <w:rPr>
+          <w:rFonts w:hint="eastAsia"/>
+        </w:rPr>
+      </w:pPr>
+      <w:r>
+        <w:rPr>
+          <w:rFonts w:hint="eastAsia"/>
+        </w:rPr>
+        <w:t>4</w:t>
+      </w:r>
+      <w:r>
+        <w:rPr>
+          <w:rFonts w:hint="eastAsia"/>
+        </w:rPr>
+        <w:t>，靠收房租多快能回本：北上广深垫底</w:t>
+      </w:r>
+      <w:r>
+        <w:rPr>
+          <w:rFonts w:hint="eastAsia"/>
+        </w:rPr>
+        <w:t xml:space="preserve"> </w:t>
+      </w:r>
+      <w:r>
+        <w:rPr>
+          <w:rFonts w:hint="eastAsia"/>
+        </w:rPr>
+        <w:t>厦门竟要</w:t>
+      </w:r>
+      <w:r>
+        <w:rPr>
+          <w:rFonts w:hint="eastAsia"/>
+        </w:rPr>
+        <w:t>100</w:t>
+      </w:r>
+      <w:r>
+        <w:rPr>
+          <w:rFonts w:hint="eastAsia"/>
+        </w:rPr>
+        <w:t>年（合理租售比是</w:t>
+      </w:r>
+      <w:r>
+        <w:rPr>
+          <w:rFonts w:hint="eastAsia"/>
+        </w:rPr>
+        <w:t>200</w:t>
+      </w:r>
+      <w:r>
+        <w:rPr>
+          <w:rFonts w:hint="eastAsia"/>
+        </w:rPr>
+        <w:t>个月）</w:t>
+      </w:r>
+    </w:p>
+    <w:p>
+      <w:pPr>
+        <w:rPr>
+          <w:rFonts w:hint="eastAsia"/>
+        </w:rPr>
+      </w:pPr>
+      <w:r>
+        <w:rPr>
+          <w:rFonts w:hint="eastAsia"/>
+        </w:rPr>
+        <w:t>5</w:t>
+      </w:r>
+      <w:r>
+        <w:rPr>
+          <w:rFonts w:hint="eastAsia"/>
+        </w:rPr>
+        <w:t>，扶不起的联通：国家已</w:t>
+      </w:r>
+      <w:r>
+        <w:rPr>
+          <w:rFonts w:hint="eastAsia"/>
+        </w:rPr>
+        <w:t>4</w:t>
+      </w:r>
+      <w:r>
+        <w:rPr>
+          <w:rFonts w:hint="eastAsia"/>
+        </w:rPr>
+        <w:t>次出手相救</w:t>
+      </w:r>
+      <w:r>
+        <w:rPr>
+          <w:rFonts w:hint="eastAsia"/>
+        </w:rPr>
+        <w:t xml:space="preserve"> </w:t>
+      </w:r>
+      <w:r>
+        <w:rPr>
+          <w:rFonts w:hint="eastAsia"/>
+        </w:rPr>
+        <w:t>第</w:t>
+      </w:r>
+      <w:r>
+        <w:rPr>
+          <w:rFonts w:hint="eastAsia"/>
+        </w:rPr>
+        <w:t>5</w:t>
+      </w:r>
+      <w:r>
+        <w:rPr>
+          <w:rFonts w:hint="eastAsia"/>
+        </w:rPr>
+        <w:t>次是特批圈钱</w:t>
+      </w:r>
+    </w:p>
+    <w:p>
+      <w:pPr>
+        <w:rPr>
+          <w:rFonts w:hint="eastAsia"/>
+        </w:rPr>
+      </w:pPr>
+      <w:r>
+        <w:rPr>
+          <w:rFonts w:hint="eastAsia"/>
+        </w:rPr>
+        <w:t>6</w:t>
+      </w:r>
+      <w:r>
+        <w:rPr>
+          <w:rFonts w:hint="eastAsia"/>
+        </w:rPr>
+        <w:t>，国资委：中国保利与中国轻工集团、中国工艺实施重组</w:t>
+      </w:r>
+    </w:p>
+    <w:p>
+      <w:pPr>
+        <w:rPr>
+          <w:rFonts w:hint="eastAsia"/>
+        </w:rPr>
+      </w:pPr>
+      <w:r>
+        <w:rPr>
+          <w:rFonts w:hint="eastAsia"/>
+        </w:rPr>
+        <w:t>7</w:t>
+      </w:r>
+      <w:r>
+        <w:rPr>
+          <w:rFonts w:hint="eastAsia"/>
+        </w:rPr>
+        <w:t>，英菲尼迪如履薄冰</w:t>
+      </w:r>
+      <w:r>
+        <w:rPr>
+          <w:rFonts w:hint="eastAsia"/>
+        </w:rPr>
+        <w:t>:</w:t>
+      </w:r>
+      <w:r>
+        <w:rPr>
+          <w:rFonts w:hint="eastAsia"/>
+        </w:rPr>
+        <w:t>多家经销商退网</w:t>
+      </w:r>
+      <w:r>
+        <w:rPr>
+          <w:rFonts w:hint="eastAsia"/>
+        </w:rPr>
+        <w:t xml:space="preserve"> </w:t>
+      </w:r>
+      <w:r>
+        <w:rPr>
+          <w:rFonts w:hint="eastAsia"/>
+        </w:rPr>
+        <w:t>新车计划搁浅</w:t>
+      </w:r>
+    </w:p>
+    <w:p>
+      <w:pPr>
+        <w:rPr>
+          <w:rFonts w:hint="eastAsia"/>
+        </w:rPr>
+      </w:pPr>
+      <w:r>
+        <w:rPr>
+          <w:rFonts w:hint="eastAsia"/>
+        </w:rPr>
+        <w:t>8</w:t>
+      </w:r>
+      <w:r>
+        <w:rPr>
+          <w:rFonts w:hint="eastAsia"/>
+        </w:rPr>
+        <w:t>，利乐不再包打天下：</w:t>
+      </w:r>
+      <w:r>
+        <w:rPr>
+          <w:rFonts w:hint="eastAsia"/>
+        </w:rPr>
+        <w:t>26</w:t>
+      </w:r>
+      <w:r>
+        <w:rPr>
+          <w:rFonts w:hint="eastAsia"/>
+        </w:rPr>
+        <w:t>年历史老厂关停</w:t>
+      </w:r>
+      <w:r>
+        <w:rPr>
+          <w:rFonts w:hint="eastAsia"/>
+        </w:rPr>
+        <w:t xml:space="preserve"> </w:t>
+      </w:r>
+      <w:r>
+        <w:rPr>
+          <w:rFonts w:hint="eastAsia"/>
+        </w:rPr>
+        <w:t>被挤出华南（液态食品包装行业的“影子统治者”；专利保护到期）</w:t>
+      </w:r>
+    </w:p>
+    <w:p>
+      <w:pPr>
+        <w:rPr>
+          <w:rFonts w:hint="eastAsia"/>
+        </w:rPr>
+      </w:pPr>
+      <w:r>
+        <w:rPr>
+          <w:rFonts w:hint="eastAsia"/>
+        </w:rPr>
+        <w:t>9</w:t>
+      </w:r>
+      <w:r>
+        <w:rPr>
+          <w:rFonts w:hint="eastAsia"/>
+        </w:rPr>
+        <w:t>，骚扰电话生产链条：</w:t>
+      </w:r>
+      <w:r>
+        <w:rPr>
+          <w:rFonts w:hint="eastAsia"/>
+        </w:rPr>
+        <w:t>30</w:t>
+      </w:r>
+      <w:r>
+        <w:rPr>
+          <w:rFonts w:hint="eastAsia"/>
+        </w:rPr>
+        <w:t>人一天能拨出</w:t>
+      </w:r>
+      <w:r>
+        <w:rPr>
+          <w:rFonts w:hint="eastAsia"/>
+        </w:rPr>
+        <w:t>24000</w:t>
+      </w:r>
+      <w:r>
+        <w:rPr>
+          <w:rFonts w:hint="eastAsia"/>
+        </w:rPr>
+        <w:t>通电话</w:t>
+      </w:r>
+    </w:p>
+    <w:p>
+      <w:pPr>
+        <w:rPr>
+          <w:rFonts w:hint="eastAsia"/>
+        </w:rPr>
+      </w:pPr>
+      <w:r>
+        <w:rPr>
+          <w:rFonts w:hint="eastAsia"/>
+        </w:rPr>
+        <w:t>10</w:t>
+      </w:r>
+      <w:r>
+        <w:rPr>
+          <w:rFonts w:hint="eastAsia"/>
+        </w:rPr>
+        <w:t>，厉害！华强北已经“发布”了</w:t>
+      </w:r>
+      <w:r>
+        <w:rPr>
+          <w:rFonts w:hint="eastAsia"/>
+        </w:rPr>
+        <w:t>iPhone 8</w:t>
+      </w:r>
+      <w:r>
+        <w:rPr>
+          <w:rFonts w:hint="eastAsia"/>
+        </w:rPr>
+        <w:t>（正品因为工艺难度高而延期上市）</w:t>
+      </w:r>
+    </w:p>
+    <w:p>
+      <w:pPr>
+        <w:rPr>
+          <w:rFonts w:hint="eastAsia"/>
+        </w:rPr>
+      </w:pPr>
+      <w:r>
+        <w:rPr>
+          <w:rFonts w:hint="eastAsia"/>
+        </w:rPr>
+        <w:t>9</w:t>
+      </w:r>
+      <w:r>
+        <w:rPr>
+          <w:rFonts w:hint="eastAsia"/>
+        </w:rPr>
+        <w:t>，百度新闻搜索结果极不稳定</w:t>
+      </w:r>
+      <w:r>
+        <w:rPr>
+          <w:rFonts w:hint="eastAsia"/>
+        </w:rPr>
+        <w:t xml:space="preserve"> </w:t>
+      </w:r>
+      <w:r>
+        <w:rPr>
+          <w:rFonts w:hint="eastAsia"/>
+        </w:rPr>
+        <w:t>业内称搜索引擎或存漏洞</w:t>
+      </w:r>
+    </w:p>
+    <w:p>
+      <w:pPr>
+        <w:rPr>
+          <w:rFonts w:hint="eastAsia"/>
+        </w:rPr>
+      </w:pPr>
+      <w:r>
+        <w:rPr>
+          <w:rFonts w:hint="eastAsia"/>
+        </w:rPr>
+        <w:t>10</w:t>
+      </w:r>
+      <w:r>
+        <w:rPr>
+          <w:rFonts w:hint="eastAsia"/>
+        </w:rPr>
+        <w:t>，恒天然在澳建奶酪工厂</w:t>
+      </w:r>
+      <w:r>
+        <w:rPr>
+          <w:rFonts w:hint="eastAsia"/>
+        </w:rPr>
+        <w:t xml:space="preserve"> </w:t>
+      </w:r>
+      <w:r>
+        <w:rPr>
+          <w:rFonts w:hint="eastAsia"/>
+        </w:rPr>
+        <w:t>满足中国需求（该买就买）</w:t>
+      </w:r>
+    </w:p>
+    <w:p>
+      <w:pPr>
+        <w:rPr>
+          <w:rFonts w:hint="eastAsia"/>
+        </w:rPr>
+      </w:pPr>
+      <w:r>
+        <w:rPr>
+          <w:rFonts w:hint="eastAsia"/>
+        </w:rPr>
+        <w:t>11</w:t>
+      </w:r>
+      <w:r>
+        <w:rPr>
+          <w:rFonts w:hint="eastAsia"/>
+        </w:rPr>
+        <w:t>，中国击败韩国拿下百亿造船订单</w:t>
+      </w:r>
+      <w:r>
+        <w:rPr>
+          <w:rFonts w:hint="eastAsia"/>
+        </w:rPr>
+        <w:t xml:space="preserve"> </w:t>
+      </w:r>
+      <w:r>
+        <w:rPr>
+          <w:rFonts w:hint="eastAsia"/>
+        </w:rPr>
+        <w:t>韩媒：切肤之痛（法国船东）</w:t>
+      </w:r>
+    </w:p>
+    <w:p>
+      <w:pPr>
+        <w:rPr>
+          <w:rFonts w:hint="eastAsia"/>
+        </w:rPr>
+      </w:pPr>
+      <w:r>
+        <w:rPr>
+          <w:rFonts w:hint="eastAsia"/>
+        </w:rPr>
+        <w:t>12</w:t>
+      </w:r>
+      <w:r>
+        <w:rPr>
+          <w:rFonts w:hint="eastAsia"/>
+        </w:rPr>
+        <w:t>，警惕机器人自主杀人</w:t>
+      </w:r>
+      <w:r>
+        <w:rPr>
+          <w:rFonts w:hint="eastAsia"/>
+        </w:rPr>
+        <w:t xml:space="preserve"> </w:t>
+      </w:r>
+      <w:r>
+        <w:rPr>
+          <w:rFonts w:hint="eastAsia"/>
+        </w:rPr>
+        <w:t>马斯克同</w:t>
+      </w:r>
+      <w:r>
+        <w:rPr>
+          <w:rFonts w:hint="eastAsia"/>
+        </w:rPr>
+        <w:t>26</w:t>
+      </w:r>
+      <w:r>
+        <w:rPr>
+          <w:rFonts w:hint="eastAsia"/>
+        </w:rPr>
+        <w:t>国专家联名发出警告</w:t>
+      </w:r>
+    </w:p>
+    <w:p>
+      <w:pPr>
+        <w:rPr>
+          <w:rFonts w:hint="eastAsia"/>
+        </w:rPr>
+      </w:pPr>
+      <w:r>
+        <w:rPr>
+          <w:rFonts w:hint="eastAsia"/>
+        </w:rPr>
+        <w:t>13</w:t>
+      </w:r>
+      <w:r>
+        <w:rPr>
+          <w:rFonts w:hint="eastAsia"/>
+        </w:rPr>
+        <w:t>，开学在即</w:t>
+      </w:r>
+      <w:r>
+        <w:rPr>
+          <w:rFonts w:hint="eastAsia"/>
+        </w:rPr>
+        <w:t xml:space="preserve"> </w:t>
+      </w:r>
+      <w:r>
+        <w:rPr>
+          <w:rFonts w:hint="eastAsia"/>
+        </w:rPr>
+        <w:t>“收心班”悄然兴起</w:t>
+      </w:r>
+      <w:r>
+        <w:rPr>
+          <w:rFonts w:hint="eastAsia"/>
+        </w:rPr>
+        <w:t xml:space="preserve"> </w:t>
+      </w:r>
+      <w:r>
+        <w:rPr>
+          <w:rFonts w:hint="eastAsia"/>
+        </w:rPr>
+        <w:t>家长质疑“换汤不换药”</w:t>
+      </w:r>
+    </w:p>
+    <w:p>
+      <w:pPr>
+        <w:rPr>
+          <w:rFonts w:hint="eastAsia"/>
+        </w:rPr>
+      </w:pPr>
+      <w:r>
+        <w:rPr>
+          <w:rFonts w:hint="eastAsia"/>
+        </w:rPr>
+        <w:t>14</w:t>
+      </w:r>
+      <w:r>
+        <w:rPr>
+          <w:rFonts w:hint="eastAsia"/>
+        </w:rPr>
+        <w:t>，芝加哥</w:t>
+      </w:r>
+      <w:r>
+        <w:rPr>
+          <w:rFonts w:hint="eastAsia"/>
+        </w:rPr>
+        <w:t>13</w:t>
+      </w:r>
+      <w:r>
+        <w:rPr>
+          <w:rFonts w:hint="eastAsia"/>
+        </w:rPr>
+        <w:t>小时内发生数起枪击事件</w:t>
+      </w:r>
+      <w:r>
+        <w:rPr>
+          <w:rFonts w:hint="eastAsia"/>
+        </w:rPr>
+        <w:t xml:space="preserve"> </w:t>
+      </w:r>
+      <w:r>
+        <w:rPr>
+          <w:rFonts w:hint="eastAsia"/>
+        </w:rPr>
+        <w:t>共致</w:t>
+      </w:r>
+      <w:r>
+        <w:rPr>
+          <w:rFonts w:hint="eastAsia"/>
+        </w:rPr>
+        <w:t>6</w:t>
+      </w:r>
+      <w:r>
+        <w:rPr>
+          <w:rFonts w:hint="eastAsia"/>
+        </w:rPr>
+        <w:t>人死亡（去年</w:t>
+      </w:r>
+      <w:r>
+        <w:rPr>
+          <w:rFonts w:hint="eastAsia"/>
+        </w:rPr>
+        <w:t>760</w:t>
+      </w:r>
+      <w:r>
+        <w:rPr>
+          <w:rFonts w:hint="eastAsia"/>
+        </w:rPr>
+        <w:t>宗谋杀）</w:t>
+      </w:r>
+    </w:p>
+    <w:p>
+      <w:pPr>
+        <w:rPr>
+          <w:rFonts w:hint="eastAsia"/>
+        </w:rPr>
+      </w:pPr>
+      <w:r>
+        <w:rPr>
+          <w:rFonts w:hint="eastAsia"/>
+        </w:rPr>
+        <w:t>15</w:t>
+      </w:r>
+      <w:r>
+        <w:rPr>
+          <w:rFonts w:hint="eastAsia"/>
+        </w:rPr>
+        <w:t>，今日星语</w:t>
+      </w:r>
+      <w:r>
+        <w:rPr>
+          <w:rFonts w:hint="eastAsia"/>
+        </w:rPr>
+        <w:t>:</w:t>
+      </w:r>
+    </w:p>
+    <w:p>
+      <w:r>
+        <w:rPr>
+          <w:rFonts w:hint="eastAsia"/>
+        </w:rPr>
+        <w:t>你若没有耐心去等待成功，那么你就需要用一生的耐心去面对失败！</w:t>
       </w:r>
     </w:p>
     <w:sectPr>

--- a/Files/无为.docx
+++ b/Files/无为.docx
@@ -36113,11 +36113,6 @@
       </w:r>
     </w:p>
     <w:p>
-      <w:pPr>
-        <w:rPr>
-          <w:rFonts w:hint="eastAsia"/>
-        </w:rPr>
-      </w:pPr>
       <w:r>
         <w:rPr>
           <w:rFonts w:hint="eastAsia"/>
@@ -36138,11 +36133,6 @@
       </w:r>
     </w:p>
     <w:p>
-      <w:pPr>
-        <w:rPr>
-          <w:rFonts w:hint="eastAsia"/>
-        </w:rPr>
-      </w:pPr>
       <w:r>
         <w:rPr>
           <w:rFonts w:hint="eastAsia"/>
@@ -36176,11 +36166,6 @@
       </w:r>
     </w:p>
     <w:p>
-      <w:pPr>
-        <w:rPr>
-          <w:rFonts w:hint="eastAsia"/>
-        </w:rPr>
-      </w:pPr>
       <w:r>
         <w:rPr>
           <w:rFonts w:hint="eastAsia"/>
@@ -36195,11 +36180,6 @@
       </w:r>
     </w:p>
     <w:p>
-      <w:pPr>
-        <w:rPr>
-          <w:rFonts w:hint="eastAsia"/>
-        </w:rPr>
-      </w:pPr>
       <w:r>
         <w:rPr>
           <w:rFonts w:hint="eastAsia"/>
@@ -36238,11 +36218,6 @@
       </w:r>
     </w:p>
     <w:p>
-      <w:pPr>
-        <w:rPr>
-          <w:rFonts w:hint="eastAsia"/>
-        </w:rPr>
-      </w:pPr>
       <w:r>
         <w:rPr>
           <w:rFonts w:hint="eastAsia"/>
@@ -36281,11 +36256,6 @@
       </w:r>
     </w:p>
     <w:p>
-      <w:pPr>
-        <w:rPr>
-          <w:rFonts w:hint="eastAsia"/>
-        </w:rPr>
-      </w:pPr>
       <w:r>
         <w:rPr>
           <w:rFonts w:hint="eastAsia"/>
@@ -36330,11 +36300,6 @@
       </w:r>
     </w:p>
     <w:p>
-      <w:pPr>
-        <w:rPr>
-          <w:rFonts w:hint="eastAsia"/>
-        </w:rPr>
-      </w:pPr>
       <w:r>
         <w:rPr>
           <w:rFonts w:hint="eastAsia"/>
@@ -36385,11 +36350,6 @@
       </w:r>
     </w:p>
     <w:p>
-      <w:pPr>
-        <w:rPr>
-          <w:rFonts w:hint="eastAsia"/>
-        </w:rPr>
-      </w:pPr>
       <w:r>
         <w:rPr>
           <w:rFonts w:hint="eastAsia"/>
@@ -36440,11 +36400,6 @@
       </w:r>
     </w:p>
     <w:p>
-      <w:pPr>
-        <w:rPr>
-          <w:rFonts w:hint="eastAsia"/>
-        </w:rPr>
-      </w:pPr>
       <w:r>
         <w:rPr>
           <w:rFonts w:hint="eastAsia"/>
@@ -36459,11 +36414,6 @@
       </w:r>
     </w:p>
     <w:p>
-      <w:pPr>
-        <w:rPr>
-          <w:rFonts w:hint="eastAsia"/>
-        </w:rPr>
-      </w:pPr>
       <w:r>
         <w:rPr>
           <w:rFonts w:hint="eastAsia"/>
@@ -36502,11 +36452,6 @@
       </w:r>
     </w:p>
     <w:p>
-      <w:pPr>
-        <w:rPr>
-          <w:rFonts w:hint="eastAsia"/>
-        </w:rPr>
-      </w:pPr>
       <w:r>
         <w:rPr>
           <w:rFonts w:hint="eastAsia"/>
@@ -36545,11 +36490,6 @@
       </w:r>
     </w:p>
     <w:p>
-      <w:pPr>
-        <w:rPr>
-          <w:rFonts w:hint="eastAsia"/>
-        </w:rPr>
-      </w:pPr>
       <w:r>
         <w:rPr>
           <w:rFonts w:hint="eastAsia"/>
@@ -36588,11 +36528,6 @@
       </w:r>
     </w:p>
     <w:p>
-      <w:pPr>
-        <w:rPr>
-          <w:rFonts w:hint="eastAsia"/>
-        </w:rPr>
-      </w:pPr>
       <w:r>
         <w:rPr>
           <w:rFonts w:hint="eastAsia"/>
@@ -36619,11 +36554,6 @@
       </w:r>
     </w:p>
     <w:p>
-      <w:pPr>
-        <w:rPr>
-          <w:rFonts w:hint="eastAsia"/>
-        </w:rPr>
-      </w:pPr>
       <w:r>
         <w:rPr>
           <w:rFonts w:hint="eastAsia"/>
@@ -36650,11 +36580,6 @@
       </w:r>
     </w:p>
     <w:p>
-      <w:pPr>
-        <w:rPr>
-          <w:rFonts w:hint="eastAsia"/>
-        </w:rPr>
-      </w:pPr>
       <w:r>
         <w:rPr>
           <w:rFonts w:hint="eastAsia"/>
@@ -36681,11 +36606,6 @@
       </w:r>
     </w:p>
     <w:p>
-      <w:pPr>
-        <w:rPr>
-          <w:rFonts w:hint="eastAsia"/>
-        </w:rPr>
-      </w:pPr>
       <w:r>
         <w:rPr>
           <w:rFonts w:hint="eastAsia"/>
@@ -36712,11 +36632,6 @@
       </w:r>
     </w:p>
     <w:p>
-      <w:pPr>
-        <w:rPr>
-          <w:rFonts w:hint="eastAsia"/>
-        </w:rPr>
-      </w:pPr>
       <w:r>
         <w:rPr>
           <w:rFonts w:hint="eastAsia"/>
@@ -36755,11 +36670,6 @@
       </w:r>
     </w:p>
     <w:p>
-      <w:pPr>
-        <w:rPr>
-          <w:rFonts w:hint="eastAsia"/>
-        </w:rPr>
-      </w:pPr>
       <w:r>
         <w:rPr>
           <w:rFonts w:hint="eastAsia"/>
@@ -36798,11 +36708,6 @@
       </w:r>
     </w:p>
     <w:p>
-      <w:pPr>
-        <w:rPr>
-          <w:rFonts w:hint="eastAsia"/>
-        </w:rPr>
-      </w:pPr>
       <w:r>
         <w:rPr>
           <w:rFonts w:hint="eastAsia"/>
@@ -36865,11 +36770,6 @@
       </w:r>
     </w:p>
     <w:p>
-      <w:pPr>
-        <w:rPr>
-          <w:rFonts w:hint="eastAsia"/>
-        </w:rPr>
-      </w:pPr>
       <w:r>
         <w:rPr>
           <w:rFonts w:hint="eastAsia"/>
@@ -36890,11 +36790,661 @@
       </w:r>
     </w:p>
     <w:p>
+      <w:pPr>
+        <w:rPr>
+          <w:rFonts w:hint="eastAsia"/>
+        </w:rPr>
+      </w:pPr>
       <w:r>
         <w:rPr>
           <w:rFonts w:hint="eastAsia"/>
         </w:rPr>
         <w:t>你若没有耐心去等待成功，那么你就需要用一生的耐心去面对失败！</w:t>
+      </w:r>
+    </w:p>
+    <w:p>
+      <w:pPr>
+        <w:rPr>
+          <w:rFonts w:hint="eastAsia"/>
+        </w:rPr>
+      </w:pPr>
+    </w:p>
+    <w:p>
+      <w:pPr>
+        <w:rPr>
+          <w:rFonts w:hint="eastAsia"/>
+        </w:rPr>
+      </w:pPr>
+      <w:r>
+        <w:rPr>
+          <w:rFonts w:hint="eastAsia"/>
+        </w:rPr>
+        <w:t>【</w:t>
+      </w:r>
+      <w:r>
+        <w:rPr>
+          <w:rFonts w:hint="eastAsia"/>
+        </w:rPr>
+        <w:t>2017-8-24</w:t>
+      </w:r>
+      <w:r>
+        <w:rPr>
+          <w:rFonts w:hint="eastAsia"/>
+        </w:rPr>
+        <w:t>，彩凤</w:t>
+      </w:r>
+      <w:r>
+        <w:rPr>
+          <w:rFonts w:hint="eastAsia"/>
+        </w:rPr>
+        <w:t>.</w:t>
+      </w:r>
+      <w:r>
+        <w:rPr>
+          <w:rFonts w:hint="eastAsia"/>
+        </w:rPr>
+        <w:t>读报】周四早安！做事情总是要积累到一定程度才能量变达到质变。磨刀不误砍柴工，日出在黑夜和寒风之后，美食在火候和工夫之后，好的东西永远急不得。明确自己的爱好，找准自己的优势，然后踏实耐心地走好脚下的每一步，你想要的一切，终将是水到渠成。</w:t>
+      </w:r>
+    </w:p>
+    <w:p>
+      <w:pPr>
+        <w:rPr>
+          <w:rFonts w:hint="eastAsia"/>
+        </w:rPr>
+      </w:pPr>
+      <w:r>
+        <w:rPr>
+          <w:rFonts w:hint="eastAsia"/>
+        </w:rPr>
+        <w:t>今天读报摘要</w:t>
+      </w:r>
+      <w:r>
+        <w:rPr>
+          <w:rFonts w:hint="eastAsia"/>
+        </w:rPr>
+        <w:t>---</w:t>
+      </w:r>
+    </w:p>
+    <w:p>
+      <w:pPr>
+        <w:rPr>
+          <w:rFonts w:hint="eastAsia"/>
+        </w:rPr>
+      </w:pPr>
+      <w:r>
+        <w:rPr>
+          <w:rFonts w:hint="eastAsia"/>
+        </w:rPr>
+        <w:t>1</w:t>
+      </w:r>
+      <w:r>
+        <w:rPr>
+          <w:rFonts w:hint="eastAsia"/>
+        </w:rPr>
+        <w:t>，特朗普扬言若得不到边境墙经费就关闭政府</w:t>
+      </w:r>
+    </w:p>
+    <w:p>
+      <w:pPr>
+        <w:rPr>
+          <w:rFonts w:hint="eastAsia"/>
+        </w:rPr>
+      </w:pPr>
+      <w:r>
+        <w:rPr>
+          <w:rFonts w:hint="eastAsia"/>
+        </w:rPr>
+        <w:t>2</w:t>
+      </w:r>
+      <w:r>
+        <w:rPr>
+          <w:rFonts w:hint="eastAsia"/>
+        </w:rPr>
+        <w:t>，万达退出英国伦敦项目背后：最后阶段移交给富力地产（趁火打劫）</w:t>
+      </w:r>
+    </w:p>
+    <w:p>
+      <w:pPr>
+        <w:rPr>
+          <w:rFonts w:hint="eastAsia"/>
+        </w:rPr>
+      </w:pPr>
+      <w:r>
+        <w:rPr>
+          <w:rFonts w:hint="eastAsia"/>
+        </w:rPr>
+        <w:t>3</w:t>
+      </w:r>
+      <w:r>
+        <w:rPr>
+          <w:rFonts w:hint="eastAsia"/>
+        </w:rPr>
+        <w:t>，许家印</w:t>
+      </w:r>
+      <w:r>
+        <w:rPr>
+          <w:rFonts w:hint="eastAsia"/>
+        </w:rPr>
+        <w:t>:</w:t>
+      </w:r>
+      <w:r>
+        <w:rPr>
+          <w:rFonts w:hint="eastAsia"/>
+        </w:rPr>
+        <w:t>如不买万科半年赚超</w:t>
+      </w:r>
+      <w:r>
+        <w:rPr>
+          <w:rFonts w:hint="eastAsia"/>
+        </w:rPr>
+        <w:t>300</w:t>
+      </w:r>
+      <w:r>
+        <w:rPr>
+          <w:rFonts w:hint="eastAsia"/>
+        </w:rPr>
+        <w:t>亿（火中取栗亏了</w:t>
+      </w:r>
+      <w:r>
+        <w:rPr>
+          <w:rFonts w:hint="eastAsia"/>
+        </w:rPr>
+        <w:t>70</w:t>
+      </w:r>
+      <w:r>
+        <w:rPr>
+          <w:rFonts w:hint="eastAsia"/>
+        </w:rPr>
+        <w:t>多亿）</w:t>
+      </w:r>
+    </w:p>
+    <w:p>
+      <w:pPr>
+        <w:rPr>
+          <w:rFonts w:hint="eastAsia"/>
+        </w:rPr>
+      </w:pPr>
+      <w:r>
+        <w:rPr>
+          <w:rFonts w:hint="eastAsia"/>
+        </w:rPr>
+        <w:t>4</w:t>
+      </w:r>
+      <w:r>
+        <w:rPr>
+          <w:rFonts w:hint="eastAsia"/>
+        </w:rPr>
+        <w:t>，姚振华出万入粤：宝能</w:t>
+      </w:r>
+      <w:r>
+        <w:rPr>
+          <w:rFonts w:hint="eastAsia"/>
+        </w:rPr>
+        <w:t>37</w:t>
+      </w:r>
+      <w:r>
+        <w:rPr>
+          <w:rFonts w:hint="eastAsia"/>
+        </w:rPr>
+        <w:t>亿接盘广州国际演艺中心</w:t>
+      </w:r>
+    </w:p>
+    <w:p>
+      <w:pPr>
+        <w:rPr>
+          <w:rFonts w:hint="eastAsia"/>
+        </w:rPr>
+      </w:pPr>
+      <w:r>
+        <w:rPr>
+          <w:rFonts w:hint="eastAsia"/>
+        </w:rPr>
+        <w:t>5</w:t>
+      </w:r>
+      <w:r>
+        <w:rPr>
+          <w:rFonts w:hint="eastAsia"/>
+        </w:rPr>
+        <w:t>，高</w:t>
+      </w:r>
+      <w:r>
+        <w:rPr>
+          <w:rFonts w:hint="eastAsia"/>
+        </w:rPr>
+        <w:t>528</w:t>
+      </w:r>
+      <w:r>
+        <w:rPr>
+          <w:rFonts w:hint="eastAsia"/>
+        </w:rPr>
+        <w:t>米的中国尊顺利封顶</w:t>
+      </w:r>
+      <w:r>
+        <w:rPr>
+          <w:rFonts w:hint="eastAsia"/>
+        </w:rPr>
+        <w:t xml:space="preserve"> </w:t>
+      </w:r>
+      <w:r>
+        <w:rPr>
+          <w:rFonts w:hint="eastAsia"/>
+        </w:rPr>
+        <w:t>（紧邻央视）</w:t>
+      </w:r>
+    </w:p>
+    <w:p>
+      <w:pPr>
+        <w:rPr>
+          <w:rFonts w:hint="eastAsia"/>
+        </w:rPr>
+      </w:pPr>
+      <w:r>
+        <w:rPr>
+          <w:rFonts w:hint="eastAsia"/>
+        </w:rPr>
+        <w:t>6</w:t>
+      </w:r>
+      <w:r>
+        <w:rPr>
+          <w:rFonts w:hint="eastAsia"/>
+        </w:rPr>
+        <w:t>，全国多个城市上调首套房贷款利率</w:t>
+      </w:r>
+      <w:r>
+        <w:rPr>
+          <w:rFonts w:hint="eastAsia"/>
+        </w:rPr>
+        <w:t xml:space="preserve"> </w:t>
+      </w:r>
+      <w:r>
+        <w:rPr>
+          <w:rFonts w:hint="eastAsia"/>
+        </w:rPr>
+        <w:t>南京上浮达</w:t>
+      </w:r>
+      <w:r>
+        <w:rPr>
+          <w:rFonts w:hint="eastAsia"/>
+        </w:rPr>
+        <w:t>30%</w:t>
+      </w:r>
+    </w:p>
+    <w:p>
+      <w:pPr>
+        <w:rPr>
+          <w:rFonts w:hint="eastAsia"/>
+        </w:rPr>
+      </w:pPr>
+      <w:r>
+        <w:rPr>
+          <w:rFonts w:hint="eastAsia"/>
+        </w:rPr>
+        <w:t>7</w:t>
+      </w:r>
+      <w:r>
+        <w:rPr>
+          <w:rFonts w:hint="eastAsia"/>
+        </w:rPr>
+        <w:t>，赴日中国游客</w:t>
+      </w:r>
+      <w:r>
+        <w:rPr>
+          <w:rFonts w:hint="eastAsia"/>
+        </w:rPr>
+        <w:t>7</w:t>
+      </w:r>
+      <w:r>
+        <w:rPr>
+          <w:rFonts w:hint="eastAsia"/>
+        </w:rPr>
+        <w:t>万现金买一铁壶</w:t>
+      </w:r>
+      <w:r>
+        <w:rPr>
+          <w:rFonts w:hint="eastAsia"/>
+        </w:rPr>
+        <w:t xml:space="preserve"> </w:t>
+      </w:r>
+      <w:r>
+        <w:rPr>
+          <w:rFonts w:hint="eastAsia"/>
+        </w:rPr>
+        <w:t>日本导购吓傻了（中国人才是世界上最崇拜匠人精神的族群）</w:t>
+      </w:r>
+    </w:p>
+    <w:p>
+      <w:pPr>
+        <w:rPr>
+          <w:rFonts w:hint="eastAsia"/>
+        </w:rPr>
+      </w:pPr>
+      <w:r>
+        <w:rPr>
+          <w:rFonts w:hint="eastAsia"/>
+        </w:rPr>
+        <w:t>8</w:t>
+      </w:r>
+      <w:r>
+        <w:rPr>
+          <w:rFonts w:hint="eastAsia"/>
+        </w:rPr>
+        <w:t>，中石油北美现离职潮</w:t>
+      </w:r>
+      <w:r>
+        <w:rPr>
+          <w:rFonts w:hint="eastAsia"/>
+        </w:rPr>
+        <w:t xml:space="preserve"> </w:t>
+      </w:r>
+      <w:r>
+        <w:rPr>
+          <w:rFonts w:hint="eastAsia"/>
+        </w:rPr>
+        <w:t>引发收缩业务猜测</w:t>
+      </w:r>
+    </w:p>
+    <w:p>
+      <w:pPr>
+        <w:rPr>
+          <w:rFonts w:hint="eastAsia"/>
+        </w:rPr>
+      </w:pPr>
+      <w:r>
+        <w:rPr>
+          <w:rFonts w:hint="eastAsia"/>
+        </w:rPr>
+        <w:t>9</w:t>
+      </w:r>
+      <w:r>
+        <w:rPr>
+          <w:rFonts w:hint="eastAsia"/>
+        </w:rPr>
+        <w:t>，外媒：中国工人薪资增长一倍</w:t>
+      </w:r>
+      <w:r>
+        <w:rPr>
+          <w:rFonts w:hint="eastAsia"/>
+        </w:rPr>
+        <w:t xml:space="preserve"> </w:t>
+      </w:r>
+      <w:r>
+        <w:rPr>
+          <w:rFonts w:hint="eastAsia"/>
+        </w:rPr>
+        <w:t>日企出现回迁潮</w:t>
+      </w:r>
+    </w:p>
+    <w:p>
+      <w:pPr>
+        <w:rPr>
+          <w:rFonts w:hint="eastAsia"/>
+        </w:rPr>
+      </w:pPr>
+      <w:r>
+        <w:rPr>
+          <w:rFonts w:hint="eastAsia"/>
+        </w:rPr>
+        <w:t>10</w:t>
+      </w:r>
+      <w:r>
+        <w:rPr>
+          <w:rFonts w:hint="eastAsia"/>
+        </w:rPr>
+        <w:t>，百度与首都机场达成战略合作</w:t>
+      </w:r>
+      <w:r>
+        <w:rPr>
+          <w:rFonts w:hint="eastAsia"/>
+        </w:rPr>
+        <w:t xml:space="preserve"> </w:t>
+      </w:r>
+      <w:r>
+        <w:rPr>
+          <w:rFonts w:hint="eastAsia"/>
+        </w:rPr>
+        <w:t>人脸闸机已在测试中</w:t>
+      </w:r>
+    </w:p>
+    <w:p>
+      <w:pPr>
+        <w:rPr>
+          <w:rFonts w:hint="eastAsia"/>
+        </w:rPr>
+      </w:pPr>
+      <w:r>
+        <w:rPr>
+          <w:rFonts w:hint="eastAsia"/>
+        </w:rPr>
+        <w:t>11</w:t>
+      </w:r>
+      <w:r>
+        <w:rPr>
+          <w:rFonts w:hint="eastAsia"/>
+        </w:rPr>
+        <w:t>，北京市工商联：干部不许与企业家微信红包互动</w:t>
+      </w:r>
+    </w:p>
+    <w:p>
+      <w:pPr>
+        <w:rPr>
+          <w:rFonts w:hint="eastAsia"/>
+        </w:rPr>
+      </w:pPr>
+      <w:r>
+        <w:rPr>
+          <w:rFonts w:hint="eastAsia"/>
+        </w:rPr>
+        <w:t>12</w:t>
+      </w:r>
+      <w:r>
+        <w:rPr>
+          <w:rFonts w:hint="eastAsia"/>
+        </w:rPr>
+        <w:t>，</w:t>
+      </w:r>
+      <w:r>
+        <w:rPr>
+          <w:rFonts w:hint="eastAsia"/>
+        </w:rPr>
+        <w:t>21</w:t>
+      </w:r>
+      <w:r>
+        <w:rPr>
+          <w:rFonts w:hint="eastAsia"/>
+        </w:rPr>
+        <w:t>家供应商在乐视讨债</w:t>
+      </w:r>
+      <w:r>
+        <w:rPr>
+          <w:rFonts w:hint="eastAsia"/>
+        </w:rPr>
+        <w:t>60</w:t>
+      </w:r>
+      <w:r>
+        <w:rPr>
+          <w:rFonts w:hint="eastAsia"/>
+        </w:rPr>
+        <w:t>天</w:t>
+      </w:r>
+      <w:r>
+        <w:rPr>
+          <w:rFonts w:hint="eastAsia"/>
+        </w:rPr>
+        <w:t xml:space="preserve"> </w:t>
+      </w:r>
+      <w:r>
+        <w:rPr>
+          <w:rFonts w:hint="eastAsia"/>
+        </w:rPr>
+        <w:t>录制了</w:t>
+      </w:r>
+      <w:r>
+        <w:rPr>
+          <w:rFonts w:hint="eastAsia"/>
+        </w:rPr>
+        <w:t>6</w:t>
+      </w:r>
+      <w:r>
+        <w:rPr>
+          <w:rFonts w:hint="eastAsia"/>
+        </w:rPr>
+        <w:t>个版本的贾跃亭还钱（</w:t>
+      </w:r>
+      <w:r>
+        <w:rPr>
+          <w:rFonts w:hint="eastAsia"/>
+        </w:rPr>
+        <w:t>A</w:t>
+      </w:r>
+      <w:r>
+        <w:rPr>
+          <w:rFonts w:hint="eastAsia"/>
+        </w:rPr>
+        <w:t>面梦想</w:t>
+      </w:r>
+      <w:r>
+        <w:rPr>
+          <w:rFonts w:hint="eastAsia"/>
+        </w:rPr>
+        <w:t>B</w:t>
+      </w:r>
+      <w:r>
+        <w:rPr>
+          <w:rFonts w:hint="eastAsia"/>
+        </w:rPr>
+        <w:t>面造孽）</w:t>
+      </w:r>
+    </w:p>
+    <w:p>
+      <w:pPr>
+        <w:rPr>
+          <w:rFonts w:hint="eastAsia"/>
+        </w:rPr>
+      </w:pPr>
+      <w:r>
+        <w:rPr>
+          <w:rFonts w:hint="eastAsia"/>
+        </w:rPr>
+        <w:t>13</w:t>
+      </w:r>
+      <w:r>
+        <w:rPr>
+          <w:rFonts w:hint="eastAsia"/>
+        </w:rPr>
+        <w:t>，银监会</w:t>
+      </w:r>
+      <w:r>
+        <w:rPr>
+          <w:rFonts w:hint="eastAsia"/>
+        </w:rPr>
+        <w:t>:</w:t>
+      </w:r>
+      <w:r>
+        <w:rPr>
+          <w:rFonts w:hint="eastAsia"/>
+        </w:rPr>
+        <w:t>银行理财及代销产品销售过程同步录音录像</w:t>
+      </w:r>
+    </w:p>
+    <w:p>
+      <w:pPr>
+        <w:rPr>
+          <w:rFonts w:hint="eastAsia"/>
+        </w:rPr>
+      </w:pPr>
+      <w:r>
+        <w:rPr>
+          <w:rFonts w:hint="eastAsia"/>
+        </w:rPr>
+        <w:lastRenderedPageBreak/>
+        <w:t>14</w:t>
+      </w:r>
+      <w:r>
+        <w:rPr>
+          <w:rFonts w:hint="eastAsia"/>
+        </w:rPr>
+        <w:t>，台风“天鸽”猛扑广东</w:t>
+      </w:r>
+      <w:r>
+        <w:rPr>
+          <w:rFonts w:hint="eastAsia"/>
+        </w:rPr>
+        <w:t xml:space="preserve"> </w:t>
+      </w:r>
+      <w:r>
+        <w:rPr>
+          <w:rFonts w:hint="eastAsia"/>
+        </w:rPr>
+        <w:t>珠海</w:t>
+      </w:r>
+      <w:r>
+        <w:rPr>
+          <w:rFonts w:hint="eastAsia"/>
+        </w:rPr>
+        <w:t>16</w:t>
+      </w:r>
+      <w:r>
+        <w:rPr>
+          <w:rFonts w:hint="eastAsia"/>
+        </w:rPr>
+        <w:t>级大风破历史纪录（风速</w:t>
+      </w:r>
+      <w:r>
+        <w:rPr>
+          <w:rFonts w:hint="eastAsia"/>
+        </w:rPr>
+        <w:t>51.9</w:t>
+      </w:r>
+      <w:r>
+        <w:rPr>
+          <w:rFonts w:hint="eastAsia"/>
+        </w:rPr>
+        <w:t>米</w:t>
+      </w:r>
+      <w:r>
+        <w:rPr>
+          <w:rFonts w:hint="eastAsia"/>
+        </w:rPr>
+        <w:t>/</w:t>
+      </w:r>
+      <w:r>
+        <w:rPr>
+          <w:rFonts w:hint="eastAsia"/>
+        </w:rPr>
+        <w:t>秒）</w:t>
+      </w:r>
+    </w:p>
+    <w:p>
+      <w:pPr>
+        <w:rPr>
+          <w:rFonts w:hint="eastAsia"/>
+        </w:rPr>
+      </w:pPr>
+      <w:r>
+        <w:rPr>
+          <w:rFonts w:hint="eastAsia"/>
+        </w:rPr>
+        <w:t>15</w:t>
+      </w:r>
+      <w:r>
+        <w:rPr>
+          <w:rFonts w:hint="eastAsia"/>
+        </w:rPr>
+        <w:t>，今日星语</w:t>
+      </w:r>
+      <w:r>
+        <w:rPr>
+          <w:rFonts w:hint="eastAsia"/>
+        </w:rPr>
+        <w:t>:</w:t>
+      </w:r>
+    </w:p>
+    <w:p>
+      <w:r>
+        <w:rPr>
+          <w:rFonts w:hint="eastAsia"/>
+        </w:rPr>
+        <w:t>即使没有人为你鼓掌，也要优雅地谢幕，感谢自己的认真付出。</w:t>
       </w:r>
     </w:p>
     <w:sectPr>

--- a/Files/无为.docx
+++ b/Files/无为.docx
@@ -2,6 +2,2523 @@
 <file path=word/document.xml><?xml version="1.0" encoding="utf-8"?>
 <w:document xmlns:ve="http://schemas.openxmlformats.org/markup-compatibility/2006" xmlns:o="urn:schemas-microsoft-com:office:office" xmlns:r="http://schemas.openxmlformats.org/officeDocument/2006/relationships" xmlns:m="http://schemas.openxmlformats.org/officeDocument/2006/math" xmlns:v="urn:schemas-microsoft-com:vml" xmlns:wp="http://schemas.openxmlformats.org/drawingml/2006/wordprocessingDrawing" xmlns:w10="urn:schemas-microsoft-com:office:word" xmlns:w="http://schemas.openxmlformats.org/wordprocessingml/2006/main" xmlns:wne="http://schemas.microsoft.com/office/word/2006/wordml">
   <w:body>
+    <w:p>
+      <w:pPr>
+        <w:pStyle w:val="a5"/>
+        <w:shd w:val="clear" w:color="auto" w:fill="FFFFFF"/>
+        <w:spacing w:before="0" w:beforeAutospacing="0" w:after="0" w:afterAutospacing="0" w:line="384" w:lineRule="atLeast"/>
+        <w:rPr>
+          <w:rFonts w:ascii="微软雅黑" w:eastAsia="微软雅黑" w:hAnsi="微软雅黑"/>
+          <w:color w:val="3E3E3E"/>
+        </w:rPr>
+      </w:pPr>
+      <w:r>
+        <w:rPr>
+          <w:rStyle w:val="a6"/>
+          <w:rFonts w:ascii="微软雅黑" w:eastAsia="微软雅黑" w:hAnsi="微软雅黑" w:hint="eastAsia"/>
+          <w:color w:val="888888"/>
+          <w:sz w:val="21"/>
+          <w:szCs w:val="21"/>
+        </w:rPr>
+        <w:t>1、交朋友的标准是什么？</w:t>
+      </w:r>
+      <w:r>
+        <w:rPr>
+          <w:rFonts w:ascii="微软雅黑" w:eastAsia="微软雅黑" w:hAnsi="微软雅黑" w:hint="eastAsia"/>
+          <w:color w:val="3E3E3E"/>
+          <w:sz w:val="21"/>
+          <w:szCs w:val="21"/>
+        </w:rPr>
+        <w:br/>
+      </w:r>
+    </w:p>
+    <w:p>
+      <w:pPr>
+        <w:pStyle w:val="a5"/>
+        <w:shd w:val="clear" w:color="auto" w:fill="FFFFFF"/>
+        <w:spacing w:before="0" w:beforeAutospacing="0" w:after="0" w:afterAutospacing="0" w:line="384" w:lineRule="atLeast"/>
+        <w:rPr>
+          <w:rFonts w:ascii="微软雅黑" w:eastAsia="微软雅黑" w:hAnsi="微软雅黑" w:hint="eastAsia"/>
+          <w:color w:val="3E3E3E"/>
+        </w:rPr>
+      </w:pPr>
+      <w:r>
+        <w:rPr>
+          <w:rFonts w:ascii="微软雅黑" w:eastAsia="微软雅黑" w:hAnsi="微软雅黑" w:hint="eastAsia"/>
+          <w:color w:val="3E3E3E"/>
+          <w:sz w:val="21"/>
+          <w:szCs w:val="21"/>
+        </w:rPr>
+        <w:t>答：出世的智者，入世的强者，或者正常而阳光的普通人。</w:t>
+      </w:r>
+    </w:p>
+    <w:p>
+      <w:pPr>
+        <w:pStyle w:val="a5"/>
+        <w:shd w:val="clear" w:color="auto" w:fill="FFFFFF"/>
+        <w:spacing w:before="0" w:beforeAutospacing="0" w:after="0" w:afterAutospacing="0" w:line="384" w:lineRule="atLeast"/>
+        <w:rPr>
+          <w:rFonts w:ascii="微软雅黑" w:eastAsia="微软雅黑" w:hAnsi="微软雅黑" w:hint="eastAsia"/>
+          <w:color w:val="3E3E3E"/>
+        </w:rPr>
+      </w:pPr>
+    </w:p>
+    <w:p>
+      <w:pPr>
+        <w:pStyle w:val="a5"/>
+        <w:shd w:val="clear" w:color="auto" w:fill="FFFFFF"/>
+        <w:spacing w:before="0" w:beforeAutospacing="0" w:after="0" w:afterAutospacing="0" w:line="384" w:lineRule="atLeast"/>
+        <w:rPr>
+          <w:rFonts w:ascii="微软雅黑" w:eastAsia="微软雅黑" w:hAnsi="微软雅黑" w:hint="eastAsia"/>
+          <w:color w:val="3E3E3E"/>
+        </w:rPr>
+      </w:pPr>
+      <w:r>
+        <w:rPr>
+          <w:rStyle w:val="a6"/>
+          <w:rFonts w:ascii="微软雅黑" w:eastAsia="微软雅黑" w:hAnsi="微软雅黑" w:hint="eastAsia"/>
+          <w:color w:val="888888"/>
+          <w:sz w:val="21"/>
+          <w:szCs w:val="21"/>
+        </w:rPr>
+        <w:t>2、男性更看重女性的身材、脸蛋，还是思想？</w:t>
+      </w:r>
+    </w:p>
+    <w:p>
+      <w:pPr>
+        <w:pStyle w:val="a5"/>
+        <w:shd w:val="clear" w:color="auto" w:fill="FFFFFF"/>
+        <w:spacing w:before="0" w:beforeAutospacing="0" w:after="0" w:afterAutospacing="0" w:line="384" w:lineRule="atLeast"/>
+        <w:rPr>
+          <w:rFonts w:ascii="微软雅黑" w:eastAsia="微软雅黑" w:hAnsi="微软雅黑" w:hint="eastAsia"/>
+          <w:color w:val="3E3E3E"/>
+        </w:rPr>
+      </w:pPr>
+      <w:r>
+        <w:rPr>
+          <w:rFonts w:ascii="微软雅黑" w:eastAsia="微软雅黑" w:hAnsi="微软雅黑" w:hint="eastAsia"/>
+          <w:color w:val="3E3E3E"/>
+          <w:sz w:val="21"/>
+          <w:szCs w:val="21"/>
+        </w:rPr>
+        <w:t>答：脸蛋和身材决定了我是否想去了解她的思想，思想决定了我是否会一票否决掉她的脸蛋和身材。</w:t>
+      </w:r>
+    </w:p>
+    <w:p>
+      <w:pPr>
+        <w:pStyle w:val="a5"/>
+        <w:shd w:val="clear" w:color="auto" w:fill="FFFFFF"/>
+        <w:spacing w:before="0" w:beforeAutospacing="0" w:after="0" w:afterAutospacing="0" w:line="384" w:lineRule="atLeast"/>
+        <w:rPr>
+          <w:rFonts w:ascii="微软雅黑" w:eastAsia="微软雅黑" w:hAnsi="微软雅黑" w:hint="eastAsia"/>
+          <w:color w:val="3E3E3E"/>
+        </w:rPr>
+      </w:pPr>
+    </w:p>
+    <w:p>
+      <w:pPr>
+        <w:pStyle w:val="a5"/>
+        <w:shd w:val="clear" w:color="auto" w:fill="FFFFFF"/>
+        <w:spacing w:before="0" w:beforeAutospacing="0" w:after="0" w:afterAutospacing="0" w:line="384" w:lineRule="atLeast"/>
+        <w:rPr>
+          <w:rFonts w:ascii="微软雅黑" w:eastAsia="微软雅黑" w:hAnsi="微软雅黑" w:hint="eastAsia"/>
+          <w:color w:val="3E3E3E"/>
+        </w:rPr>
+      </w:pPr>
+      <w:r>
+        <w:rPr>
+          <w:rStyle w:val="a6"/>
+          <w:rFonts w:ascii="微软雅黑" w:eastAsia="微软雅黑" w:hAnsi="微软雅黑" w:hint="eastAsia"/>
+          <w:color w:val="888888"/>
+          <w:sz w:val="21"/>
+          <w:szCs w:val="21"/>
+        </w:rPr>
+        <w:t>3、“别让孩子输在起跑线上”有道理吗？</w:t>
+      </w:r>
+    </w:p>
+    <w:p>
+      <w:pPr>
+        <w:pStyle w:val="a5"/>
+        <w:shd w:val="clear" w:color="auto" w:fill="FFFFFF"/>
+        <w:spacing w:before="0" w:beforeAutospacing="0" w:after="0" w:afterAutospacing="0" w:line="384" w:lineRule="atLeast"/>
+        <w:rPr>
+          <w:rFonts w:ascii="微软雅黑" w:eastAsia="微软雅黑" w:hAnsi="微软雅黑" w:hint="eastAsia"/>
+          <w:color w:val="3E3E3E"/>
+        </w:rPr>
+      </w:pPr>
+      <w:r>
+        <w:rPr>
+          <w:rFonts w:ascii="微软雅黑" w:eastAsia="微软雅黑" w:hAnsi="微软雅黑" w:hint="eastAsia"/>
+          <w:color w:val="3E3E3E"/>
+          <w:sz w:val="21"/>
+          <w:szCs w:val="21"/>
+        </w:rPr>
+        <w:t>答：一辈子都要和别人去比较，是人生悲剧的源头。</w:t>
+      </w:r>
+    </w:p>
+    <w:p>
+      <w:pPr>
+        <w:pStyle w:val="a5"/>
+        <w:shd w:val="clear" w:color="auto" w:fill="FFFFFF"/>
+        <w:spacing w:before="0" w:beforeAutospacing="0" w:after="0" w:afterAutospacing="0" w:line="384" w:lineRule="atLeast"/>
+        <w:rPr>
+          <w:rFonts w:ascii="微软雅黑" w:eastAsia="微软雅黑" w:hAnsi="微软雅黑" w:hint="eastAsia"/>
+          <w:color w:val="3E3E3E"/>
+        </w:rPr>
+      </w:pPr>
+    </w:p>
+    <w:p>
+      <w:pPr>
+        <w:pStyle w:val="a5"/>
+        <w:shd w:val="clear" w:color="auto" w:fill="FFFFFF"/>
+        <w:spacing w:before="0" w:beforeAutospacing="0" w:after="0" w:afterAutospacing="0" w:line="384" w:lineRule="atLeast"/>
+        <w:rPr>
+          <w:rFonts w:ascii="微软雅黑" w:eastAsia="微软雅黑" w:hAnsi="微软雅黑" w:hint="eastAsia"/>
+          <w:color w:val="3E3E3E"/>
+        </w:rPr>
+      </w:pPr>
+      <w:r>
+        <w:rPr>
+          <w:rStyle w:val="a6"/>
+          <w:rFonts w:ascii="微软雅黑" w:eastAsia="微软雅黑" w:hAnsi="微软雅黑" w:hint="eastAsia"/>
+          <w:color w:val="888888"/>
+          <w:sz w:val="21"/>
+          <w:szCs w:val="21"/>
+        </w:rPr>
+        <w:t>4、做哪些事情可以提升生活品质？</w:t>
+      </w:r>
+    </w:p>
+    <w:p>
+      <w:pPr>
+        <w:pStyle w:val="a5"/>
+        <w:shd w:val="clear" w:color="auto" w:fill="FFFFFF"/>
+        <w:spacing w:before="0" w:beforeAutospacing="0" w:after="0" w:afterAutospacing="0" w:line="384" w:lineRule="atLeast"/>
+        <w:rPr>
+          <w:rFonts w:ascii="微软雅黑" w:eastAsia="微软雅黑" w:hAnsi="微软雅黑" w:hint="eastAsia"/>
+          <w:color w:val="3E3E3E"/>
+        </w:rPr>
+      </w:pPr>
+      <w:r>
+        <w:rPr>
+          <w:rFonts w:ascii="微软雅黑" w:eastAsia="微软雅黑" w:hAnsi="微软雅黑" w:hint="eastAsia"/>
+          <w:color w:val="3E3E3E"/>
+          <w:sz w:val="21"/>
+          <w:szCs w:val="21"/>
+        </w:rPr>
+        <w:t>答：定期扔东西。</w:t>
+      </w:r>
+    </w:p>
+    <w:p>
+      <w:pPr>
+        <w:pStyle w:val="a5"/>
+        <w:shd w:val="clear" w:color="auto" w:fill="FFFFFF"/>
+        <w:spacing w:before="0" w:beforeAutospacing="0" w:after="0" w:afterAutospacing="0" w:line="384" w:lineRule="atLeast"/>
+        <w:rPr>
+          <w:rFonts w:ascii="微软雅黑" w:eastAsia="微软雅黑" w:hAnsi="微软雅黑" w:hint="eastAsia"/>
+          <w:color w:val="3E3E3E"/>
+        </w:rPr>
+      </w:pPr>
+    </w:p>
+    <w:p>
+      <w:pPr>
+        <w:pStyle w:val="a5"/>
+        <w:shd w:val="clear" w:color="auto" w:fill="FFFFFF"/>
+        <w:spacing w:before="0" w:beforeAutospacing="0" w:after="0" w:afterAutospacing="0" w:line="384" w:lineRule="atLeast"/>
+        <w:rPr>
+          <w:rFonts w:ascii="微软雅黑" w:eastAsia="微软雅黑" w:hAnsi="微软雅黑" w:hint="eastAsia"/>
+          <w:color w:val="3E3E3E"/>
+        </w:rPr>
+      </w:pPr>
+      <w:r>
+        <w:rPr>
+          <w:rStyle w:val="a6"/>
+          <w:rFonts w:ascii="微软雅黑" w:eastAsia="微软雅黑" w:hAnsi="微软雅黑" w:hint="eastAsia"/>
+          <w:color w:val="888888"/>
+          <w:sz w:val="21"/>
+          <w:szCs w:val="21"/>
+        </w:rPr>
+        <w:t>5、结婚以后两个人在一起最重要的是什么？</w:t>
+      </w:r>
+    </w:p>
+    <w:p>
+      <w:pPr>
+        <w:pStyle w:val="a5"/>
+        <w:shd w:val="clear" w:color="auto" w:fill="FFFFFF"/>
+        <w:spacing w:before="0" w:beforeAutospacing="0" w:after="0" w:afterAutospacing="0" w:line="384" w:lineRule="atLeast"/>
+        <w:rPr>
+          <w:rFonts w:ascii="微软雅黑" w:eastAsia="微软雅黑" w:hAnsi="微软雅黑" w:hint="eastAsia"/>
+          <w:color w:val="3E3E3E"/>
+        </w:rPr>
+      </w:pPr>
+      <w:r>
+        <w:rPr>
+          <w:rFonts w:ascii="微软雅黑" w:eastAsia="微软雅黑" w:hAnsi="微软雅黑" w:hint="eastAsia"/>
+          <w:color w:val="3E3E3E"/>
+          <w:sz w:val="21"/>
+          <w:szCs w:val="21"/>
+        </w:rPr>
+        <w:t>答：就当这婚还没结。</w:t>
+      </w:r>
+    </w:p>
+    <w:p>
+      <w:pPr>
+        <w:pStyle w:val="a5"/>
+        <w:shd w:val="clear" w:color="auto" w:fill="FFFFFF"/>
+        <w:spacing w:before="0" w:beforeAutospacing="0" w:after="0" w:afterAutospacing="0" w:line="384" w:lineRule="atLeast"/>
+        <w:rPr>
+          <w:rFonts w:ascii="微软雅黑" w:eastAsia="微软雅黑" w:hAnsi="微软雅黑" w:hint="eastAsia"/>
+          <w:color w:val="3E3E3E"/>
+        </w:rPr>
+      </w:pPr>
+    </w:p>
+    <w:p>
+      <w:pPr>
+        <w:pStyle w:val="a5"/>
+        <w:shd w:val="clear" w:color="auto" w:fill="FFFFFF"/>
+        <w:spacing w:before="0" w:beforeAutospacing="0" w:after="0" w:afterAutospacing="0" w:line="384" w:lineRule="atLeast"/>
+        <w:rPr>
+          <w:rFonts w:ascii="微软雅黑" w:eastAsia="微软雅黑" w:hAnsi="微软雅黑" w:hint="eastAsia"/>
+          <w:color w:val="3E3E3E"/>
+        </w:rPr>
+      </w:pPr>
+      <w:r>
+        <w:rPr>
+          <w:rStyle w:val="a6"/>
+          <w:rFonts w:ascii="微软雅黑" w:eastAsia="微软雅黑" w:hAnsi="微软雅黑" w:hint="eastAsia"/>
+          <w:color w:val="888888"/>
+          <w:sz w:val="21"/>
+          <w:szCs w:val="21"/>
+        </w:rPr>
+        <w:t>6、怎么反驳“你行你上啊”的逻辑？</w:t>
+      </w:r>
+    </w:p>
+    <w:p>
+      <w:pPr>
+        <w:pStyle w:val="a5"/>
+        <w:shd w:val="clear" w:color="auto" w:fill="FFFFFF"/>
+        <w:spacing w:before="0" w:beforeAutospacing="0" w:after="0" w:afterAutospacing="0" w:line="384" w:lineRule="atLeast"/>
+        <w:rPr>
+          <w:rFonts w:ascii="微软雅黑" w:eastAsia="微软雅黑" w:hAnsi="微软雅黑" w:hint="eastAsia"/>
+          <w:color w:val="3E3E3E"/>
+        </w:rPr>
+      </w:pPr>
+      <w:r>
+        <w:rPr>
+          <w:rFonts w:ascii="微软雅黑" w:eastAsia="微软雅黑" w:hAnsi="微软雅黑" w:hint="eastAsia"/>
+          <w:color w:val="3E3E3E"/>
+          <w:sz w:val="21"/>
+          <w:szCs w:val="21"/>
+        </w:rPr>
+        <w:t>答：“我评论个电冰箱，自己还得会制冷啊？”</w:t>
+      </w:r>
+    </w:p>
+    <w:p>
+      <w:pPr>
+        <w:pStyle w:val="a5"/>
+        <w:shd w:val="clear" w:color="auto" w:fill="FFFFFF"/>
+        <w:spacing w:before="0" w:beforeAutospacing="0" w:after="0" w:afterAutospacing="0" w:line="384" w:lineRule="atLeast"/>
+        <w:rPr>
+          <w:rFonts w:ascii="微软雅黑" w:eastAsia="微软雅黑" w:hAnsi="微软雅黑" w:hint="eastAsia"/>
+          <w:color w:val="3E3E3E"/>
+        </w:rPr>
+      </w:pPr>
+    </w:p>
+    <w:p>
+      <w:pPr>
+        <w:pStyle w:val="a5"/>
+        <w:shd w:val="clear" w:color="auto" w:fill="FFFFFF"/>
+        <w:spacing w:before="0" w:beforeAutospacing="0" w:after="0" w:afterAutospacing="0" w:line="384" w:lineRule="atLeast"/>
+        <w:rPr>
+          <w:rFonts w:ascii="微软雅黑" w:eastAsia="微软雅黑" w:hAnsi="微软雅黑" w:hint="eastAsia"/>
+          <w:color w:val="3E3E3E"/>
+        </w:rPr>
+      </w:pPr>
+      <w:r>
+        <w:rPr>
+          <w:rStyle w:val="a6"/>
+          <w:rFonts w:ascii="微软雅黑" w:eastAsia="微软雅黑" w:hAnsi="微软雅黑" w:hint="eastAsia"/>
+          <w:color w:val="888888"/>
+          <w:sz w:val="21"/>
+          <w:szCs w:val="21"/>
+        </w:rPr>
+        <w:t>7、把学费拿来念书还是环游世界更合适？为什么？</w:t>
+      </w:r>
+    </w:p>
+    <w:p>
+      <w:pPr>
+        <w:pStyle w:val="a5"/>
+        <w:shd w:val="clear" w:color="auto" w:fill="FFFFFF"/>
+        <w:spacing w:before="0" w:beforeAutospacing="0" w:after="0" w:afterAutospacing="0" w:line="384" w:lineRule="atLeast"/>
+        <w:rPr>
+          <w:rFonts w:ascii="微软雅黑" w:eastAsia="微软雅黑" w:hAnsi="微软雅黑" w:hint="eastAsia"/>
+          <w:color w:val="3E3E3E"/>
+        </w:rPr>
+      </w:pPr>
+      <w:r>
+        <w:rPr>
+          <w:rFonts w:ascii="微软雅黑" w:eastAsia="微软雅黑" w:hAnsi="微软雅黑" w:hint="eastAsia"/>
+          <w:color w:val="3E3E3E"/>
+          <w:sz w:val="21"/>
+          <w:szCs w:val="21"/>
+        </w:rPr>
+        <w:t>答：读书在没有充分的知识作为前提的情况下，即使行了万里路也不过是邮差而已。</w:t>
+      </w:r>
+    </w:p>
+    <w:p>
+      <w:pPr>
+        <w:pStyle w:val="a5"/>
+        <w:shd w:val="clear" w:color="auto" w:fill="FFFFFF"/>
+        <w:spacing w:before="0" w:beforeAutospacing="0" w:after="0" w:afterAutospacing="0" w:line="384" w:lineRule="atLeast"/>
+        <w:rPr>
+          <w:rFonts w:ascii="微软雅黑" w:eastAsia="微软雅黑" w:hAnsi="微软雅黑" w:hint="eastAsia"/>
+          <w:color w:val="3E3E3E"/>
+        </w:rPr>
+      </w:pPr>
+    </w:p>
+    <w:p>
+      <w:pPr>
+        <w:pStyle w:val="a5"/>
+        <w:shd w:val="clear" w:color="auto" w:fill="FFFFFF"/>
+        <w:spacing w:before="0" w:beforeAutospacing="0" w:after="0" w:afterAutospacing="0" w:line="384" w:lineRule="atLeast"/>
+        <w:rPr>
+          <w:rFonts w:ascii="微软雅黑" w:eastAsia="微软雅黑" w:hAnsi="微软雅黑" w:hint="eastAsia"/>
+          <w:color w:val="3E3E3E"/>
+        </w:rPr>
+      </w:pPr>
+      <w:r>
+        <w:rPr>
+          <w:rStyle w:val="a6"/>
+          <w:rFonts w:ascii="微软雅黑" w:eastAsia="微软雅黑" w:hAnsi="微软雅黑" w:hint="eastAsia"/>
+          <w:color w:val="888888"/>
+          <w:sz w:val="21"/>
+          <w:szCs w:val="21"/>
+        </w:rPr>
+        <w:t>8、为什么部分人会产生“聪明智慧的姑娘都被憨憨的小伙儿搞定了”的印象？</w:t>
+      </w:r>
+    </w:p>
+    <w:p>
+      <w:pPr>
+        <w:pStyle w:val="a5"/>
+        <w:shd w:val="clear" w:color="auto" w:fill="FFFFFF"/>
+        <w:spacing w:before="0" w:beforeAutospacing="0" w:after="0" w:afterAutospacing="0" w:line="384" w:lineRule="atLeast"/>
+        <w:rPr>
+          <w:rFonts w:ascii="微软雅黑" w:eastAsia="微软雅黑" w:hAnsi="微软雅黑" w:hint="eastAsia"/>
+          <w:color w:val="3E3E3E"/>
+        </w:rPr>
+      </w:pPr>
+      <w:r>
+        <w:rPr>
+          <w:rFonts w:ascii="微软雅黑" w:eastAsia="微软雅黑" w:hAnsi="微软雅黑" w:hint="eastAsia"/>
+          <w:color w:val="3E3E3E"/>
+          <w:sz w:val="21"/>
+          <w:szCs w:val="21"/>
+        </w:rPr>
+        <w:t>答：严肃地说，我觉得，要么姑娘只是看起来聪明，要么小伙儿只是看起来憨……</w:t>
+      </w:r>
+    </w:p>
+    <w:p>
+      <w:pPr>
+        <w:pStyle w:val="a5"/>
+        <w:shd w:val="clear" w:color="auto" w:fill="FFFFFF"/>
+        <w:spacing w:before="0" w:beforeAutospacing="0" w:after="0" w:afterAutospacing="0" w:line="384" w:lineRule="atLeast"/>
+        <w:rPr>
+          <w:rFonts w:ascii="微软雅黑" w:eastAsia="微软雅黑" w:hAnsi="微软雅黑" w:hint="eastAsia"/>
+          <w:color w:val="3E3E3E"/>
+        </w:rPr>
+      </w:pPr>
+    </w:p>
+    <w:p>
+      <w:pPr>
+        <w:pStyle w:val="a5"/>
+        <w:shd w:val="clear" w:color="auto" w:fill="FFFFFF"/>
+        <w:spacing w:before="0" w:beforeAutospacing="0" w:after="0" w:afterAutospacing="0" w:line="384" w:lineRule="atLeast"/>
+        <w:rPr>
+          <w:rFonts w:ascii="微软雅黑" w:eastAsia="微软雅黑" w:hAnsi="微软雅黑" w:hint="eastAsia"/>
+          <w:color w:val="3E3E3E"/>
+        </w:rPr>
+      </w:pPr>
+      <w:r>
+        <w:rPr>
+          <w:rStyle w:val="a6"/>
+          <w:rFonts w:ascii="微软雅黑" w:eastAsia="微软雅黑" w:hAnsi="微软雅黑" w:hint="eastAsia"/>
+          <w:color w:val="888888"/>
+          <w:sz w:val="21"/>
+          <w:szCs w:val="21"/>
+        </w:rPr>
+        <w:t>9、你心中的完美爱情是怎么样的？</w:t>
+      </w:r>
+    </w:p>
+    <w:p>
+      <w:pPr>
+        <w:pStyle w:val="a5"/>
+        <w:shd w:val="clear" w:color="auto" w:fill="FFFFFF"/>
+        <w:spacing w:before="0" w:beforeAutospacing="0" w:after="0" w:afterAutospacing="0" w:line="384" w:lineRule="atLeast"/>
+        <w:rPr>
+          <w:rFonts w:ascii="微软雅黑" w:eastAsia="微软雅黑" w:hAnsi="微软雅黑" w:hint="eastAsia"/>
+          <w:color w:val="3E3E3E"/>
+        </w:rPr>
+      </w:pPr>
+      <w:r>
+        <w:rPr>
+          <w:rFonts w:ascii="微软雅黑" w:eastAsia="微软雅黑" w:hAnsi="微软雅黑" w:hint="eastAsia"/>
+          <w:color w:val="3E3E3E"/>
+          <w:sz w:val="21"/>
+          <w:szCs w:val="21"/>
+        </w:rPr>
+        <w:t>答：可以有不完美。</w:t>
+      </w:r>
+    </w:p>
+    <w:p>
+      <w:pPr>
+        <w:pStyle w:val="a5"/>
+        <w:shd w:val="clear" w:color="auto" w:fill="FFFFFF"/>
+        <w:spacing w:before="0" w:beforeAutospacing="0" w:after="0" w:afterAutospacing="0" w:line="384" w:lineRule="atLeast"/>
+        <w:rPr>
+          <w:rFonts w:ascii="微软雅黑" w:eastAsia="微软雅黑" w:hAnsi="微软雅黑" w:hint="eastAsia"/>
+          <w:color w:val="3E3E3E"/>
+        </w:rPr>
+      </w:pPr>
+    </w:p>
+    <w:p>
+      <w:pPr>
+        <w:pStyle w:val="a5"/>
+        <w:shd w:val="clear" w:color="auto" w:fill="FFFFFF"/>
+        <w:spacing w:before="0" w:beforeAutospacing="0" w:after="0" w:afterAutospacing="0" w:line="384" w:lineRule="atLeast"/>
+        <w:rPr>
+          <w:rFonts w:ascii="微软雅黑" w:eastAsia="微软雅黑" w:hAnsi="微软雅黑" w:hint="eastAsia"/>
+          <w:color w:val="3E3E3E"/>
+        </w:rPr>
+      </w:pPr>
+      <w:r>
+        <w:rPr>
+          <w:rStyle w:val="a6"/>
+          <w:rFonts w:ascii="微软雅黑" w:eastAsia="微软雅黑" w:hAnsi="微软雅黑" w:hint="eastAsia"/>
+          <w:color w:val="888888"/>
+          <w:sz w:val="21"/>
+          <w:szCs w:val="21"/>
+        </w:rPr>
+        <w:t>10、异国长期生活，改变了你的哪些“是非观”？</w:t>
+      </w:r>
+    </w:p>
+    <w:p>
+      <w:pPr>
+        <w:pStyle w:val="a5"/>
+        <w:shd w:val="clear" w:color="auto" w:fill="FFFFFF"/>
+        <w:spacing w:before="0" w:beforeAutospacing="0" w:after="0" w:afterAutospacing="0" w:line="384" w:lineRule="atLeast"/>
+        <w:rPr>
+          <w:rFonts w:ascii="微软雅黑" w:eastAsia="微软雅黑" w:hAnsi="微软雅黑" w:hint="eastAsia"/>
+          <w:color w:val="3E3E3E"/>
+        </w:rPr>
+      </w:pPr>
+      <w:r>
+        <w:rPr>
+          <w:rFonts w:ascii="微软雅黑" w:eastAsia="微软雅黑" w:hAnsi="微软雅黑" w:hint="eastAsia"/>
+          <w:color w:val="3E3E3E"/>
+          <w:sz w:val="21"/>
+          <w:szCs w:val="21"/>
+        </w:rPr>
+        <w:t>答：很多事情只是不同，并无是非。</w:t>
+      </w:r>
+    </w:p>
+    <w:p>
+      <w:pPr>
+        <w:pStyle w:val="a5"/>
+        <w:shd w:val="clear" w:color="auto" w:fill="FFFFFF"/>
+        <w:spacing w:before="0" w:beforeAutospacing="0" w:after="0" w:afterAutospacing="0" w:line="384" w:lineRule="atLeast"/>
+        <w:rPr>
+          <w:rFonts w:ascii="微软雅黑" w:eastAsia="微软雅黑" w:hAnsi="微软雅黑" w:hint="eastAsia"/>
+          <w:color w:val="3E3E3E"/>
+        </w:rPr>
+      </w:pPr>
+    </w:p>
+    <w:p>
+      <w:pPr>
+        <w:pStyle w:val="a5"/>
+        <w:shd w:val="clear" w:color="auto" w:fill="FFFFFF"/>
+        <w:spacing w:before="0" w:beforeAutospacing="0" w:after="0" w:afterAutospacing="0" w:line="384" w:lineRule="atLeast"/>
+        <w:rPr>
+          <w:rFonts w:ascii="微软雅黑" w:eastAsia="微软雅黑" w:hAnsi="微软雅黑" w:hint="eastAsia"/>
+          <w:color w:val="3E3E3E"/>
+        </w:rPr>
+      </w:pPr>
+      <w:r>
+        <w:rPr>
+          <w:rStyle w:val="a6"/>
+          <w:rFonts w:ascii="微软雅黑" w:eastAsia="微软雅黑" w:hAnsi="微软雅黑" w:hint="eastAsia"/>
+          <w:color w:val="888888"/>
+          <w:sz w:val="21"/>
+          <w:szCs w:val="21"/>
+        </w:rPr>
+        <w:t>11、是不是一个人越成熟就越难爱上一个人？</w:t>
+      </w:r>
+    </w:p>
+    <w:p>
+      <w:pPr>
+        <w:pStyle w:val="a5"/>
+        <w:shd w:val="clear" w:color="auto" w:fill="FFFFFF"/>
+        <w:spacing w:before="0" w:beforeAutospacing="0" w:after="0" w:afterAutospacing="0" w:line="384" w:lineRule="atLeast"/>
+        <w:rPr>
+          <w:rFonts w:ascii="微软雅黑" w:eastAsia="微软雅黑" w:hAnsi="微软雅黑" w:hint="eastAsia"/>
+          <w:color w:val="3E3E3E"/>
+        </w:rPr>
+      </w:pPr>
+      <w:r>
+        <w:rPr>
+          <w:rFonts w:ascii="微软雅黑" w:eastAsia="微软雅黑" w:hAnsi="微软雅黑" w:hint="eastAsia"/>
+          <w:color w:val="3E3E3E"/>
+          <w:sz w:val="21"/>
+          <w:szCs w:val="21"/>
+        </w:rPr>
+        <w:t>答：不是越成熟越难爱上一个人。是越成熟，越能分辨那是不是爱。</w:t>
+      </w:r>
+    </w:p>
+    <w:p>
+      <w:pPr>
+        <w:pStyle w:val="a5"/>
+        <w:shd w:val="clear" w:color="auto" w:fill="FFFFFF"/>
+        <w:spacing w:before="0" w:beforeAutospacing="0" w:after="0" w:afterAutospacing="0" w:line="384" w:lineRule="atLeast"/>
+        <w:rPr>
+          <w:rFonts w:ascii="微软雅黑" w:eastAsia="微软雅黑" w:hAnsi="微软雅黑" w:hint="eastAsia"/>
+          <w:color w:val="3E3E3E"/>
+        </w:rPr>
+      </w:pPr>
+    </w:p>
+    <w:p>
+      <w:pPr>
+        <w:pStyle w:val="a5"/>
+        <w:shd w:val="clear" w:color="auto" w:fill="FFFFFF"/>
+        <w:spacing w:before="0" w:beforeAutospacing="0" w:after="0" w:afterAutospacing="0" w:line="384" w:lineRule="atLeast"/>
+        <w:rPr>
+          <w:rFonts w:ascii="微软雅黑" w:eastAsia="微软雅黑" w:hAnsi="微软雅黑" w:hint="eastAsia"/>
+          <w:color w:val="3E3E3E"/>
+        </w:rPr>
+      </w:pPr>
+      <w:r>
+        <w:rPr>
+          <w:rStyle w:val="a6"/>
+          <w:rFonts w:ascii="微软雅黑" w:eastAsia="微软雅黑" w:hAnsi="微软雅黑" w:hint="eastAsia"/>
+          <w:color w:val="888888"/>
+          <w:sz w:val="21"/>
+          <w:szCs w:val="21"/>
+        </w:rPr>
+        <w:t>12、如何让这个世界变得美好？</w:t>
+      </w:r>
+    </w:p>
+    <w:p>
+      <w:pPr>
+        <w:pStyle w:val="a5"/>
+        <w:shd w:val="clear" w:color="auto" w:fill="FFFFFF"/>
+        <w:spacing w:before="0" w:beforeAutospacing="0" w:after="0" w:afterAutospacing="0" w:line="384" w:lineRule="atLeast"/>
+        <w:rPr>
+          <w:rFonts w:ascii="微软雅黑" w:eastAsia="微软雅黑" w:hAnsi="微软雅黑" w:hint="eastAsia"/>
+          <w:color w:val="3E3E3E"/>
+        </w:rPr>
+      </w:pPr>
+      <w:r>
+        <w:rPr>
+          <w:rFonts w:ascii="微软雅黑" w:eastAsia="微软雅黑" w:hAnsi="微软雅黑" w:hint="eastAsia"/>
+          <w:color w:val="3E3E3E"/>
+          <w:sz w:val="21"/>
+          <w:szCs w:val="21"/>
+        </w:rPr>
+        <w:t>答：把你自己变得更美好。</w:t>
+      </w:r>
+    </w:p>
+    <w:p>
+      <w:pPr>
+        <w:pStyle w:val="a5"/>
+        <w:shd w:val="clear" w:color="auto" w:fill="FFFFFF"/>
+        <w:spacing w:before="0" w:beforeAutospacing="0" w:after="0" w:afterAutospacing="0" w:line="384" w:lineRule="atLeast"/>
+        <w:rPr>
+          <w:rFonts w:ascii="微软雅黑" w:eastAsia="微软雅黑" w:hAnsi="微软雅黑" w:hint="eastAsia"/>
+          <w:color w:val="3E3E3E"/>
+        </w:rPr>
+      </w:pPr>
+    </w:p>
+    <w:p>
+      <w:pPr>
+        <w:pStyle w:val="a5"/>
+        <w:shd w:val="clear" w:color="auto" w:fill="FFFFFF"/>
+        <w:spacing w:before="0" w:beforeAutospacing="0" w:after="0" w:afterAutospacing="0" w:line="384" w:lineRule="atLeast"/>
+        <w:rPr>
+          <w:rFonts w:ascii="微软雅黑" w:eastAsia="微软雅黑" w:hAnsi="微软雅黑" w:hint="eastAsia"/>
+          <w:color w:val="3E3E3E"/>
+        </w:rPr>
+      </w:pPr>
+      <w:r>
+        <w:rPr>
+          <w:rStyle w:val="a6"/>
+          <w:rFonts w:ascii="微软雅黑" w:eastAsia="微软雅黑" w:hAnsi="微软雅黑" w:hint="eastAsia"/>
+          <w:color w:val="888888"/>
+          <w:sz w:val="21"/>
+          <w:szCs w:val="21"/>
+        </w:rPr>
+        <w:t>13、苦难有什么价值？</w:t>
+      </w:r>
+    </w:p>
+    <w:p>
+      <w:pPr>
+        <w:pStyle w:val="a5"/>
+        <w:shd w:val="clear" w:color="auto" w:fill="FFFFFF"/>
+        <w:spacing w:before="0" w:beforeAutospacing="0" w:after="0" w:afterAutospacing="0" w:line="384" w:lineRule="atLeast"/>
+        <w:rPr>
+          <w:rFonts w:ascii="微软雅黑" w:eastAsia="微软雅黑" w:hAnsi="微软雅黑" w:hint="eastAsia"/>
+          <w:color w:val="3E3E3E"/>
+        </w:rPr>
+      </w:pPr>
+      <w:r>
+        <w:rPr>
+          <w:rFonts w:ascii="微软雅黑" w:eastAsia="微软雅黑" w:hAnsi="微软雅黑" w:hint="eastAsia"/>
+          <w:color w:val="3E3E3E"/>
+          <w:sz w:val="21"/>
+          <w:szCs w:val="21"/>
+        </w:rPr>
+        <w:t>答：永远不要相信苦难是值得的，苦难就是苦难，苦难不会带来成功。苦难不值得追求，磨练意志是因为苦难无法躲开。</w:t>
+      </w:r>
+    </w:p>
+    <w:p>
+      <w:pPr>
+        <w:pStyle w:val="a5"/>
+        <w:shd w:val="clear" w:color="auto" w:fill="FFFFFF"/>
+        <w:spacing w:before="0" w:beforeAutospacing="0" w:after="0" w:afterAutospacing="0" w:line="384" w:lineRule="atLeast"/>
+        <w:rPr>
+          <w:rFonts w:ascii="微软雅黑" w:eastAsia="微软雅黑" w:hAnsi="微软雅黑" w:hint="eastAsia"/>
+          <w:color w:val="3E3E3E"/>
+        </w:rPr>
+      </w:pPr>
+    </w:p>
+    <w:p>
+      <w:pPr>
+        <w:pStyle w:val="a5"/>
+        <w:shd w:val="clear" w:color="auto" w:fill="FFFFFF"/>
+        <w:spacing w:before="0" w:beforeAutospacing="0" w:after="0" w:afterAutospacing="0" w:line="384" w:lineRule="atLeast"/>
+        <w:rPr>
+          <w:rFonts w:ascii="微软雅黑" w:eastAsia="微软雅黑" w:hAnsi="微软雅黑" w:hint="eastAsia"/>
+          <w:color w:val="3E3E3E"/>
+        </w:rPr>
+      </w:pPr>
+      <w:r>
+        <w:rPr>
+          <w:rStyle w:val="a6"/>
+          <w:rFonts w:ascii="微软雅黑" w:eastAsia="微软雅黑" w:hAnsi="微软雅黑" w:hint="eastAsia"/>
+          <w:color w:val="888888"/>
+          <w:sz w:val="21"/>
+          <w:szCs w:val="21"/>
+        </w:rPr>
+        <w:t>14、如何反驳“现实点，这个社会就是这样”？</w:t>
+      </w:r>
+    </w:p>
+    <w:p>
+      <w:pPr>
+        <w:pStyle w:val="a5"/>
+        <w:shd w:val="clear" w:color="auto" w:fill="FFFFFF"/>
+        <w:spacing w:before="0" w:beforeAutospacing="0" w:after="0" w:afterAutospacing="0" w:line="384" w:lineRule="atLeast"/>
+        <w:rPr>
+          <w:rFonts w:ascii="微软雅黑" w:eastAsia="微软雅黑" w:hAnsi="微软雅黑" w:hint="eastAsia"/>
+          <w:color w:val="3E3E3E"/>
+        </w:rPr>
+      </w:pPr>
+      <w:r>
+        <w:rPr>
+          <w:rFonts w:ascii="微软雅黑" w:eastAsia="微软雅黑" w:hAnsi="微软雅黑" w:hint="eastAsia"/>
+          <w:color w:val="3E3E3E"/>
+          <w:sz w:val="21"/>
+          <w:szCs w:val="21"/>
+        </w:rPr>
+        <w:t>答：“你是怎样，你的世界就是怎样。”</w:t>
+      </w:r>
+    </w:p>
+    <w:p>
+      <w:pPr>
+        <w:pStyle w:val="a5"/>
+        <w:shd w:val="clear" w:color="auto" w:fill="FFFFFF"/>
+        <w:spacing w:before="0" w:beforeAutospacing="0" w:after="0" w:afterAutospacing="0" w:line="384" w:lineRule="atLeast"/>
+        <w:rPr>
+          <w:rFonts w:ascii="微软雅黑" w:eastAsia="微软雅黑" w:hAnsi="微软雅黑" w:hint="eastAsia"/>
+          <w:color w:val="3E3E3E"/>
+        </w:rPr>
+      </w:pPr>
+    </w:p>
+    <w:p>
+      <w:pPr>
+        <w:pStyle w:val="a5"/>
+        <w:shd w:val="clear" w:color="auto" w:fill="FFFFFF"/>
+        <w:spacing w:before="0" w:beforeAutospacing="0" w:after="0" w:afterAutospacing="0" w:line="384" w:lineRule="atLeast"/>
+        <w:rPr>
+          <w:rFonts w:ascii="微软雅黑" w:eastAsia="微软雅黑" w:hAnsi="微软雅黑" w:hint="eastAsia"/>
+          <w:color w:val="3E3E3E"/>
+        </w:rPr>
+      </w:pPr>
+      <w:r>
+        <w:rPr>
+          <w:rStyle w:val="a6"/>
+          <w:rFonts w:ascii="微软雅黑" w:eastAsia="微软雅黑" w:hAnsi="微软雅黑" w:hint="eastAsia"/>
+          <w:color w:val="888888"/>
+          <w:sz w:val="21"/>
+          <w:szCs w:val="21"/>
+        </w:rPr>
+        <w:t>15、你对自由的理解是什么？</w:t>
+      </w:r>
+    </w:p>
+    <w:p>
+      <w:pPr>
+        <w:pStyle w:val="a5"/>
+        <w:shd w:val="clear" w:color="auto" w:fill="FFFFFF"/>
+        <w:spacing w:before="0" w:beforeAutospacing="0" w:after="0" w:afterAutospacing="0" w:line="384" w:lineRule="atLeast"/>
+        <w:rPr>
+          <w:rFonts w:ascii="微软雅黑" w:eastAsia="微软雅黑" w:hAnsi="微软雅黑" w:hint="eastAsia"/>
+          <w:color w:val="3E3E3E"/>
+        </w:rPr>
+      </w:pPr>
+      <w:r>
+        <w:rPr>
+          <w:rFonts w:ascii="微软雅黑" w:eastAsia="微软雅黑" w:hAnsi="微软雅黑" w:hint="eastAsia"/>
+          <w:color w:val="3E3E3E"/>
+          <w:sz w:val="21"/>
+          <w:szCs w:val="21"/>
+        </w:rPr>
+        <w:t>答：说“不”的能力。</w:t>
+      </w:r>
+    </w:p>
+    <w:p>
+      <w:pPr>
+        <w:pStyle w:val="a5"/>
+        <w:shd w:val="clear" w:color="auto" w:fill="FFFFFF"/>
+        <w:spacing w:before="0" w:beforeAutospacing="0" w:after="0" w:afterAutospacing="0" w:line="384" w:lineRule="atLeast"/>
+        <w:rPr>
+          <w:rFonts w:ascii="微软雅黑" w:eastAsia="微软雅黑" w:hAnsi="微软雅黑" w:hint="eastAsia"/>
+          <w:color w:val="3E3E3E"/>
+        </w:rPr>
+      </w:pPr>
+    </w:p>
+    <w:p>
+      <w:pPr>
+        <w:pStyle w:val="a5"/>
+        <w:shd w:val="clear" w:color="auto" w:fill="FFFFFF"/>
+        <w:spacing w:before="0" w:beforeAutospacing="0" w:after="0" w:afterAutospacing="0" w:line="384" w:lineRule="atLeast"/>
+        <w:rPr>
+          <w:rFonts w:ascii="微软雅黑" w:eastAsia="微软雅黑" w:hAnsi="微软雅黑" w:hint="eastAsia"/>
+          <w:color w:val="3E3E3E"/>
+        </w:rPr>
+      </w:pPr>
+      <w:r>
+        <w:rPr>
+          <w:rStyle w:val="a6"/>
+          <w:rFonts w:ascii="微软雅黑" w:eastAsia="微软雅黑" w:hAnsi="微软雅黑" w:hint="eastAsia"/>
+          <w:color w:val="888888"/>
+          <w:sz w:val="21"/>
+          <w:szCs w:val="21"/>
+        </w:rPr>
+        <w:t>16、怎么看待励志的书籍？</w:t>
+      </w:r>
+    </w:p>
+    <w:p>
+      <w:pPr>
+        <w:pStyle w:val="a5"/>
+        <w:shd w:val="clear" w:color="auto" w:fill="FFFFFF"/>
+        <w:spacing w:before="0" w:beforeAutospacing="0" w:after="0" w:afterAutospacing="0" w:line="384" w:lineRule="atLeast"/>
+        <w:rPr>
+          <w:rFonts w:ascii="微软雅黑" w:eastAsia="微软雅黑" w:hAnsi="微软雅黑" w:hint="eastAsia"/>
+          <w:color w:val="3E3E3E"/>
+        </w:rPr>
+      </w:pPr>
+      <w:r>
+        <w:rPr>
+          <w:rFonts w:ascii="微软雅黑" w:eastAsia="微软雅黑" w:hAnsi="微软雅黑" w:hint="eastAsia"/>
+          <w:color w:val="3E3E3E"/>
+          <w:sz w:val="21"/>
+          <w:szCs w:val="21"/>
+        </w:rPr>
+        <w:t>答：看再多，那都是别人的人生。</w:t>
+      </w:r>
+    </w:p>
+    <w:p>
+      <w:pPr>
+        <w:pStyle w:val="a5"/>
+        <w:shd w:val="clear" w:color="auto" w:fill="FFFFFF"/>
+        <w:spacing w:before="0" w:beforeAutospacing="0" w:after="0" w:afterAutospacing="0" w:line="384" w:lineRule="atLeast"/>
+        <w:rPr>
+          <w:rFonts w:ascii="微软雅黑" w:eastAsia="微软雅黑" w:hAnsi="微软雅黑" w:hint="eastAsia"/>
+          <w:color w:val="3E3E3E"/>
+        </w:rPr>
+      </w:pPr>
+    </w:p>
+    <w:p>
+      <w:pPr>
+        <w:pStyle w:val="a5"/>
+        <w:shd w:val="clear" w:color="auto" w:fill="FFFFFF"/>
+        <w:spacing w:before="0" w:beforeAutospacing="0" w:after="0" w:afterAutospacing="0" w:line="384" w:lineRule="atLeast"/>
+        <w:rPr>
+          <w:rFonts w:ascii="微软雅黑" w:eastAsia="微软雅黑" w:hAnsi="微软雅黑" w:hint="eastAsia"/>
+          <w:color w:val="3E3E3E"/>
+        </w:rPr>
+      </w:pPr>
+      <w:r>
+        <w:rPr>
+          <w:rStyle w:val="a6"/>
+          <w:rFonts w:ascii="微软雅黑" w:eastAsia="微软雅黑" w:hAnsi="微软雅黑" w:hint="eastAsia"/>
+          <w:color w:val="888888"/>
+          <w:sz w:val="21"/>
+          <w:szCs w:val="21"/>
+        </w:rPr>
+        <w:t>17、同样是别人比自己强，为什么有时会产生嫉妒心理，而有时会产生崇拜？</w:t>
+      </w:r>
+    </w:p>
+    <w:p>
+      <w:pPr>
+        <w:pStyle w:val="a5"/>
+        <w:shd w:val="clear" w:color="auto" w:fill="FFFFFF"/>
+        <w:spacing w:before="0" w:beforeAutospacing="0" w:after="0" w:afterAutospacing="0" w:line="384" w:lineRule="atLeast"/>
+        <w:rPr>
+          <w:rFonts w:ascii="微软雅黑" w:eastAsia="微软雅黑" w:hAnsi="微软雅黑" w:hint="eastAsia"/>
+          <w:color w:val="3E3E3E"/>
+        </w:rPr>
+      </w:pPr>
+      <w:r>
+        <w:rPr>
+          <w:rFonts w:ascii="微软雅黑" w:eastAsia="微软雅黑" w:hAnsi="微软雅黑" w:hint="eastAsia"/>
+          <w:color w:val="3E3E3E"/>
+          <w:sz w:val="21"/>
+          <w:szCs w:val="21"/>
+        </w:rPr>
+        <w:t>答：远的崇拜，近的嫉妒；够不着的崇拜，够得着的嫉妒；有利益冲突的嫉妒，没利益冲突的崇拜。</w:t>
+      </w:r>
+    </w:p>
+    <w:p>
+      <w:pPr>
+        <w:pStyle w:val="a5"/>
+        <w:shd w:val="clear" w:color="auto" w:fill="FFFFFF"/>
+        <w:spacing w:before="0" w:beforeAutospacing="0" w:after="0" w:afterAutospacing="0" w:line="384" w:lineRule="atLeast"/>
+        <w:rPr>
+          <w:rFonts w:ascii="微软雅黑" w:eastAsia="微软雅黑" w:hAnsi="微软雅黑" w:hint="eastAsia"/>
+          <w:color w:val="3E3E3E"/>
+        </w:rPr>
+      </w:pPr>
+    </w:p>
+    <w:p>
+      <w:pPr>
+        <w:pStyle w:val="a5"/>
+        <w:shd w:val="clear" w:color="auto" w:fill="FFFFFF"/>
+        <w:spacing w:before="0" w:beforeAutospacing="0" w:after="0" w:afterAutospacing="0" w:line="384" w:lineRule="atLeast"/>
+        <w:rPr>
+          <w:rFonts w:ascii="微软雅黑" w:eastAsia="微软雅黑" w:hAnsi="微软雅黑" w:hint="eastAsia"/>
+          <w:color w:val="3E3E3E"/>
+        </w:rPr>
+      </w:pPr>
+      <w:r>
+        <w:rPr>
+          <w:rStyle w:val="a6"/>
+          <w:rFonts w:ascii="微软雅黑" w:eastAsia="微软雅黑" w:hAnsi="微软雅黑" w:hint="eastAsia"/>
+          <w:color w:val="888888"/>
+          <w:sz w:val="21"/>
+          <w:szCs w:val="21"/>
+        </w:rPr>
+        <w:t>18、为什么当看到好照片时人们通常的反应是“真不错，你用的是什么相机”，当看到烂照片时，则往往笑话拍摄者水平很臭？</w:t>
+      </w:r>
+    </w:p>
+    <w:p>
+      <w:pPr>
+        <w:pStyle w:val="a5"/>
+        <w:shd w:val="clear" w:color="auto" w:fill="FFFFFF"/>
+        <w:spacing w:before="0" w:beforeAutospacing="0" w:after="0" w:afterAutospacing="0" w:line="384" w:lineRule="atLeast"/>
+        <w:rPr>
+          <w:rFonts w:ascii="微软雅黑" w:eastAsia="微软雅黑" w:hAnsi="微软雅黑" w:hint="eastAsia"/>
+          <w:color w:val="3E3E3E"/>
+        </w:rPr>
+      </w:pPr>
+      <w:r>
+        <w:rPr>
+          <w:rFonts w:ascii="微软雅黑" w:eastAsia="微软雅黑" w:hAnsi="微软雅黑" w:hint="eastAsia"/>
+          <w:color w:val="3E3E3E"/>
+          <w:sz w:val="21"/>
+          <w:szCs w:val="21"/>
+        </w:rPr>
+        <w:t>答：人习惯性地将自己的成功归因于自身，失败归因于环境；而将他人的成功归因于环境，失败归因于其自身。</w:t>
+      </w:r>
+    </w:p>
+    <w:p>
+      <w:pPr>
+        <w:pStyle w:val="a5"/>
+        <w:shd w:val="clear" w:color="auto" w:fill="FFFFFF"/>
+        <w:spacing w:before="0" w:beforeAutospacing="0" w:after="0" w:afterAutospacing="0" w:line="384" w:lineRule="atLeast"/>
+        <w:rPr>
+          <w:rFonts w:ascii="微软雅黑" w:eastAsia="微软雅黑" w:hAnsi="微软雅黑" w:hint="eastAsia"/>
+          <w:color w:val="3E3E3E"/>
+        </w:rPr>
+      </w:pPr>
+    </w:p>
+    <w:p>
+      <w:pPr>
+        <w:pStyle w:val="a5"/>
+        <w:shd w:val="clear" w:color="auto" w:fill="FFFFFF"/>
+        <w:spacing w:before="0" w:beforeAutospacing="0" w:after="0" w:afterAutospacing="0" w:line="384" w:lineRule="atLeast"/>
+        <w:rPr>
+          <w:rFonts w:ascii="微软雅黑" w:eastAsia="微软雅黑" w:hAnsi="微软雅黑" w:hint="eastAsia"/>
+          <w:color w:val="3E3E3E"/>
+        </w:rPr>
+      </w:pPr>
+      <w:r>
+        <w:rPr>
+          <w:rStyle w:val="a6"/>
+          <w:rFonts w:ascii="微软雅黑" w:eastAsia="微软雅黑" w:hAnsi="微软雅黑" w:hint="eastAsia"/>
+          <w:color w:val="888888"/>
+          <w:sz w:val="21"/>
+          <w:szCs w:val="21"/>
+        </w:rPr>
+        <w:t>19、怎样在有效提出推荐或建议的同时，避免给人灌输和强迫的感觉？</w:t>
+      </w:r>
+    </w:p>
+    <w:p>
+      <w:pPr>
+        <w:pStyle w:val="a5"/>
+        <w:shd w:val="clear" w:color="auto" w:fill="FFFFFF"/>
+        <w:spacing w:before="0" w:beforeAutospacing="0" w:after="0" w:afterAutospacing="0" w:line="384" w:lineRule="atLeast"/>
+        <w:rPr>
+          <w:rFonts w:ascii="微软雅黑" w:eastAsia="微软雅黑" w:hAnsi="微软雅黑" w:hint="eastAsia"/>
+          <w:color w:val="3E3E3E"/>
+        </w:rPr>
+      </w:pPr>
+      <w:r>
+        <w:rPr>
+          <w:rFonts w:ascii="微软雅黑" w:eastAsia="微软雅黑" w:hAnsi="微软雅黑" w:hint="eastAsia"/>
+          <w:color w:val="3E3E3E"/>
+          <w:sz w:val="21"/>
+          <w:szCs w:val="21"/>
+        </w:rPr>
+        <w:t>答：说服他人不要诉诸理性，应求于利益。</w:t>
+      </w:r>
+    </w:p>
+    <w:p>
+      <w:pPr>
+        <w:pStyle w:val="a5"/>
+        <w:shd w:val="clear" w:color="auto" w:fill="FFFFFF"/>
+        <w:spacing w:before="0" w:beforeAutospacing="0" w:after="0" w:afterAutospacing="0" w:line="384" w:lineRule="atLeast"/>
+        <w:rPr>
+          <w:rFonts w:ascii="微软雅黑" w:eastAsia="微软雅黑" w:hAnsi="微软雅黑" w:hint="eastAsia"/>
+          <w:color w:val="3E3E3E"/>
+        </w:rPr>
+      </w:pPr>
+    </w:p>
+    <w:p>
+      <w:pPr>
+        <w:pStyle w:val="a5"/>
+        <w:shd w:val="clear" w:color="auto" w:fill="FFFFFF"/>
+        <w:spacing w:before="0" w:beforeAutospacing="0" w:after="0" w:afterAutospacing="0" w:line="384" w:lineRule="atLeast"/>
+        <w:rPr>
+          <w:rFonts w:ascii="微软雅黑" w:eastAsia="微软雅黑" w:hAnsi="微软雅黑" w:hint="eastAsia"/>
+          <w:color w:val="3E3E3E"/>
+        </w:rPr>
+      </w:pPr>
+      <w:r>
+        <w:rPr>
+          <w:rStyle w:val="a6"/>
+          <w:rFonts w:ascii="微软雅黑" w:eastAsia="微软雅黑" w:hAnsi="微软雅黑" w:hint="eastAsia"/>
+          <w:color w:val="888888"/>
+          <w:sz w:val="21"/>
+          <w:szCs w:val="21"/>
+        </w:rPr>
+        <w:t>20、哪些技能，经较短时间的学习，就可以给人的生活带来巨大帮助？</w:t>
+      </w:r>
+    </w:p>
+    <w:p>
+      <w:pPr>
+        <w:pStyle w:val="a5"/>
+        <w:shd w:val="clear" w:color="auto" w:fill="FFFFFF"/>
+        <w:spacing w:before="0" w:beforeAutospacing="0" w:after="0" w:afterAutospacing="0" w:line="384" w:lineRule="atLeast"/>
+        <w:rPr>
+          <w:rFonts w:ascii="微软雅黑" w:eastAsia="微软雅黑" w:hAnsi="微软雅黑" w:hint="eastAsia"/>
+          <w:color w:val="3E3E3E"/>
+        </w:rPr>
+      </w:pPr>
+      <w:r>
+        <w:rPr>
+          <w:rFonts w:ascii="微软雅黑" w:eastAsia="微软雅黑" w:hAnsi="微软雅黑" w:hint="eastAsia"/>
+          <w:color w:val="3E3E3E"/>
+          <w:sz w:val="21"/>
+          <w:szCs w:val="21"/>
+        </w:rPr>
+        <w:t>答：夸奖他人。</w:t>
+      </w:r>
+    </w:p>
+    <w:p>
+      <w:pPr>
+        <w:pStyle w:val="a5"/>
+        <w:shd w:val="clear" w:color="auto" w:fill="FFFFFF"/>
+        <w:spacing w:before="0" w:beforeAutospacing="0" w:after="0" w:afterAutospacing="0" w:line="384" w:lineRule="atLeast"/>
+        <w:rPr>
+          <w:rFonts w:ascii="微软雅黑" w:eastAsia="微软雅黑" w:hAnsi="微软雅黑" w:hint="eastAsia"/>
+          <w:color w:val="3E3E3E"/>
+        </w:rPr>
+      </w:pPr>
+    </w:p>
+    <w:p>
+      <w:pPr>
+        <w:pStyle w:val="a5"/>
+        <w:shd w:val="clear" w:color="auto" w:fill="FFFFFF"/>
+        <w:spacing w:before="0" w:beforeAutospacing="0" w:after="0" w:afterAutospacing="0" w:line="384" w:lineRule="atLeast"/>
+        <w:rPr>
+          <w:rFonts w:ascii="微软雅黑" w:eastAsia="微软雅黑" w:hAnsi="微软雅黑" w:hint="eastAsia"/>
+          <w:color w:val="3E3E3E"/>
+        </w:rPr>
+      </w:pPr>
+      <w:r>
+        <w:rPr>
+          <w:rStyle w:val="a6"/>
+          <w:rFonts w:ascii="微软雅黑" w:eastAsia="微软雅黑" w:hAnsi="微软雅黑" w:hint="eastAsia"/>
+          <w:color w:val="888888"/>
+          <w:sz w:val="21"/>
+          <w:szCs w:val="21"/>
+        </w:rPr>
+        <w:lastRenderedPageBreak/>
+        <w:t>21、你是如何走出人生的阴霾的？</w:t>
+      </w:r>
+    </w:p>
+    <w:p>
+      <w:pPr>
+        <w:pStyle w:val="a5"/>
+        <w:shd w:val="clear" w:color="auto" w:fill="FFFFFF"/>
+        <w:spacing w:before="0" w:beforeAutospacing="0" w:after="0" w:afterAutospacing="0" w:line="384" w:lineRule="atLeast"/>
+        <w:rPr>
+          <w:rFonts w:ascii="微软雅黑" w:eastAsia="微软雅黑" w:hAnsi="微软雅黑" w:hint="eastAsia"/>
+          <w:color w:val="3E3E3E"/>
+        </w:rPr>
+      </w:pPr>
+      <w:r>
+        <w:rPr>
+          <w:rFonts w:ascii="微软雅黑" w:eastAsia="微软雅黑" w:hAnsi="微软雅黑" w:hint="eastAsia"/>
+          <w:color w:val="3E3E3E"/>
+          <w:sz w:val="21"/>
+          <w:szCs w:val="21"/>
+        </w:rPr>
+        <w:t>答：多走几步。</w:t>
+      </w:r>
+    </w:p>
+    <w:p>
+      <w:pPr>
+        <w:pStyle w:val="a5"/>
+        <w:shd w:val="clear" w:color="auto" w:fill="FFFFFF"/>
+        <w:spacing w:before="0" w:beforeAutospacing="0" w:after="0" w:afterAutospacing="0" w:line="384" w:lineRule="atLeast"/>
+        <w:rPr>
+          <w:rFonts w:ascii="微软雅黑" w:eastAsia="微软雅黑" w:hAnsi="微软雅黑" w:hint="eastAsia"/>
+          <w:color w:val="3E3E3E"/>
+        </w:rPr>
+      </w:pPr>
+    </w:p>
+    <w:p>
+      <w:pPr>
+        <w:pStyle w:val="a5"/>
+        <w:shd w:val="clear" w:color="auto" w:fill="FFFFFF"/>
+        <w:spacing w:before="0" w:beforeAutospacing="0" w:after="0" w:afterAutospacing="0" w:line="384" w:lineRule="atLeast"/>
+        <w:rPr>
+          <w:rFonts w:ascii="微软雅黑" w:eastAsia="微软雅黑" w:hAnsi="微软雅黑" w:hint="eastAsia"/>
+          <w:color w:val="3E3E3E"/>
+        </w:rPr>
+      </w:pPr>
+      <w:r>
+        <w:rPr>
+          <w:rStyle w:val="a6"/>
+          <w:rFonts w:ascii="微软雅黑" w:eastAsia="微软雅黑" w:hAnsi="微软雅黑" w:hint="eastAsia"/>
+          <w:color w:val="888888"/>
+          <w:sz w:val="21"/>
+          <w:szCs w:val="21"/>
+        </w:rPr>
+        <w:t>22、二十六岁，工作三年却将留学三年，值得吗？</w:t>
+      </w:r>
+    </w:p>
+    <w:p>
+      <w:pPr>
+        <w:pStyle w:val="a5"/>
+        <w:shd w:val="clear" w:color="auto" w:fill="FFFFFF"/>
+        <w:spacing w:before="0" w:beforeAutospacing="0" w:after="0" w:afterAutospacing="0" w:line="384" w:lineRule="atLeast"/>
+        <w:rPr>
+          <w:rFonts w:ascii="微软雅黑" w:eastAsia="微软雅黑" w:hAnsi="微软雅黑" w:hint="eastAsia"/>
+          <w:color w:val="3E3E3E"/>
+        </w:rPr>
+      </w:pPr>
+      <w:r>
+        <w:rPr>
+          <w:rFonts w:ascii="微软雅黑" w:eastAsia="微软雅黑" w:hAnsi="微软雅黑" w:hint="eastAsia"/>
+          <w:color w:val="3E3E3E"/>
+          <w:sz w:val="21"/>
+          <w:szCs w:val="21"/>
+        </w:rPr>
+        <w:t>答：普通玩家选择标准配置，高端玩家选择自定义配置。</w:t>
+      </w:r>
+    </w:p>
+    <w:p>
+      <w:pPr>
+        <w:pStyle w:val="a5"/>
+        <w:shd w:val="clear" w:color="auto" w:fill="FFFFFF"/>
+        <w:spacing w:before="0" w:beforeAutospacing="0" w:after="0" w:afterAutospacing="0" w:line="384" w:lineRule="atLeast"/>
+        <w:rPr>
+          <w:rFonts w:ascii="微软雅黑" w:eastAsia="微软雅黑" w:hAnsi="微软雅黑" w:hint="eastAsia"/>
+          <w:color w:val="3E3E3E"/>
+        </w:rPr>
+      </w:pPr>
+    </w:p>
+    <w:p>
+      <w:pPr>
+        <w:pStyle w:val="a5"/>
+        <w:shd w:val="clear" w:color="auto" w:fill="FFFFFF"/>
+        <w:spacing w:before="0" w:beforeAutospacing="0" w:after="0" w:afterAutospacing="0" w:line="384" w:lineRule="atLeast"/>
+        <w:rPr>
+          <w:rFonts w:ascii="微软雅黑" w:eastAsia="微软雅黑" w:hAnsi="微软雅黑" w:hint="eastAsia"/>
+          <w:color w:val="3E3E3E"/>
+        </w:rPr>
+      </w:pPr>
+      <w:r>
+        <w:rPr>
+          <w:rStyle w:val="a6"/>
+          <w:rFonts w:ascii="微软雅黑" w:eastAsia="微软雅黑" w:hAnsi="微软雅黑" w:hint="eastAsia"/>
+          <w:color w:val="888888"/>
+          <w:sz w:val="21"/>
+          <w:szCs w:val="21"/>
+        </w:rPr>
+        <w:t>23、如何看待“年轻时就释怀与淡泊，是没有希望的”这句话？</w:t>
+      </w:r>
+    </w:p>
+    <w:p>
+      <w:pPr>
+        <w:pStyle w:val="a5"/>
+        <w:shd w:val="clear" w:color="auto" w:fill="FFFFFF"/>
+        <w:spacing w:before="0" w:beforeAutospacing="0" w:after="0" w:afterAutospacing="0" w:line="384" w:lineRule="atLeast"/>
+        <w:rPr>
+          <w:rFonts w:ascii="微软雅黑" w:eastAsia="微软雅黑" w:hAnsi="微软雅黑" w:hint="eastAsia"/>
+          <w:color w:val="3E3E3E"/>
+        </w:rPr>
+      </w:pPr>
+      <w:r>
+        <w:rPr>
+          <w:rFonts w:ascii="微软雅黑" w:eastAsia="微软雅黑" w:hAnsi="微软雅黑" w:hint="eastAsia"/>
+          <w:color w:val="3E3E3E"/>
+          <w:sz w:val="21"/>
+          <w:szCs w:val="21"/>
+        </w:rPr>
+        <w:t>答：试图用一句话就来总结复杂的人生，是没有希望的。</w:t>
+      </w:r>
+    </w:p>
+    <w:p>
+      <w:pPr>
+        <w:pStyle w:val="a5"/>
+        <w:shd w:val="clear" w:color="auto" w:fill="FFFFFF"/>
+        <w:spacing w:before="0" w:beforeAutospacing="0" w:after="0" w:afterAutospacing="0" w:line="384" w:lineRule="atLeast"/>
+        <w:rPr>
+          <w:rFonts w:ascii="微软雅黑" w:eastAsia="微软雅黑" w:hAnsi="微软雅黑" w:hint="eastAsia"/>
+          <w:color w:val="3E3E3E"/>
+        </w:rPr>
+      </w:pPr>
+    </w:p>
+    <w:p>
+      <w:pPr>
+        <w:pStyle w:val="a5"/>
+        <w:shd w:val="clear" w:color="auto" w:fill="FFFFFF"/>
+        <w:spacing w:before="0" w:beforeAutospacing="0" w:after="0" w:afterAutospacing="0" w:line="384" w:lineRule="atLeast"/>
+        <w:rPr>
+          <w:rFonts w:ascii="微软雅黑" w:eastAsia="微软雅黑" w:hAnsi="微软雅黑" w:hint="eastAsia"/>
+          <w:color w:val="3E3E3E"/>
+        </w:rPr>
+      </w:pPr>
+      <w:r>
+        <w:rPr>
+          <w:rStyle w:val="a6"/>
+          <w:rFonts w:ascii="微软雅黑" w:eastAsia="微软雅黑" w:hAnsi="微软雅黑" w:hint="eastAsia"/>
+          <w:color w:val="888888"/>
+          <w:sz w:val="21"/>
+          <w:szCs w:val="21"/>
+        </w:rPr>
+        <w:t>24、要怎样努力，才能成为很厉害的人？</w:t>
+      </w:r>
+    </w:p>
+    <w:p>
+      <w:pPr>
+        <w:pStyle w:val="a5"/>
+        <w:shd w:val="clear" w:color="auto" w:fill="FFFFFF"/>
+        <w:spacing w:before="0" w:beforeAutospacing="0" w:after="0" w:afterAutospacing="0" w:line="384" w:lineRule="atLeast"/>
+        <w:rPr>
+          <w:rFonts w:ascii="微软雅黑" w:eastAsia="微软雅黑" w:hAnsi="微软雅黑" w:hint="eastAsia"/>
+          <w:color w:val="3E3E3E"/>
+        </w:rPr>
+      </w:pPr>
+      <w:r>
+        <w:rPr>
+          <w:rFonts w:ascii="微软雅黑" w:eastAsia="微软雅黑" w:hAnsi="微软雅黑" w:hint="eastAsia"/>
+          <w:color w:val="3E3E3E"/>
+          <w:sz w:val="21"/>
+          <w:szCs w:val="21"/>
+        </w:rPr>
+        <w:t>答：如果你注定要成为厉害的人，那问题的答案就深藏在你的血脉里；如果你注定不是厉害的人，那你便只需要做好你自己。</w:t>
+      </w:r>
+    </w:p>
+    <w:p>
+      <w:pPr>
+        <w:pStyle w:val="a5"/>
+        <w:shd w:val="clear" w:color="auto" w:fill="FFFFFF"/>
+        <w:spacing w:before="0" w:beforeAutospacing="0" w:after="0" w:afterAutospacing="0" w:line="384" w:lineRule="atLeast"/>
+        <w:rPr>
+          <w:rFonts w:ascii="微软雅黑" w:eastAsia="微软雅黑" w:hAnsi="微软雅黑" w:hint="eastAsia"/>
+          <w:color w:val="3E3E3E"/>
+        </w:rPr>
+      </w:pPr>
+    </w:p>
+    <w:p>
+      <w:pPr>
+        <w:pStyle w:val="a5"/>
+        <w:shd w:val="clear" w:color="auto" w:fill="FFFFFF"/>
+        <w:spacing w:before="0" w:beforeAutospacing="0" w:after="0" w:afterAutospacing="0" w:line="384" w:lineRule="atLeast"/>
+        <w:rPr>
+          <w:rFonts w:ascii="微软雅黑" w:eastAsia="微软雅黑" w:hAnsi="微软雅黑" w:hint="eastAsia"/>
+          <w:color w:val="3E3E3E"/>
+        </w:rPr>
+      </w:pPr>
+      <w:r>
+        <w:rPr>
+          <w:rStyle w:val="a6"/>
+          <w:rFonts w:ascii="微软雅黑" w:eastAsia="微软雅黑" w:hAnsi="微软雅黑" w:hint="eastAsia"/>
+          <w:color w:val="888888"/>
+          <w:sz w:val="21"/>
+          <w:szCs w:val="21"/>
+        </w:rPr>
+        <w:t>25、前半生与后半生的分界线是在哪里？</w:t>
+      </w:r>
+    </w:p>
+    <w:p>
+      <w:pPr>
+        <w:pStyle w:val="a5"/>
+        <w:shd w:val="clear" w:color="auto" w:fill="FFFFFF"/>
+        <w:spacing w:before="0" w:beforeAutospacing="0" w:after="0" w:afterAutospacing="0" w:line="384" w:lineRule="atLeast"/>
+        <w:rPr>
+          <w:rFonts w:ascii="微软雅黑" w:eastAsia="微软雅黑" w:hAnsi="微软雅黑" w:hint="eastAsia"/>
+          <w:color w:val="3E3E3E"/>
+        </w:rPr>
+      </w:pPr>
+      <w:r>
+        <w:rPr>
+          <w:rFonts w:ascii="微软雅黑" w:eastAsia="微软雅黑" w:hAnsi="微软雅黑" w:hint="eastAsia"/>
+          <w:color w:val="3E3E3E"/>
+          <w:sz w:val="21"/>
+          <w:szCs w:val="21"/>
+        </w:rPr>
+        <w:t>答：此时此刻。</w:t>
+      </w:r>
+    </w:p>
+    <w:p>
+      <w:pPr>
+        <w:pStyle w:val="a5"/>
+        <w:shd w:val="clear" w:color="auto" w:fill="FFFFFF"/>
+        <w:spacing w:before="0" w:beforeAutospacing="0" w:after="0" w:afterAutospacing="0" w:line="384" w:lineRule="atLeast"/>
+        <w:rPr>
+          <w:rFonts w:ascii="微软雅黑" w:eastAsia="微软雅黑" w:hAnsi="微软雅黑" w:hint="eastAsia"/>
+          <w:color w:val="3E3E3E"/>
+        </w:rPr>
+      </w:pPr>
+    </w:p>
+    <w:p>
+      <w:pPr>
+        <w:pStyle w:val="a5"/>
+        <w:shd w:val="clear" w:color="auto" w:fill="FFFFFF"/>
+        <w:spacing w:before="0" w:beforeAutospacing="0" w:after="0" w:afterAutospacing="0" w:line="384" w:lineRule="atLeast"/>
+        <w:rPr>
+          <w:rFonts w:ascii="微软雅黑" w:eastAsia="微软雅黑" w:hAnsi="微软雅黑" w:hint="eastAsia"/>
+          <w:color w:val="3E3E3E"/>
+        </w:rPr>
+      </w:pPr>
+      <w:r>
+        <w:rPr>
+          <w:rStyle w:val="a6"/>
+          <w:rFonts w:ascii="微软雅黑" w:eastAsia="微软雅黑" w:hAnsi="微软雅黑" w:hint="eastAsia"/>
+          <w:color w:val="888888"/>
+          <w:sz w:val="21"/>
+          <w:szCs w:val="21"/>
+        </w:rPr>
+        <w:t>26、你遇到过哪些让你眼前一亮、醍醐灌顶或对你改变很大的理念？</w:t>
+      </w:r>
+    </w:p>
+    <w:p>
+      <w:pPr>
+        <w:pStyle w:val="a5"/>
+        <w:shd w:val="clear" w:color="auto" w:fill="FFFFFF"/>
+        <w:spacing w:before="0" w:beforeAutospacing="0" w:after="0" w:afterAutospacing="0" w:line="384" w:lineRule="atLeast"/>
+        <w:rPr>
+          <w:rFonts w:ascii="微软雅黑" w:eastAsia="微软雅黑" w:hAnsi="微软雅黑" w:hint="eastAsia"/>
+          <w:color w:val="3E3E3E"/>
+        </w:rPr>
+      </w:pPr>
+      <w:r>
+        <w:rPr>
+          <w:rFonts w:ascii="微软雅黑" w:eastAsia="微软雅黑" w:hAnsi="微软雅黑" w:hint="eastAsia"/>
+          <w:color w:val="3E3E3E"/>
+          <w:sz w:val="21"/>
+          <w:szCs w:val="21"/>
+        </w:rPr>
+        <w:t>答：天赋决定了你能达到的上限，努力程度决定了你能达到的下限。以绝大多数人的努力程度之低，远远没有达到要去拼天赋的地步。</w:t>
+      </w:r>
+    </w:p>
+    <w:p>
+      <w:pPr>
+        <w:pStyle w:val="a5"/>
+        <w:shd w:val="clear" w:color="auto" w:fill="FFFFFF"/>
+        <w:spacing w:before="0" w:beforeAutospacing="0" w:after="0" w:afterAutospacing="0" w:line="384" w:lineRule="atLeast"/>
+        <w:rPr>
+          <w:rFonts w:ascii="微软雅黑" w:eastAsia="微软雅黑" w:hAnsi="微软雅黑" w:hint="eastAsia"/>
+          <w:color w:val="3E3E3E"/>
+        </w:rPr>
+      </w:pPr>
+    </w:p>
+    <w:p>
+      <w:pPr>
+        <w:pStyle w:val="a5"/>
+        <w:shd w:val="clear" w:color="auto" w:fill="FFFFFF"/>
+        <w:spacing w:before="0" w:beforeAutospacing="0" w:after="0" w:afterAutospacing="0" w:line="384" w:lineRule="atLeast"/>
+        <w:rPr>
+          <w:rFonts w:ascii="微软雅黑" w:eastAsia="微软雅黑" w:hAnsi="微软雅黑" w:hint="eastAsia"/>
+          <w:color w:val="3E3E3E"/>
+        </w:rPr>
+      </w:pPr>
+      <w:r>
+        <w:rPr>
+          <w:rStyle w:val="a6"/>
+          <w:rFonts w:ascii="微软雅黑" w:eastAsia="微软雅黑" w:hAnsi="微软雅黑" w:hint="eastAsia"/>
+          <w:color w:val="888888"/>
+          <w:sz w:val="21"/>
+          <w:szCs w:val="21"/>
+        </w:rPr>
+        <w:t>27、人这一生为什么要努力？</w:t>
+      </w:r>
+    </w:p>
+    <w:p>
+      <w:pPr>
+        <w:pStyle w:val="a5"/>
+        <w:shd w:val="clear" w:color="auto" w:fill="FFFFFF"/>
+        <w:spacing w:before="0" w:beforeAutospacing="0" w:after="0" w:afterAutospacing="0" w:line="384" w:lineRule="atLeast"/>
+        <w:rPr>
+          <w:rFonts w:ascii="微软雅黑" w:eastAsia="微软雅黑" w:hAnsi="微软雅黑" w:hint="eastAsia"/>
+          <w:color w:val="3E3E3E"/>
+        </w:rPr>
+      </w:pPr>
+      <w:r>
+        <w:rPr>
+          <w:rFonts w:ascii="微软雅黑" w:eastAsia="微软雅黑" w:hAnsi="微软雅黑" w:hint="eastAsia"/>
+          <w:color w:val="3E3E3E"/>
+          <w:sz w:val="21"/>
+          <w:szCs w:val="21"/>
+        </w:rPr>
+        <w:t>答：最痛苦的事，不是失败，是我本可以。</w:t>
+      </w:r>
+    </w:p>
+    <w:p>
+      <w:pPr>
+        <w:pStyle w:val="a5"/>
+        <w:shd w:val="clear" w:color="auto" w:fill="FFFFFF"/>
+        <w:spacing w:before="0" w:beforeAutospacing="0" w:after="0" w:afterAutospacing="0" w:line="384" w:lineRule="atLeast"/>
+        <w:rPr>
+          <w:rFonts w:ascii="微软雅黑" w:eastAsia="微软雅黑" w:hAnsi="微软雅黑" w:hint="eastAsia"/>
+          <w:color w:val="3E3E3E"/>
+        </w:rPr>
+      </w:pPr>
+    </w:p>
+    <w:p>
+      <w:pPr>
+        <w:pStyle w:val="a5"/>
+        <w:shd w:val="clear" w:color="auto" w:fill="FFFFFF"/>
+        <w:spacing w:before="0" w:beforeAutospacing="0" w:after="0" w:afterAutospacing="0" w:line="384" w:lineRule="atLeast"/>
+        <w:rPr>
+          <w:rFonts w:ascii="微软雅黑" w:eastAsia="微软雅黑" w:hAnsi="微软雅黑" w:hint="eastAsia"/>
+          <w:color w:val="3E3E3E"/>
+        </w:rPr>
+      </w:pPr>
+      <w:r>
+        <w:rPr>
+          <w:rStyle w:val="a6"/>
+          <w:rFonts w:ascii="微软雅黑" w:eastAsia="微软雅黑" w:hAnsi="微软雅黑" w:hint="eastAsia"/>
+          <w:color w:val="888888"/>
+          <w:sz w:val="21"/>
+          <w:szCs w:val="21"/>
+        </w:rPr>
+        <w:t>28、在一个足够小的星球上行走，我们是在上坡还是下坡？</w:t>
+      </w:r>
+    </w:p>
+    <w:p>
+      <w:pPr>
+        <w:pStyle w:val="a5"/>
+        <w:shd w:val="clear" w:color="auto" w:fill="FFFFFF"/>
+        <w:spacing w:before="0" w:beforeAutospacing="0" w:after="0" w:afterAutospacing="0" w:line="384" w:lineRule="atLeast"/>
+        <w:rPr>
+          <w:rFonts w:ascii="微软雅黑" w:eastAsia="微软雅黑" w:hAnsi="微软雅黑" w:hint="eastAsia"/>
+          <w:color w:val="3E3E3E"/>
+        </w:rPr>
+      </w:pPr>
+      <w:r>
+        <w:rPr>
+          <w:rFonts w:ascii="微软雅黑" w:eastAsia="微软雅黑" w:hAnsi="微软雅黑" w:hint="eastAsia"/>
+          <w:color w:val="3E3E3E"/>
+          <w:sz w:val="21"/>
+          <w:szCs w:val="21"/>
+        </w:rPr>
+        <w:t>答：你感觉累就是上坡，感觉轻松就是下坡。</w:t>
+      </w:r>
+    </w:p>
+    <w:p>
+      <w:pPr>
+        <w:pStyle w:val="a5"/>
+        <w:shd w:val="clear" w:color="auto" w:fill="FFFFFF"/>
+        <w:spacing w:before="0" w:beforeAutospacing="0" w:after="0" w:afterAutospacing="0" w:line="384" w:lineRule="atLeast"/>
+        <w:rPr>
+          <w:rFonts w:ascii="微软雅黑" w:eastAsia="微软雅黑" w:hAnsi="微软雅黑" w:hint="eastAsia"/>
+          <w:color w:val="3E3E3E"/>
+        </w:rPr>
+      </w:pPr>
+    </w:p>
+    <w:p>
+      <w:pPr>
+        <w:pStyle w:val="a5"/>
+        <w:shd w:val="clear" w:color="auto" w:fill="FFFFFF"/>
+        <w:spacing w:before="0" w:beforeAutospacing="0" w:after="0" w:afterAutospacing="0" w:line="384" w:lineRule="atLeast"/>
+        <w:rPr>
+          <w:rFonts w:ascii="微软雅黑" w:eastAsia="微软雅黑" w:hAnsi="微软雅黑" w:hint="eastAsia"/>
+          <w:color w:val="3E3E3E"/>
+        </w:rPr>
+      </w:pPr>
+      <w:r>
+        <w:rPr>
+          <w:rStyle w:val="a6"/>
+          <w:rFonts w:ascii="微软雅黑" w:eastAsia="微软雅黑" w:hAnsi="微软雅黑" w:hint="eastAsia"/>
+          <w:color w:val="888888"/>
+          <w:sz w:val="21"/>
+          <w:szCs w:val="21"/>
+        </w:rPr>
+        <w:t>29、听过最落寞的一句话或诗句是什么？</w:t>
+      </w:r>
+    </w:p>
+    <w:p>
+      <w:pPr>
+        <w:pStyle w:val="a5"/>
+        <w:shd w:val="clear" w:color="auto" w:fill="FFFFFF"/>
+        <w:spacing w:before="0" w:beforeAutospacing="0" w:after="0" w:afterAutospacing="0" w:line="384" w:lineRule="atLeast"/>
+        <w:rPr>
+          <w:rFonts w:ascii="微软雅黑" w:eastAsia="微软雅黑" w:hAnsi="微软雅黑" w:hint="eastAsia"/>
+          <w:color w:val="3E3E3E"/>
+        </w:rPr>
+      </w:pPr>
+      <w:r>
+        <w:rPr>
+          <w:rFonts w:ascii="微软雅黑" w:eastAsia="微软雅黑" w:hAnsi="微软雅黑" w:hint="eastAsia"/>
+          <w:color w:val="3E3E3E"/>
+          <w:sz w:val="21"/>
+          <w:szCs w:val="21"/>
+        </w:rPr>
+        <w:t>答：不如意事常八九，可与言者无二三。</w:t>
+      </w:r>
+    </w:p>
+    <w:p>
+      <w:pPr>
+        <w:pStyle w:val="a5"/>
+        <w:shd w:val="clear" w:color="auto" w:fill="FFFFFF"/>
+        <w:spacing w:before="0" w:beforeAutospacing="0" w:after="0" w:afterAutospacing="0" w:line="384" w:lineRule="atLeast"/>
+        <w:rPr>
+          <w:rFonts w:ascii="微软雅黑" w:eastAsia="微软雅黑" w:hAnsi="微软雅黑" w:hint="eastAsia"/>
+          <w:color w:val="3E3E3E"/>
+        </w:rPr>
+      </w:pPr>
+    </w:p>
+    <w:p>
+      <w:pPr>
+        <w:pStyle w:val="a5"/>
+        <w:shd w:val="clear" w:color="auto" w:fill="FFFFFF"/>
+        <w:spacing w:before="0" w:beforeAutospacing="0" w:after="0" w:afterAutospacing="0" w:line="384" w:lineRule="atLeast"/>
+        <w:rPr>
+          <w:rFonts w:ascii="微软雅黑" w:eastAsia="微软雅黑" w:hAnsi="微软雅黑" w:hint="eastAsia"/>
+          <w:color w:val="3E3E3E"/>
+        </w:rPr>
+      </w:pPr>
+      <w:r>
+        <w:rPr>
+          <w:rStyle w:val="a6"/>
+          <w:rFonts w:ascii="微软雅黑" w:eastAsia="微软雅黑" w:hAnsi="微软雅黑" w:hint="eastAsia"/>
+          <w:color w:val="888888"/>
+          <w:sz w:val="21"/>
+          <w:szCs w:val="21"/>
+        </w:rPr>
+        <w:t>30、世界上有那么多好书好电影好动漫注定看不完，我们对这个事实该持何种态度？</w:t>
+      </w:r>
+    </w:p>
+    <w:p>
+      <w:pPr>
+        <w:pStyle w:val="a5"/>
+        <w:shd w:val="clear" w:color="auto" w:fill="FFFFFF"/>
+        <w:spacing w:before="0" w:beforeAutospacing="0" w:after="0" w:afterAutospacing="0" w:line="384" w:lineRule="atLeast"/>
+        <w:rPr>
+          <w:rFonts w:ascii="微软雅黑" w:eastAsia="微软雅黑" w:hAnsi="微软雅黑" w:hint="eastAsia"/>
+          <w:color w:val="3E3E3E"/>
+        </w:rPr>
+      </w:pPr>
+      <w:r>
+        <w:rPr>
+          <w:rFonts w:ascii="微软雅黑" w:eastAsia="微软雅黑" w:hAnsi="微软雅黑" w:hint="eastAsia"/>
+          <w:color w:val="3E3E3E"/>
+          <w:sz w:val="21"/>
+          <w:szCs w:val="21"/>
+        </w:rPr>
+        <w:t>答：怕什么真理无穷，进一寸有一寸的欢喜。——胡适</w:t>
+      </w:r>
+    </w:p>
+    <w:p>
+      <w:pPr>
+        <w:pStyle w:val="a5"/>
+        <w:shd w:val="clear" w:color="auto" w:fill="FFFFFF"/>
+        <w:spacing w:before="0" w:beforeAutospacing="0" w:after="0" w:afterAutospacing="0" w:line="384" w:lineRule="atLeast"/>
+        <w:rPr>
+          <w:rFonts w:ascii="微软雅黑" w:eastAsia="微软雅黑" w:hAnsi="微软雅黑" w:hint="eastAsia"/>
+          <w:color w:val="3E3E3E"/>
+        </w:rPr>
+      </w:pPr>
+    </w:p>
+    <w:p>
+      <w:pPr>
+        <w:pStyle w:val="a5"/>
+        <w:shd w:val="clear" w:color="auto" w:fill="FFFFFF"/>
+        <w:spacing w:before="0" w:beforeAutospacing="0" w:after="0" w:afterAutospacing="0" w:line="384" w:lineRule="atLeast"/>
+        <w:rPr>
+          <w:rFonts w:ascii="微软雅黑" w:eastAsia="微软雅黑" w:hAnsi="微软雅黑" w:hint="eastAsia"/>
+          <w:color w:val="3E3E3E"/>
+        </w:rPr>
+      </w:pPr>
+      <w:r>
+        <w:rPr>
+          <w:rStyle w:val="a6"/>
+          <w:rFonts w:ascii="微软雅黑" w:eastAsia="微软雅黑" w:hAnsi="微软雅黑" w:hint="eastAsia"/>
+          <w:color w:val="888888"/>
+          <w:sz w:val="21"/>
+          <w:szCs w:val="21"/>
+        </w:rPr>
+        <w:t>31、三十岁才开始学习编程靠谱吗？</w:t>
+      </w:r>
+    </w:p>
+    <w:p>
+      <w:pPr>
+        <w:pStyle w:val="a5"/>
+        <w:shd w:val="clear" w:color="auto" w:fill="FFFFFF"/>
+        <w:spacing w:before="0" w:beforeAutospacing="0" w:after="0" w:afterAutospacing="0" w:line="384" w:lineRule="atLeast"/>
+        <w:rPr>
+          <w:rFonts w:ascii="微软雅黑" w:eastAsia="微软雅黑" w:hAnsi="微软雅黑" w:hint="eastAsia"/>
+          <w:color w:val="3E3E3E"/>
+        </w:rPr>
+      </w:pPr>
+      <w:r>
+        <w:rPr>
+          <w:rFonts w:ascii="微软雅黑" w:eastAsia="微软雅黑" w:hAnsi="微软雅黑" w:hint="eastAsia"/>
+          <w:color w:val="3E3E3E"/>
+          <w:sz w:val="21"/>
+          <w:szCs w:val="21"/>
+        </w:rPr>
+        <w:t>答：种一棵树最好的时间是十年前，其次是现在。</w:t>
+      </w:r>
+    </w:p>
+    <w:p>
+      <w:pPr>
+        <w:pStyle w:val="a5"/>
+        <w:shd w:val="clear" w:color="auto" w:fill="FFFFFF"/>
+        <w:spacing w:before="0" w:beforeAutospacing="0" w:after="0" w:afterAutospacing="0" w:line="384" w:lineRule="atLeast"/>
+        <w:rPr>
+          <w:rFonts w:ascii="微软雅黑" w:eastAsia="微软雅黑" w:hAnsi="微软雅黑" w:hint="eastAsia"/>
+          <w:color w:val="3E3E3E"/>
+        </w:rPr>
+      </w:pPr>
+    </w:p>
+    <w:p>
+      <w:pPr>
+        <w:pStyle w:val="a5"/>
+        <w:shd w:val="clear" w:color="auto" w:fill="FFFFFF"/>
+        <w:spacing w:before="0" w:beforeAutospacing="0" w:after="0" w:afterAutospacing="0" w:line="384" w:lineRule="atLeast"/>
+        <w:rPr>
+          <w:rFonts w:ascii="微软雅黑" w:eastAsia="微软雅黑" w:hAnsi="微软雅黑" w:hint="eastAsia"/>
+          <w:color w:val="3E3E3E"/>
+        </w:rPr>
+      </w:pPr>
+      <w:r>
+        <w:rPr>
+          <w:rStyle w:val="a6"/>
+          <w:rFonts w:ascii="微软雅黑" w:eastAsia="微软雅黑" w:hAnsi="微软雅黑" w:hint="eastAsia"/>
+          <w:color w:val="888888"/>
+          <w:sz w:val="21"/>
+          <w:szCs w:val="21"/>
+        </w:rPr>
+        <w:t>32、向喜欢的女生表白被拒绝了，还是喜欢她，怎么办？</w:t>
+      </w:r>
+    </w:p>
+    <w:p>
+      <w:pPr>
+        <w:pStyle w:val="a5"/>
+        <w:shd w:val="clear" w:color="auto" w:fill="FFFFFF"/>
+        <w:spacing w:before="0" w:beforeAutospacing="0" w:after="0" w:afterAutospacing="0" w:line="384" w:lineRule="atLeast"/>
+        <w:rPr>
+          <w:rFonts w:ascii="微软雅黑" w:eastAsia="微软雅黑" w:hAnsi="微软雅黑" w:hint="eastAsia"/>
+          <w:color w:val="3E3E3E"/>
+        </w:rPr>
+      </w:pPr>
+      <w:r>
+        <w:rPr>
+          <w:rFonts w:ascii="微软雅黑" w:eastAsia="微软雅黑" w:hAnsi="微软雅黑" w:hint="eastAsia"/>
+          <w:color w:val="3E3E3E"/>
+          <w:sz w:val="21"/>
+          <w:szCs w:val="21"/>
+        </w:rPr>
+        <w:t>答：也许你弄错了什么是表白，表白应该是最终胜利时的号角，而不应该是发起进攻的冲锋号。</w:t>
+      </w:r>
+    </w:p>
+    <w:p>
+      <w:pPr>
+        <w:pStyle w:val="a5"/>
+        <w:shd w:val="clear" w:color="auto" w:fill="FFFFFF"/>
+        <w:spacing w:before="0" w:beforeAutospacing="0" w:after="0" w:afterAutospacing="0" w:line="384" w:lineRule="atLeast"/>
+        <w:rPr>
+          <w:rFonts w:ascii="微软雅黑" w:eastAsia="微软雅黑" w:hAnsi="微软雅黑" w:hint="eastAsia"/>
+          <w:color w:val="3E3E3E"/>
+        </w:rPr>
+      </w:pPr>
+    </w:p>
+    <w:p>
+      <w:pPr>
+        <w:pStyle w:val="a5"/>
+        <w:shd w:val="clear" w:color="auto" w:fill="FFFFFF"/>
+        <w:spacing w:before="0" w:beforeAutospacing="0" w:after="0" w:afterAutospacing="0" w:line="384" w:lineRule="atLeast"/>
+        <w:rPr>
+          <w:rFonts w:ascii="微软雅黑" w:eastAsia="微软雅黑" w:hAnsi="微软雅黑" w:hint="eastAsia"/>
+          <w:color w:val="3E3E3E"/>
+        </w:rPr>
+      </w:pPr>
+      <w:r>
+        <w:rPr>
+          <w:rStyle w:val="a6"/>
+          <w:rFonts w:ascii="微软雅黑" w:eastAsia="微软雅黑" w:hAnsi="微软雅黑" w:hint="eastAsia"/>
+          <w:color w:val="888888"/>
+          <w:sz w:val="21"/>
+          <w:szCs w:val="21"/>
+        </w:rPr>
+        <w:t>33、省钱的好办法有哪些？</w:t>
+      </w:r>
+    </w:p>
+    <w:p>
+      <w:pPr>
+        <w:pStyle w:val="a5"/>
+        <w:shd w:val="clear" w:color="auto" w:fill="FFFFFF"/>
+        <w:spacing w:before="0" w:beforeAutospacing="0" w:after="0" w:afterAutospacing="0" w:line="384" w:lineRule="atLeast"/>
+        <w:rPr>
+          <w:rFonts w:ascii="微软雅黑" w:eastAsia="微软雅黑" w:hAnsi="微软雅黑" w:hint="eastAsia"/>
+          <w:color w:val="3E3E3E"/>
+        </w:rPr>
+      </w:pPr>
+      <w:r>
+        <w:rPr>
+          <w:rFonts w:ascii="微软雅黑" w:eastAsia="微软雅黑" w:hAnsi="微软雅黑" w:hint="eastAsia"/>
+          <w:color w:val="3E3E3E"/>
+          <w:sz w:val="21"/>
+          <w:szCs w:val="21"/>
+        </w:rPr>
+        <w:t>答：在买任何东西之前牢记九字箴言：你喜欢，你需要，你适合。PS：适用于很多事，包括感情也一样。</w:t>
+      </w:r>
+    </w:p>
+    <w:p>
+      <w:pPr>
+        <w:pStyle w:val="a5"/>
+        <w:shd w:val="clear" w:color="auto" w:fill="FFFFFF"/>
+        <w:spacing w:before="0" w:beforeAutospacing="0" w:after="0" w:afterAutospacing="0" w:line="384" w:lineRule="atLeast"/>
+        <w:rPr>
+          <w:rFonts w:ascii="微软雅黑" w:eastAsia="微软雅黑" w:hAnsi="微软雅黑" w:hint="eastAsia"/>
+          <w:color w:val="3E3E3E"/>
+        </w:rPr>
+      </w:pPr>
+    </w:p>
+    <w:p>
+      <w:pPr>
+        <w:pStyle w:val="a5"/>
+        <w:shd w:val="clear" w:color="auto" w:fill="FFFFFF"/>
+        <w:spacing w:before="0" w:beforeAutospacing="0" w:after="0" w:afterAutospacing="0" w:line="384" w:lineRule="atLeast"/>
+        <w:rPr>
+          <w:rFonts w:ascii="微软雅黑" w:eastAsia="微软雅黑" w:hAnsi="微软雅黑" w:hint="eastAsia"/>
+          <w:color w:val="3E3E3E"/>
+        </w:rPr>
+      </w:pPr>
+      <w:r>
+        <w:rPr>
+          <w:rStyle w:val="a6"/>
+          <w:rFonts w:ascii="微软雅黑" w:eastAsia="微软雅黑" w:hAnsi="微软雅黑" w:hint="eastAsia"/>
+          <w:color w:val="888888"/>
+          <w:sz w:val="21"/>
+          <w:szCs w:val="21"/>
+        </w:rPr>
+        <w:t>34、王阳明的“知行合一”到底如何理解？又怎样运用到实际生活中？</w:t>
+      </w:r>
+    </w:p>
+    <w:p>
+      <w:pPr>
+        <w:pStyle w:val="a5"/>
+        <w:shd w:val="clear" w:color="auto" w:fill="FFFFFF"/>
+        <w:spacing w:before="0" w:beforeAutospacing="0" w:after="0" w:afterAutospacing="0" w:line="384" w:lineRule="atLeast"/>
+        <w:rPr>
+          <w:rFonts w:ascii="微软雅黑" w:eastAsia="微软雅黑" w:hAnsi="微软雅黑" w:hint="eastAsia"/>
+          <w:color w:val="3E3E3E"/>
+        </w:rPr>
+      </w:pPr>
+      <w:r>
+        <w:rPr>
+          <w:rFonts w:ascii="微软雅黑" w:eastAsia="微软雅黑" w:hAnsi="微软雅黑" w:hint="eastAsia"/>
+          <w:color w:val="3E3E3E"/>
+          <w:sz w:val="21"/>
+          <w:szCs w:val="21"/>
+        </w:rPr>
+        <w:lastRenderedPageBreak/>
+        <w:t>答：知道做不到，等于不知道。</w:t>
+      </w:r>
+    </w:p>
+    <w:p>
+      <w:pPr>
+        <w:pStyle w:val="a5"/>
+        <w:shd w:val="clear" w:color="auto" w:fill="FFFFFF"/>
+        <w:spacing w:before="0" w:beforeAutospacing="0" w:after="0" w:afterAutospacing="0" w:line="384" w:lineRule="atLeast"/>
+        <w:rPr>
+          <w:rFonts w:ascii="微软雅黑" w:eastAsia="微软雅黑" w:hAnsi="微软雅黑" w:hint="eastAsia"/>
+          <w:color w:val="3E3E3E"/>
+        </w:rPr>
+      </w:pPr>
+    </w:p>
+    <w:p>
+      <w:pPr>
+        <w:pStyle w:val="a5"/>
+        <w:shd w:val="clear" w:color="auto" w:fill="FFFFFF"/>
+        <w:spacing w:before="0" w:beforeAutospacing="0" w:after="0" w:afterAutospacing="0" w:line="384" w:lineRule="atLeast"/>
+        <w:rPr>
+          <w:rFonts w:ascii="微软雅黑" w:eastAsia="微软雅黑" w:hAnsi="微软雅黑" w:hint="eastAsia"/>
+          <w:color w:val="3E3E3E"/>
+        </w:rPr>
+      </w:pPr>
+      <w:r>
+        <w:rPr>
+          <w:rStyle w:val="a6"/>
+          <w:rFonts w:ascii="微软雅黑" w:eastAsia="微软雅黑" w:hAnsi="微软雅黑" w:hint="eastAsia"/>
+          <w:color w:val="888888"/>
+          <w:sz w:val="21"/>
+          <w:szCs w:val="21"/>
+        </w:rPr>
+        <w:t>35、什么叫见过大世面？</w:t>
+      </w:r>
+    </w:p>
+    <w:p>
+      <w:pPr>
+        <w:pStyle w:val="a5"/>
+        <w:shd w:val="clear" w:color="auto" w:fill="FFFFFF"/>
+        <w:spacing w:before="0" w:beforeAutospacing="0" w:after="0" w:afterAutospacing="0" w:line="384" w:lineRule="atLeast"/>
+        <w:rPr>
+          <w:rFonts w:ascii="微软雅黑" w:eastAsia="微软雅黑" w:hAnsi="微软雅黑" w:hint="eastAsia"/>
+          <w:color w:val="3E3E3E"/>
+        </w:rPr>
+      </w:pPr>
+      <w:r>
+        <w:rPr>
+          <w:rFonts w:ascii="微软雅黑" w:eastAsia="微软雅黑" w:hAnsi="微软雅黑" w:hint="eastAsia"/>
+          <w:color w:val="3E3E3E"/>
+          <w:sz w:val="21"/>
+          <w:szCs w:val="21"/>
+        </w:rPr>
+        <w:t>答：能享受最好的，能承受最坏的。</w:t>
+      </w:r>
+    </w:p>
+    <w:p>
+      <w:pPr>
+        <w:pStyle w:val="a5"/>
+        <w:shd w:val="clear" w:color="auto" w:fill="FFFFFF"/>
+        <w:spacing w:before="0" w:beforeAutospacing="0" w:after="0" w:afterAutospacing="0" w:line="384" w:lineRule="atLeast"/>
+        <w:rPr>
+          <w:rFonts w:ascii="微软雅黑" w:eastAsia="微软雅黑" w:hAnsi="微软雅黑" w:hint="eastAsia"/>
+          <w:color w:val="3E3E3E"/>
+        </w:rPr>
+      </w:pPr>
+    </w:p>
+    <w:p>
+      <w:pPr>
+        <w:pStyle w:val="a5"/>
+        <w:shd w:val="clear" w:color="auto" w:fill="FFFFFF"/>
+        <w:spacing w:before="0" w:beforeAutospacing="0" w:after="0" w:afterAutospacing="0" w:line="384" w:lineRule="atLeast"/>
+        <w:rPr>
+          <w:rFonts w:ascii="微软雅黑" w:eastAsia="微软雅黑" w:hAnsi="微软雅黑" w:hint="eastAsia"/>
+          <w:color w:val="3E3E3E"/>
+        </w:rPr>
+      </w:pPr>
+      <w:r>
+        <w:rPr>
+          <w:rStyle w:val="a6"/>
+          <w:rFonts w:ascii="微软雅黑" w:eastAsia="微软雅黑" w:hAnsi="微软雅黑" w:hint="eastAsia"/>
+          <w:color w:val="888888"/>
+          <w:sz w:val="21"/>
+          <w:szCs w:val="21"/>
+        </w:rPr>
+        <w:t>36、科学和迷信的分界点是哪里？</w:t>
+      </w:r>
+    </w:p>
+    <w:p>
+      <w:pPr>
+        <w:pStyle w:val="a5"/>
+        <w:shd w:val="clear" w:color="auto" w:fill="FFFFFF"/>
+        <w:spacing w:before="0" w:beforeAutospacing="0" w:after="0" w:afterAutospacing="0" w:line="384" w:lineRule="atLeast"/>
+        <w:rPr>
+          <w:rFonts w:ascii="微软雅黑" w:eastAsia="微软雅黑" w:hAnsi="微软雅黑" w:hint="eastAsia"/>
+          <w:color w:val="3E3E3E"/>
+        </w:rPr>
+      </w:pPr>
+      <w:r>
+        <w:rPr>
+          <w:rFonts w:ascii="微软雅黑" w:eastAsia="微软雅黑" w:hAnsi="微软雅黑" w:hint="eastAsia"/>
+          <w:color w:val="3E3E3E"/>
+          <w:sz w:val="21"/>
+          <w:szCs w:val="21"/>
+        </w:rPr>
+        <w:t>答：我错了。</w:t>
+      </w:r>
+    </w:p>
+    <w:p>
+      <w:pPr>
+        <w:pStyle w:val="a5"/>
+        <w:shd w:val="clear" w:color="auto" w:fill="FFFFFF"/>
+        <w:spacing w:before="0" w:beforeAutospacing="0" w:after="0" w:afterAutospacing="0" w:line="384" w:lineRule="atLeast"/>
+        <w:rPr>
+          <w:rFonts w:ascii="微软雅黑" w:eastAsia="微软雅黑" w:hAnsi="微软雅黑" w:hint="eastAsia"/>
+          <w:color w:val="3E3E3E"/>
+        </w:rPr>
+      </w:pPr>
+    </w:p>
+    <w:p>
+      <w:pPr>
+        <w:pStyle w:val="a5"/>
+        <w:shd w:val="clear" w:color="auto" w:fill="FFFFFF"/>
+        <w:spacing w:before="0" w:beforeAutospacing="0" w:after="0" w:afterAutospacing="0" w:line="384" w:lineRule="atLeast"/>
+        <w:rPr>
+          <w:rFonts w:ascii="微软雅黑" w:eastAsia="微软雅黑" w:hAnsi="微软雅黑" w:hint="eastAsia"/>
+          <w:color w:val="3E3E3E"/>
+        </w:rPr>
+      </w:pPr>
+      <w:r>
+        <w:rPr>
+          <w:rStyle w:val="a6"/>
+          <w:rFonts w:ascii="微软雅黑" w:eastAsia="微软雅黑" w:hAnsi="微软雅黑" w:hint="eastAsia"/>
+          <w:color w:val="888888"/>
+          <w:sz w:val="21"/>
+          <w:szCs w:val="21"/>
+        </w:rPr>
+        <w:t>37、扎克伯格初期是怎么保护 Facebook 的最初创意？为什么Facebook 上线后没被其他大公司抄走？</w:t>
+      </w:r>
+    </w:p>
+    <w:p>
+      <w:pPr>
+        <w:pStyle w:val="a5"/>
+        <w:shd w:val="clear" w:color="auto" w:fill="FFFFFF"/>
+        <w:spacing w:before="0" w:beforeAutospacing="0" w:after="0" w:afterAutospacing="0" w:line="384" w:lineRule="atLeast"/>
+        <w:rPr>
+          <w:rFonts w:ascii="微软雅黑" w:eastAsia="微软雅黑" w:hAnsi="微软雅黑" w:hint="eastAsia"/>
+          <w:color w:val="3E3E3E"/>
+        </w:rPr>
+      </w:pPr>
+      <w:r>
+        <w:rPr>
+          <w:rFonts w:ascii="微软雅黑" w:eastAsia="微软雅黑" w:hAnsi="微软雅黑" w:hint="eastAsia"/>
+          <w:color w:val="3E3E3E"/>
+          <w:sz w:val="21"/>
+          <w:szCs w:val="21"/>
+        </w:rPr>
+        <w:t>答：保护创意的最好方法，就是将其最好地执行。</w:t>
+      </w:r>
+    </w:p>
+    <w:p>
+      <w:pPr>
+        <w:pStyle w:val="a5"/>
+        <w:shd w:val="clear" w:color="auto" w:fill="FFFFFF"/>
+        <w:spacing w:before="0" w:beforeAutospacing="0" w:after="0" w:afterAutospacing="0" w:line="384" w:lineRule="atLeast"/>
+        <w:rPr>
+          <w:rFonts w:ascii="微软雅黑" w:eastAsia="微软雅黑" w:hAnsi="微软雅黑" w:hint="eastAsia"/>
+          <w:color w:val="3E3E3E"/>
+        </w:rPr>
+      </w:pPr>
+    </w:p>
+    <w:p>
+      <w:pPr>
+        <w:pStyle w:val="a5"/>
+        <w:shd w:val="clear" w:color="auto" w:fill="FFFFFF"/>
+        <w:spacing w:before="0" w:beforeAutospacing="0" w:after="0" w:afterAutospacing="0" w:line="384" w:lineRule="atLeast"/>
+        <w:rPr>
+          <w:rFonts w:ascii="微软雅黑" w:eastAsia="微软雅黑" w:hAnsi="微软雅黑" w:hint="eastAsia"/>
+          <w:color w:val="3E3E3E"/>
+        </w:rPr>
+      </w:pPr>
+      <w:r>
+        <w:rPr>
+          <w:rStyle w:val="a6"/>
+          <w:rFonts w:ascii="微软雅黑" w:eastAsia="微软雅黑" w:hAnsi="微软雅黑" w:hint="eastAsia"/>
+          <w:color w:val="888888"/>
+          <w:sz w:val="21"/>
+          <w:szCs w:val="21"/>
+        </w:rPr>
+        <w:t>38、员工辞职最主要的原因是什么？</w:t>
+      </w:r>
+    </w:p>
+    <w:p>
+      <w:pPr>
+        <w:pStyle w:val="a5"/>
+        <w:shd w:val="clear" w:color="auto" w:fill="FFFFFF"/>
+        <w:spacing w:before="0" w:beforeAutospacing="0" w:after="0" w:afterAutospacing="0" w:line="384" w:lineRule="atLeast"/>
+        <w:rPr>
+          <w:rFonts w:ascii="微软雅黑" w:eastAsia="微软雅黑" w:hAnsi="微软雅黑" w:hint="eastAsia"/>
+          <w:color w:val="3E3E3E"/>
+        </w:rPr>
+      </w:pPr>
+      <w:r>
+        <w:rPr>
+          <w:rFonts w:ascii="微软雅黑" w:eastAsia="微软雅黑" w:hAnsi="微软雅黑" w:hint="eastAsia"/>
+          <w:color w:val="3E3E3E"/>
+          <w:sz w:val="21"/>
+          <w:szCs w:val="21"/>
+        </w:rPr>
+        <w:t>答：钱少事多离家远，位低权轻责任重。</w:t>
+      </w:r>
+    </w:p>
+    <w:p>
+      <w:pPr>
+        <w:pStyle w:val="a5"/>
+        <w:shd w:val="clear" w:color="auto" w:fill="FFFFFF"/>
+        <w:spacing w:before="0" w:beforeAutospacing="0" w:after="0" w:afterAutospacing="0" w:line="384" w:lineRule="atLeast"/>
+        <w:rPr>
+          <w:rFonts w:ascii="微软雅黑" w:eastAsia="微软雅黑" w:hAnsi="微软雅黑" w:hint="eastAsia"/>
+          <w:color w:val="3E3E3E"/>
+        </w:rPr>
+      </w:pPr>
+    </w:p>
+    <w:p>
+      <w:pPr>
+        <w:pStyle w:val="a5"/>
+        <w:shd w:val="clear" w:color="auto" w:fill="FFFFFF"/>
+        <w:spacing w:before="0" w:beforeAutospacing="0" w:after="0" w:afterAutospacing="0" w:line="384" w:lineRule="atLeast"/>
+        <w:rPr>
+          <w:rFonts w:ascii="微软雅黑" w:eastAsia="微软雅黑" w:hAnsi="微软雅黑" w:hint="eastAsia"/>
+          <w:color w:val="3E3E3E"/>
+        </w:rPr>
+      </w:pPr>
+      <w:r>
+        <w:rPr>
+          <w:rStyle w:val="a6"/>
+          <w:rFonts w:ascii="微软雅黑" w:eastAsia="微软雅黑" w:hAnsi="微软雅黑" w:hint="eastAsia"/>
+          <w:color w:val="888888"/>
+          <w:sz w:val="21"/>
+          <w:szCs w:val="21"/>
+        </w:rPr>
+        <w:t>39、你在生活中得到过的最好的建议是什么？</w:t>
+      </w:r>
+    </w:p>
+    <w:p>
+      <w:pPr>
+        <w:pStyle w:val="a5"/>
+        <w:shd w:val="clear" w:color="auto" w:fill="FFFFFF"/>
+        <w:spacing w:before="0" w:beforeAutospacing="0" w:after="0" w:afterAutospacing="0" w:line="384" w:lineRule="atLeast"/>
+        <w:rPr>
+          <w:rFonts w:ascii="微软雅黑" w:eastAsia="微软雅黑" w:hAnsi="微软雅黑" w:hint="eastAsia"/>
+          <w:color w:val="3E3E3E"/>
+        </w:rPr>
+      </w:pPr>
+      <w:r>
+        <w:rPr>
+          <w:rFonts w:ascii="微软雅黑" w:eastAsia="微软雅黑" w:hAnsi="微软雅黑" w:hint="eastAsia"/>
+          <w:color w:val="3E3E3E"/>
+          <w:sz w:val="21"/>
+          <w:szCs w:val="21"/>
+        </w:rPr>
+        <w:t>答：“过度自我关注是万恶之源”、“永远不要为尚未发生的事儿拧巴”、“觉得为时已晚的时候，恰恰是最早的时候”。</w:t>
+      </w:r>
+    </w:p>
+    <w:p>
+      <w:pPr>
+        <w:pStyle w:val="a5"/>
+        <w:shd w:val="clear" w:color="auto" w:fill="FFFFFF"/>
+        <w:spacing w:before="0" w:beforeAutospacing="0" w:after="0" w:afterAutospacing="0" w:line="384" w:lineRule="atLeast"/>
+        <w:rPr>
+          <w:rFonts w:ascii="微软雅黑" w:eastAsia="微软雅黑" w:hAnsi="微软雅黑" w:hint="eastAsia"/>
+          <w:color w:val="3E3E3E"/>
+        </w:rPr>
+      </w:pPr>
+    </w:p>
+    <w:p>
+      <w:pPr>
+        <w:pStyle w:val="a5"/>
+        <w:shd w:val="clear" w:color="auto" w:fill="FFFFFF"/>
+        <w:spacing w:before="0" w:beforeAutospacing="0" w:after="0" w:afterAutospacing="0" w:line="384" w:lineRule="atLeast"/>
+        <w:rPr>
+          <w:rFonts w:ascii="微软雅黑" w:eastAsia="微软雅黑" w:hAnsi="微软雅黑" w:hint="eastAsia"/>
+          <w:color w:val="3E3E3E"/>
+        </w:rPr>
+      </w:pPr>
+      <w:r>
+        <w:rPr>
+          <w:rStyle w:val="a6"/>
+          <w:rFonts w:ascii="微软雅黑" w:eastAsia="微软雅黑" w:hAnsi="微软雅黑" w:hint="eastAsia"/>
+          <w:color w:val="888888"/>
+          <w:sz w:val="21"/>
+          <w:szCs w:val="21"/>
+        </w:rPr>
+        <w:t>40、哪些行为是浪费时间？</w:t>
+      </w:r>
+    </w:p>
+    <w:p>
+      <w:pPr>
+        <w:pStyle w:val="a5"/>
+        <w:shd w:val="clear" w:color="auto" w:fill="FFFFFF"/>
+        <w:spacing w:before="0" w:beforeAutospacing="0" w:after="0" w:afterAutospacing="0" w:line="384" w:lineRule="atLeast"/>
+        <w:rPr>
+          <w:rFonts w:ascii="微软雅黑" w:eastAsia="微软雅黑" w:hAnsi="微软雅黑" w:hint="eastAsia"/>
+          <w:color w:val="3E3E3E"/>
+        </w:rPr>
+      </w:pPr>
+      <w:r>
+        <w:rPr>
+          <w:rFonts w:ascii="微软雅黑" w:eastAsia="微软雅黑" w:hAnsi="微软雅黑" w:hint="eastAsia"/>
+          <w:color w:val="3E3E3E"/>
+          <w:sz w:val="21"/>
+          <w:szCs w:val="21"/>
+        </w:rPr>
+        <w:t>答：思而不学+犹豫不决。</w:t>
+      </w:r>
+    </w:p>
+    <w:p>
+      <w:pPr>
+        <w:pStyle w:val="a5"/>
+        <w:shd w:val="clear" w:color="auto" w:fill="FFFFFF"/>
+        <w:spacing w:before="0" w:beforeAutospacing="0" w:after="0" w:afterAutospacing="0" w:line="384" w:lineRule="atLeast"/>
+        <w:rPr>
+          <w:rFonts w:ascii="微软雅黑" w:eastAsia="微软雅黑" w:hAnsi="微软雅黑" w:hint="eastAsia"/>
+          <w:color w:val="3E3E3E"/>
+        </w:rPr>
+      </w:pPr>
+    </w:p>
+    <w:p>
+      <w:pPr>
+        <w:pStyle w:val="a5"/>
+        <w:shd w:val="clear" w:color="auto" w:fill="FFFFFF"/>
+        <w:spacing w:before="0" w:beforeAutospacing="0" w:after="0" w:afterAutospacing="0" w:line="384" w:lineRule="atLeast"/>
+        <w:rPr>
+          <w:rFonts w:ascii="微软雅黑" w:eastAsia="微软雅黑" w:hAnsi="微软雅黑" w:hint="eastAsia"/>
+          <w:color w:val="3E3E3E"/>
+        </w:rPr>
+      </w:pPr>
+      <w:r>
+        <w:rPr>
+          <w:rStyle w:val="a6"/>
+          <w:rFonts w:ascii="微软雅黑" w:eastAsia="微软雅黑" w:hAnsi="微软雅黑" w:hint="eastAsia"/>
+          <w:color w:val="888888"/>
+          <w:sz w:val="21"/>
+          <w:szCs w:val="21"/>
+        </w:rPr>
+        <w:lastRenderedPageBreak/>
+        <w:t>41、最能燃起你学习激情的一句话是什么？</w:t>
+      </w:r>
+    </w:p>
+    <w:p>
+      <w:pPr>
+        <w:pStyle w:val="a5"/>
+        <w:shd w:val="clear" w:color="auto" w:fill="FFFFFF"/>
+        <w:spacing w:before="0" w:beforeAutospacing="0" w:after="0" w:afterAutospacing="0" w:line="384" w:lineRule="atLeast"/>
+        <w:rPr>
+          <w:rFonts w:ascii="微软雅黑" w:eastAsia="微软雅黑" w:hAnsi="微软雅黑" w:hint="eastAsia"/>
+          <w:color w:val="3E3E3E"/>
+        </w:rPr>
+      </w:pPr>
+      <w:r>
+        <w:rPr>
+          <w:rFonts w:ascii="微软雅黑" w:eastAsia="微软雅黑" w:hAnsi="微软雅黑" w:hint="eastAsia"/>
+          <w:color w:val="3E3E3E"/>
+          <w:sz w:val="21"/>
+          <w:szCs w:val="21"/>
+        </w:rPr>
+        <w:t>答：你不能把这个世界，让给你所鄙视的人。</w:t>
+      </w:r>
+    </w:p>
+    <w:p>
+      <w:pPr>
+        <w:pStyle w:val="a5"/>
+        <w:shd w:val="clear" w:color="auto" w:fill="FFFFFF"/>
+        <w:spacing w:before="0" w:beforeAutospacing="0" w:after="0" w:afterAutospacing="0" w:line="384" w:lineRule="atLeast"/>
+        <w:rPr>
+          <w:rFonts w:ascii="微软雅黑" w:eastAsia="微软雅黑" w:hAnsi="微软雅黑" w:hint="eastAsia"/>
+          <w:color w:val="3E3E3E"/>
+        </w:rPr>
+      </w:pPr>
+    </w:p>
+    <w:p>
+      <w:pPr>
+        <w:pStyle w:val="a5"/>
+        <w:shd w:val="clear" w:color="auto" w:fill="FFFFFF"/>
+        <w:spacing w:before="0" w:beforeAutospacing="0" w:after="0" w:afterAutospacing="0" w:line="384" w:lineRule="atLeast"/>
+        <w:rPr>
+          <w:rFonts w:ascii="微软雅黑" w:eastAsia="微软雅黑" w:hAnsi="微软雅黑" w:hint="eastAsia"/>
+          <w:color w:val="3E3E3E"/>
+        </w:rPr>
+      </w:pPr>
+      <w:r>
+        <w:rPr>
+          <w:rStyle w:val="a6"/>
+          <w:rFonts w:ascii="微软雅黑" w:eastAsia="微软雅黑" w:hAnsi="微软雅黑" w:hint="eastAsia"/>
+          <w:color w:val="888888"/>
+          <w:sz w:val="21"/>
+          <w:szCs w:val="21"/>
+        </w:rPr>
+        <w:t>42、如果好人没好报，我们为什么还要做好人？</w:t>
+      </w:r>
+    </w:p>
+    <w:p>
+      <w:pPr>
+        <w:pStyle w:val="a5"/>
+        <w:shd w:val="clear" w:color="auto" w:fill="FFFFFF"/>
+        <w:spacing w:before="0" w:beforeAutospacing="0" w:after="0" w:afterAutospacing="0" w:line="384" w:lineRule="atLeast"/>
+        <w:rPr>
+          <w:rFonts w:ascii="微软雅黑" w:eastAsia="微软雅黑" w:hAnsi="微软雅黑" w:hint="eastAsia"/>
+          <w:color w:val="3E3E3E"/>
+        </w:rPr>
+      </w:pPr>
+      <w:r>
+        <w:rPr>
+          <w:rFonts w:ascii="微软雅黑" w:eastAsia="微软雅黑" w:hAnsi="微软雅黑" w:hint="eastAsia"/>
+          <w:color w:val="3E3E3E"/>
+          <w:sz w:val="21"/>
+          <w:szCs w:val="21"/>
+        </w:rPr>
+        <w:t>答：我们坚持一件事情，并不是因为这样做了会有效果，而是坚信，这样做是对的。——哈维尔</w:t>
+      </w:r>
+    </w:p>
+    <w:p>
+      <w:pPr>
+        <w:pStyle w:val="a5"/>
+        <w:shd w:val="clear" w:color="auto" w:fill="FFFFFF"/>
+        <w:spacing w:before="0" w:beforeAutospacing="0" w:after="0" w:afterAutospacing="0" w:line="384" w:lineRule="atLeast"/>
+        <w:rPr>
+          <w:rFonts w:ascii="微软雅黑" w:eastAsia="微软雅黑" w:hAnsi="微软雅黑" w:hint="eastAsia"/>
+          <w:color w:val="3E3E3E"/>
+        </w:rPr>
+      </w:pPr>
+    </w:p>
+    <w:p>
+      <w:pPr>
+        <w:pStyle w:val="a5"/>
+        <w:shd w:val="clear" w:color="auto" w:fill="FFFFFF"/>
+        <w:spacing w:before="0" w:beforeAutospacing="0" w:after="0" w:afterAutospacing="0" w:line="384" w:lineRule="atLeast"/>
+        <w:rPr>
+          <w:rFonts w:ascii="微软雅黑" w:eastAsia="微软雅黑" w:hAnsi="微软雅黑" w:hint="eastAsia"/>
+          <w:color w:val="3E3E3E"/>
+        </w:rPr>
+      </w:pPr>
+      <w:r>
+        <w:rPr>
+          <w:rStyle w:val="a6"/>
+          <w:rFonts w:ascii="微软雅黑" w:eastAsia="微软雅黑" w:hAnsi="微软雅黑" w:hint="eastAsia"/>
+          <w:color w:val="888888"/>
+          <w:sz w:val="21"/>
+          <w:szCs w:val="21"/>
+        </w:rPr>
+        <w:t>43、恋爱半年，女朋友觉得没有了开始时的新鲜感，怎么办？</w:t>
+      </w:r>
+    </w:p>
+    <w:p>
+      <w:pPr>
+        <w:pStyle w:val="a5"/>
+        <w:shd w:val="clear" w:color="auto" w:fill="FFFFFF"/>
+        <w:spacing w:before="0" w:beforeAutospacing="0" w:after="0" w:afterAutospacing="0" w:line="384" w:lineRule="atLeast"/>
+        <w:rPr>
+          <w:rFonts w:ascii="微软雅黑" w:eastAsia="微软雅黑" w:hAnsi="微软雅黑" w:hint="eastAsia"/>
+          <w:color w:val="3E3E3E"/>
+        </w:rPr>
+      </w:pPr>
+      <w:r>
+        <w:rPr>
+          <w:rFonts w:ascii="微软雅黑" w:eastAsia="微软雅黑" w:hAnsi="微软雅黑" w:hint="eastAsia"/>
+          <w:color w:val="3E3E3E"/>
+          <w:sz w:val="21"/>
+          <w:szCs w:val="21"/>
+        </w:rPr>
+        <w:t>答：所谓新鲜感，不是和未知的人一起去做同样的事情，而是和已知的人一起去体验未知的人生。</w:t>
+      </w:r>
+    </w:p>
+    <w:p>
+      <w:pPr>
+        <w:pStyle w:val="a5"/>
+        <w:shd w:val="clear" w:color="auto" w:fill="FFFFFF"/>
+        <w:spacing w:before="0" w:beforeAutospacing="0" w:after="0" w:afterAutospacing="0" w:line="384" w:lineRule="atLeast"/>
+        <w:rPr>
+          <w:rFonts w:ascii="微软雅黑" w:eastAsia="微软雅黑" w:hAnsi="微软雅黑" w:hint="eastAsia"/>
+          <w:color w:val="3E3E3E"/>
+        </w:rPr>
+      </w:pPr>
+    </w:p>
+    <w:p>
+      <w:pPr>
+        <w:pStyle w:val="a5"/>
+        <w:shd w:val="clear" w:color="auto" w:fill="FFFFFF"/>
+        <w:spacing w:before="0" w:beforeAutospacing="0" w:after="0" w:afterAutospacing="0" w:line="384" w:lineRule="atLeast"/>
+        <w:rPr>
+          <w:rFonts w:ascii="微软雅黑" w:eastAsia="微软雅黑" w:hAnsi="微软雅黑" w:hint="eastAsia"/>
+          <w:color w:val="3E3E3E"/>
+        </w:rPr>
+      </w:pPr>
+      <w:r>
+        <w:rPr>
+          <w:rStyle w:val="a6"/>
+          <w:rFonts w:ascii="微软雅黑" w:eastAsia="微软雅黑" w:hAnsi="微软雅黑" w:hint="eastAsia"/>
+          <w:color w:val="888888"/>
+          <w:sz w:val="21"/>
+          <w:szCs w:val="21"/>
+        </w:rPr>
+        <w:t>44、为什么大家都要上大学找工作，而不太喜欢开出租车、开小店、开饭馆、摆街边早餐小吃摊等“短平快”项目？</w:t>
+      </w:r>
+    </w:p>
+    <w:p>
+      <w:pPr>
+        <w:pStyle w:val="a5"/>
+        <w:shd w:val="clear" w:color="auto" w:fill="FFFFFF"/>
+        <w:spacing w:before="0" w:beforeAutospacing="0" w:after="0" w:afterAutospacing="0" w:line="384" w:lineRule="atLeast"/>
+        <w:rPr>
+          <w:rFonts w:ascii="微软雅黑" w:eastAsia="微软雅黑" w:hAnsi="微软雅黑" w:hint="eastAsia"/>
+          <w:color w:val="3E3E3E"/>
+        </w:rPr>
+      </w:pPr>
+      <w:r>
+        <w:rPr>
+          <w:rFonts w:ascii="微软雅黑" w:eastAsia="微软雅黑" w:hAnsi="微软雅黑" w:hint="eastAsia"/>
+          <w:color w:val="3E3E3E"/>
+          <w:sz w:val="21"/>
+          <w:szCs w:val="21"/>
+        </w:rPr>
+        <w:t>答：“孩子，我要求你读书用功，不是因为我要你跟别人比成绩，而是因为，我希望你将来会拥有选择的权利，选择有意义、有时间的工作，而不是被迫谋生。当你的工作在你心中有意义，你就有成就感。当你的工作给你时间，不剥夺你的生活，你就有尊严。成就感和尊严，给你快乐。”——龙应台</w:t>
+      </w:r>
+    </w:p>
+    <w:p>
+      <w:pPr>
+        <w:pStyle w:val="a5"/>
+        <w:shd w:val="clear" w:color="auto" w:fill="FFFFFF"/>
+        <w:spacing w:before="0" w:beforeAutospacing="0" w:after="0" w:afterAutospacing="0" w:line="384" w:lineRule="atLeast"/>
+        <w:rPr>
+          <w:rFonts w:ascii="微软雅黑" w:eastAsia="微软雅黑" w:hAnsi="微软雅黑" w:hint="eastAsia"/>
+          <w:color w:val="3E3E3E"/>
+        </w:rPr>
+      </w:pPr>
+    </w:p>
+    <w:p>
+      <w:pPr>
+        <w:pStyle w:val="a5"/>
+        <w:shd w:val="clear" w:color="auto" w:fill="FFFFFF"/>
+        <w:spacing w:before="0" w:beforeAutospacing="0" w:after="0" w:afterAutospacing="0" w:line="384" w:lineRule="atLeast"/>
+        <w:rPr>
+          <w:rFonts w:ascii="微软雅黑" w:eastAsia="微软雅黑" w:hAnsi="微软雅黑" w:hint="eastAsia"/>
+          <w:color w:val="3E3E3E"/>
+        </w:rPr>
+      </w:pPr>
+      <w:r>
+        <w:rPr>
+          <w:rStyle w:val="a6"/>
+          <w:rFonts w:ascii="微软雅黑" w:eastAsia="微软雅黑" w:hAnsi="微软雅黑" w:hint="eastAsia"/>
+          <w:color w:val="888888"/>
+          <w:sz w:val="21"/>
+          <w:szCs w:val="21"/>
+        </w:rPr>
+        <w:t>45、情商不高的例子有哪些？</w:t>
+      </w:r>
+    </w:p>
+    <w:p>
+      <w:pPr>
+        <w:pStyle w:val="a5"/>
+        <w:shd w:val="clear" w:color="auto" w:fill="FFFFFF"/>
+        <w:spacing w:before="0" w:beforeAutospacing="0" w:after="0" w:afterAutospacing="0" w:line="384" w:lineRule="atLeast"/>
+        <w:rPr>
+          <w:rFonts w:ascii="微软雅黑" w:eastAsia="微软雅黑" w:hAnsi="微软雅黑" w:hint="eastAsia"/>
+          <w:color w:val="3E3E3E"/>
+        </w:rPr>
+      </w:pPr>
+      <w:r>
+        <w:rPr>
+          <w:rFonts w:ascii="微软雅黑" w:eastAsia="微软雅黑" w:hAnsi="微软雅黑" w:hint="eastAsia"/>
+          <w:color w:val="3E3E3E"/>
+          <w:sz w:val="21"/>
+          <w:szCs w:val="21"/>
+        </w:rPr>
+        <w:t>答：对陌生人毕恭毕敬，对亲近的人随意发怒……</w:t>
+      </w:r>
+    </w:p>
+    <w:p>
+      <w:pPr>
+        <w:pStyle w:val="a5"/>
+        <w:shd w:val="clear" w:color="auto" w:fill="FFFFFF"/>
+        <w:spacing w:before="0" w:beforeAutospacing="0" w:after="0" w:afterAutospacing="0" w:line="384" w:lineRule="atLeast"/>
+        <w:rPr>
+          <w:rFonts w:ascii="微软雅黑" w:eastAsia="微软雅黑" w:hAnsi="微软雅黑" w:hint="eastAsia"/>
+          <w:color w:val="3E3E3E"/>
+        </w:rPr>
+      </w:pPr>
+    </w:p>
+    <w:p>
+      <w:pPr>
+        <w:pStyle w:val="a5"/>
+        <w:shd w:val="clear" w:color="auto" w:fill="FFFFFF"/>
+        <w:spacing w:before="0" w:beforeAutospacing="0" w:after="0" w:afterAutospacing="0" w:line="384" w:lineRule="atLeast"/>
+        <w:rPr>
+          <w:rFonts w:ascii="微软雅黑" w:eastAsia="微软雅黑" w:hAnsi="微软雅黑" w:hint="eastAsia"/>
+          <w:color w:val="3E3E3E"/>
+        </w:rPr>
+      </w:pPr>
+      <w:r>
+        <w:rPr>
+          <w:rStyle w:val="a6"/>
+          <w:rFonts w:ascii="微软雅黑" w:eastAsia="微软雅黑" w:hAnsi="微软雅黑" w:hint="eastAsia"/>
+          <w:color w:val="888888"/>
+          <w:sz w:val="21"/>
+          <w:szCs w:val="21"/>
+        </w:rPr>
+        <w:t>46、如何看待“年轻的时候需要的是朋友而不是人脉”？</w:t>
+      </w:r>
+    </w:p>
+    <w:p>
+      <w:pPr>
+        <w:pStyle w:val="a5"/>
+        <w:shd w:val="clear" w:color="auto" w:fill="FFFFFF"/>
+        <w:spacing w:before="0" w:beforeAutospacing="0" w:after="0" w:afterAutospacing="0" w:line="384" w:lineRule="atLeast"/>
+        <w:rPr>
+          <w:rFonts w:ascii="微软雅黑" w:eastAsia="微软雅黑" w:hAnsi="微软雅黑" w:hint="eastAsia"/>
+          <w:color w:val="3E3E3E"/>
+        </w:rPr>
+      </w:pPr>
+      <w:r>
+        <w:rPr>
+          <w:rFonts w:ascii="微软雅黑" w:eastAsia="微软雅黑" w:hAnsi="微软雅黑" w:hint="eastAsia"/>
+          <w:color w:val="3E3E3E"/>
+          <w:sz w:val="21"/>
+          <w:szCs w:val="21"/>
+        </w:rPr>
+        <w:lastRenderedPageBreak/>
+        <w:t>答：没有目的之交往，才能感动人。</w:t>
+      </w:r>
+    </w:p>
+    <w:p>
+      <w:pPr>
+        <w:pStyle w:val="a5"/>
+        <w:shd w:val="clear" w:color="auto" w:fill="FFFFFF"/>
+        <w:spacing w:before="0" w:beforeAutospacing="0" w:after="0" w:afterAutospacing="0" w:line="384" w:lineRule="atLeast"/>
+        <w:rPr>
+          <w:rFonts w:ascii="微软雅黑" w:eastAsia="微软雅黑" w:hAnsi="微软雅黑" w:hint="eastAsia"/>
+          <w:color w:val="3E3E3E"/>
+        </w:rPr>
+      </w:pPr>
+    </w:p>
+    <w:p>
+      <w:pPr>
+        <w:pStyle w:val="a5"/>
+        <w:shd w:val="clear" w:color="auto" w:fill="FFFFFF"/>
+        <w:spacing w:before="0" w:beforeAutospacing="0" w:after="0" w:afterAutospacing="0" w:line="384" w:lineRule="atLeast"/>
+        <w:rPr>
+          <w:rFonts w:ascii="微软雅黑" w:eastAsia="微软雅黑" w:hAnsi="微软雅黑" w:hint="eastAsia"/>
+          <w:color w:val="3E3E3E"/>
+        </w:rPr>
+      </w:pPr>
+      <w:r>
+        <w:rPr>
+          <w:rStyle w:val="a6"/>
+          <w:rFonts w:ascii="微软雅黑" w:eastAsia="微软雅黑" w:hAnsi="微软雅黑" w:hint="eastAsia"/>
+          <w:color w:val="888888"/>
+          <w:sz w:val="21"/>
+          <w:szCs w:val="21"/>
+        </w:rPr>
+        <w:t>47、有哪些道理是你读了不信，听不进去，直到你亲身经历方笃信不疑的？</w:t>
+      </w:r>
+    </w:p>
+    <w:p>
+      <w:pPr>
+        <w:pStyle w:val="a5"/>
+        <w:shd w:val="clear" w:color="auto" w:fill="FFFFFF"/>
+        <w:spacing w:before="0" w:beforeAutospacing="0" w:after="0" w:afterAutospacing="0" w:line="384" w:lineRule="atLeast"/>
+        <w:rPr>
+          <w:rFonts w:ascii="微软雅黑" w:eastAsia="微软雅黑" w:hAnsi="微软雅黑" w:hint="eastAsia"/>
+          <w:color w:val="3E3E3E"/>
+        </w:rPr>
+      </w:pPr>
+      <w:r>
+        <w:rPr>
+          <w:rFonts w:ascii="微软雅黑" w:eastAsia="微软雅黑" w:hAnsi="微软雅黑" w:hint="eastAsia"/>
+          <w:color w:val="3E3E3E"/>
+          <w:sz w:val="21"/>
+          <w:szCs w:val="21"/>
+        </w:rPr>
+        <w:t>答：不要低估你的能力，不要高估你的毅力。</w:t>
+      </w:r>
+    </w:p>
+    <w:p>
+      <w:pPr>
+        <w:pStyle w:val="a5"/>
+        <w:shd w:val="clear" w:color="auto" w:fill="FFFFFF"/>
+        <w:spacing w:before="0" w:beforeAutospacing="0" w:after="0" w:afterAutospacing="0" w:line="384" w:lineRule="atLeast"/>
+        <w:rPr>
+          <w:rFonts w:ascii="微软雅黑" w:eastAsia="微软雅黑" w:hAnsi="微软雅黑" w:hint="eastAsia"/>
+          <w:color w:val="3E3E3E"/>
+        </w:rPr>
+      </w:pPr>
+    </w:p>
+    <w:p>
+      <w:pPr>
+        <w:pStyle w:val="a5"/>
+        <w:shd w:val="clear" w:color="auto" w:fill="FFFFFF"/>
+        <w:spacing w:before="0" w:beforeAutospacing="0" w:after="0" w:afterAutospacing="0" w:line="384" w:lineRule="atLeast"/>
+        <w:rPr>
+          <w:rFonts w:ascii="微软雅黑" w:eastAsia="微软雅黑" w:hAnsi="微软雅黑" w:hint="eastAsia"/>
+          <w:color w:val="3E3E3E"/>
+        </w:rPr>
+      </w:pPr>
+      <w:r>
+        <w:rPr>
+          <w:rStyle w:val="a6"/>
+          <w:rFonts w:ascii="微软雅黑" w:eastAsia="微软雅黑" w:hAnsi="微软雅黑" w:hint="eastAsia"/>
+          <w:color w:val="888888"/>
+          <w:sz w:val="21"/>
+          <w:szCs w:val="21"/>
+        </w:rPr>
+        <w:t>48、有哪些我们熟知的名言其实还有后半句？</w:t>
+      </w:r>
+    </w:p>
+    <w:p>
+      <w:pPr>
+        <w:pStyle w:val="a5"/>
+        <w:shd w:val="clear" w:color="auto" w:fill="FFFFFF"/>
+        <w:spacing w:before="0" w:beforeAutospacing="0" w:after="0" w:afterAutospacing="0" w:line="384" w:lineRule="atLeast"/>
+        <w:rPr>
+          <w:rFonts w:ascii="微软雅黑" w:eastAsia="微软雅黑" w:hAnsi="微软雅黑" w:hint="eastAsia"/>
+          <w:color w:val="3E3E3E"/>
+        </w:rPr>
+      </w:pPr>
+      <w:r>
+        <w:rPr>
+          <w:rFonts w:ascii="微软雅黑" w:eastAsia="微软雅黑" w:hAnsi="微软雅黑" w:hint="eastAsia"/>
+          <w:color w:val="3E3E3E"/>
+          <w:sz w:val="21"/>
+          <w:szCs w:val="21"/>
+        </w:rPr>
+        <w:t>答：“人是生而自由的”，下一句是：“但无往不在枷锁之中”，再下一句是：“自以为是其他一切主人的人，反而比其他一切更是奴隶。”</w:t>
+      </w:r>
+    </w:p>
+    <w:p>
+      <w:pPr>
+        <w:widowControl/>
+        <w:jc w:val="left"/>
+        <w:rPr>
+          <w:rFonts w:ascii="宋体" w:eastAsia="宋体" w:hAnsi="宋体" w:cs="宋体"/>
+          <w:kern w:val="0"/>
+          <w:sz w:val="24"/>
+        </w:rPr>
+      </w:pPr>
+      <w:r>
+        <w:rPr>
+          <w:rFonts w:ascii="宋体" w:eastAsia="宋体" w:hAnsi="宋体" w:cs="宋体"/>
+          <w:kern w:val="0"/>
+          <w:sz w:val="24"/>
+        </w:rPr>
+        <w:br w:type="page"/>
+      </w:r>
+    </w:p>
     <w:p>
       <w:pPr>
         <w:widowControl/>
@@ -36790,11 +39307,6 @@
       </w:r>
     </w:p>
     <w:p>
-      <w:pPr>
-        <w:rPr>
-          <w:rFonts w:hint="eastAsia"/>
-        </w:rPr>
-      </w:pPr>
       <w:r>
         <w:rPr>
           <w:rFonts w:hint="eastAsia"/>
@@ -36802,19 +39314,8 @@
         <w:t>你若没有耐心去等待成功，那么你就需要用一生的耐心去面对失败！</w:t>
       </w:r>
     </w:p>
-    <w:p>
-      <w:pPr>
-        <w:rPr>
-          <w:rFonts w:hint="eastAsia"/>
-        </w:rPr>
-      </w:pPr>
-    </w:p>
-    <w:p>
-      <w:pPr>
-        <w:rPr>
-          <w:rFonts w:hint="eastAsia"/>
-        </w:rPr>
-      </w:pPr>
+    <w:p/>
+    <w:p>
       <w:r>
         <w:rPr>
           <w:rFonts w:hint="eastAsia"/>
@@ -36847,11 +39348,6 @@
       </w:r>
     </w:p>
     <w:p>
-      <w:pPr>
-        <w:rPr>
-          <w:rFonts w:hint="eastAsia"/>
-        </w:rPr>
-      </w:pPr>
       <w:r>
         <w:rPr>
           <w:rFonts w:hint="eastAsia"/>
@@ -36866,11 +39362,6 @@
       </w:r>
     </w:p>
     <w:p>
-      <w:pPr>
-        <w:rPr>
-          <w:rFonts w:hint="eastAsia"/>
-        </w:rPr>
-      </w:pPr>
       <w:r>
         <w:rPr>
           <w:rFonts w:hint="eastAsia"/>
@@ -36885,11 +39376,6 @@
       </w:r>
     </w:p>
     <w:p>
-      <w:pPr>
-        <w:rPr>
-          <w:rFonts w:hint="eastAsia"/>
-        </w:rPr>
-      </w:pPr>
       <w:r>
         <w:rPr>
           <w:rFonts w:hint="eastAsia"/>
@@ -36904,11 +39390,6 @@
       </w:r>
     </w:p>
     <w:p>
-      <w:pPr>
-        <w:rPr>
-          <w:rFonts w:hint="eastAsia"/>
-        </w:rPr>
-      </w:pPr>
       <w:r>
         <w:rPr>
           <w:rFonts w:hint="eastAsia"/>
@@ -36959,11 +39440,6 @@
       </w:r>
     </w:p>
     <w:p>
-      <w:pPr>
-        <w:rPr>
-          <w:rFonts w:hint="eastAsia"/>
-        </w:rPr>
-      </w:pPr>
       <w:r>
         <w:rPr>
           <w:rFonts w:hint="eastAsia"/>
@@ -36990,11 +39466,6 @@
       </w:r>
     </w:p>
     <w:p>
-      <w:pPr>
-        <w:rPr>
-          <w:rFonts w:hint="eastAsia"/>
-        </w:rPr>
-      </w:pPr>
       <w:r>
         <w:rPr>
           <w:rFonts w:hint="eastAsia"/>
@@ -37033,11 +39504,6 @@
       </w:r>
     </w:p>
     <w:p>
-      <w:pPr>
-        <w:rPr>
-          <w:rFonts w:hint="eastAsia"/>
-        </w:rPr>
-      </w:pPr>
       <w:r>
         <w:rPr>
           <w:rFonts w:hint="eastAsia"/>
@@ -37070,11 +39536,6 @@
       </w:r>
     </w:p>
     <w:p>
-      <w:pPr>
-        <w:rPr>
-          <w:rFonts w:hint="eastAsia"/>
-        </w:rPr>
-      </w:pPr>
       <w:r>
         <w:rPr>
           <w:rFonts w:hint="eastAsia"/>
@@ -37113,11 +39574,6 @@
       </w:r>
     </w:p>
     <w:p>
-      <w:pPr>
-        <w:rPr>
-          <w:rFonts w:hint="eastAsia"/>
-        </w:rPr>
-      </w:pPr>
       <w:r>
         <w:rPr>
           <w:rFonts w:hint="eastAsia"/>
@@ -37144,11 +39600,6 @@
       </w:r>
     </w:p>
     <w:p>
-      <w:pPr>
-        <w:rPr>
-          <w:rFonts w:hint="eastAsia"/>
-        </w:rPr>
-      </w:pPr>
       <w:r>
         <w:rPr>
           <w:rFonts w:hint="eastAsia"/>
@@ -37175,11 +39626,6 @@
       </w:r>
     </w:p>
     <w:p>
-      <w:pPr>
-        <w:rPr>
-          <w:rFonts w:hint="eastAsia"/>
-        </w:rPr>
-      </w:pPr>
       <w:r>
         <w:rPr>
           <w:rFonts w:hint="eastAsia"/>
@@ -37206,11 +39652,6 @@
       </w:r>
     </w:p>
     <w:p>
-      <w:pPr>
-        <w:rPr>
-          <w:rFonts w:hint="eastAsia"/>
-        </w:rPr>
-      </w:pPr>
       <w:r>
         <w:rPr>
           <w:rFonts w:hint="eastAsia"/>
@@ -37225,11 +39666,6 @@
       </w:r>
     </w:p>
     <w:p>
-      <w:pPr>
-        <w:rPr>
-          <w:rFonts w:hint="eastAsia"/>
-        </w:rPr>
-      </w:pPr>
       <w:r>
         <w:rPr>
           <w:rFonts w:hint="eastAsia"/>
@@ -37316,11 +39752,6 @@
       </w:r>
     </w:p>
     <w:p>
-      <w:pPr>
-        <w:rPr>
-          <w:rFonts w:hint="eastAsia"/>
-        </w:rPr>
-      </w:pPr>
       <w:r>
         <w:rPr>
           <w:rFonts w:hint="eastAsia"/>
@@ -37347,11 +39778,6 @@
       </w:r>
     </w:p>
     <w:p>
-      <w:pPr>
-        <w:rPr>
-          <w:rFonts w:hint="eastAsia"/>
-        </w:rPr>
-      </w:pPr>
       <w:r>
         <w:rPr>
           <w:rFonts w:hint="eastAsia"/>
@@ -37415,11 +39841,6 @@
       </w:r>
     </w:p>
     <w:p>
-      <w:pPr>
-        <w:rPr>
-          <w:rFonts w:hint="eastAsia"/>
-        </w:rPr>
-      </w:pPr>
       <w:r>
         <w:rPr>
           <w:rFonts w:hint="eastAsia"/>
@@ -37521,10 +39942,11 @@
     <w:lsdException w:name="Title" w:qFormat="1"/>
     <w:lsdException w:name="Default Paragraph Font" w:semiHidden="1"/>
     <w:lsdException w:name="Subtitle" w:qFormat="1"/>
-    <w:lsdException w:name="Strong" w:qFormat="1"/>
+    <w:lsdException w:name="Strong" w:uiPriority="22" w:qFormat="1"/>
     <w:lsdException w:name="Emphasis" w:qFormat="1"/>
     <w:lsdException w:name="HTML Top of Form" w:semiHidden="1" w:uiPriority="99" w:unhideWhenUsed="1"/>
     <w:lsdException w:name="HTML Bottom of Form" w:semiHidden="1" w:uiPriority="99" w:unhideWhenUsed="1"/>
+    <w:lsdException w:name="Normal (Web)" w:uiPriority="99"/>
     <w:lsdException w:name="Normal Table" w:semiHidden="1" w:qFormat="1"/>
     <w:lsdException w:name="No List" w:semiHidden="1" w:uiPriority="99" w:unhideWhenUsed="1"/>
     <w:lsdException w:name="Outline List 1" w:semiHidden="1" w:uiPriority="99" w:unhideWhenUsed="1"/>
@@ -37746,6 +40168,34 @@
       <w:kern w:val="2"/>
       <w:sz w:val="18"/>
       <w:szCs w:val="18"/>
+    </w:rPr>
+  </w:style>
+  <w:style w:type="paragraph" w:styleId="a5">
+    <w:name w:val="Normal (Web)"/>
+    <w:basedOn w:val="a"/>
+    <w:uiPriority w:val="99"/>
+    <w:unhideWhenUsed/>
+    <w:rsid w:val="00845169"/>
+    <w:pPr>
+      <w:widowControl/>
+      <w:spacing w:before="100" w:beforeAutospacing="1" w:after="100" w:afterAutospacing="1"/>
+      <w:jc w:val="left"/>
+    </w:pPr>
+    <w:rPr>
+      <w:rFonts w:ascii="宋体" w:eastAsia="宋体" w:hAnsi="宋体" w:cs="宋体"/>
+      <w:kern w:val="0"/>
+      <w:sz w:val="24"/>
+    </w:rPr>
+  </w:style>
+  <w:style w:type="character" w:styleId="a6">
+    <w:name w:val="Strong"/>
+    <w:basedOn w:val="a0"/>
+    <w:uiPriority w:val="22"/>
+    <w:qFormat/>
+    <w:rsid w:val="00845169"/>
+    <w:rPr>
+      <w:b/>
+      <w:bCs/>
     </w:rPr>
   </w:style>
 </w:styles>
